--- a/Short Version of Yoga Ramayana V3.docx
+++ b/Short Version of Yoga Ramayana V3.docx
@@ -5411,7 +5411,15 @@
                 <w:rFonts w:eastAsiaTheme="majorEastAsia"/>
                 <w:noProof/>
               </w:rPr>
-              <w:t>Uttara Kanda as a Sequel to Ramayana</w:t>
+              <w:t xml:space="preserve">Uttara-Kanda </w:t>
+            </w:r>
+            <w:r>
+              <w:rPr>
+                <w:rStyle w:val="Hyperlink"/>
+                <w:rFonts w:eastAsiaTheme="majorEastAsia"/>
+                <w:noProof/>
+              </w:rPr>
+              <w:t>as a Sequel to Ramayana</w:t>
             </w:r>
             <w:r>
               <w:rPr>
@@ -15974,7 +15982,13 @@
         <w:jc w:val="both"/>
       </w:pPr>
       <w:r>
-        <w:t xml:space="preserve">In verse 6-118-15, he says, “I know Sita, who is always in my mind, and she has undivided affection for me.” </w:t>
+        <w:t xml:space="preserve">In verse 6-118-15, he </w:t>
+      </w:r>
+      <w:r>
+        <w:t>claims, “I know Sita, who is always in my mind, and she has undivided affection</w:t>
+      </w:r>
+      <w:r>
+        <w:t xml:space="preserve"> for me.” </w:t>
       </w:r>
     </w:p>
     <w:p>
@@ -30485,6 +30499,15 @@
       </w:r>
       <w:r>
         <w:t xml:space="preserve">s. </w:t>
+      </w:r>
+    </w:p>
+    <w:p>
+      <w:pPr>
+        <w:spacing w:line="480" w:lineRule="auto"/>
+        <w:jc w:val="both"/>
+      </w:pPr>
+      <w:r>
+        <w:tab/>
       </w:r>
       <w:r>
         <w:t xml:space="preserve">In </w:t>
@@ -39575,12 +39598,7 @@
         <w:t>Ravana swiftly</w:t>
       </w:r>
       <w:r>
-        <w:t xml:space="preserve"> in a commando style of action, Shri Ram advances the entire army toward Lanka. To certify that Shri Ram knew the best time to act, we get many omens, and those signs have nothing to do w</w:t>
-      </w:r>
-      <w:bookmarkStart w:id="101" w:name="_GoBack"/>
-      <w:bookmarkEnd w:id="101"/>
-      <w:r>
-        <w:t xml:space="preserve">ith the </w:t>
+        <w:t xml:space="preserve"> in a commando style of action, Shri Ram advances the entire army toward Lanka. To certify that Shri Ram knew the best time to act, we get many omens, and those signs have nothing to do with the </w:t>
       </w:r>
       <w:r>
         <w:t>actual story</w:t>
@@ -39594,20 +39612,20 @@
         <w:pStyle w:val="Heading3"/>
         <w:jc w:val="left"/>
       </w:pPr>
-      <w:bookmarkStart w:id="102" w:name="_Toc412487824"/>
-      <w:bookmarkStart w:id="103" w:name="_Toc423152553"/>
-      <w:bookmarkStart w:id="104" w:name="_Toc423154176"/>
-      <w:bookmarkStart w:id="105" w:name="_Toc49011031"/>
+      <w:bookmarkStart w:id="101" w:name="_Toc412487824"/>
+      <w:bookmarkStart w:id="102" w:name="_Toc423152553"/>
+      <w:bookmarkStart w:id="103" w:name="_Toc423154176"/>
+      <w:bookmarkStart w:id="104" w:name="_Toc49011031"/>
       <w:r>
         <w:t xml:space="preserve">Shri Ram’s Strange Message to </w:t>
       </w:r>
       <w:r>
         <w:t>Ravana</w:t>
       </w:r>
+      <w:bookmarkEnd w:id="101"/>
       <w:bookmarkEnd w:id="102"/>
       <w:bookmarkEnd w:id="103"/>
       <w:bookmarkEnd w:id="104"/>
-      <w:bookmarkEnd w:id="105"/>
     </w:p>
     <w:p>
       <w:pPr>
@@ -40042,17 +40060,17 @@
         <w:pStyle w:val="Heading3"/>
         <w:jc w:val="left"/>
       </w:pPr>
-      <w:bookmarkStart w:id="106" w:name="_Toc412487825"/>
-      <w:bookmarkStart w:id="107" w:name="_Toc423152554"/>
-      <w:bookmarkStart w:id="108" w:name="_Toc423154177"/>
-      <w:bookmarkStart w:id="109" w:name="_Toc49011032"/>
+      <w:bookmarkStart w:id="105" w:name="_Toc412487825"/>
+      <w:bookmarkStart w:id="106" w:name="_Toc423152554"/>
+      <w:bookmarkStart w:id="107" w:name="_Toc423154177"/>
+      <w:bookmarkStart w:id="108" w:name="_Toc49011032"/>
       <w:r>
         <w:t>Indrajit – A Mighty and an Invisible Warrior</w:t>
       </w:r>
+      <w:bookmarkEnd w:id="105"/>
       <w:bookmarkEnd w:id="106"/>
       <w:bookmarkEnd w:id="107"/>
       <w:bookmarkEnd w:id="108"/>
-      <w:bookmarkEnd w:id="109"/>
     </w:p>
     <w:p>
       <w:pPr>
@@ -40765,23 +40783,23 @@
       <w:r>
         <w:t xml:space="preserve"> have recovered, they start fighting the demons again.</w:t>
       </w:r>
-      <w:bookmarkStart w:id="110" w:name="_Toc412487826"/>
-      <w:bookmarkStart w:id="111" w:name="_Toc423152555"/>
-      <w:bookmarkStart w:id="112" w:name="_Toc423154178"/>
+      <w:bookmarkStart w:id="109" w:name="_Toc412487826"/>
+      <w:bookmarkStart w:id="110" w:name="_Toc423152555"/>
+      <w:bookmarkStart w:id="111" w:name="_Toc423154178"/>
     </w:p>
     <w:p>
       <w:pPr>
         <w:pStyle w:val="Heading3"/>
         <w:jc w:val="left"/>
       </w:pPr>
-      <w:bookmarkStart w:id="113" w:name="_Toc49011033"/>
+      <w:bookmarkStart w:id="112" w:name="_Toc49011033"/>
       <w:r>
         <w:t>War Continues, but Shri Ram Does Not Kill</w:t>
       </w:r>
+      <w:bookmarkEnd w:id="109"/>
       <w:bookmarkEnd w:id="110"/>
       <w:bookmarkEnd w:id="111"/>
       <w:bookmarkEnd w:id="112"/>
-      <w:bookmarkEnd w:id="113"/>
     </w:p>
     <w:p>
       <w:pPr>
@@ -41733,10 +41751,10 @@
         <w:pStyle w:val="Heading3"/>
         <w:jc w:val="left"/>
       </w:pPr>
-      <w:bookmarkStart w:id="114" w:name="_Toc412487827"/>
-      <w:bookmarkStart w:id="115" w:name="_Toc423152556"/>
-      <w:bookmarkStart w:id="116" w:name="_Toc423154179"/>
-      <w:bookmarkStart w:id="117" w:name="_Toc49011034"/>
+      <w:bookmarkStart w:id="113" w:name="_Toc412487827"/>
+      <w:bookmarkStart w:id="114" w:name="_Toc423152556"/>
+      <w:bookmarkStart w:id="115" w:name="_Toc423154179"/>
+      <w:bookmarkStart w:id="116" w:name="_Toc49011034"/>
       <w:r>
         <w:t>Kumbhakarn</w:t>
       </w:r>
@@ -41746,10 +41764,10 @@
       <w:r>
         <w:t xml:space="preserve"> – the Tamas Guna of Nature</w:t>
       </w:r>
+      <w:bookmarkEnd w:id="113"/>
       <w:bookmarkEnd w:id="114"/>
       <w:bookmarkEnd w:id="115"/>
       <w:bookmarkEnd w:id="116"/>
-      <w:bookmarkEnd w:id="117"/>
     </w:p>
     <w:p>
       <w:pPr>
@@ -44393,26 +44411,28 @@
         <w:spacing w:line="480" w:lineRule="auto"/>
         <w:jc w:val="both"/>
       </w:pPr>
-      <w:bookmarkStart w:id="118" w:name="_Toc412487828"/>
-      <w:bookmarkStart w:id="119" w:name="_Toc423152557"/>
-      <w:bookmarkStart w:id="120" w:name="_Toc423154180"/>
+      <w:bookmarkStart w:id="117" w:name="_Toc412487828"/>
+      <w:bookmarkStart w:id="118" w:name="_Toc423152557"/>
+      <w:bookmarkStart w:id="119" w:name="_Toc423154180"/>
     </w:p>
     <w:p>
       <w:pPr>
         <w:pStyle w:val="Heading3"/>
         <w:jc w:val="left"/>
       </w:pPr>
-      <w:bookmarkStart w:id="121" w:name="_Toc49011035"/>
+      <w:bookmarkStart w:id="120" w:name="_Toc49011035"/>
+      <w:bookmarkStart w:id="121" w:name="_GoBack"/>
+      <w:bookmarkEnd w:id="121"/>
       <w:r>
         <w:t>Hanumana</w:t>
       </w:r>
       <w:r>
         <w:t xml:space="preserve"> Brings the Mountain of Herbs to Lanka</w:t>
       </w:r>
+      <w:bookmarkEnd w:id="117"/>
       <w:bookmarkEnd w:id="118"/>
       <w:bookmarkEnd w:id="119"/>
       <w:bookmarkEnd w:id="120"/>
-      <w:bookmarkEnd w:id="121"/>
     </w:p>
     <w:p>
       <w:pPr>
@@ -45598,10 +45618,10 @@
         <w:t xml:space="preserve">, </w:t>
       </w:r>
       <w:r>
-        <w:t xml:space="preserve">Ravana  </w:t>
-      </w:r>
-      <w:r>
-        <w:t xml:space="preserve"> becomes furious and calls upon Indrajit to kill Shri Ram and Laxman</w:t>
+        <w:t xml:space="preserve">Ravana </w:t>
+      </w:r>
+      <w:r>
+        <w:t>becomes furious and calls upon Indrajit to kill Shri Ram and Laxman</w:t>
       </w:r>
       <w:r>
         <w:t>a</w:t>
@@ -45818,34 +45838,30 @@
           <w:b/>
           <w:bCs/>
         </w:rPr>
-        <w:t xml:space="preserve">Carefully read the verse 6-84-12, where he explains why it is impossible to kill real Sita. According to him, it is not possible to see Sita, even by doing philanthropic activities, waging war, or by any other strategy. Why does </w:t>
-      </w:r>
-      <w:r>
-        <w:rPr>
-          <w:b/>
-          <w:bCs/>
-        </w:rPr>
+        <w:t xml:space="preserve">Carefully read the verse 6-84-12, where he explains why it is impossible to kill real Sita. According to him, it is not possible to see Sita, even by doing philanthropic activities, waging war, or by any other strategy. </w:t>
+      </w:r>
+    </w:p>
+    <w:p>
+      <w:pPr>
+        <w:spacing w:line="480" w:lineRule="auto"/>
+        <w:jc w:val="both"/>
+      </w:pPr>
+      <w:r>
+        <w:tab/>
+      </w:r>
+      <w:r>
+        <w:t xml:space="preserve">Why does </w:t>
+      </w:r>
+      <w:r>
         <w:t>Vibhishana</w:t>
       </w:r>
       <w:r>
-        <w:rPr>
-          <w:b/>
-          <w:bCs/>
-        </w:rPr>
         <w:t xml:space="preserve"> say that Sita is not visible by any strategy, when though </w:t>
       </w:r>
       <w:r>
-        <w:rPr>
-          <w:b/>
-          <w:bCs/>
-        </w:rPr>
         <w:t>Ravana</w:t>
       </w:r>
       <w:r>
-        <w:rPr>
-          <w:b/>
-          <w:bCs/>
-        </w:rPr>
         <w:t xml:space="preserve"> had abducted her by force?</w:t>
       </w:r>
     </w:p>
@@ -45907,10 +45923,22 @@
         <w:t xml:space="preserve">. To cover up for this twist, sage Valmiki tells us in verse 6-84-10 that </w:t>
       </w:r>
       <w:r>
-        <w:t xml:space="preserve">Ravana  </w:t>
-      </w:r>
-      <w:r>
-        <w:t xml:space="preserve"> has evil intentions toward mother Sita; so, he will not kill her.</w:t>
+        <w:t xml:space="preserve">Ravana </w:t>
+      </w:r>
+      <w:r>
+        <w:t>has evil intentions toward mother Sita</w:t>
+      </w:r>
+      <w:r>
+        <w:t>.</w:t>
+      </w:r>
+      <w:r>
+        <w:t xml:space="preserve"> </w:t>
+      </w:r>
+      <w:r>
+        <w:t>S</w:t>
+      </w:r>
+      <w:r>
+        <w:t>o, he will not kill her.</w:t>
       </w:r>
     </w:p>
     <w:p>
@@ -45932,11 +45960,11 @@
         <w:t>Vibhishana</w:t>
       </w:r>
       <w:r>
-        <w:t xml:space="preserve"> tells Shri Ram that Indrajit gets his magical powers by performing a ritual sacrifice. The only way, to defeat him, is to fight him after his power has run out and before he gets a chance to recharge himself. Until now, Indrajit has proved himself much stronger that anyone in the </w:t>
+        <w:t xml:space="preserve"> tells Shri Ram that Indrajit gets his magical powers by performing a ritual sacrifice. The only way, to defeat him, is to fight him after his power has run out and before he gets </w:t>
       </w:r>
       <w:r>
         <w:lastRenderedPageBreak/>
-        <w:t>battlefield, whether fighting alone or collectively. He almost killed Shri Ram and Laxman</w:t>
+        <w:t>a chance to recharge himself. Until now, Indrajit has proved himself much stronger that anyone in the battlefield, whether fighting alone or collectively. He almost killed Shri Ram and Laxman</w:t>
       </w:r>
       <w:r>
         <w:t>a</w:t>
@@ -45979,7 +46007,13 @@
         <w:t>Consciousness</w:t>
       </w:r>
       <w:r>
-        <w:t xml:space="preserve"> and the devoted mind? The process has to be related to the ego as Indrajit is </w:t>
+        <w:t xml:space="preserve"> and the devoted mind? The process has to be related to the </w:t>
+      </w:r>
+      <w:r>
+        <w:t>Ahamkara</w:t>
+      </w:r>
+      <w:r>
+        <w:t xml:space="preserve"> as Indrajit is </w:t>
       </w:r>
       <w:r>
         <w:t>Ravana’s</w:t>
@@ -46003,7 +46037,19 @@
         <w:t>Vibhishana</w:t>
       </w:r>
       <w:r>
-        <w:t xml:space="preserve"> tells Shri Ram that Indrajit was expecting interruption in his ritual sacrifice from the monkey army. In order to keep the monkey army occupied, until he finished performing his next sacrifice, he tricked them by killing illusory mother Sita. In verse 6-84-18, </w:t>
+        <w:t xml:space="preserve"> tells Shri Ram that Indrajit was expecting interruption in his ritual sacrifice from the monkey army. In order to keep the monkey army occupied, until he finished performing his next sacrifice, he tricked them by killing illusory mother Sita. </w:t>
+      </w:r>
+    </w:p>
+    <w:p>
+      <w:pPr>
+        <w:spacing w:line="480" w:lineRule="auto"/>
+        <w:jc w:val="both"/>
+      </w:pPr>
+      <w:r>
+        <w:tab/>
+      </w:r>
+      <w:r>
+        <w:t xml:space="preserve">In verse 6-84-18, </w:t>
       </w:r>
       <w:r>
         <w:t>Vibhishana</w:t>
@@ -46021,7 +46067,13 @@
         <w:t>Vibhishana</w:t>
       </w:r>
       <w:r>
-        <w:t>, in verse 6-85-3, to repeat his statements, as he could not understand them.</w:t>
+        <w:t xml:space="preserve">, in verse 6-85-3, to repeat his statements, as </w:t>
+      </w:r>
+      <w:r>
+        <w:t>H</w:t>
+      </w:r>
+      <w:r>
+        <w:t>e could not understand them.</w:t>
       </w:r>
     </w:p>
     <w:p>
@@ -46039,7 +46091,10 @@
         <w:t>.</w:t>
       </w:r>
       <w:r>
-        <w:t xml:space="preserve"> Indrajit’s weakness (or curse) is that he is in danger, when he is going to perform or has yet not finished performing his ritual sacrifice.</w:t>
+        <w:t xml:space="preserve"> Indrajit’s weakness or curse</w:t>
+      </w:r>
+      <w:r>
+        <w:t xml:space="preserve"> is that he is in danger, when he is going to perform or has yet not finished performing his ritual sacrifice.</w:t>
       </w:r>
     </w:p>
     <w:p>
@@ -46051,7 +46106,459 @@
         <w:tab/>
       </w:r>
       <w:r>
-        <w:t>This complex statement of boon (or curse) resolves to a simple statement that modern readers can understand from their experience. It reminds us of the first generation of smartphones. They were great when they were fully charged, but their battery would not last for long. Once the battery was dead, these phones were useless, until we charge them again. Now we can see that a simple fact works as a boon or a curse depending upon how we choose to interpret it. It works as a boon for Indrajit when his battery is fully charged and as a curse when his battery is down.</w:t>
+        <w:t>This complex statement of boon or curse</w:t>
+      </w:r>
+      <w:r>
+        <w:t xml:space="preserve"> resolves to a simple statement that modern readers can understand from their experience. It reminds us of the first generation of smartphones. They were great when they were fully charged, but their battery would not last for long. Once the battery was dead, these phones were useless, until we charge them again. Now we can see that a simple fact works as a boon or a </w:t>
+      </w:r>
+      <w:r>
+        <w:lastRenderedPageBreak/>
+        <w:t>curse depending upon how we choose to interpret it. It works as a boon for Indrajit when his battery is fully charged and as a curse when his battery is down.</w:t>
+      </w:r>
+    </w:p>
+    <w:p>
+      <w:pPr>
+        <w:spacing w:line="480" w:lineRule="auto"/>
+        <w:jc w:val="both"/>
+      </w:pPr>
+      <w:r>
+        <w:tab/>
+      </w:r>
+      <w:r>
+        <w:t>In verse 6-85-22, Shri Ram directs Laxman</w:t>
+      </w:r>
+      <w:r>
+        <w:t>a</w:t>
+      </w:r>
+      <w:r>
+        <w:t xml:space="preserve"> to take </w:t>
+      </w:r>
+      <w:r>
+        <w:t>Hanumana</w:t>
+      </w:r>
+      <w:r>
+        <w:t xml:space="preserve"> and the entire army along to kill Indrajit. Indrajit has caused great destruction to Shri Ram’s army. </w:t>
+      </w:r>
+      <w:r>
+        <w:rPr>
+          <w:b/>
+          <w:bCs/>
+        </w:rPr>
+        <w:t xml:space="preserve">Shri Ram, being the most powerful warrior, should battle against Indrajit, but </w:t>
+      </w:r>
+      <w:r>
+        <w:rPr>
+          <w:b/>
+          <w:bCs/>
+        </w:rPr>
+        <w:t>H</w:t>
+      </w:r>
+      <w:r>
+        <w:rPr>
+          <w:b/>
+          <w:bCs/>
+        </w:rPr>
+        <w:t xml:space="preserve">e does not. Instead, </w:t>
+      </w:r>
+      <w:r>
+        <w:rPr>
+          <w:b/>
+          <w:bCs/>
+        </w:rPr>
+        <w:t>H</w:t>
+      </w:r>
+      <w:r>
+        <w:rPr>
+          <w:b/>
+          <w:bCs/>
+        </w:rPr>
+        <w:t>e allows Laxman to take on Indrajit.</w:t>
+      </w:r>
+      <w:r>
+        <w:t xml:space="preserve"> </w:t>
+      </w:r>
+    </w:p>
+    <w:p>
+      <w:pPr>
+        <w:spacing w:line="480" w:lineRule="auto"/>
+        <w:jc w:val="both"/>
+      </w:pPr>
+      <w:r>
+        <w:tab/>
+      </w:r>
+      <w:r>
+        <w:t>Even when his magical powers are not functioning, Indrajit takes good care to protect himself. He surrounds himself with the demon army and keeps a magical flying horse to escape from the cave whenever required. He knows his weakness and carefully guards himself against all eventualities.</w:t>
+      </w:r>
+    </w:p>
+    <w:p>
+      <w:pPr>
+        <w:spacing w:line="480" w:lineRule="auto"/>
+        <w:jc w:val="both"/>
+      </w:pPr>
+      <w:r>
+        <w:tab/>
+      </w:r>
+      <w:r>
+        <w:t xml:space="preserve">In verse 6-86-2 to 6-86-5, </w:t>
+      </w:r>
+      <w:r>
+        <w:t>Vibhishana</w:t>
+      </w:r>
+      <w:r>
+        <w:t xml:space="preserve"> tells Laxman</w:t>
+      </w:r>
+      <w:r>
+        <w:t>a</w:t>
+      </w:r>
+      <w:r>
+        <w:t xml:space="preserve"> to ignore the demon army, focus on Indrajit, and deny him a chance of becoming invisible. He suggests that </w:t>
+      </w:r>
+      <w:r>
+        <w:t>Hanumana</w:t>
+      </w:r>
+      <w:r>
+        <w:t xml:space="preserve"> and the rest of the army should be left to fight the demons, so that Laxman</w:t>
+      </w:r>
+      <w:r>
+        <w:t>a</w:t>
+      </w:r>
+      <w:r>
+        <w:t xml:space="preserve"> can interrupt Indrajit’s ritual sacrifice. </w:t>
+      </w:r>
+    </w:p>
+    <w:p>
+      <w:pPr>
+        <w:spacing w:line="480" w:lineRule="auto"/>
+        <w:jc w:val="both"/>
+      </w:pPr>
+      <w:r>
+        <w:tab/>
+      </w:r>
+      <w:r>
+        <w:t xml:space="preserve">Again, in verse 6-86-34, when Indrajit is fighting </w:t>
+      </w:r>
+      <w:r>
+        <w:t>Hanumana</w:t>
+      </w:r>
+      <w:r>
+        <w:t xml:space="preserve">, </w:t>
+      </w:r>
+      <w:r>
+        <w:t>Vibhishana</w:t>
+      </w:r>
+      <w:r>
+        <w:t xml:space="preserve"> tells Laxman</w:t>
+      </w:r>
+      <w:r>
+        <w:t>a</w:t>
+      </w:r>
+      <w:r>
+        <w:t xml:space="preserve"> to fight Indrajit himself. Once again, in verse 87-6-6, </w:t>
+      </w:r>
+      <w:r>
+        <w:t>Vibhishana</w:t>
+      </w:r>
+      <w:r>
+        <w:t xml:space="preserve"> shows Laxman</w:t>
+      </w:r>
+      <w:r>
+        <w:t>a</w:t>
+      </w:r>
+      <w:r>
+        <w:t xml:space="preserve"> the place, where Indrajit performs the ritual sacrifice and asks him to kill Indrajit. There must be a reason behind </w:t>
+      </w:r>
+      <w:r>
+        <w:t>Vibhishana</w:t>
+      </w:r>
+      <w:r>
+        <w:t xml:space="preserve"> repeatedly nudging Laxman</w:t>
+      </w:r>
+      <w:r>
+        <w:t>a to kill Indrajit. E</w:t>
+      </w:r>
+      <w:r>
+        <w:t xml:space="preserve">ven before this battle, </w:t>
+      </w:r>
+      <w:r>
+        <w:t>Vibhishana</w:t>
+      </w:r>
+      <w:r>
+        <w:t xml:space="preserve"> had, in verse 6-84-18, specifically asked Laxman</w:t>
+      </w:r>
+      <w:r>
+        <w:t>a</w:t>
+      </w:r>
+      <w:r>
+        <w:t xml:space="preserve"> to engage Indrajit. </w:t>
+      </w:r>
+    </w:p>
+    <w:p>
+      <w:pPr>
+        <w:spacing w:line="480" w:lineRule="auto"/>
+        <w:jc w:val="both"/>
+      </w:pPr>
+      <w:r>
+        <w:tab/>
+      </w:r>
+      <w:r>
+        <w:t>Finally, Laxman</w:t>
+      </w:r>
+      <w:r>
+        <w:t>a</w:t>
+      </w:r>
+      <w:r>
+        <w:t xml:space="preserve"> gets the message and engages Indrajit, but before the battle begins, he gives a lecture on virtue and righteousness to Indrajit. Since Indrajit is sitting in a chariot, Laxman</w:t>
+      </w:r>
+      <w:r>
+        <w:t xml:space="preserve">a ascends upon </w:t>
+      </w:r>
+      <w:r>
+        <w:t>Hanumana</w:t>
+      </w:r>
+      <w:r>
+        <w:t xml:space="preserve">’s back and begins a fierce battle with Indrajit. In verse 88-6-41, </w:t>
+      </w:r>
+      <w:r>
+        <w:t>Vibhishana</w:t>
+      </w:r>
+      <w:r>
+        <w:t xml:space="preserve"> asks Laxman to hurry up and kill Indrajit. In verse 88-6-79, seeing that Laxman</w:t>
+      </w:r>
+      <w:r>
+        <w:t>a</w:t>
+      </w:r>
+      <w:r>
+        <w:t xml:space="preserve"> is getting tired, </w:t>
+      </w:r>
+      <w:r>
+        <w:t>Vibhishana</w:t>
+      </w:r>
+      <w:r>
+        <w:t xml:space="preserve"> starts fighting Indrajit, but he is unable to bear the thought of killing his nephew (also, he was no match for his nephew </w:t>
+      </w:r>
+      <w:r>
+        <w:lastRenderedPageBreak/>
+        <w:t>in the battle). Laxman</w:t>
+      </w:r>
+      <w:r>
+        <w:t>a</w:t>
+      </w:r>
+      <w:r>
+        <w:t xml:space="preserve"> joins battle again and after a long and fierce battle, Laxman shoots a missile presided over by Indr</w:t>
+      </w:r>
+      <w:r>
+        <w:t>a</w:t>
+      </w:r>
+      <w:r>
+        <w:t>, with a prayer to Shri Ram, to kill Indrajit. Finally, in verse 90-6-74, Indrajit’s head falls to the ground, and Laxman settles the score with Indrajit.</w:t>
+      </w:r>
+    </w:p>
+    <w:p>
+      <w:pPr>
+        <w:spacing w:line="480" w:lineRule="auto"/>
+        <w:jc w:val="both"/>
+      </w:pPr>
+      <w:r>
+        <w:tab/>
+      </w:r>
+      <w:r>
+        <w:t xml:space="preserve">When Laxman and </w:t>
+      </w:r>
+      <w:r>
+        <w:t>Vibhishana</w:t>
+      </w:r>
+      <w:r>
+        <w:t xml:space="preserve"> tell this news of victory to Shri Ram, he becomes happy. In verses 91-6-9 through 12, Shri Ram places Laxman</w:t>
+      </w:r>
+      <w:r>
+        <w:t>a</w:t>
+      </w:r>
+      <w:r>
+        <w:t xml:space="preserve"> on his lap and smells his head repeatedly. </w:t>
+      </w:r>
+      <w:r>
+        <w:rPr>
+          <w:b/>
+          <w:bCs/>
+        </w:rPr>
+        <w:t xml:space="preserve">In verses 91-6-13 through 18, Shri Ram says, “When Indrajit is killed, </w:t>
+      </w:r>
+      <w:r>
+        <w:rPr>
+          <w:b/>
+          <w:bCs/>
+        </w:rPr>
+        <w:t>Ravana</w:t>
+      </w:r>
+      <w:r>
+        <w:rPr>
+          <w:b/>
+          <w:bCs/>
+        </w:rPr>
+        <w:t xml:space="preserve"> is as good as killed, so I am victorious.”</w:t>
+      </w:r>
+    </w:p>
+    <w:p>
+      <w:pPr>
+        <w:spacing w:line="480" w:lineRule="auto"/>
+        <w:jc w:val="both"/>
+      </w:pPr>
+      <w:r>
+        <w:tab/>
+      </w:r>
+      <w:r>
+        <w:t xml:space="preserve">In these verses, he gives the credit of victory to </w:t>
+      </w:r>
+      <w:r>
+        <w:t>Hanumana</w:t>
+      </w:r>
+      <w:r>
+        <w:t xml:space="preserve"> and </w:t>
+      </w:r>
+      <w:r>
+        <w:t>Vibhishana</w:t>
+      </w:r>
+      <w:r>
+        <w:t xml:space="preserve"> too, as they all collectively killed Indrajit. After receiving medical treatment from Sushena, Laxman</w:t>
+      </w:r>
+      <w:r>
+        <w:t>a</w:t>
+      </w:r>
+      <w:r>
+        <w:t xml:space="preserve"> and the rest of the army recover completely from the wounds of the war. In verse 91-6-27, Shri Ram, Laxman</w:t>
+      </w:r>
+      <w:r>
+        <w:t>a</w:t>
+      </w:r>
+      <w:r>
+        <w:t xml:space="preserve">, </w:t>
+      </w:r>
+      <w:r>
+        <w:t>Sugriva,</w:t>
+      </w:r>
+      <w:r>
+        <w:t xml:space="preserve"> and the army celebrate this victory, the celebration continuing for a long time.</w:t>
+      </w:r>
+    </w:p>
+    <w:p>
+      <w:pPr>
+        <w:spacing w:line="480" w:lineRule="auto"/>
+        <w:jc w:val="both"/>
+      </w:pPr>
+      <w:r>
+        <w:tab/>
+        <w:t xml:space="preserve">Earlier in this book, we have seen that the character of </w:t>
+      </w:r>
+      <w:r>
+        <w:t>Ravana represents the Ahamkara</w:t>
+      </w:r>
+      <w:r>
+        <w:t>. The character of Mandodari represents rationalizing intellect</w:t>
+      </w:r>
+      <w:r>
+        <w:t xml:space="preserve">. </w:t>
+      </w:r>
+      <w:r>
+        <w:t xml:space="preserve">Samkhya tells us that </w:t>
+      </w:r>
+      <w:r>
+        <w:t xml:space="preserve">“The </w:t>
+      </w:r>
+      <w:r>
+        <w:t>Consciousness</w:t>
+      </w:r>
+      <w:r>
+        <w:t xml:space="preserve"> created the faculty of rationalizing intellect / </w:t>
+      </w:r>
+      <w:r>
+        <w:t>Buddhi</w:t>
+      </w:r>
+      <w:r>
+        <w:t xml:space="preserve">. The </w:t>
+      </w:r>
+      <w:r>
+        <w:t xml:space="preserve">Ahamkara </w:t>
+      </w:r>
+      <w:r>
+        <w:t xml:space="preserve">and the rationalizing intellect together created the mind.” </w:t>
+      </w:r>
+    </w:p>
+    <w:p>
+      <w:pPr>
+        <w:spacing w:line="480" w:lineRule="auto"/>
+        <w:jc w:val="both"/>
+      </w:pPr>
+      <w:r>
+        <w:tab/>
+      </w:r>
+      <w:r>
+        <w:t xml:space="preserve">By mere substitution of words, we get: </w:t>
+      </w:r>
+      <w:r>
+        <w:t xml:space="preserve">Ravana </w:t>
+      </w:r>
+      <w:r>
+        <w:t xml:space="preserve">representing </w:t>
+      </w:r>
+      <w:r>
+        <w:t xml:space="preserve">the </w:t>
+      </w:r>
+      <w:r>
+        <w:t xml:space="preserve">Ahamkara </w:t>
+      </w:r>
+      <w:r>
+        <w:t xml:space="preserve">and Mandodari representing </w:t>
+      </w:r>
+      <w:r>
+        <w:t>the rationalizing int</w:t>
+      </w:r>
+      <w:r>
+        <w:t>ellect together gave birth to Indrajit</w:t>
+      </w:r>
+      <w:r>
+        <w:t>, who</w:t>
+      </w:r>
+      <w:r>
+        <w:t xml:space="preserve"> </w:t>
+      </w:r>
+      <w:r>
+        <w:t>represents</w:t>
+      </w:r>
+      <w:r>
+        <w:t xml:space="preserve"> </w:t>
+      </w:r>
+      <w:r>
+        <w:t>the mind. Indrajit as the mind itself fits perfectly with the character of Indrajit. Mind can control the sense organs, which is why his name means “one who won Indr</w:t>
+      </w:r>
+      <w:r>
+        <w:t xml:space="preserve">a”. Indra word comes </w:t>
+      </w:r>
+      <w:r>
+        <w:t>from</w:t>
+      </w:r>
+      <w:r>
+        <w:t xml:space="preserve"> Indriya, which mean sense organs.</w:t>
+      </w:r>
+      <w:r>
+        <w:t xml:space="preserve"> </w:t>
+      </w:r>
+    </w:p>
+    <w:p>
+      <w:pPr>
+        <w:spacing w:line="480" w:lineRule="auto"/>
+        <w:jc w:val="both"/>
+      </w:pPr>
+      <w:r>
+        <w:tab/>
+      </w:r>
+      <w:r>
+        <w:t xml:space="preserve">In chapter 6-48, we saw that Indrajit was able to bind Shri Ram and Laxman with a network of serpents, which we interpreted as </w:t>
+      </w:r>
+      <w:r>
+        <w:t>wicked desires</w:t>
+      </w:r>
+      <w:r>
+        <w:t xml:space="preserve"> of the mind. In this chapter, we saw the symbols of agility, visibility, and power on Indrajit’s chariot. They make sense when we consider Indrajit as the mind.</w:t>
       </w:r>
     </w:p>
     <w:p>
@@ -46064,673 +46571,284 @@
         <w:tab/>
       </w:r>
       <w:r>
-        <w:t>In verse 6-85-22, Shri Ram directs Laxman</w:t>
-      </w:r>
-      <w:r>
-        <w:t>a</w:t>
-      </w:r>
-      <w:r>
-        <w:t xml:space="preserve"> to take Lord </w:t>
+        <w:t xml:space="preserve">In this chapter, we saw that Shri Ram chose not to fight against Indrajit and that </w:t>
+      </w:r>
+      <w:r>
+        <w:t>Vibhishana</w:t>
+      </w:r>
+      <w:r>
+        <w:t xml:space="preserve"> kept insisting that Laxman</w:t>
+      </w:r>
+      <w:r>
+        <w:t>a</w:t>
+      </w:r>
+      <w:r>
+        <w:t xml:space="preserve"> kill Indrajit. Thus, according to sage Valmiki, Indrajit is not the equivalent of Shri Ram. However, Laxman</w:t>
+      </w:r>
+      <w:r>
+        <w:t>a</w:t>
+      </w:r>
+      <w:r>
+        <w:t xml:space="preserve"> and Indrajit are equal and opposite processes</w:t>
+      </w:r>
+      <w:r>
+        <w:t xml:space="preserve"> within the mind itself</w:t>
+      </w:r>
+      <w:r>
+        <w:t>.</w:t>
+      </w:r>
+    </w:p>
+    <w:p>
+      <w:pPr>
+        <w:spacing w:line="480" w:lineRule="auto"/>
+        <w:jc w:val="both"/>
+        <w:rPr>
+          <w:b/>
+          <w:bCs/>
+        </w:rPr>
+      </w:pPr>
+      <w:r>
+        <w:tab/>
+      </w:r>
+      <w:r>
+        <w:rPr>
+          <w:b/>
+          <w:bCs/>
+        </w:rPr>
+        <w:t>The difficulty in considering Indrajit as the mind is that we know for sure that Laxman</w:t>
+      </w:r>
+      <w:r>
+        <w:rPr>
+          <w:b/>
+          <w:bCs/>
+        </w:rPr>
+        <w:t>a</w:t>
+      </w:r>
+      <w:r>
+        <w:rPr>
+          <w:b/>
+          <w:bCs/>
+        </w:rPr>
+        <w:t xml:space="preserve"> represents the devoted mind. With this information, we get a </w:t>
+      </w:r>
+      <w:r>
+        <w:rPr>
+          <w:b/>
+          <w:bCs/>
+        </w:rPr>
+        <w:t>two</w:t>
+      </w:r>
+      <w:r>
+        <w:rPr>
+          <w:b/>
+          <w:bCs/>
+        </w:rPr>
+        <w:t>-way split between the mind of an advanced yogi represented by Laxman</w:t>
+      </w:r>
+      <w:r>
+        <w:rPr>
+          <w:b/>
+          <w:bCs/>
+        </w:rPr>
+        <w:t xml:space="preserve">a </w:t>
+      </w:r>
+      <w:r>
+        <w:rPr>
+          <w:b/>
+          <w:bCs/>
+        </w:rPr>
+        <w:t>and Indrajit. It means that a</w:t>
+      </w:r>
+      <w:r>
+        <w:rPr>
+          <w:b/>
+          <w:bCs/>
+        </w:rPr>
+        <w:t xml:space="preserve"> </w:t>
+      </w:r>
+      <w:r>
+        <w:rPr>
+          <w:b/>
+          <w:bCs/>
+        </w:rPr>
+        <w:t>Y</w:t>
+      </w:r>
+      <w:r>
+        <w:rPr>
+          <w:b/>
+          <w:bCs/>
+        </w:rPr>
+        <w:t xml:space="preserve">ogi has </w:t>
+      </w:r>
+      <w:r>
+        <w:rPr>
+          <w:b/>
+          <w:bCs/>
+        </w:rPr>
+        <w:t xml:space="preserve">both, </w:t>
+      </w:r>
+      <w:r>
+        <w:rPr>
+          <w:b/>
+          <w:bCs/>
+        </w:rPr>
+        <w:t>a devoted mind and</w:t>
+      </w:r>
+      <w:r>
+        <w:rPr>
+          <w:b/>
+          <w:bCs/>
+        </w:rPr>
+        <w:t xml:space="preserve"> the opposite-of-the-devoted-mind</w:t>
+      </w:r>
+      <w:r>
+        <w:rPr>
+          <w:b/>
+          <w:bCs/>
+        </w:rPr>
+        <w:t xml:space="preserve">. </w:t>
+      </w:r>
+      <w:r>
+        <w:rPr>
+          <w:b/>
+          <w:bCs/>
+        </w:rPr>
+        <w:t>The devoted mind and the opposite-of-the-devoted-mind are the two processes within the mind represented by Laxman</w:t>
+      </w:r>
+      <w:r>
+        <w:rPr>
+          <w:b/>
+          <w:bCs/>
+        </w:rPr>
+        <w:t>a</w:t>
+      </w:r>
+      <w:r>
+        <w:rPr>
+          <w:b/>
+          <w:bCs/>
+        </w:rPr>
+        <w:t xml:space="preserve"> and Indrajit.</w:t>
+      </w:r>
+    </w:p>
+    <w:p>
+      <w:pPr>
+        <w:spacing w:line="480" w:lineRule="auto"/>
+        <w:jc w:val="both"/>
+      </w:pPr>
+      <w:r>
+        <w:tab/>
+      </w:r>
+      <w:r>
+        <w:t xml:space="preserve">The next series of questions are about Indrajit’s ritual sacrifices, which work as a source of power for him. We saw that once Indrajit completes his ritual sacrifice, no one can defeat him, not even Shri Ram. What then is its source of power? What is it that temporarily charges this component of the mind so much that even the </w:t>
+      </w:r>
+      <w:r>
+        <w:t>Consciousness</w:t>
+      </w:r>
+      <w:r>
+        <w:t xml:space="preserve"> cannot stop it?</w:t>
+      </w:r>
+    </w:p>
+    <w:p>
+      <w:pPr>
+        <w:spacing w:line="480" w:lineRule="auto"/>
+        <w:jc w:val="both"/>
+      </w:pPr>
+      <w:r>
+        <w:tab/>
+      </w:r>
+      <w:r>
+        <w:t xml:space="preserve">Sage Valmiki does not give any details about this power source, except that it is an external power supply. </w:t>
+      </w:r>
+      <w:r>
+        <w:t>Probably</w:t>
+      </w:r>
+      <w:r>
+        <w:t xml:space="preserve"> it represents some </w:t>
+      </w:r>
+      <w:r>
+        <w:t>kind of</w:t>
+      </w:r>
+      <w:r>
+        <w:t xml:space="preserve"> powerful spell </w:t>
+      </w:r>
+      <w:r>
+        <w:t>started</w:t>
+      </w:r>
+      <w:r>
+        <w:t xml:space="preserve"> by the opposite-of-the-devoted-mind, which grips a </w:t>
+      </w:r>
+      <w:r>
+        <w:t>Y</w:t>
+      </w:r>
+      <w:r>
+        <w:t xml:space="preserve">ogi at this advanced stage. According to sage Valmiki, so long as this spell is active, a </w:t>
+      </w:r>
+      <w:r>
+        <w:t>Y</w:t>
+      </w:r>
+      <w:r>
+        <w:t>ogi cannot do or should do anything, to fight this spell. Sage Valmiki recommends that the best thing to do is to wait it out, because even though the spell is powerful, it is short lived. Sage Valmiki mentions that Indrajit’s battery life, powered by an external source, is rather limited. Once his battery is down, he is vulnerable. Laxman</w:t>
+      </w:r>
+      <w:r>
+        <w:t xml:space="preserve">a, with the help of </w:t>
       </w:r>
       <w:r>
         <w:t>Hanumana</w:t>
       </w:r>
       <w:r>
-        <w:t xml:space="preserve"> and the entire army along to kill Indrajit. Indrajit has caused great destruction to Shri Ram’s army. </w:t>
-      </w:r>
-      <w:r>
-        <w:rPr>
-          <w:b/>
-          <w:bCs/>
-        </w:rPr>
-        <w:t>Shri Ram, being the most powerful warrior, should battle against Indrajit, but he does not. Instead, he allows Laxman to take on Indrajit.</w:t>
-      </w:r>
-      <w:r>
-        <w:t xml:space="preserve"> </w:t>
-      </w:r>
-    </w:p>
-    <w:p>
-      <w:pPr>
-        <w:spacing w:line="480" w:lineRule="auto"/>
-        <w:jc w:val="both"/>
-      </w:pPr>
-      <w:r>
+        <w:t xml:space="preserve"> and </w:t>
+      </w:r>
+      <w:r>
+        <w:t>Vibhishana</w:t>
+      </w:r>
+      <w:r>
+        <w:t>, took him out.</w:t>
+      </w:r>
+    </w:p>
+    <w:p>
+      <w:pPr>
+        <w:spacing w:line="480" w:lineRule="auto"/>
+        <w:jc w:val="both"/>
+        <w:rPr>
+          <w:b/>
+          <w:bCs/>
+        </w:rPr>
+      </w:pPr>
+      <w:r>
+        <w:rPr>
+          <w:b/>
+          <w:bCs/>
+        </w:rPr>
         <w:tab/>
       </w:r>
       <w:r>
-        <w:t>Even when his magical powers are not functioning, Indrajit takes good care to protect himself. He surrounds himself with the demon army and keeps a magical flying horse to escape from the cave whenever required. He knows his weakness and carefully guards himself against all eventualities.</w:t>
-      </w:r>
-    </w:p>
-    <w:p>
-      <w:pPr>
-        <w:spacing w:line="480" w:lineRule="auto"/>
-        <w:jc w:val="both"/>
-      </w:pPr>
-      <w:r>
-        <w:tab/>
-      </w:r>
-      <w:r>
-        <w:t xml:space="preserve">In verse 6-86-2 to 6-86-5, </w:t>
-      </w:r>
-      <w:r>
-        <w:t>Vibhishana</w:t>
-      </w:r>
-      <w:r>
-        <w:t xml:space="preserve"> tells Laxman</w:t>
-      </w:r>
-      <w:r>
-        <w:t>a</w:t>
-      </w:r>
-      <w:r>
-        <w:t xml:space="preserve"> to ignore the demon army, focus on Indrajit, and deny him a chance of becoming invisible. He suggests that </w:t>
-      </w:r>
-      <w:r>
-        <w:t>Hanumana</w:t>
-      </w:r>
-      <w:r>
-        <w:t xml:space="preserve"> and the rest of the army should be left to fight the demons, so that Laxman</w:t>
-      </w:r>
-      <w:r>
-        <w:t>a</w:t>
-      </w:r>
-      <w:r>
-        <w:t xml:space="preserve"> can interrupt Indrajit’s ritual sacrifice. Again, in verse 6-86-34, when Indrajit is fighting </w:t>
-      </w:r>
-      <w:r>
-        <w:t>Hanumana</w:t>
-      </w:r>
-      <w:r>
-        <w:t xml:space="preserve">, </w:t>
-      </w:r>
-      <w:r>
-        <w:t>Vibhishana</w:t>
-      </w:r>
-      <w:r>
-        <w:t xml:space="preserve"> tells Laxman</w:t>
-      </w:r>
-      <w:r>
-        <w:t>a</w:t>
-      </w:r>
-      <w:r>
-        <w:t xml:space="preserve"> to fight Indrajit himself. Once again, in verse 87-6-6, </w:t>
-      </w:r>
-      <w:r>
-        <w:t>Vibhishana</w:t>
-      </w:r>
-      <w:r>
-        <w:t xml:space="preserve"> shows Laxman</w:t>
-      </w:r>
-      <w:r>
-        <w:t>a</w:t>
-      </w:r>
-      <w:r>
-        <w:t xml:space="preserve"> the place, where Indrajit performs the ritual sacrifice and asks him to kill Indrajit. There must be a reason behind </w:t>
-      </w:r>
-      <w:r>
-        <w:t>Vibhishana</w:t>
-      </w:r>
-      <w:r>
-        <w:t xml:space="preserve"> repeatedly nudging Laxman</w:t>
-      </w:r>
-      <w:r>
-        <w:t>a to kill Indrajit. E</w:t>
-      </w:r>
-      <w:r>
-        <w:t xml:space="preserve">ven before this battle, </w:t>
-      </w:r>
-      <w:r>
-        <w:t>Vibhishana</w:t>
-      </w:r>
-      <w:r>
-        <w:t xml:space="preserve"> had, in verse 6-84-18, specifically asked Laxman</w:t>
-      </w:r>
-      <w:r>
-        <w:t>a</w:t>
-      </w:r>
-      <w:r>
-        <w:t xml:space="preserve"> to engage Indrajit. </w:t>
-      </w:r>
-    </w:p>
-    <w:p>
-      <w:pPr>
-        <w:spacing w:line="480" w:lineRule="auto"/>
-        <w:jc w:val="both"/>
-      </w:pPr>
-      <w:r>
-        <w:tab/>
-      </w:r>
-      <w:r>
-        <w:t>Finally, Laxman</w:t>
-      </w:r>
-      <w:r>
-        <w:t>a</w:t>
-      </w:r>
-      <w:r>
-        <w:t xml:space="preserve"> gets the message and engages Indrajit, but before the battle begins, he gives a lecture on virtue and righteousness to Indrajit. Since Indrajit is sitting in a chariot, Laxman</w:t>
-      </w:r>
-      <w:r>
-        <w:t xml:space="preserve">a ascends upon </w:t>
-      </w:r>
-      <w:r>
-        <w:t>Hanumana</w:t>
-      </w:r>
-      <w:r>
-        <w:t xml:space="preserve">’s back and begins a fierce battle with Indrajit. In verse 88-6-41, </w:t>
-      </w:r>
-      <w:r>
-        <w:t>Vibhishana</w:t>
-      </w:r>
-      <w:r>
-        <w:t xml:space="preserve"> asks Laxman to hurry up and kill Indrajit. In verse 88-6-79, seeing that Laxman</w:t>
-      </w:r>
-      <w:r>
-        <w:t>a</w:t>
-      </w:r>
-      <w:r>
-        <w:t xml:space="preserve"> is getting tired, </w:t>
-      </w:r>
-      <w:r>
-        <w:t>Vibhishana</w:t>
-      </w:r>
-      <w:r>
-        <w:t xml:space="preserve"> starts fighting Indrajit, but he is unable to bear the thought of killing his nephew (also, he was no match for his nephew in the battle). Laxman</w:t>
-      </w:r>
-      <w:r>
-        <w:t>a</w:t>
-      </w:r>
-      <w:r>
-        <w:t xml:space="preserve"> joins battle again and after a long and fierce battle, Laxman shoots a missile presided over by Indr</w:t>
-      </w:r>
-      <w:r>
-        <w:t>a</w:t>
-      </w:r>
-      <w:r>
-        <w:t>, with a prayer to Shri Ram, to kill Indrajit. Finally, in verse 90-6-74, Indrajit’s head falls to the ground, and Laxman settles the score with Indrajit.</w:t>
-      </w:r>
-    </w:p>
-    <w:p>
-      <w:pPr>
-        <w:spacing w:line="480" w:lineRule="auto"/>
-        <w:jc w:val="both"/>
-      </w:pPr>
-      <w:r>
+        <w:rPr>
+          <w:b/>
+          <w:bCs/>
+        </w:rPr>
+        <w:t xml:space="preserve">With this event, sage Valmiki gives us a crucial warning that there is a possibility that a </w:t>
+      </w:r>
+      <w:r>
+        <w:rPr>
+          <w:b/>
+          <w:bCs/>
+        </w:rPr>
+        <w:t>Y</w:t>
+      </w:r>
+      <w:r>
+        <w:rPr>
+          <w:b/>
+          <w:bCs/>
+        </w:rPr>
+        <w:t xml:space="preserve">ogi may come under some kind of a spell initiated by the opposite-of-the-devoted-mind. He recommends </w:t>
+      </w:r>
+      <w:r>
+        <w:rPr>
+          <w:b/>
+          <w:bCs/>
+        </w:rPr>
         <w:lastRenderedPageBreak/>
-        <w:tab/>
-      </w:r>
-      <w:r>
-        <w:t xml:space="preserve">When Laxman and </w:t>
-      </w:r>
-      <w:r>
-        <w:t>Vibhishana</w:t>
-      </w:r>
-      <w:r>
-        <w:t xml:space="preserve"> tell this news of victory to Shri Ram, he becomes happy. In verses 91-6-9 through 12, Shri Ram places Laxman</w:t>
-      </w:r>
-      <w:r>
-        <w:t>a</w:t>
-      </w:r>
-      <w:r>
-        <w:t xml:space="preserve"> on his lap and smells his head repeatedly. </w:t>
-      </w:r>
-      <w:r>
-        <w:rPr>
-          <w:b/>
-          <w:bCs/>
-        </w:rPr>
-        <w:t xml:space="preserve">In verses 91-6-13 through 18, Shri Ram says, “When Indrajit is killed, </w:t>
-      </w:r>
-      <w:r>
-        <w:rPr>
-          <w:b/>
-          <w:bCs/>
-        </w:rPr>
-        <w:t xml:space="preserve">Ravana  </w:t>
-      </w:r>
-      <w:r>
-        <w:rPr>
-          <w:b/>
-          <w:bCs/>
-        </w:rPr>
-        <w:t xml:space="preserve"> is as good as killed, so I am victorious.”</w:t>
-      </w:r>
-    </w:p>
-    <w:p>
-      <w:pPr>
-        <w:spacing w:line="480" w:lineRule="auto"/>
-        <w:jc w:val="both"/>
-      </w:pPr>
-      <w:r>
-        <w:tab/>
-      </w:r>
-      <w:r>
-        <w:t xml:space="preserve">In these verses, he gives the credit of victory to </w:t>
-      </w:r>
-      <w:r>
-        <w:t>Hanumana</w:t>
-      </w:r>
-      <w:r>
-        <w:t xml:space="preserve"> and </w:t>
-      </w:r>
-      <w:r>
-        <w:t>Vibhishana</w:t>
-      </w:r>
-      <w:r>
-        <w:t xml:space="preserve"> too, as they all collectively killed Indrajit. After receiving medical treatment from Sushena, Laxman</w:t>
-      </w:r>
-      <w:r>
-        <w:t>a</w:t>
-      </w:r>
-      <w:r>
-        <w:t xml:space="preserve"> and the rest of the army recover completely from the wounds of the war. In verse 91-6-27, Shri Ram, Laxman</w:t>
-      </w:r>
-      <w:r>
-        <w:t>a</w:t>
-      </w:r>
-      <w:r>
-        <w:t xml:space="preserve">, </w:t>
-      </w:r>
-      <w:r>
-        <w:t>Sugriva,</w:t>
-      </w:r>
-      <w:r>
-        <w:t xml:space="preserve"> and the army celebrate this victory, the celebration continuing for a long time.</w:t>
-      </w:r>
-    </w:p>
-    <w:p>
-      <w:pPr>
-        <w:spacing w:line="480" w:lineRule="auto"/>
-        <w:jc w:val="both"/>
-      </w:pPr>
-      <w:r>
-        <w:tab/>
-        <w:t xml:space="preserve">Earlier in this book, we have seen that the character of </w:t>
-      </w:r>
-      <w:r>
-        <w:t>Ravana represents the Ahamkara</w:t>
-      </w:r>
-      <w:r>
-        <w:t>. The character of Mandodari represents rationalizing intellect</w:t>
-      </w:r>
-      <w:r>
-        <w:t xml:space="preserve">. </w:t>
-      </w:r>
-      <w:r>
-        <w:t xml:space="preserve">Samkhya tells us that </w:t>
-      </w:r>
-      <w:r>
-        <w:t xml:space="preserve">“The </w:t>
-      </w:r>
-      <w:r>
-        <w:t>Consciousness</w:t>
-      </w:r>
-      <w:r>
-        <w:t xml:space="preserve"> created the faculty of rationalizing intellect / </w:t>
-      </w:r>
-      <w:r>
-        <w:t>Buddhi</w:t>
-      </w:r>
-      <w:r>
-        <w:t xml:space="preserve">. The </w:t>
-      </w:r>
-      <w:r>
-        <w:t xml:space="preserve">Ahamkara </w:t>
-      </w:r>
-      <w:r>
-        <w:t xml:space="preserve">and the rationalizing intellect together created the mind.” </w:t>
-      </w:r>
-    </w:p>
-    <w:p>
-      <w:pPr>
-        <w:spacing w:line="480" w:lineRule="auto"/>
-        <w:jc w:val="both"/>
-      </w:pPr>
-      <w:r>
-        <w:tab/>
-      </w:r>
-      <w:r>
-        <w:t xml:space="preserve">By mere substitution of words, we get: </w:t>
-      </w:r>
-      <w:r>
-        <w:t xml:space="preserve">Ravana </w:t>
-      </w:r>
-      <w:r>
-        <w:t xml:space="preserve">representing </w:t>
-      </w:r>
-      <w:r>
-        <w:t xml:space="preserve">the </w:t>
-      </w:r>
-      <w:r>
-        <w:t xml:space="preserve">Ahamkara </w:t>
-      </w:r>
-      <w:r>
-        <w:t xml:space="preserve">and Mandodari representing </w:t>
-      </w:r>
-      <w:r>
-        <w:t>the rationalizing int</w:t>
-      </w:r>
-      <w:r>
-        <w:t xml:space="preserve">ellect together gave birth to Indrajit </w:t>
-      </w:r>
-      <w:r>
-        <w:t>represents</w:t>
-      </w:r>
-      <w:r>
-        <w:t xml:space="preserve"> </w:t>
-      </w:r>
-      <w:r>
-        <w:t>the mind. Indrajit as the mind itself fits perfectly with the character of Indrajit. Mind can control the sense organs, which is why his name means “one who won Indr</w:t>
-      </w:r>
-      <w:r>
-        <w:t xml:space="preserve">a”. Indra word comes </w:t>
-      </w:r>
-      <w:r>
-        <w:t>from</w:t>
-      </w:r>
-      <w:r>
-        <w:t xml:space="preserve"> Indriya, which mean sense organs.</w:t>
-      </w:r>
-      <w:r>
-        <w:t xml:space="preserve"> </w:t>
-      </w:r>
-    </w:p>
-    <w:p>
-      <w:pPr>
-        <w:spacing w:line="480" w:lineRule="auto"/>
-        <w:jc w:val="both"/>
-      </w:pPr>
-      <w:r>
-        <w:tab/>
-      </w:r>
-      <w:r>
-        <w:t xml:space="preserve">In chapter 6-48, we saw that Indrajit was able to bind Shri Ram and Laxman with a network of serpents, which we interpreted as </w:t>
-      </w:r>
-      <w:r>
-        <w:t>wicked desires</w:t>
-      </w:r>
-      <w:r>
-        <w:t xml:space="preserve"> of the mind. In this chapter, we saw the symbols of agility, visibility, and power on Indrajit’s chariot. They make sense when we consider Indrajit as the mind.</w:t>
-      </w:r>
-    </w:p>
-    <w:p>
-      <w:pPr>
-        <w:spacing w:line="480" w:lineRule="auto"/>
-        <w:jc w:val="both"/>
-      </w:pPr>
-      <w:r>
-        <w:tab/>
-      </w:r>
-      <w:r>
-        <w:t xml:space="preserve">In this chapter, we saw that Shri Ram chose not to fight against Indrajit and that </w:t>
-      </w:r>
-      <w:r>
-        <w:t>Vibhishana</w:t>
-      </w:r>
-      <w:r>
-        <w:t xml:space="preserve"> kept insisting that Laxman</w:t>
-      </w:r>
-      <w:r>
-        <w:t>a</w:t>
-      </w:r>
-      <w:r>
-        <w:t xml:space="preserve"> kill Indrajit. Thus, according to sage Valmiki, Indrajit is not the equivalent of Shri Ram. However, Laxman</w:t>
-      </w:r>
-      <w:r>
-        <w:t>a</w:t>
-      </w:r>
-      <w:r>
-        <w:t xml:space="preserve"> and Indrajit are equal and opposite processes</w:t>
-      </w:r>
-      <w:r>
-        <w:t xml:space="preserve"> within the mind itself</w:t>
-      </w:r>
-      <w:r>
-        <w:t>.</w:t>
-      </w:r>
-    </w:p>
-    <w:p>
-      <w:pPr>
-        <w:spacing w:line="480" w:lineRule="auto"/>
-        <w:jc w:val="both"/>
-        <w:rPr>
-          <w:b/>
-          <w:bCs/>
-        </w:rPr>
-      </w:pPr>
-      <w:r>
-        <w:lastRenderedPageBreak/>
-        <w:tab/>
-      </w:r>
-      <w:r>
-        <w:rPr>
-          <w:b/>
-          <w:bCs/>
-        </w:rPr>
-        <w:t>The difficulty in considering Indrajit as the mind is that we know for sure that Laxman</w:t>
-      </w:r>
-      <w:r>
-        <w:rPr>
-          <w:b/>
-          <w:bCs/>
-        </w:rPr>
-        <w:t>a</w:t>
-      </w:r>
-      <w:r>
-        <w:rPr>
-          <w:b/>
-          <w:bCs/>
-        </w:rPr>
-        <w:t xml:space="preserve"> represents the devoted mind. With this information, we get a </w:t>
-      </w:r>
-      <w:r>
-        <w:rPr>
-          <w:b/>
-          <w:bCs/>
-        </w:rPr>
-        <w:t>two</w:t>
-      </w:r>
-      <w:r>
-        <w:rPr>
-          <w:b/>
-          <w:bCs/>
-        </w:rPr>
-        <w:t>-way split between the mind of an advanced yogi represented by Laxman</w:t>
-      </w:r>
-      <w:r>
-        <w:rPr>
-          <w:b/>
-          <w:bCs/>
-        </w:rPr>
-        <w:t xml:space="preserve">a </w:t>
-      </w:r>
-      <w:r>
-        <w:rPr>
-          <w:b/>
-          <w:bCs/>
-        </w:rPr>
-        <w:t>and Indrajit. It means that a</w:t>
-      </w:r>
-      <w:r>
-        <w:rPr>
-          <w:b/>
-          <w:bCs/>
-        </w:rPr>
-        <w:t xml:space="preserve"> </w:t>
-      </w:r>
-      <w:r>
-        <w:rPr>
-          <w:b/>
-          <w:bCs/>
-        </w:rPr>
-        <w:t>Y</w:t>
-      </w:r>
-      <w:r>
-        <w:rPr>
-          <w:b/>
-          <w:bCs/>
-        </w:rPr>
-        <w:t xml:space="preserve">ogi has </w:t>
-      </w:r>
-      <w:r>
-        <w:rPr>
-          <w:b/>
-          <w:bCs/>
-        </w:rPr>
-        <w:t xml:space="preserve">both, </w:t>
-      </w:r>
-      <w:r>
-        <w:rPr>
-          <w:b/>
-          <w:bCs/>
-        </w:rPr>
-        <w:t>a devoted mind and</w:t>
-      </w:r>
-      <w:r>
-        <w:rPr>
-          <w:b/>
-          <w:bCs/>
-        </w:rPr>
-        <w:t xml:space="preserve"> the opposite-of-the-devoted-mind</w:t>
-      </w:r>
-      <w:r>
-        <w:rPr>
-          <w:b/>
-          <w:bCs/>
-        </w:rPr>
-        <w:t xml:space="preserve">. </w:t>
-      </w:r>
-      <w:r>
-        <w:rPr>
-          <w:b/>
-          <w:bCs/>
-        </w:rPr>
-        <w:t>The devoted mind and the opposite-of-the-devoted-mind are the two processes within the mind represented by Laxman</w:t>
-      </w:r>
-      <w:r>
-        <w:rPr>
-          <w:b/>
-          <w:bCs/>
-        </w:rPr>
-        <w:t>a</w:t>
-      </w:r>
-      <w:r>
-        <w:rPr>
-          <w:b/>
-          <w:bCs/>
-        </w:rPr>
-        <w:t xml:space="preserve"> and Indrajit.</w:t>
-      </w:r>
-    </w:p>
-    <w:p>
-      <w:pPr>
-        <w:spacing w:line="480" w:lineRule="auto"/>
-        <w:jc w:val="both"/>
-      </w:pPr>
-      <w:r>
-        <w:tab/>
-      </w:r>
-      <w:r>
-        <w:t xml:space="preserve">The next series of questions are about Indrajit’s ritual sacrifices, which work as a source of power for him. We saw that once Indrajit completes his ritual sacrifice, no one can defeat him, not even Shri Ram. What then is its source of power? What is it that temporarily charges this component of the mind so much that even the </w:t>
-      </w:r>
-      <w:r>
-        <w:t>Consciousness</w:t>
-      </w:r>
-      <w:r>
-        <w:t xml:space="preserve"> cannot stop it?</w:t>
-      </w:r>
-    </w:p>
-    <w:p>
-      <w:pPr>
-        <w:spacing w:line="480" w:lineRule="auto"/>
-        <w:jc w:val="both"/>
-      </w:pPr>
-      <w:r>
-        <w:tab/>
-      </w:r>
-      <w:r>
-        <w:t xml:space="preserve">Sage Valmiki does not give any details about this power source, except that it is an external power supply. </w:t>
-      </w:r>
-      <w:r>
-        <w:t>Probably</w:t>
-      </w:r>
-      <w:r>
-        <w:t xml:space="preserve"> it represents some </w:t>
-      </w:r>
-      <w:r>
-        <w:t>kind of</w:t>
-      </w:r>
-      <w:r>
-        <w:t xml:space="preserve"> powerful spell </w:t>
-      </w:r>
-      <w:r>
-        <w:t>started</w:t>
-      </w:r>
-      <w:r>
-        <w:t xml:space="preserve"> by the opposite-of-the-devoted-mind, which grips a </w:t>
-      </w:r>
-      <w:r>
-        <w:t>Y</w:t>
-      </w:r>
-      <w:r>
-        <w:t xml:space="preserve">ogi at this advanced stage. According to sage Valmiki, so long as this spell is active, a </w:t>
-      </w:r>
-      <w:r>
-        <w:t>Y</w:t>
-      </w:r>
-      <w:r>
-        <w:t>ogi cannot do or should do anything, to fight this spell. Sage Valmiki recommends that the best thing to do is to wait it out, because even though the spell is powerful, it is short lived. Sage Valmiki mentions that Indrajit’s battery life, powered by an external source, is rather limited. Once his battery is down, he is vulnerable. Laxman</w:t>
-      </w:r>
-      <w:r>
-        <w:t xml:space="preserve">a, with the help of </w:t>
-      </w:r>
-      <w:r>
-        <w:t>Hanumana</w:t>
-      </w:r>
-      <w:r>
-        <w:t xml:space="preserve"> and </w:t>
-      </w:r>
-      <w:r>
-        <w:t>Vibhishana</w:t>
-      </w:r>
-      <w:r>
-        <w:t>, easily took him out.</w:t>
-      </w:r>
-    </w:p>
-    <w:p>
-      <w:pPr>
-        <w:spacing w:line="480" w:lineRule="auto"/>
-        <w:jc w:val="both"/>
-        <w:rPr>
-          <w:b/>
-          <w:bCs/>
-        </w:rPr>
-      </w:pPr>
-      <w:r>
-        <w:rPr>
-          <w:b/>
-          <w:bCs/>
-        </w:rPr>
-        <w:tab/>
-      </w:r>
-      <w:r>
-        <w:rPr>
-          <w:b/>
-          <w:bCs/>
-        </w:rPr>
-        <w:t xml:space="preserve">With this event, sage Valmiki gives us a crucial warning that there is a possibility that a </w:t>
-      </w:r>
-      <w:r>
-        <w:rPr>
-          <w:b/>
-          <w:bCs/>
-        </w:rPr>
-        <w:t>Y</w:t>
-      </w:r>
-      <w:r>
-        <w:rPr>
-          <w:b/>
-          <w:bCs/>
-        </w:rPr>
-        <w:t xml:space="preserve">ogi may come under some kind of a spell initiated by the opposite-of-the-devoted-mind. He recommends waiting it out until the spell ends, and then, guided by the </w:t>
+        <w:t xml:space="preserve">waiting it out until the spell ends, and then, guided by the </w:t>
       </w:r>
       <w:r>
         <w:rPr>
@@ -46819,15 +46937,7 @@
           <w:b/>
           <w:bCs/>
         </w:rPr>
-        <w:t xml:space="preserve">Although not the same </w:t>
-      </w:r>
-      <w:r>
-        <w:rPr>
-          <w:b/>
-          <w:bCs/>
-        </w:rPr>
-        <w:lastRenderedPageBreak/>
-        <w:t>as Indrajit, we saw several instances before where a wounded Laxman</w:t>
+        <w:t>Although not the same as Indrajit, we saw several instances before where a wounded Laxman</w:t>
       </w:r>
       <w:r>
         <w:rPr>
@@ -46856,17 +46966,17 @@
     </w:p>
     <w:p>
       <w:pPr>
-        <w:spacing w:line="480" w:lineRule="auto"/>
-        <w:jc w:val="both"/>
+        <w:pStyle w:val="Heading3"/>
+        <w:jc w:val="left"/>
       </w:pPr>
       <w:bookmarkStart w:id="126" w:name="_Toc412487839"/>
       <w:bookmarkStart w:id="127" w:name="_Toc423152568"/>
       <w:bookmarkStart w:id="128" w:name="_Toc423154191"/>
       <w:r>
-        <w:t xml:space="preserve">Ravana  </w:t>
-      </w:r>
-      <w:r>
-        <w:t xml:space="preserve"> at His Best</w:t>
+        <w:t xml:space="preserve">Ravana </w:t>
+      </w:r>
+      <w:r>
+        <w:t>at His Best</w:t>
       </w:r>
       <w:bookmarkEnd w:id="126"/>
       <w:bookmarkEnd w:id="127"/>
@@ -46903,7 +47013,7 @@
         <w:t xml:space="preserve">, meaning “good-behind,” a good-natured minister of </w:t>
       </w:r>
       <w:r>
-        <w:t xml:space="preserve">Ravana  </w:t>
+        <w:t>Ravana</w:t>
       </w:r>
       <w:r>
         <w:t xml:space="preserve"> stops him from killing Sita. He tells </w:t>
@@ -46993,680 +47103,6 @@
       </w:r>
       <w:r>
         <w:t xml:space="preserve"> According to verses 93-6-29 and 30, the demons see Shri Ram as the discus of Lord Vishnu, killing the demons like the wheel of time. </w:t>
-      </w:r>
-    </w:p>
-    <w:p>
-      <w:pPr>
-        <w:spacing w:line="480" w:lineRule="auto"/>
-        <w:jc w:val="both"/>
-      </w:pPr>
-      <w:r>
-        <w:tab/>
-      </w:r>
-      <w:r>
-        <w:t xml:space="preserve">For the first time in the war, we learn in verse 93-6-23, that Shri Ram kills several demons. However, no named demon is mentioned among those dead. After hearing the news of defeat of the demons at the hands of Shri Ram, </w:t>
-      </w:r>
-      <w:r>
-        <w:t>Ravana enters</w:t>
-      </w:r>
-      <w:r>
-        <w:t xml:space="preserve"> the battlefield, according to verse 6-95-28.</w:t>
-      </w:r>
-    </w:p>
-    <w:p>
-      <w:pPr>
-        <w:spacing w:line="480" w:lineRule="auto"/>
-        <w:jc w:val="both"/>
-      </w:pPr>
-      <w:r>
-        <w:tab/>
-      </w:r>
-      <w:r>
-        <w:t xml:space="preserve">In verse 6-96-16, </w:t>
-      </w:r>
-      <w:r>
-        <w:t xml:space="preserve">Sugriva </w:t>
-      </w:r>
-      <w:r>
-        <w:t>battles Virupaksh</w:t>
-      </w:r>
-      <w:r>
-        <w:t>a</w:t>
-      </w:r>
-      <w:r>
-        <w:t xml:space="preserve">, whose name means “not-good-looking-eyes.” After a fierce battle, </w:t>
-      </w:r>
-      <w:r>
-        <w:t>Sugriva kills</w:t>
-      </w:r>
-      <w:r>
-        <w:t xml:space="preserve"> the demon. Thus, this demon becomes the second named demon </w:t>
-      </w:r>
-      <w:r>
-        <w:t>Sugriva</w:t>
-      </w:r>
-      <w:r>
-        <w:t xml:space="preserve"> killed. In verse 6-97-9, Mahodar</w:t>
-      </w:r>
-      <w:r>
-        <w:t>a</w:t>
-      </w:r>
-      <w:r>
-        <w:t xml:space="preserve">, meaning “big-belly,” enters the battlefield. </w:t>
-      </w:r>
-      <w:r>
-        <w:t>Sugriva responds</w:t>
-      </w:r>
-      <w:r>
-        <w:t xml:space="preserve"> again, and, in verse 6-97-33, kills Mahodar</w:t>
-      </w:r>
-      <w:r>
-        <w:t>a</w:t>
-      </w:r>
-      <w:r>
-        <w:t>. In verse 6-98-1, Mahaparshav</w:t>
-      </w:r>
-      <w:r>
-        <w:t>a</w:t>
-      </w:r>
-      <w:r>
-        <w:t xml:space="preserve"> or “big behind,” attacks </w:t>
-      </w:r>
-      <w:r>
-        <w:t>Angada,</w:t>
-      </w:r>
-      <w:r>
-        <w:t xml:space="preserve"> and, in verse 6-98-22, </w:t>
-      </w:r>
-      <w:r>
-        <w:t xml:space="preserve">Angada </w:t>
-      </w:r>
-      <w:r>
-        <w:t>kills Mahaparshav</w:t>
-      </w:r>
-      <w:r>
-        <w:t>a</w:t>
-      </w:r>
-      <w:r>
-        <w:t xml:space="preserve">. </w:t>
-      </w:r>
-    </w:p>
-    <w:p>
-      <w:pPr>
-        <w:spacing w:line="480" w:lineRule="auto"/>
-        <w:ind w:firstLine="720"/>
-        <w:jc w:val="both"/>
-      </w:pPr>
-      <w:r>
-        <w:lastRenderedPageBreak/>
-        <w:t xml:space="preserve">Now, the only remaining named demon is </w:t>
-      </w:r>
-      <w:r>
-        <w:t xml:space="preserve">Ravana. </w:t>
-      </w:r>
-      <w:r>
-        <w:t>I</w:t>
-      </w:r>
-      <w:r>
-        <w:t xml:space="preserve">n verse 6-99-6, he attacks Shri Ram. Instead of fighting with </w:t>
-      </w:r>
-      <w:r>
-        <w:t xml:space="preserve">Ravana </w:t>
-      </w:r>
-      <w:r>
-        <w:t>himself, Shri Ram makes Laxman</w:t>
-      </w:r>
-      <w:r>
-        <w:t>a</w:t>
-      </w:r>
-      <w:r>
-        <w:t xml:space="preserve"> h</w:t>
-      </w:r>
-      <w:r>
-        <w:t>i</w:t>
-      </w:r>
-      <w:r>
-        <w:t xml:space="preserve">m. However, </w:t>
-      </w:r>
-      <w:r>
-        <w:t xml:space="preserve">Ravana </w:t>
-      </w:r>
-      <w:r>
-        <w:t xml:space="preserve">overpowers Laxman and attacks Shri Ram. While </w:t>
-      </w:r>
-      <w:r>
-        <w:t>Ravana</w:t>
-      </w:r>
-      <w:r>
-        <w:t xml:space="preserve"> battles Shri Ram, Laxman</w:t>
-      </w:r>
-      <w:r>
-        <w:t>a</w:t>
-      </w:r>
-      <w:r>
-        <w:t xml:space="preserve"> and Vibhishan</w:t>
-      </w:r>
-      <w:r>
-        <w:t>a</w:t>
-      </w:r>
-      <w:r>
-        <w:t xml:space="preserve"> destroy </w:t>
-      </w:r>
-      <w:r>
-        <w:t>Ravana’s</w:t>
-      </w:r>
-      <w:r>
-        <w:t xml:space="preserve"> chariot and horses in verses 6-100-13 through 18.</w:t>
-      </w:r>
-    </w:p>
-    <w:p>
-      <w:pPr>
-        <w:spacing w:line="480" w:lineRule="auto"/>
-        <w:ind w:firstLine="720"/>
-        <w:jc w:val="both"/>
-      </w:pPr>
-      <w:r>
-        <w:t xml:space="preserve">In verse 6-100-25, </w:t>
-      </w:r>
-      <w:r>
-        <w:t xml:space="preserve">Ravana </w:t>
-      </w:r>
-      <w:r>
-        <w:t>plans</w:t>
-      </w:r>
-      <w:r>
-        <w:t xml:space="preserve"> to kill his brother Vibhishan</w:t>
-      </w:r>
-      <w:r>
-        <w:t>a</w:t>
-      </w:r>
-      <w:r>
-        <w:t xml:space="preserve"> with a great spear</w:t>
-      </w:r>
-      <w:r>
-        <w:t xml:space="preserve"> designed by demon Maya. Laxmana </w:t>
-      </w:r>
-      <w:r>
-        <w:t xml:space="preserve">attempts to stop </w:t>
-      </w:r>
-      <w:r>
-        <w:t xml:space="preserve">Ravana. </w:t>
-      </w:r>
-      <w:r>
-        <w:t>Therefore, instead of throwing a spear at Vibhishan</w:t>
-      </w:r>
-      <w:r>
-        <w:t>a</w:t>
-      </w:r>
-      <w:r>
-        <w:t xml:space="preserve">, </w:t>
-      </w:r>
-      <w:r>
-        <w:t xml:space="preserve">Ravana  </w:t>
-      </w:r>
-      <w:r>
-        <w:t xml:space="preserve"> shoots it at Laxman</w:t>
-      </w:r>
-      <w:r>
-        <w:t>a</w:t>
-      </w:r>
-      <w:r>
-        <w:t>. In verse 6-100-34, the spear goes through Laxman</w:t>
-      </w:r>
-      <w:r>
-        <w:t>a</w:t>
-      </w:r>
-      <w:r>
-        <w:t>’s chest, making him fall to the ground again. In verse 6-100-44, Shri Ram takes out the spear from Laxman</w:t>
-      </w:r>
-      <w:r>
-        <w:t>a</w:t>
-      </w:r>
-      <w:r>
-        <w:t>’s chest and breaks it into two pieces.</w:t>
-      </w:r>
-    </w:p>
-    <w:p>
-      <w:pPr>
-        <w:spacing w:line="480" w:lineRule="auto"/>
-        <w:ind w:firstLine="720"/>
-        <w:jc w:val="both"/>
-      </w:pPr>
-      <w:r>
-        <w:t xml:space="preserve">In verse 6-100-48, Shri Ram vows to either kill </w:t>
-      </w:r>
-      <w:r>
-        <w:t>Ravana or</w:t>
-      </w:r>
-      <w:r>
-        <w:t xml:space="preserve"> die in battle the same day itself. However, in verses 6-101-3 through 23, Shri Ram is ready to give up the war, because Laxman</w:t>
-      </w:r>
-      <w:r>
-        <w:t>a</w:t>
-      </w:r>
-      <w:r>
-        <w:t xml:space="preserve"> is almost dead. In verse 6-101-24, Sushena tells Shri Ram not to despair, as Laxman</w:t>
-      </w:r>
-      <w:r>
-        <w:t>a</w:t>
-      </w:r>
-      <w:r>
-        <w:t xml:space="preserve"> did not die. In verses 6-101-3</w:t>
-      </w:r>
-      <w:r>
-        <w:t xml:space="preserve">1 through 33, Sushena asks </w:t>
-      </w:r>
-      <w:r>
-        <w:t>Hanumana</w:t>
-      </w:r>
-      <w:r>
-        <w:t xml:space="preserve"> to bring life savings herbs again. In verse 6-101-35, Lord </w:t>
-      </w:r>
-      <w:r>
-        <w:t>Hanumana</w:t>
-      </w:r>
-      <w:r>
-        <w:t xml:space="preserve"> </w:t>
-      </w:r>
-      <w:r>
-        <w:t xml:space="preserve">plans </w:t>
-      </w:r>
-      <w:r>
-        <w:t>to take</w:t>
-      </w:r>
-      <w:r>
-        <w:t xml:space="preserve"> the mountain of herbs with him to Lanka. In verse 6-101-45, Sushena administers the herbs to Laxman</w:t>
-      </w:r>
-      <w:r>
-        <w:t>a</w:t>
-      </w:r>
-      <w:r>
-        <w:t>, and Laxman</w:t>
-      </w:r>
-      <w:r>
-        <w:t>a</w:t>
-      </w:r>
-      <w:r>
-        <w:t xml:space="preserve"> becomes fit.</w:t>
-      </w:r>
-    </w:p>
-    <w:p>
-      <w:pPr>
-        <w:spacing w:line="480" w:lineRule="auto"/>
-        <w:ind w:firstLine="720"/>
-        <w:jc w:val="both"/>
-      </w:pPr>
-      <w:r>
-        <w:t>When Laxman</w:t>
-      </w:r>
-      <w:r>
-        <w:t>a</w:t>
-      </w:r>
-      <w:r>
-        <w:t xml:space="preserve"> becomes fit to talk again, he reminds Shri Ram of his oath to kill </w:t>
-      </w:r>
-      <w:r>
-        <w:t>Ravana that</w:t>
-      </w:r>
-      <w:r>
-        <w:t xml:space="preserve"> day itself. In verse 6-102-7, seeing that Shri Ram is a foot soldier and </w:t>
-      </w:r>
-      <w:r>
-        <w:t>Ravana is</w:t>
-      </w:r>
-      <w:r>
-        <w:t xml:space="preserve"> on a chariot, Indr</w:t>
-      </w:r>
-      <w:r>
-        <w:t>a</w:t>
-      </w:r>
-      <w:r>
-        <w:t xml:space="preserve"> sends his chariot driver to Shri Ram. Indr</w:t>
-      </w:r>
-      <w:r>
-        <w:t>a</w:t>
-      </w:r>
-      <w:r>
-        <w:t xml:space="preserve"> stands for Indriya, which means sense organs. In previous stories, we saw that the chariot is a reference to our body. Thus, this puzzle resolves to a simple statement:</w:t>
-      </w:r>
-      <w:r>
-        <w:rPr>
-          <w:b/>
-          <w:bCs/>
-        </w:rPr>
-        <w:t xml:space="preserve"> now, the sense organs are helping the </w:t>
-      </w:r>
-      <w:r>
-        <w:rPr>
-          <w:b/>
-          <w:bCs/>
-        </w:rPr>
-        <w:t>Consciousness</w:t>
-      </w:r>
-      <w:r>
-        <w:rPr>
-          <w:b/>
-          <w:bCs/>
-        </w:rPr>
-        <w:t xml:space="preserve"> fight the battle against the </w:t>
-      </w:r>
-      <w:r>
-        <w:rPr>
-          <w:b/>
-          <w:bCs/>
-        </w:rPr>
-        <w:t>Ahamkara</w:t>
-      </w:r>
-      <w:r>
-        <w:rPr>
-          <w:b/>
-          <w:bCs/>
-        </w:rPr>
-        <w:t>.</w:t>
-      </w:r>
-    </w:p>
-    <w:p>
-      <w:pPr>
-        <w:spacing w:line="480" w:lineRule="auto"/>
-        <w:jc w:val="both"/>
-      </w:pPr>
-      <w:r>
-        <w:tab/>
-      </w:r>
-      <w:r>
-        <w:t xml:space="preserve">In chapter 6-105, sage Agastya advises Shri Ram, who is exhausted because of the battle, to worship the </w:t>
-      </w:r>
-      <w:r>
-        <w:t>S</w:t>
-      </w:r>
-      <w:r>
-        <w:t xml:space="preserve">un </w:t>
-      </w:r>
-      <w:r>
-        <w:t>G</w:t>
-      </w:r>
-      <w:r>
-        <w:t xml:space="preserve">od. Unlike most of the characters we have seen, sage Agastya represents someone outside of </w:t>
-      </w:r>
-      <w:r>
-        <w:lastRenderedPageBreak/>
-        <w:t xml:space="preserve">our </w:t>
-      </w:r>
-      <w:r>
-        <w:t>Body-Mind</w:t>
-      </w:r>
-      <w:r>
-        <w:t>-</w:t>
-      </w:r>
-      <w:r>
-        <w:t xml:space="preserve">Energy </w:t>
-      </w:r>
-      <w:r>
-        <w:t>-</w:t>
-      </w:r>
-      <w:r>
-        <w:t>Consciousness</w:t>
-      </w:r>
-      <w:r>
-        <w:t xml:space="preserve"> framework. In fact, he represents someone who can see what is happening within our </w:t>
-      </w:r>
-      <w:r>
-        <w:t>Body-Mind</w:t>
-      </w:r>
-      <w:r>
-        <w:t>-</w:t>
-      </w:r>
-      <w:r>
-        <w:t xml:space="preserve">Energy </w:t>
-      </w:r>
-      <w:r>
-        <w:t>-</w:t>
-      </w:r>
-      <w:r>
-        <w:t>Consciousness</w:t>
-      </w:r>
-      <w:r>
-        <w:t xml:space="preserve">. Thus, he can guide or help us during the critical moments of war between our </w:t>
-      </w:r>
-      <w:r>
-        <w:t>Consciousness</w:t>
-      </w:r>
-      <w:r>
-        <w:t xml:space="preserve"> and our </w:t>
-      </w:r>
-      <w:r>
-        <w:t>Ahamkara</w:t>
-      </w:r>
-      <w:r>
-        <w:t xml:space="preserve">. In chapter 6-105, sage Agastya praises the </w:t>
-      </w:r>
-      <w:r>
-        <w:t>S</w:t>
-      </w:r>
-      <w:r>
-        <w:t xml:space="preserve">un </w:t>
-      </w:r>
-      <w:r>
-        <w:t>G</w:t>
-      </w:r>
-      <w:r>
-        <w:t>od as Lor</w:t>
-      </w:r>
-      <w:r>
-        <w:t xml:space="preserve">d Brahma, Vishnu, and </w:t>
-      </w:r>
-      <w:r>
-        <w:t>Shiv</w:t>
-      </w:r>
-      <w:r>
-        <w:t>a</w:t>
-      </w:r>
-      <w:r>
-        <w:t xml:space="preserve">. Sage Valmiki adds this odd chapter here, so he can duplicate its content, when Shri Ram learns about his </w:t>
-      </w:r>
-      <w:r>
-        <w:t>actual nature</w:t>
-      </w:r>
-      <w:r>
-        <w:t>.</w:t>
-      </w:r>
-    </w:p>
-    <w:p>
-      <w:pPr>
-        <w:spacing w:line="480" w:lineRule="auto"/>
-        <w:jc w:val="both"/>
-      </w:pPr>
-      <w:r>
-        <w:tab/>
-      </w:r>
-      <w:r>
-        <w:t xml:space="preserve">In verse 6-107-55, Shri Ram chops off </w:t>
-      </w:r>
-      <w:r>
-        <w:t>Ravana’s</w:t>
-      </w:r>
-      <w:r>
-        <w:t xml:space="preserve"> head, but a second head appears. Verse 6-107-57 tells us that Shri Ram chops off hundreds of heads of </w:t>
-      </w:r>
-      <w:r>
-        <w:t>Ravana and</w:t>
-      </w:r>
-      <w:r>
-        <w:t xml:space="preserve"> each time new heads appear. The battle goes on for seven days, </w:t>
-      </w:r>
-      <w:r>
-        <w:t>with no</w:t>
-      </w:r>
-      <w:r>
-        <w:t xml:space="preserve"> break, even for a moment. </w:t>
-      </w:r>
-    </w:p>
-    <w:p>
-      <w:pPr>
-        <w:spacing w:line="480" w:lineRule="auto"/>
-        <w:jc w:val="both"/>
-      </w:pPr>
-      <w:r>
-        <w:tab/>
-      </w:r>
-      <w:r>
-        <w:t>In verse 6-108-2, Indr</w:t>
-      </w:r>
-      <w:r>
-        <w:t>a</w:t>
-      </w:r>
-      <w:r>
-        <w:t xml:space="preserve">’s charioteer Matali suggests using a missile presided over by Lord Brahma against </w:t>
-      </w:r>
-      <w:r>
-        <w:t xml:space="preserve">Ravana. </w:t>
-      </w:r>
-      <w:r>
-        <w:t xml:space="preserve">In these verses, we get to understand the details about the missile presided over by Lord Brahma. </w:t>
-      </w:r>
-      <w:r>
-        <w:rPr>
-          <w:b/>
-          <w:bCs/>
-        </w:rPr>
-        <w:t xml:space="preserve">Verse 6-108-6 tells us it has feathers; its endpoint has fire; it is heavy as mountains, and its shaft is made of space. From the description, it looks like sage Valmiki is pointing to something made of the five elements, except that the water element is missing here. Verse 6-108-7 corrects that right away; it tells us that the arrow is made of all the five elements and with the illuminating power of the </w:t>
-      </w:r>
-      <w:r>
-        <w:rPr>
-          <w:b/>
-          <w:bCs/>
-        </w:rPr>
-        <w:t>S</w:t>
-      </w:r>
-      <w:r>
-        <w:rPr>
-          <w:b/>
-          <w:bCs/>
-        </w:rPr>
-        <w:t>un.</w:t>
-      </w:r>
-      <w:r>
-        <w:t xml:space="preserve"> </w:t>
-      </w:r>
-    </w:p>
-    <w:p>
-      <w:pPr>
-        <w:spacing w:line="480" w:lineRule="auto"/>
-        <w:jc w:val="both"/>
-      </w:pPr>
-      <w:r>
-        <w:tab/>
-      </w:r>
-      <w:r>
-        <w:t xml:space="preserve">We know that our body is made up of the </w:t>
-      </w:r>
-      <w:r>
-        <w:t>Energy and</w:t>
-      </w:r>
-      <w:r>
-        <w:t xml:space="preserve"> the </w:t>
-      </w:r>
-      <w:r>
-        <w:t>Consciousness</w:t>
-      </w:r>
-      <w:r>
-        <w:t xml:space="preserve">. The </w:t>
-      </w:r>
-      <w:r>
-        <w:t>Energy has</w:t>
-      </w:r>
-      <w:r>
-        <w:t xml:space="preserve"> created five elements, and we are a combination of these elements. In chapter 6-105, we saw that sage Agastya relates </w:t>
-      </w:r>
-      <w:r>
-        <w:t>S</w:t>
-      </w:r>
-      <w:r>
-        <w:t xml:space="preserve">un to Lord Brahma. Therefore, the words “illuminating power of the sun” lead us to the </w:t>
-      </w:r>
-      <w:r>
-        <w:t>Consciousness</w:t>
-      </w:r>
-      <w:r>
-        <w:t xml:space="preserve">. </w:t>
-      </w:r>
-      <w:r>
-        <w:rPr>
-          <w:b/>
-          <w:bCs/>
-        </w:rPr>
-        <w:t xml:space="preserve">Thus, Shri Ram using a missile presided over by Lord Brahma signifies the higher </w:t>
-      </w:r>
-      <w:r>
-        <w:rPr>
-          <w:b/>
-          <w:bCs/>
-        </w:rPr>
-        <w:t>Consciousness</w:t>
-      </w:r>
-      <w:r>
-        <w:rPr>
-          <w:b/>
-          <w:bCs/>
-        </w:rPr>
-        <w:t xml:space="preserve"> using all the </w:t>
-      </w:r>
-      <w:r>
-        <w:rPr>
-          <w:b/>
-          <w:bCs/>
-        </w:rPr>
-        <w:t>Body-Mind</w:t>
-      </w:r>
-      <w:r>
-        <w:rPr>
-          <w:b/>
-          <w:bCs/>
-        </w:rPr>
-        <w:t>-</w:t>
-      </w:r>
-      <w:r>
-        <w:rPr>
-          <w:b/>
-          <w:bCs/>
-        </w:rPr>
-        <w:t xml:space="preserve">Energy </w:t>
-      </w:r>
-      <w:r>
-        <w:rPr>
-          <w:b/>
-          <w:bCs/>
-        </w:rPr>
-        <w:t>-</w:t>
-      </w:r>
-      <w:r>
-        <w:rPr>
-          <w:b/>
-          <w:bCs/>
-        </w:rPr>
-        <w:t>Consciousness</w:t>
-      </w:r>
-      <w:r>
-        <w:rPr>
-          <w:b/>
-          <w:bCs/>
-        </w:rPr>
-        <w:t xml:space="preserve"> processes. </w:t>
-      </w:r>
-      <w:r>
-        <w:t xml:space="preserve">When every single fiber of us, visible or not, is filled with a higher </w:t>
-      </w:r>
-      <w:r>
-        <w:t>Consciousness</w:t>
-      </w:r>
-      <w:r>
-        <w:t xml:space="preserve">, the </w:t>
-      </w:r>
-      <w:r>
-        <w:t xml:space="preserve">Ahamkara </w:t>
-      </w:r>
-      <w:r>
-        <w:t>has no place to hide, and can be defeated for good.</w:t>
       </w:r>
     </w:p>
     <w:p>
@@ -47677,6 +47113,690 @@
       <w:r>
         <w:lastRenderedPageBreak/>
         <w:tab/>
+      </w:r>
+      <w:r>
+        <w:t xml:space="preserve">For the first time in the war, we learn in verse 93-6-23, that Shri Ram kills several demons. However, no named demon is mentioned among those dead. After hearing the news of defeat of the demons at the hands of Shri Ram, </w:t>
+      </w:r>
+      <w:r>
+        <w:t>Ravana enters</w:t>
+      </w:r>
+      <w:r>
+        <w:t xml:space="preserve"> the battlefield, according to verse 6-95-28.</w:t>
+      </w:r>
+    </w:p>
+    <w:p>
+      <w:pPr>
+        <w:spacing w:line="480" w:lineRule="auto"/>
+        <w:jc w:val="both"/>
+      </w:pPr>
+      <w:r>
+        <w:tab/>
+      </w:r>
+      <w:r>
+        <w:t xml:space="preserve">In verse 6-96-16, </w:t>
+      </w:r>
+      <w:r>
+        <w:t xml:space="preserve">Sugriva </w:t>
+      </w:r>
+      <w:r>
+        <w:t>battles Virupaksh</w:t>
+      </w:r>
+      <w:r>
+        <w:t>a</w:t>
+      </w:r>
+      <w:r>
+        <w:t xml:space="preserve">, whose name means “not-good-looking-eyes.” After a fierce battle, </w:t>
+      </w:r>
+      <w:r>
+        <w:t>Sugriva kills</w:t>
+      </w:r>
+      <w:r>
+        <w:t xml:space="preserve"> the demon. Thus, this demon becomes the second named demon </w:t>
+      </w:r>
+      <w:r>
+        <w:t>Sugriva</w:t>
+      </w:r>
+      <w:r>
+        <w:t xml:space="preserve"> killed. In verse 6-97-9, Mahodar</w:t>
+      </w:r>
+      <w:r>
+        <w:t>a</w:t>
+      </w:r>
+      <w:r>
+        <w:t xml:space="preserve">, meaning “big-belly,” enters the battlefield. </w:t>
+      </w:r>
+      <w:r>
+        <w:t>Sugriva responds</w:t>
+      </w:r>
+      <w:r>
+        <w:t xml:space="preserve"> again, and, in verse 6-97-33, kills Mahodar</w:t>
+      </w:r>
+      <w:r>
+        <w:t>a</w:t>
+      </w:r>
+      <w:r>
+        <w:t>. In verse 6-98-1, Mahaparshav</w:t>
+      </w:r>
+      <w:r>
+        <w:t>a</w:t>
+      </w:r>
+      <w:r>
+        <w:t xml:space="preserve"> or “big behind,” attacks </w:t>
+      </w:r>
+      <w:r>
+        <w:t>Angada,</w:t>
+      </w:r>
+      <w:r>
+        <w:t xml:space="preserve"> and, in verse 6-98-22, </w:t>
+      </w:r>
+      <w:r>
+        <w:t xml:space="preserve">Angada </w:t>
+      </w:r>
+      <w:r>
+        <w:t>kills Mahaparshav</w:t>
+      </w:r>
+      <w:r>
+        <w:t>a</w:t>
+      </w:r>
+      <w:r>
+        <w:t xml:space="preserve">. </w:t>
+      </w:r>
+    </w:p>
+    <w:p>
+      <w:pPr>
+        <w:spacing w:line="480" w:lineRule="auto"/>
+        <w:ind w:firstLine="720"/>
+        <w:jc w:val="both"/>
+      </w:pPr>
+      <w:r>
+        <w:t xml:space="preserve">Now, the only remaining named demon is </w:t>
+      </w:r>
+      <w:r>
+        <w:t xml:space="preserve">Ravana. </w:t>
+      </w:r>
+      <w:r>
+        <w:t>I</w:t>
+      </w:r>
+      <w:r>
+        <w:t xml:space="preserve">n verse 6-99-6, he attacks Shri Ram. Instead of fighting with </w:t>
+      </w:r>
+      <w:r>
+        <w:t xml:space="preserve">Ravana </w:t>
+      </w:r>
+      <w:r>
+        <w:t>himself, Shri Ram makes Laxman</w:t>
+      </w:r>
+      <w:r>
+        <w:t>a</w:t>
+      </w:r>
+      <w:r>
+        <w:t xml:space="preserve"> </w:t>
+      </w:r>
+      <w:r>
+        <w:t xml:space="preserve">fight </w:t>
+      </w:r>
+      <w:r>
+        <w:t>h</w:t>
+      </w:r>
+      <w:r>
+        <w:t>i</w:t>
+      </w:r>
+      <w:r>
+        <w:t xml:space="preserve">m. However, </w:t>
+      </w:r>
+      <w:r>
+        <w:t xml:space="preserve">Ravana </w:t>
+      </w:r>
+      <w:r>
+        <w:t xml:space="preserve">overpowers Laxman and attacks Shri Ram. While </w:t>
+      </w:r>
+      <w:r>
+        <w:t>Ravana</w:t>
+      </w:r>
+      <w:r>
+        <w:t xml:space="preserve"> battles Shri Ram, Laxman</w:t>
+      </w:r>
+      <w:r>
+        <w:t>a</w:t>
+      </w:r>
+      <w:r>
+        <w:t xml:space="preserve"> and Vibhishan</w:t>
+      </w:r>
+      <w:r>
+        <w:t>a</w:t>
+      </w:r>
+      <w:r>
+        <w:t xml:space="preserve"> destroy </w:t>
+      </w:r>
+      <w:r>
+        <w:t>Ravana’s</w:t>
+      </w:r>
+      <w:r>
+        <w:t xml:space="preserve"> chariot and horses in verses 6-100-13 through 18.</w:t>
+      </w:r>
+    </w:p>
+    <w:p>
+      <w:pPr>
+        <w:spacing w:line="480" w:lineRule="auto"/>
+        <w:ind w:firstLine="720"/>
+        <w:jc w:val="both"/>
+      </w:pPr>
+      <w:r>
+        <w:t xml:space="preserve">In verse 6-100-25, </w:t>
+      </w:r>
+      <w:r>
+        <w:t xml:space="preserve">Ravana </w:t>
+      </w:r>
+      <w:r>
+        <w:t>plans</w:t>
+      </w:r>
+      <w:r>
+        <w:t xml:space="preserve"> to kill his brother Vibhishan</w:t>
+      </w:r>
+      <w:r>
+        <w:t>a</w:t>
+      </w:r>
+      <w:r>
+        <w:t xml:space="preserve"> with a great spear</w:t>
+      </w:r>
+      <w:r>
+        <w:t xml:space="preserve"> designed by demon Maya. Laxmana </w:t>
+      </w:r>
+      <w:r>
+        <w:t xml:space="preserve">attempts to stop </w:t>
+      </w:r>
+      <w:r>
+        <w:t xml:space="preserve">Ravana. </w:t>
+      </w:r>
+      <w:r>
+        <w:t>Therefore, instead of throwing a spear at Vibhishan</w:t>
+      </w:r>
+      <w:r>
+        <w:t>a</w:t>
+      </w:r>
+      <w:r>
+        <w:t xml:space="preserve">, </w:t>
+      </w:r>
+      <w:r>
+        <w:t xml:space="preserve">Ravana </w:t>
+      </w:r>
+      <w:r>
+        <w:t>shoots it at Laxman</w:t>
+      </w:r>
+      <w:r>
+        <w:t>a</w:t>
+      </w:r>
+      <w:r>
+        <w:t>. In verse 6-100-34, the spear goes through Laxman</w:t>
+      </w:r>
+      <w:r>
+        <w:t>a</w:t>
+      </w:r>
+      <w:r>
+        <w:t>’s chest, making him fall to the ground again. In verse 6-100-44, Shri Ram takes out the spear from Laxman</w:t>
+      </w:r>
+      <w:r>
+        <w:t>a</w:t>
+      </w:r>
+      <w:r>
+        <w:t>’s chest and breaks it into two pieces.</w:t>
+      </w:r>
+    </w:p>
+    <w:p>
+      <w:pPr>
+        <w:spacing w:line="480" w:lineRule="auto"/>
+        <w:ind w:firstLine="720"/>
+        <w:jc w:val="both"/>
+      </w:pPr>
+      <w:r>
+        <w:t xml:space="preserve">In verse 6-100-48, Shri Ram vows to either kill </w:t>
+      </w:r>
+      <w:r>
+        <w:t>Ravana or</w:t>
+      </w:r>
+      <w:r>
+        <w:t xml:space="preserve"> die in battle the same day itself. However, in verses 6-101-3 through 23, Shri Ram is ready to give up the war, because Laxman</w:t>
+      </w:r>
+      <w:r>
+        <w:t>a</w:t>
+      </w:r>
+      <w:r>
+        <w:t xml:space="preserve"> is almost dead. In verse 6-101-24, Sushena tells Shri Ram not to despair, as Laxman</w:t>
+      </w:r>
+      <w:r>
+        <w:t>a</w:t>
+      </w:r>
+      <w:r>
+        <w:t xml:space="preserve"> did not die. In verses 6-101-3</w:t>
+      </w:r>
+      <w:r>
+        <w:t xml:space="preserve">1 through 33, Sushena asks </w:t>
+      </w:r>
+      <w:r>
+        <w:t>Hanumana</w:t>
+      </w:r>
+      <w:r>
+        <w:t xml:space="preserve"> to bring life savings herbs again. In verse 6-101-35, </w:t>
+      </w:r>
+      <w:r>
+        <w:t>Hanumana</w:t>
+      </w:r>
+      <w:r>
+        <w:t xml:space="preserve"> </w:t>
+      </w:r>
+      <w:r>
+        <w:lastRenderedPageBreak/>
+        <w:t xml:space="preserve">plans </w:t>
+      </w:r>
+      <w:r>
+        <w:t>to take</w:t>
+      </w:r>
+      <w:r>
+        <w:t xml:space="preserve"> the mountain of herbs with him to Lanka. In verse 6-101-45, Sushena administers the herbs to Laxman</w:t>
+      </w:r>
+      <w:r>
+        <w:t>a</w:t>
+      </w:r>
+      <w:r>
+        <w:t>, and Laxman</w:t>
+      </w:r>
+      <w:r>
+        <w:t>a</w:t>
+      </w:r>
+      <w:r>
+        <w:t xml:space="preserve"> becomes fit.</w:t>
+      </w:r>
+    </w:p>
+    <w:p>
+      <w:pPr>
+        <w:spacing w:line="480" w:lineRule="auto"/>
+        <w:ind w:firstLine="720"/>
+        <w:jc w:val="both"/>
+      </w:pPr>
+      <w:r>
+        <w:t>When Laxman</w:t>
+      </w:r>
+      <w:r>
+        <w:t>a</w:t>
+      </w:r>
+      <w:r>
+        <w:t xml:space="preserve"> becomes fit to talk again, he reminds Shri Ram of his oath to kill </w:t>
+      </w:r>
+      <w:r>
+        <w:t>Ravana that</w:t>
+      </w:r>
+      <w:r>
+        <w:t xml:space="preserve"> day itself. In verse 6-102-7, seeing that Shri Ram is a foot soldier and </w:t>
+      </w:r>
+      <w:r>
+        <w:t>Ravana is</w:t>
+      </w:r>
+      <w:r>
+        <w:t xml:space="preserve"> on a chariot, Indr</w:t>
+      </w:r>
+      <w:r>
+        <w:t>a</w:t>
+      </w:r>
+      <w:r>
+        <w:t xml:space="preserve"> sends his chariot driver to Shri Ram. Indr</w:t>
+      </w:r>
+      <w:r>
+        <w:t>a</w:t>
+      </w:r>
+      <w:r>
+        <w:t xml:space="preserve"> stands for Indriya, which means sense organs. In previous stories, we saw that the chariot is a reference to our body. Thus, this puzzle resolves to a simple statement:</w:t>
+      </w:r>
+      <w:r>
+        <w:rPr>
+          <w:b/>
+          <w:bCs/>
+        </w:rPr>
+        <w:t xml:space="preserve"> now, the sense organs are helping the </w:t>
+      </w:r>
+      <w:r>
+        <w:rPr>
+          <w:b/>
+          <w:bCs/>
+        </w:rPr>
+        <w:t>Consciousness</w:t>
+      </w:r>
+      <w:r>
+        <w:rPr>
+          <w:b/>
+          <w:bCs/>
+        </w:rPr>
+        <w:t xml:space="preserve"> fight the battle against the </w:t>
+      </w:r>
+      <w:r>
+        <w:rPr>
+          <w:b/>
+          <w:bCs/>
+        </w:rPr>
+        <w:t>Ahamkara</w:t>
+      </w:r>
+      <w:r>
+        <w:rPr>
+          <w:b/>
+          <w:bCs/>
+        </w:rPr>
+        <w:t>.</w:t>
+      </w:r>
+    </w:p>
+    <w:p>
+      <w:pPr>
+        <w:spacing w:line="480" w:lineRule="auto"/>
+        <w:jc w:val="both"/>
+      </w:pPr>
+      <w:r>
+        <w:tab/>
+      </w:r>
+      <w:r>
+        <w:t xml:space="preserve">In chapter 6-105, sage Agastya advises Shri Ram, who is exhausted because of the battle, to worship the </w:t>
+      </w:r>
+      <w:r>
+        <w:t>S</w:t>
+      </w:r>
+      <w:r>
+        <w:t xml:space="preserve">un </w:t>
+      </w:r>
+      <w:r>
+        <w:t>G</w:t>
+      </w:r>
+      <w:r>
+        <w:t xml:space="preserve">od. Unlike most of the characters we have seen, sage Agastya represents someone outside of our </w:t>
+      </w:r>
+      <w:r>
+        <w:t>Body-Mind</w:t>
+      </w:r>
+      <w:r>
+        <w:t>-</w:t>
+      </w:r>
+      <w:r>
+        <w:t>Energy</w:t>
+      </w:r>
+      <w:r>
+        <w:t>-</w:t>
+      </w:r>
+      <w:r>
+        <w:t>Consciousness</w:t>
+      </w:r>
+      <w:r>
+        <w:t xml:space="preserve"> framework. In fact, he represents someone who can see what is happening within our </w:t>
+      </w:r>
+      <w:r>
+        <w:t>Body-Mind</w:t>
+      </w:r>
+      <w:r>
+        <w:t>-</w:t>
+      </w:r>
+      <w:r>
+        <w:t>Energy</w:t>
+      </w:r>
+      <w:r>
+        <w:t>-</w:t>
+      </w:r>
+      <w:r>
+        <w:t>Consciousness</w:t>
+      </w:r>
+      <w:r>
+        <w:t xml:space="preserve">. Thus, he can guide or help us during the critical moments of war between our </w:t>
+      </w:r>
+      <w:r>
+        <w:t>Consciousness</w:t>
+      </w:r>
+      <w:r>
+        <w:t xml:space="preserve"> and our </w:t>
+      </w:r>
+      <w:r>
+        <w:t>Ahamkara</w:t>
+      </w:r>
+      <w:r>
+        <w:t xml:space="preserve">. In chapter 6-105, sage Agastya praises the </w:t>
+      </w:r>
+      <w:r>
+        <w:t>S</w:t>
+      </w:r>
+      <w:r>
+        <w:t xml:space="preserve">un </w:t>
+      </w:r>
+      <w:r>
+        <w:t>G</w:t>
+      </w:r>
+      <w:r>
+        <w:t>od as Lor</w:t>
+      </w:r>
+      <w:r>
+        <w:t xml:space="preserve">d Brahma, Vishnu, and </w:t>
+      </w:r>
+      <w:r>
+        <w:t>Shiv</w:t>
+      </w:r>
+      <w:r>
+        <w:t>a</w:t>
+      </w:r>
+      <w:r>
+        <w:t xml:space="preserve">. Sage Valmiki adds this odd chapter here, so he can duplicate its content, when Shri Ram learns about his </w:t>
+      </w:r>
+      <w:r>
+        <w:t>actual nature</w:t>
+      </w:r>
+      <w:r>
+        <w:t>.</w:t>
+      </w:r>
+    </w:p>
+    <w:p>
+      <w:pPr>
+        <w:spacing w:line="480" w:lineRule="auto"/>
+        <w:jc w:val="both"/>
+      </w:pPr>
+      <w:r>
+        <w:tab/>
+      </w:r>
+      <w:r>
+        <w:t xml:space="preserve">In verse 6-107-55, Shri Ram chops off </w:t>
+      </w:r>
+      <w:r>
+        <w:t>Ravana’s</w:t>
+      </w:r>
+      <w:r>
+        <w:t xml:space="preserve"> head, but a second head appears. Verse 6-107-57 tells us that Shri Ram chops off hundreds of heads of </w:t>
+      </w:r>
+      <w:r>
+        <w:t>Ravana and</w:t>
+      </w:r>
+      <w:r>
+        <w:t xml:space="preserve"> each time new heads appear. The battle goes on for seven days, </w:t>
+      </w:r>
+      <w:r>
+        <w:t>with no</w:t>
+      </w:r>
+      <w:r>
+        <w:t xml:space="preserve"> break, even for a moment. </w:t>
+      </w:r>
+    </w:p>
+    <w:p>
+      <w:pPr>
+        <w:spacing w:line="480" w:lineRule="auto"/>
+        <w:jc w:val="both"/>
+      </w:pPr>
+      <w:r>
+        <w:tab/>
+      </w:r>
+      <w:r>
+        <w:t>In verse 6-108-2, Indr</w:t>
+      </w:r>
+      <w:r>
+        <w:t>a</w:t>
+      </w:r>
+      <w:r>
+        <w:t xml:space="preserve">’s charioteer Matali suggests using a missile presided over by Lord Brahma against </w:t>
+      </w:r>
+      <w:r>
+        <w:t xml:space="preserve">Ravana. </w:t>
+      </w:r>
+      <w:r>
+        <w:t xml:space="preserve">In these verses, we get to understand the details about the missile presided over by Lord Brahma. </w:t>
+      </w:r>
+      <w:r>
+        <w:rPr>
+          <w:b/>
+          <w:bCs/>
+        </w:rPr>
+        <w:t xml:space="preserve">Verse 6-108-6 tells us it has feathers; its endpoint has fire; it is heavy as mountains, and its shaft is made of space. From the description, it looks like sage Valmiki is pointing to something made of the five elements, except that the water element is missing here. Verse 6-108-7 corrects that </w:t>
+      </w:r>
+      <w:r>
+        <w:rPr>
+          <w:b/>
+          <w:bCs/>
+        </w:rPr>
+        <w:lastRenderedPageBreak/>
+        <w:t xml:space="preserve">right away; it tells us that the arrow is made of all the five elements and with the illuminating power of the </w:t>
+      </w:r>
+      <w:r>
+        <w:rPr>
+          <w:b/>
+          <w:bCs/>
+        </w:rPr>
+        <w:t>S</w:t>
+      </w:r>
+      <w:r>
+        <w:rPr>
+          <w:b/>
+          <w:bCs/>
+        </w:rPr>
+        <w:t>un.</w:t>
+      </w:r>
+      <w:r>
+        <w:t xml:space="preserve"> </w:t>
+      </w:r>
+    </w:p>
+    <w:p>
+      <w:pPr>
+        <w:spacing w:line="480" w:lineRule="auto"/>
+        <w:jc w:val="both"/>
+      </w:pPr>
+      <w:r>
+        <w:tab/>
+      </w:r>
+      <w:r>
+        <w:t xml:space="preserve">We know that our body is made up of the </w:t>
+      </w:r>
+      <w:r>
+        <w:t>Energy and</w:t>
+      </w:r>
+      <w:r>
+        <w:t xml:space="preserve"> the </w:t>
+      </w:r>
+      <w:r>
+        <w:t>Consciousness</w:t>
+      </w:r>
+      <w:r>
+        <w:t xml:space="preserve">. The </w:t>
+      </w:r>
+      <w:r>
+        <w:t>Energy has</w:t>
+      </w:r>
+      <w:r>
+        <w:t xml:space="preserve"> created five elements, and we are a combination of these elements. In chapter 6-105, we saw that sage Agastya relates </w:t>
+      </w:r>
+      <w:r>
+        <w:t>S</w:t>
+      </w:r>
+      <w:r>
+        <w:t xml:space="preserve">un to Lord Brahma. Therefore, the words “illuminating power of the sun” lead us to the </w:t>
+      </w:r>
+      <w:r>
+        <w:t>Consciousness</w:t>
+      </w:r>
+      <w:r>
+        <w:t xml:space="preserve">. </w:t>
+      </w:r>
+      <w:r>
+        <w:rPr>
+          <w:b/>
+          <w:bCs/>
+        </w:rPr>
+        <w:t xml:space="preserve">Thus, Shri Ram using a missile presided over by Lord Brahma signifies the higher </w:t>
+      </w:r>
+      <w:r>
+        <w:rPr>
+          <w:b/>
+          <w:bCs/>
+        </w:rPr>
+        <w:t>Consciousness</w:t>
+      </w:r>
+      <w:r>
+        <w:rPr>
+          <w:b/>
+          <w:bCs/>
+        </w:rPr>
+        <w:t xml:space="preserve"> using all the </w:t>
+      </w:r>
+      <w:r>
+        <w:rPr>
+          <w:b/>
+          <w:bCs/>
+        </w:rPr>
+        <w:t>Body-Mind</w:t>
+      </w:r>
+      <w:r>
+        <w:rPr>
+          <w:b/>
+          <w:bCs/>
+        </w:rPr>
+        <w:t>-</w:t>
+      </w:r>
+      <w:r>
+        <w:rPr>
+          <w:b/>
+          <w:bCs/>
+        </w:rPr>
+        <w:t>Energy</w:t>
+      </w:r>
+      <w:r>
+        <w:rPr>
+          <w:b/>
+          <w:bCs/>
+        </w:rPr>
+        <w:t>-</w:t>
+      </w:r>
+      <w:r>
+        <w:rPr>
+          <w:b/>
+          <w:bCs/>
+        </w:rPr>
+        <w:t>Consciousness</w:t>
+      </w:r>
+      <w:r>
+        <w:rPr>
+          <w:b/>
+          <w:bCs/>
+        </w:rPr>
+        <w:t xml:space="preserve">. </w:t>
+      </w:r>
+      <w:r>
+        <w:t xml:space="preserve">When every single fiber of us, visible or not, is filled with a higher </w:t>
+      </w:r>
+      <w:r>
+        <w:t>Consciousness</w:t>
+      </w:r>
+      <w:r>
+        <w:t xml:space="preserve">, the </w:t>
+      </w:r>
+      <w:r>
+        <w:t xml:space="preserve">Ahamkara </w:t>
+      </w:r>
+      <w:r>
+        <w:t>has no place to hide, and can be defeated for good.</w:t>
+      </w:r>
+    </w:p>
+    <w:p>
+      <w:pPr>
+        <w:spacing w:line="480" w:lineRule="auto"/>
+        <w:jc w:val="both"/>
+      </w:pPr>
+      <w:r>
+        <w:tab/>
         <w:t>T</w:t>
       </w:r>
       <w:r>
@@ -47879,7 +47999,11 @@
         <w:t xml:space="preserve">Ahamkara </w:t>
       </w:r>
       <w:r>
-        <w:t xml:space="preserve">repeatedly rises, even after its complete defeat. Shri Ram can eliminate him only by piercing through his heart or stomach, the heart or the stomach representing his source of power. Our </w:t>
+        <w:t xml:space="preserve">repeatedly rises, even after its complete defeat. Shri Ram can eliminate him only by piercing </w:t>
+      </w:r>
+      <w:r>
+        <w:lastRenderedPageBreak/>
+        <w:t xml:space="preserve">through his heart or stomach, the heart or the stomach representing his source of power. Our </w:t>
       </w:r>
       <w:r>
         <w:t xml:space="preserve">Ahamkara </w:t>
@@ -47935,7 +48059,6 @@
         <w:jc w:val="both"/>
       </w:pPr>
       <w:r>
-        <w:lastRenderedPageBreak/>
         <w:t>In other versions of Ramayan</w:t>
       </w:r>
       <w:r>
@@ -48017,7 +48140,7 @@
         <w:t xml:space="preserve"> as his messenger to </w:t>
       </w:r>
       <w:r>
-        <w:t xml:space="preserve">Sita again. Sage Valmiki dedicates chapter 6-113 to describe the discussions between Sita and Lord </w:t>
+        <w:t xml:space="preserve">Sita again. Sage Valmiki dedicates chapter 6-113 to describe the discussions between Sita and </w:t>
       </w:r>
       <w:r>
         <w:t>Hanumana</w:t>
@@ -48075,13 +48198,35 @@
         <w:t>a</w:t>
       </w:r>
       <w:r>
-        <w:t xml:space="preserve"> follows Shri Ram’s instructions not to bring her to him in an as-is condition. Vibhishan</w:t>
-      </w:r>
-      <w:r>
-        <w:t>a</w:t>
-      </w:r>
-      <w:r>
-        <w:t xml:space="preserve"> brings her in a covered vehicle, but Shri Ram asks him to make her walk, so that everyone can see her. Back then, it was uncommon for royals to walk in front of everyone. </w:t>
+        <w:t xml:space="preserve"> follows Shri Ram’s instructions not to bring her to </w:t>
+      </w:r>
+      <w:r>
+        <w:t>H</w:t>
+      </w:r>
+      <w:r>
+        <w:t xml:space="preserve">im in </w:t>
+      </w:r>
+      <w:r>
+        <w:lastRenderedPageBreak/>
+        <w:t>an as-is condition. Vibhishan</w:t>
+      </w:r>
+      <w:r>
+        <w:t>a</w:t>
+      </w:r>
+      <w:r>
+        <w:t xml:space="preserve"> brings her in a covere</w:t>
+      </w:r>
+      <w:r>
+        <w:t>d vehicle, but Shri Ram asks</w:t>
+      </w:r>
+      <w:r>
+        <w:t xml:space="preserve"> her </w:t>
+      </w:r>
+      <w:r>
+        <w:t xml:space="preserve">to </w:t>
+      </w:r>
+      <w:r>
+        <w:t xml:space="preserve">walk, so that everyone can see her. Back then, it was uncommon for royals to walk in front of everyone. </w:t>
       </w:r>
     </w:p>
     <w:p>
@@ -48119,7 +48264,6 @@
         <w:jc w:val="both"/>
       </w:pPr>
       <w:r>
-        <w:lastRenderedPageBreak/>
         <w:tab/>
       </w:r>
       <w:r>
@@ -48258,7 +48402,11 @@
         <w:t>I</w:t>
       </w:r>
       <w:r>
-        <w:t xml:space="preserve">n previous verses, like in verse 6-117-9, an unnamed god had told Shri Ram, “You are beyond beginning and end of creation.” However, Shri Ram ignored him. The answer to his question had to come from Lord Brahma, as he is the creator of the world. From the verse 6-117-12 to verse 6-117-33, Lord Brahma tells Shri Ram about his </w:t>
+        <w:t xml:space="preserve">n previous verses, like in verse 6-117-9, an unnamed god had told Shri Ram, “You are beyond beginning and end of creation.” However, Shri Ram ignored him. The answer to his question had to come </w:t>
+      </w:r>
+      <w:r>
+        <w:lastRenderedPageBreak/>
+        <w:t xml:space="preserve">from Lord Brahma, as he is the creator of the world. From the verse 6-117-12 to verse 6-117-33, Lord Brahma tells Shri Ram about his </w:t>
       </w:r>
       <w:r>
         <w:t>actual nature</w:t>
@@ -48300,17 +48448,40 @@
         <w:jc w:val="both"/>
       </w:pPr>
       <w:r>
-        <w:t xml:space="preserve">In verse 6-117-14, he says, “You are the universal </w:t>
+        <w:t xml:space="preserve">In verse 6-117-14, he says, “You are the </w:t>
+      </w:r>
+      <w:r>
+        <w:t>U</w:t>
+      </w:r>
+      <w:r>
+        <w:t xml:space="preserve">niversal </w:t>
       </w:r>
       <w:r>
         <w:t>Consciousness</w:t>
       </w:r>
       <w:r>
-        <w:t xml:space="preserve">; you exist before the beginning of creation, you are in the middle of creation and you remain after the end of creation. You are an </w:t>
-      </w:r>
-      <w:r>
-        <w:lastRenderedPageBreak/>
-        <w:t>essential nature of all living beings; your presence is everywhere, and you are four armed (Lord Vishnu).”</w:t>
+        <w:t>.</w:t>
+      </w:r>
+      <w:r>
+        <w:t xml:space="preserve"> </w:t>
+      </w:r>
+      <w:r>
+        <w:t>Y</w:t>
+      </w:r>
+      <w:r>
+        <w:t>ou exist before the beginning of creation, you are in the middle of creation and you remain after the end of creation. You are an essent</w:t>
+      </w:r>
+      <w:r>
+        <w:t>ial nature of all living beings.</w:t>
+      </w:r>
+      <w:r>
+        <w:t xml:space="preserve"> </w:t>
+      </w:r>
+      <w:r>
+        <w:t>Y</w:t>
+      </w:r>
+      <w:r>
+        <w:t>our presence is everywhere, and you are four armed (Lord Vishnu).”</w:t>
       </w:r>
     </w:p>
     <w:p>
@@ -48346,7 +48517,19 @@
         <w:jc w:val="both"/>
       </w:pPr>
       <w:r>
-        <w:t>In verse 6-117-16, he says, “You are the rationalizing intellect; you are the origin and dissolution of the entire creation.”</w:t>
+        <w:t xml:space="preserve">In verse 6-117-16, he says, “You </w:t>
+      </w:r>
+      <w:r>
+        <w:t>are the rationalizing intellect.</w:t>
+      </w:r>
+      <w:r>
+        <w:t xml:space="preserve"> </w:t>
+      </w:r>
+      <w:r>
+        <w:t>Y</w:t>
+      </w:r>
+      <w:r>
+        <w:t>ou are the origin and dissolution of the entire creation.”</w:t>
       </w:r>
     </w:p>
     <w:p>
@@ -48364,7 +48547,19 @@
         <w:jc w:val="both"/>
       </w:pPr>
       <w:r>
-        <w:t>In verse 6-117-17, he says, “You are behind the working of all senses; you offer protection and refuge to everyone.”</w:t>
+        <w:t>In verse 6-117-17, he says, “You are behind the working of all senses</w:t>
+      </w:r>
+      <w:r>
+        <w:t>.</w:t>
+      </w:r>
+      <w:r>
+        <w:t xml:space="preserve"> </w:t>
+      </w:r>
+      <w:r>
+        <w:t>Y</w:t>
+      </w:r>
+      <w:r>
+        <w:t>ou offer protection and refuge to everyone.”</w:t>
       </w:r>
     </w:p>
     <w:p>
@@ -48388,7 +48583,16 @@
         <w:t>a</w:t>
       </w:r>
       <w:r>
-        <w:t>s; you are the first creator of all worlds and the Lord of all.”</w:t>
+        <w:t>s.</w:t>
+      </w:r>
+      <w:r>
+        <w:t xml:space="preserve"> </w:t>
+      </w:r>
+      <w:r>
+        <w:t>Y</w:t>
+      </w:r>
+      <w:r>
+        <w:t>ou are the first creator of all worlds and the Lord of all.”</w:t>
       </w:r>
     </w:p>
     <w:p>
@@ -48406,7 +48610,19 @@
         <w:jc w:val="both"/>
       </w:pPr>
       <w:r>
-        <w:t>In verse 6-117-20, he says, “You are the sacred syllable AUM; no one knows your origin or your end; no one knows who you are.”</w:t>
+        <w:t>In verse 6-117-20, he says, “</w:t>
+      </w:r>
+      <w:r>
+        <w:t>You are the sacred syllable AUM.</w:t>
+      </w:r>
+      <w:r>
+        <w:t xml:space="preserve"> </w:t>
+      </w:r>
+      <w:r>
+        <w:t>N</w:t>
+      </w:r>
+      <w:r>
+        <w:t>o one knows your origin or your end; no one knows who you are.”</w:t>
       </w:r>
     </w:p>
     <w:p>
@@ -48442,7 +48658,19 @@
         <w:jc w:val="both"/>
       </w:pPr>
       <w:r>
-        <w:t>In verse 6-117-22, he says, “You have thousands of feet, eyes, and heads; you bear the earth with all its living beings and its mountains.”</w:t>
+        <w:t>In verse 6-117-22, he says, “You have thousands of feet, eyes, and heads</w:t>
+      </w:r>
+      <w:r>
+        <w:t>.</w:t>
+      </w:r>
+      <w:r>
+        <w:t xml:space="preserve"> </w:t>
+      </w:r>
+      <w:r>
+        <w:t>Y</w:t>
+      </w:r>
+      <w:r>
+        <w:t>ou bear the earth with all its living beings and its mountains.”</w:t>
       </w:r>
     </w:p>
     <w:p>
@@ -48460,7 +48688,20 @@
         <w:jc w:val="both"/>
       </w:pPr>
       <w:r>
-        <w:t>In verse 6-117-24, he says, “Brahma, the creator, is like your heart; all other gods are like mere hair on your limbs.”</w:t>
+        <w:lastRenderedPageBreak/>
+        <w:t>In verse 6-117-24, he says, “Brahma, the creator, is like your heart</w:t>
+      </w:r>
+      <w:r>
+        <w:t>.</w:t>
+      </w:r>
+      <w:r>
+        <w:t xml:space="preserve"> </w:t>
+      </w:r>
+      <w:r>
+        <w:t>A</w:t>
+      </w:r>
+      <w:r>
+        <w:t>ll other gods are like mere hair on your limbs.”</w:t>
       </w:r>
     </w:p>
     <w:p>
@@ -48517,11 +48758,7 @@
         <w:t xml:space="preserve">Sita had earlier on jumped in the fire. Verse 6-118-4 tells us that mother Sita comes out of the fire in exactly the </w:t>
       </w:r>
       <w:r>
-        <w:t xml:space="preserve">same state in which </w:t>
-      </w:r>
-      <w:r>
-        <w:lastRenderedPageBreak/>
-        <w:t>she went in.</w:t>
+        <w:t>same state in which she went in.</w:t>
       </w:r>
       <w:r>
         <w:t xml:space="preserve"> </w:t>
@@ -48560,7 +48797,13 @@
         <w:jc w:val="both"/>
       </w:pPr>
       <w:r>
-        <w:t xml:space="preserve">In verse 6-118-15, he says, “I know Sita, who is always in my mind, and she has undivided affection for me.” </w:t>
+        <w:t xml:space="preserve">In verse 6-118-15, he </w:t>
+      </w:r>
+      <w:r>
+        <w:t>claims, “I know Sita, who is always in my mind, and she has undivided affection</w:t>
+      </w:r>
+      <w:r>
+        <w:t xml:space="preserve"> for me.” </w:t>
       </w:r>
     </w:p>
     <w:p>
@@ -48716,13 +48959,38 @@
         <w:t>a</w:t>
       </w:r>
       <w:r>
-        <w:t xml:space="preserve"> cannot attack Lanka. In verse 6-122-17, Shri Ram bids adieu to everyone and says that he will go to Ayodhya. However, Vibhishan</w:t>
-      </w:r>
-      <w:r>
-        <w:t>a</w:t>
-      </w:r>
-      <w:r>
-        <w:t xml:space="preserve"> requests to accompany him to Ayodhya to see his coronation ceremony. Shri Ram gladly accepts this request. In verse 6-122-24, everyone, including </w:t>
+        <w:t xml:space="preserve"> cannot attack Lanka. </w:t>
+      </w:r>
+    </w:p>
+    <w:p>
+      <w:pPr>
+        <w:spacing w:line="480" w:lineRule="auto"/>
+        <w:jc w:val="both"/>
+      </w:pPr>
+      <w:r>
+        <w:lastRenderedPageBreak/>
+        <w:tab/>
+      </w:r>
+      <w:r>
+        <w:t>In verse 6-122-17, Shri Ram bids adieu to everyone and says that he will go to Ayodhya. However, Vibhishan</w:t>
+      </w:r>
+      <w:r>
+        <w:t>a</w:t>
+      </w:r>
+      <w:r>
+        <w:t xml:space="preserve"> requests to accompany him to Ayodhya to see his coronation ceremony. Shri Ram gladly accepts this request. </w:t>
+      </w:r>
+    </w:p>
+    <w:p>
+      <w:pPr>
+        <w:spacing w:line="480" w:lineRule="auto"/>
+        <w:jc w:val="both"/>
+      </w:pPr>
+      <w:r>
+        <w:tab/>
+      </w:r>
+      <w:r>
+        <w:t xml:space="preserve">In verse 6-122-24, everyone, including </w:t>
       </w:r>
       <w:r>
         <w:t>Sugriva and</w:t>
@@ -48764,7 +49032,6 @@
       <w:bookmarkStart w:id="135" w:name="_Toc423154193"/>
       <w:bookmarkStart w:id="136" w:name="_Toc49011038"/>
       <w:r>
-        <w:lastRenderedPageBreak/>
         <w:t>Arial Journey Back to Ayodhya</w:t>
       </w:r>
       <w:bookmarkEnd w:id="133"/>
@@ -48814,13 +49081,13 @@
         <w:t>journey to Lanka</w:t>
       </w:r>
       <w:r>
-        <w:t xml:space="preserve">. After Shri Ram’s victory over </w:t>
-      </w:r>
-      <w:r>
-        <w:t>Ravana and</w:t>
-      </w:r>
-      <w:r>
-        <w:t xml:space="preserve"> after Sita and Shri Ram realizing their true nature, it is time for the third journey. </w:t>
+        <w:t xml:space="preserve">. After </w:t>
+      </w:r>
+      <w:r>
+        <w:t>Sita and Shri Ram realize</w:t>
+      </w:r>
+      <w:r>
+        <w:t xml:space="preserve"> their true nature, it is time for the third journey. </w:t>
       </w:r>
       <w:r>
         <w:rPr>
@@ -48841,7 +49108,10 @@
           <w:b/>
           <w:bCs/>
         </w:rPr>
-        <w:t>Sita’s journey to Ayodhya from Lanka. It highlights the importance of this journey.</w:t>
+        <w:t xml:space="preserve">Sita’s journey to Ayodhya from Lanka. </w:t>
+      </w:r>
+      <w:r>
+        <w:t>It highlights the importance of this journey.</w:t>
       </w:r>
     </w:p>
     <w:p>
@@ -48902,7 +49172,11 @@
         <w:t>Muladhara Chakra</w:t>
       </w:r>
       <w:r>
-        <w:t>. It the context of the Kundalini, Sushumna as a “gracious way to extinguish the fire” sounds more appropriate than other meanings of it found on the internet.</w:t>
+        <w:t xml:space="preserve">. It the context of the </w:t>
+      </w:r>
+      <w:r>
+        <w:lastRenderedPageBreak/>
+        <w:t>Kundalini, Sushumna as a “gracious way to extinguish the fire” sounds more appropriate than other meanings of it found on the internet.</w:t>
       </w:r>
     </w:p>
     <w:p>
@@ -48914,7 +49188,13 @@
         <w:tab/>
       </w:r>
       <w:r>
-        <w:t xml:space="preserve">If you consider the currently accepted geographical positions of Ayodhya, Kishkindha, and Lanka, you get a triangular shape. There is no need for an aerial vehicle to go over Kishkindha, as it does not fall on the direct aerial route to Ayodhya from Lanka. Just to confirm that we understand this, in verse 6-123-25, we have Sita asking for a stop to pick up Tara, </w:t>
+        <w:t>If you consider the currently accepted geographical positions of Ayodhya, Kishkindha, and Lanka, you get a triangular shape. There is no need for an aerial vehicle to go over Kishkindha</w:t>
+      </w:r>
+      <w:r>
+        <w:t>. I</w:t>
+      </w:r>
+      <w:r>
+        <w:t xml:space="preserve">t does not fall on the direct aerial route to Ayodhya from Lanka. Just to confirm that we understand this, in verse 6-123-25, we have Sita asking for a stop to pick up Tara, </w:t>
       </w:r>
       <w:r>
         <w:t>Sugriva’s</w:t>
@@ -48942,7 +49222,6 @@
         <w:jc w:val="both"/>
       </w:pPr>
       <w:r>
-        <w:lastRenderedPageBreak/>
         <w:t>This journey is the final ascent of</w:t>
       </w:r>
       <w:r>
@@ -48955,15 +49234,35 @@
         <w:t xml:space="preserve"> the Sahasrara</w:t>
       </w:r>
       <w:r>
-        <w:t xml:space="preserve">; there is no coming back to the </w:t>
+        <w:t>.</w:t>
+      </w:r>
+      <w:r>
+        <w:t xml:space="preserve"> </w:t>
+      </w:r>
+      <w:r>
+        <w:t>T</w:t>
+      </w:r>
+      <w:r>
+        <w:t xml:space="preserve">here is no coming back to the </w:t>
       </w:r>
       <w:r>
         <w:t>Muladhara Chakra</w:t>
       </w:r>
       <w:r>
-        <w:t xml:space="preserve"> after this. It is the most documented, coveted and celebrated journey, and yogis call it Kun</w:t>
-      </w:r>
-      <w:r>
+        <w:t xml:space="preserve"> after this.</w:t>
+      </w:r>
+      <w:r>
+        <w:rPr>
+          <w:b/>
+          <w:bCs/>
+        </w:rPr>
+        <w:t xml:space="preserve"> It is the most documented, coveted and celebrated journey, and yogis call it Kun</w:t>
+      </w:r>
+      <w:r>
+        <w:rPr>
+          <w:b/>
+          <w:bCs/>
+        </w:rPr>
         <w:t>dalini’s ascent to the Sahasrara</w:t>
       </w:r>
       <w:r>
@@ -48993,7 +49292,10 @@
         <w:t>a</w:t>
       </w:r>
       <w:r>
-        <w:t xml:space="preserve"> Kand</w:t>
+        <w:t>-</w:t>
+      </w:r>
+      <w:r>
+        <w:t>Kand</w:t>
       </w:r>
       <w:r>
         <w:t>a</w:t>
@@ -49018,7 +49320,254 @@
         <w:tab/>
       </w:r>
       <w:r>
-        <w:t>We will study the Uttar</w:t>
+        <w:t xml:space="preserve">We will study the </w:t>
+      </w:r>
+      <w:r>
+        <w:t xml:space="preserve">Uttara-Kanda </w:t>
+      </w:r>
+      <w:r>
+        <w:t>in this book because it is an integral part of Ramayan</w:t>
+      </w:r>
+      <w:r>
+        <w:t>a</w:t>
+      </w:r>
+      <w:r>
+        <w:t>, and it a</w:t>
+      </w:r>
+      <w:r>
+        <w:t xml:space="preserve">dds value to our knowledge </w:t>
+      </w:r>
+      <w:r>
+        <w:t>of Yoga. According to The Cultural Heritage of India, Volume 4, Chapter 1 by R. C. Majumdar, sage Valmiki did not write the Uttar</w:t>
+      </w:r>
+      <w:r>
+        <w:t>a</w:t>
+      </w:r>
+      <w:r>
+        <w:t>-</w:t>
+      </w:r>
+      <w:r>
+        <w:t>Kand</w:t>
+      </w:r>
+      <w:r>
+        <w:t>a</w:t>
+      </w:r>
+      <w:r>
+        <w:t xml:space="preserve">. Since the </w:t>
+      </w:r>
+      <w:r>
+        <w:t xml:space="preserve">Uttara-Kanda </w:t>
+      </w:r>
+      <w:r>
+        <w:t xml:space="preserve">does not follow the law of duplication that sage Valmiki used extensively, it is certain that sage Valmiki did not </w:t>
+      </w:r>
+      <w:r>
+        <w:t xml:space="preserve">write </w:t>
+      </w:r>
+      <w:r>
+        <w:t xml:space="preserve">it. However, someone with knowledge and compassion comparable to that of sage Valmiki wrote </w:t>
+      </w:r>
+      <w:r>
+        <w:t>a major</w:t>
+      </w:r>
+      <w:r>
+        <w:t xml:space="preserve"> part of Uttar</w:t>
+      </w:r>
+      <w:r>
+        <w:t>a</w:t>
+      </w:r>
+      <w:r>
+        <w:t>-</w:t>
+      </w:r>
+      <w:r>
+        <w:t>Kand</w:t>
+      </w:r>
+      <w:r>
+        <w:t>a</w:t>
+      </w:r>
+      <w:r>
+        <w:t>. Hence, it is treasured along with Valmiki Ramayan</w:t>
+      </w:r>
+      <w:r>
+        <w:t>a</w:t>
+      </w:r>
+      <w:r>
+        <w:t>.</w:t>
+      </w:r>
+    </w:p>
+    <w:p>
+      <w:pPr>
+        <w:spacing w:line="480" w:lineRule="auto"/>
+        <w:jc w:val="both"/>
+      </w:pPr>
+      <w:r>
+        <w:lastRenderedPageBreak/>
+        <w:tab/>
+      </w:r>
+      <w:r>
+        <w:t xml:space="preserve">Valmiki </w:t>
+      </w:r>
+      <w:r>
+        <w:t>Ramayana</w:t>
+      </w:r>
+      <w:r>
+        <w:t xml:space="preserve"> by Sage Valmiki ends when mother Sita and Shri Ram leave for Lord Brahma’s abode. </w:t>
+      </w:r>
+      <w:r>
+        <w:t xml:space="preserve">Uttara-Kanda </w:t>
+      </w:r>
+      <w:r>
+        <w:t>means “Last Chapter”; it takes a step back and starts the story after Shri Ram becomes the king of Ayodhya.</w:t>
+      </w:r>
+    </w:p>
+    <w:p>
+      <w:pPr>
+        <w:spacing w:line="480" w:lineRule="auto"/>
+        <w:jc w:val="both"/>
+      </w:pPr>
+      <w:r>
+        <w:tab/>
+      </w:r>
+      <w:r>
+        <w:t>To be fair to the authors of the Uttar</w:t>
+      </w:r>
+      <w:r>
+        <w:t>a</w:t>
+      </w:r>
+      <w:r>
+        <w:t>-</w:t>
+      </w:r>
+      <w:r>
+        <w:t>Kand</w:t>
+      </w:r>
+      <w:r>
+        <w:t>a</w:t>
+      </w:r>
+      <w:r>
+        <w:t>, we have to acknowledge the significant challenges they faced and successfully met. They had to work within the framework of Valmiki Ramayan</w:t>
+      </w:r>
+      <w:r>
+        <w:t>a</w:t>
+      </w:r>
+      <w:r>
+        <w:t>, and they had to meet its very high standard of quality</w:t>
+      </w:r>
+      <w:r>
+        <w:t xml:space="preserve"> in various aspects</w:t>
+      </w:r>
+      <w:r>
+        <w:t xml:space="preserve">. They took a complex document, written way before the period to which they belonged, and </w:t>
+      </w:r>
+      <w:r>
+        <w:t>changed</w:t>
+      </w:r>
+      <w:r>
+        <w:t xml:space="preserve"> it to keep it alive. </w:t>
+      </w:r>
+      <w:r>
+        <w:t>If</w:t>
+      </w:r>
+      <w:r>
+        <w:t xml:space="preserve"> they had not </w:t>
+      </w:r>
+      <w:r>
+        <w:t xml:space="preserve">altered </w:t>
+      </w:r>
+      <w:r>
+        <w:t>Valmiki Ramayana</w:t>
+      </w:r>
+      <w:r>
+        <w:t xml:space="preserve">, we </w:t>
+      </w:r>
+      <w:r>
+        <w:t>might</w:t>
+      </w:r>
+      <w:r>
+        <w:t xml:space="preserve"> have lost the entire Valmiki Ramayan</w:t>
+      </w:r>
+      <w:r>
+        <w:t>a</w:t>
+      </w:r>
+      <w:r>
+        <w:t xml:space="preserve">. </w:t>
+      </w:r>
+    </w:p>
+    <w:p>
+      <w:pPr>
+        <w:spacing w:line="480" w:lineRule="auto"/>
+        <w:jc w:val="both"/>
+      </w:pPr>
+      <w:r>
+        <w:tab/>
+      </w:r>
+      <w:r>
+        <w:t>There can be one more reason for the modification of Valmiki Ramayan</w:t>
+      </w:r>
+      <w:r>
+        <w:t>a</w:t>
+      </w:r>
+      <w:r>
+        <w:t xml:space="preserve"> </w:t>
+      </w:r>
+      <w:r>
+        <w:t>through</w:t>
+      </w:r>
+      <w:r>
+        <w:t xml:space="preserve"> the Uttar</w:t>
+      </w:r>
+      <w:r>
+        <w:t>a</w:t>
+      </w:r>
+      <w:r>
+        <w:t>-</w:t>
+      </w:r>
+      <w:r>
+        <w:t>Kand</w:t>
+      </w:r>
+      <w:r>
+        <w:t>a</w:t>
+      </w:r>
+      <w:r>
+        <w:t xml:space="preserve">. By the time </w:t>
+      </w:r>
+      <w:r>
+        <w:t>they wrote the Uttara</w:t>
+      </w:r>
+      <w:r>
+        <w:t>-</w:t>
+      </w:r>
+      <w:r>
+        <w:t>Kanda</w:t>
+      </w:r>
+      <w:r>
+        <w:t xml:space="preserve">, the society changed its spiritual practices. It switched from the </w:t>
+      </w:r>
+      <w:r>
+        <w:t>Energy</w:t>
+      </w:r>
+      <w:r>
+        <w:t>-</w:t>
+      </w:r>
+      <w:r>
+        <w:t>Consciousness</w:t>
+      </w:r>
+      <w:r>
+        <w:t xml:space="preserve"> based practices (path of Yoga) </w:t>
+      </w:r>
+      <w:r>
+        <w:t>to devotion or karma practices</w:t>
+      </w:r>
+      <w:r>
+        <w:t xml:space="preserve"> (path of Bhakti and Karma)</w:t>
+      </w:r>
+      <w:r>
+        <w:t>. With this change, it become necessary to adapt Valmiki Ramayan</w:t>
+      </w:r>
+      <w:r>
+        <w:t>a</w:t>
+      </w:r>
+      <w:r>
+        <w:t xml:space="preserve"> to these new practices. With the Uttar</w:t>
       </w:r>
       <w:r>
         <w:t>a</w:t>
@@ -49030,221 +49579,16 @@
         <w:t>a</w:t>
       </w:r>
       <w:r>
-        <w:t xml:space="preserve"> in this book because it is an integral part of Ramayan</w:t>
-      </w:r>
-      <w:r>
-        <w:t>a</w:t>
-      </w:r>
-      <w:r>
-        <w:t>, and it a</w:t>
-      </w:r>
-      <w:r>
-        <w:t xml:space="preserve">dds value to our knowledge </w:t>
-      </w:r>
-      <w:r>
-        <w:t>of Yoga. According to The Cultural Heritage of India, Volume 4, Chapter 1 by R. C. Majumdar, sage Valmiki did not write the Uttar</w:t>
-      </w:r>
-      <w:r>
-        <w:t>a</w:t>
-      </w:r>
-      <w:r>
-        <w:t xml:space="preserve"> Kand</w:t>
-      </w:r>
-      <w:r>
-        <w:t>a</w:t>
-      </w:r>
-      <w:r>
-        <w:t>. Since the Uttar</w:t>
-      </w:r>
-      <w:r>
-        <w:t>a</w:t>
-      </w:r>
-      <w:r>
-        <w:t xml:space="preserve"> Kand</w:t>
-      </w:r>
-      <w:r>
-        <w:t>a</w:t>
-      </w:r>
-      <w:r>
-        <w:t xml:space="preserve"> does not follow the law of duplication that sage Valmiki used extensively, it is certain that sage Valmiki did not </w:t>
-      </w:r>
-      <w:r>
-        <w:t xml:space="preserve">write </w:t>
-      </w:r>
-      <w:r>
-        <w:t xml:space="preserve">it. However, someone with knowledge and compassion comparable to that of sage Valmiki wrote </w:t>
-      </w:r>
-      <w:r>
-        <w:t>a major</w:t>
-      </w:r>
-      <w:r>
-        <w:t xml:space="preserve"> part of Uttar</w:t>
-      </w:r>
-      <w:r>
-        <w:t>a</w:t>
-      </w:r>
-      <w:r>
-        <w:t xml:space="preserve"> Kand</w:t>
-      </w:r>
-      <w:r>
-        <w:t>a</w:t>
-      </w:r>
-      <w:r>
-        <w:t>. Hence, it is treasured along with Valmiki Ramayan</w:t>
-      </w:r>
-      <w:r>
-        <w:t>a</w:t>
-      </w:r>
-      <w:r>
-        <w:t>.</w:t>
-      </w:r>
-    </w:p>
-    <w:p>
-      <w:pPr>
-        <w:spacing w:line="480" w:lineRule="auto"/>
-        <w:jc w:val="both"/>
-      </w:pPr>
-      <w:r>
-        <w:tab/>
-      </w:r>
-      <w:r>
-        <w:t xml:space="preserve">Valmiki </w:t>
-      </w:r>
-      <w:r>
-        <w:t>Ramayana</w:t>
-      </w:r>
-      <w:r>
-        <w:t xml:space="preserve"> by Sage Valmiki ends when mother Sita and Shri Ram leave for Lord Brahma’s abode. Uttar</w:t>
-      </w:r>
-      <w:r>
-        <w:t>a</w:t>
-      </w:r>
-      <w:r>
-        <w:t xml:space="preserve"> Kand</w:t>
-      </w:r>
-      <w:r>
-        <w:t>a</w:t>
-      </w:r>
-      <w:r>
-        <w:t xml:space="preserve"> means “Last Chapter”; it takes a step back and starts the story after Shri Ram becomes the king of Ayodhya.</w:t>
-      </w:r>
-    </w:p>
-    <w:p>
-      <w:pPr>
-        <w:spacing w:line="480" w:lineRule="auto"/>
-        <w:jc w:val="both"/>
-      </w:pPr>
-      <w:r>
-        <w:tab/>
-      </w:r>
-      <w:r>
-        <w:t>To be fair to the authors of the Uttar</w:t>
-      </w:r>
-      <w:r>
-        <w:t>a</w:t>
-      </w:r>
-      <w:r>
-        <w:t xml:space="preserve"> Kand</w:t>
-      </w:r>
-      <w:r>
-        <w:t>a</w:t>
-      </w:r>
-      <w:r>
-        <w:t>, we have to acknowledge the significant challenges they faced and successfully met. They had to work within the framework of Valmiki Ramayan</w:t>
-      </w:r>
-      <w:r>
-        <w:t>a</w:t>
-      </w:r>
-      <w:r>
-        <w:t>, and they had to meet its very high standard of quality</w:t>
-      </w:r>
-      <w:r>
-        <w:t xml:space="preserve"> in various aspects</w:t>
-      </w:r>
-      <w:r>
-        <w:t xml:space="preserve">. They took a complex document, written way </w:t>
-      </w:r>
-      <w:r>
-        <w:lastRenderedPageBreak/>
-        <w:t xml:space="preserve">before the period to which they belonged, and </w:t>
-      </w:r>
-      <w:r>
-        <w:t>changed</w:t>
-      </w:r>
-      <w:r>
-        <w:t xml:space="preserve"> it to keep it alive. </w:t>
-      </w:r>
-      <w:r>
-        <w:t>If</w:t>
-      </w:r>
-      <w:r>
-        <w:t xml:space="preserve"> they had not </w:t>
-      </w:r>
-      <w:r>
-        <w:t xml:space="preserve">altered </w:t>
-      </w:r>
-      <w:r>
-        <w:t>Valmiki Ramayana</w:t>
-      </w:r>
-      <w:r>
-        <w:t xml:space="preserve">, we </w:t>
-      </w:r>
-      <w:r>
-        <w:t>might</w:t>
-      </w:r>
-      <w:r>
-        <w:t xml:space="preserve"> have lost the entire Valmiki Ramayan</w:t>
-      </w:r>
-      <w:r>
-        <w:t>a</w:t>
-      </w:r>
-      <w:r>
-        <w:t xml:space="preserve">. </w:t>
-      </w:r>
-    </w:p>
-    <w:p>
-      <w:pPr>
-        <w:spacing w:line="480" w:lineRule="auto"/>
-        <w:jc w:val="both"/>
-      </w:pPr>
-      <w:r>
-        <w:tab/>
-      </w:r>
-      <w:r>
-        <w:t>There can be one more reason for the modification of Valmiki Ramayan</w:t>
-      </w:r>
-      <w:r>
-        <w:t>a</w:t>
-      </w:r>
-      <w:r>
-        <w:t xml:space="preserve"> </w:t>
-      </w:r>
-      <w:r>
-        <w:t>through</w:t>
-      </w:r>
-      <w:r>
-        <w:t xml:space="preserve"> the Uttar</w:t>
-      </w:r>
-      <w:r>
-        <w:t>a</w:t>
-      </w:r>
-      <w:r>
-        <w:t xml:space="preserve"> Kand</w:t>
-      </w:r>
-      <w:r>
-        <w:t>a</w:t>
-      </w:r>
-      <w:r>
-        <w:t xml:space="preserve">. By the time </w:t>
-      </w:r>
-      <w:r>
-        <w:t>they wrote the Uttara Kanda</w:t>
-      </w:r>
-      <w:r>
-        <w:t xml:space="preserve">, the society changed its spiritual practices. It switched from the </w:t>
-      </w:r>
-      <w:r>
-        <w:t xml:space="preserve">Energy </w:t>
+        <w:t>, Ramayan</w:t>
+      </w:r>
+      <w:r>
+        <w:t>a</w:t>
+      </w:r>
+      <w:r>
+        <w:t xml:space="preserve"> became a simpler document, with easy to remember stories and with a focus on the devotional tradition, and de-emphasis of the framework of </w:t>
+      </w:r>
+      <w:r>
+        <w:t>Energy</w:t>
       </w:r>
       <w:r>
         <w:t>-</w:t>
@@ -49253,51 +49597,6 @@
         <w:t>Consciousness</w:t>
       </w:r>
       <w:r>
-        <w:t xml:space="preserve"> based practices (path of Yoga) </w:t>
-      </w:r>
-      <w:r>
-        <w:t>to devotion or karma practices</w:t>
-      </w:r>
-      <w:r>
-        <w:t xml:space="preserve"> (path of Bhakti and Karma)</w:t>
-      </w:r>
-      <w:r>
-        <w:t>. With this change, it become necessary to adapt Valmiki Ramayan</w:t>
-      </w:r>
-      <w:r>
-        <w:t>a</w:t>
-      </w:r>
-      <w:r>
-        <w:t xml:space="preserve"> to these new practices. With the Uttar</w:t>
-      </w:r>
-      <w:r>
-        <w:t>a</w:t>
-      </w:r>
-      <w:r>
-        <w:t xml:space="preserve"> Kand</w:t>
-      </w:r>
-      <w:r>
-        <w:t>a</w:t>
-      </w:r>
-      <w:r>
-        <w:t>, Ramayan</w:t>
-      </w:r>
-      <w:r>
-        <w:t>a</w:t>
-      </w:r>
-      <w:r>
-        <w:t xml:space="preserve"> became a simpler document, with easy to remember stories and with a focus on the devotional tradition, and de-emphasis of the framework of </w:t>
-      </w:r>
-      <w:r>
-        <w:t xml:space="preserve">Energy </w:t>
-      </w:r>
-      <w:r>
-        <w:t>-</w:t>
-      </w:r>
-      <w:r>
-        <w:t>Consciousness</w:t>
-      </w:r>
-      <w:r>
         <w:t>. Adhyatm</w:t>
       </w:r>
       <w:r>
@@ -49310,7 +49609,13 @@
         <w:t>a</w:t>
       </w:r>
       <w:r>
-        <w:t xml:space="preserve"> is a classic example of this trend.</w:t>
+        <w:t xml:space="preserve"> and many other version of Ramayana</w:t>
+      </w:r>
+      <w:r>
+        <w:t xml:space="preserve"> later followed this </w:t>
+      </w:r>
+      <w:r>
+        <w:t>trend.</w:t>
       </w:r>
     </w:p>
     <w:p>
@@ -49334,30 +49639,65 @@
         <w:t>. It has</w:t>
       </w:r>
       <w:r>
-        <w:t xml:space="preserve"> all the chapters of Uttar Kand</w:t>
-      </w:r>
-      <w:r>
-        <w:t>a</w:t>
-      </w:r>
-      <w:r>
-        <w:t>. There are 111 chapters of the Uttar Kand</w:t>
-      </w:r>
-      <w:r>
-        <w:t>a</w:t>
-      </w:r>
-      <w:r>
-        <w:t xml:space="preserve"> given on this website. Let us see what information we can find in them. Note that we are interested only in those chapters, which add to our knowledge about </w:t>
-      </w:r>
-      <w:r>
-        <w:t xml:space="preserve">Energy </w:t>
+        <w:t xml:space="preserve"> all the chapters of Uttar</w:t>
       </w:r>
       <w:r>
         <w:t>-</w:t>
       </w:r>
       <w:r>
+        <w:t>Kand</w:t>
+      </w:r>
+      <w:r>
+        <w:t>a</w:t>
+      </w:r>
+      <w:r>
+        <w:t>. There are 111 chapters of the Uttar</w:t>
+      </w:r>
+      <w:r>
+        <w:t>-</w:t>
+      </w:r>
+      <w:r>
+        <w:t>Kand</w:t>
+      </w:r>
+      <w:r>
+        <w:t>a</w:t>
+      </w:r>
+      <w:r>
+        <w:t xml:space="preserve"> given on this website. Let us see what information we can find in them. </w:t>
+      </w:r>
+      <w:r>
+        <w:rPr>
+          <w:b/>
+          <w:bCs/>
+        </w:rPr>
+        <w:t xml:space="preserve">Note that we are interested only in those chapters, which add to our knowledge about </w:t>
+      </w:r>
+      <w:r>
+        <w:rPr>
+          <w:b/>
+          <w:bCs/>
+        </w:rPr>
+        <w:t>Energy</w:t>
+      </w:r>
+      <w:r>
+        <w:rPr>
+          <w:b/>
+          <w:bCs/>
+        </w:rPr>
+        <w:t>-</w:t>
+      </w:r>
+      <w:r>
+        <w:rPr>
+          <w:b/>
+          <w:bCs/>
+        </w:rPr>
         <w:t>Consciousness</w:t>
       </w:r>
       <w:r>
+        <w:rPr>
+          <w:b/>
+          <w:bCs/>
+        </w:rPr>
         <w:t>.</w:t>
       </w:r>
     </w:p>
@@ -49389,6 +49729,7 @@
         <w:jc w:val="both"/>
       </w:pPr>
       <w:r>
+        <w:lastRenderedPageBreak/>
         <w:tab/>
       </w:r>
       <w:r>
@@ -49456,107 +49797,188 @@
         <w:t>T</w:t>
       </w:r>
       <w:r>
-        <w:t xml:space="preserve">he happy couple is getting ready for the baby’s arrival. In chapter 43, we learn that Shri Ram hears that the people of Ayodhya find it </w:t>
-      </w:r>
+        <w:t>he happy couple is getting ready for the baby’s arrival. In chapter 43, we learn that Shri Ram hears that the people of Ayodhya find it inapprop</w:t>
+      </w:r>
+      <w:r>
+        <w:t xml:space="preserve">riate for </w:t>
+      </w:r>
+      <w:r>
+        <w:t>H</w:t>
+      </w:r>
+      <w:r>
+        <w:t xml:space="preserve">im to be with </w:t>
+      </w:r>
+      <w:r>
+        <w:t xml:space="preserve">Sita. The logic given is </w:t>
+      </w:r>
+      <w:r>
+        <w:t xml:space="preserve">that if Shri Ram accepts </w:t>
+      </w:r>
+      <w:r>
+        <w:t>Sita, the residents of Ayodhya too will have to take their wives back, should thei</w:t>
+      </w:r>
+      <w:r>
+        <w:t xml:space="preserve">r wives be abducted like </w:t>
+      </w:r>
+      <w:r>
+        <w:t xml:space="preserve">Sita. In their declaration, “people will imitate the king,” they ignore the fact that Shri Ram attacked Lanka and killed </w:t>
+      </w:r>
+      <w:r>
+        <w:t>Ravana for</w:t>
+      </w:r>
+      <w:r>
+        <w:t xml:space="preserve"> abducting </w:t>
+      </w:r>
+      <w:r>
+        <w:t>H</w:t>
+      </w:r>
+      <w:r>
+        <w:t xml:space="preserve">is wife. In chapter 45, paragraph 4, Shri Ram tells his brothers </w:t>
+      </w:r>
+      <w:r>
+        <w:t>H</w:t>
+      </w:r>
+      <w:r>
+        <w:t xml:space="preserve">e is afraid of criticism and infamy that will arise from the gossip. </w:t>
+      </w:r>
+      <w:r>
+        <w:t>It forces us</w:t>
+      </w:r>
+      <w:r>
+        <w:t xml:space="preserve"> to ask ourselves </w:t>
+      </w:r>
+      <w:r>
+        <w:t>“</w:t>
+      </w:r>
+      <w:r>
+        <w:t>how someone, who attacked a country and killed its king, can be afraid of gossip among his subjects?</w:t>
+      </w:r>
+      <w:r>
+        <w:t>”</w:t>
+      </w:r>
+      <w:r>
+        <w:t xml:space="preserve"> In addition, we need to refer to the statements of Shri Ram about the </w:t>
+      </w:r>
+      <w:r>
+        <w:t>actual nature</w:t>
+      </w:r>
+      <w:r>
+        <w:t xml:space="preserve"> of Sita. In verse 6-118-15 of Valmiki Ramayan</w:t>
+      </w:r>
+      <w:r>
+        <w:t>a</w:t>
+      </w:r>
+      <w:r>
+        <w:t>, Shri Ram says, “I know Sita, who is always in my mind, and she has undivided affection to me." In verse 6-118-16, he says, “</w:t>
+      </w:r>
+      <w:r>
+        <w:t>Ravana cannot</w:t>
+      </w:r>
+      <w:r>
+        <w:t xml:space="preserve"> possibly harm Sita as her power protects her.” In verse 6-118-18, he says, “Sita is a blazing tongue of</w:t>
+      </w:r>
+      <w:r>
+        <w:t xml:space="preserve"> fire.</w:t>
+      </w:r>
+      <w:r>
+        <w:t xml:space="preserve"> </w:t>
+      </w:r>
+      <w:r>
+        <w:t>Ravana has</w:t>
+      </w:r>
+      <w:r>
+        <w:t xml:space="preserve"> no chance of laying his hands on such a fire.” Shri Ram’s disproportionate response to a silly rumor about Sita, when </w:t>
+      </w:r>
+      <w:r>
+        <w:t>H</w:t>
+      </w:r>
+      <w:r>
+        <w:t xml:space="preserve">e has such confidence in her power, is like a big signpost to the reader to read between the lines. </w:t>
+      </w:r>
+    </w:p>
+    <w:p>
+      <w:pPr>
+        <w:spacing w:line="480" w:lineRule="auto"/>
+        <w:jc w:val="both"/>
+      </w:pPr>
+      <w:r>
+        <w:tab/>
+      </w:r>
+      <w:r>
+        <w:t>In paragraph five of chapter 45, Shri Ram orders Laxman</w:t>
+      </w:r>
+      <w:r>
+        <w:t>a</w:t>
+      </w:r>
+      <w:r>
+        <w:t xml:space="preserve"> to take Sita to the other side of River Ganga, in the jungle, and leave her there. He instructs Laxman</w:t>
+      </w:r>
+      <w:r>
+        <w:t>a</w:t>
+      </w:r>
+      <w:r>
+        <w:t xml:space="preserve"> to leave her near the hermitage of sage Valmiki. He firmly declares, “This is my wish, and it must be obeyed.” </w:t>
+      </w:r>
+    </w:p>
+    <w:p>
+      <w:pPr>
+        <w:spacing w:line="480" w:lineRule="auto"/>
+        <w:jc w:val="both"/>
+      </w:pPr>
       <w:r>
         <w:lastRenderedPageBreak/>
-        <w:t>inapprop</w:t>
-      </w:r>
-      <w:r>
-        <w:t xml:space="preserve">riate for him to be with </w:t>
-      </w:r>
-      <w:r>
-        <w:t xml:space="preserve">Sita. The logic given is </w:t>
-      </w:r>
-      <w:r>
-        <w:t xml:space="preserve">that if Shri Ram accepts </w:t>
-      </w:r>
-      <w:r>
-        <w:t>Sita, the residents of Ayodhya too will have to take their wives back, should thei</w:t>
-      </w:r>
-      <w:r>
-        <w:t xml:space="preserve">r wives be abducted like </w:t>
-      </w:r>
-      <w:r>
-        <w:t xml:space="preserve">Sita. In their declaration, “people will imitate the king,” they ignore the fact that Shri Ram attacked Lanka and killed </w:t>
-      </w:r>
-      <w:r>
-        <w:t>Ravana for</w:t>
-      </w:r>
-      <w:r>
-        <w:t xml:space="preserve"> abducting his wife. In chapter 45, paragraph 4, Shri Ram tells his brothers he is afraid of criticism and infamy that will arise from the gossip. </w:t>
-      </w:r>
-      <w:r>
-        <w:t>It forces us</w:t>
-      </w:r>
-      <w:r>
-        <w:t xml:space="preserve"> to ask ourselves </w:t>
-      </w:r>
-      <w:r>
-        <w:t>“</w:t>
-      </w:r>
-      <w:r>
-        <w:t>how someone, who attacked a country and killed its king, can be afraid of gossip among his subjects?</w:t>
-      </w:r>
-      <w:r>
-        <w:t>”</w:t>
-      </w:r>
-      <w:r>
-        <w:t xml:space="preserve"> In addition, we need to refer to the statements of Shri Ram about the </w:t>
-      </w:r>
-      <w:r>
-        <w:t>actual nature</w:t>
-      </w:r>
-      <w:r>
-        <w:t xml:space="preserve"> of Sita. In verse 6-118-15 of Valmiki Ramayan</w:t>
-      </w:r>
-      <w:r>
-        <w:t>a</w:t>
-      </w:r>
-      <w:r>
-        <w:t>, Shri Ram says, “I know Sita, who is always in my mind, and she has undivided affection to me." In verse 6-118-16, he says, “</w:t>
-      </w:r>
-      <w:r>
-        <w:t>Ravana cannot</w:t>
-      </w:r>
-      <w:r>
-        <w:t xml:space="preserve"> possibly harm Sita as her power protects her.” In verse 6-118-18, he says, “Sita is a blazing tongue of</w:t>
-      </w:r>
-      <w:r>
-        <w:t xml:space="preserve"> fire.</w:t>
-      </w:r>
-      <w:r>
-        <w:t xml:space="preserve"> </w:t>
-      </w:r>
-      <w:r>
-        <w:t>Ravana has</w:t>
-      </w:r>
-      <w:r>
-        <w:t xml:space="preserve"> no chance of laying his hands on such a fire.” Shri Ram’s disproportionate response to a silly rumor about Sita, when he has such confidence in her power, is like a big signpost to the reader to read between the lines. </w:t>
-      </w:r>
-    </w:p>
-    <w:p>
-      <w:pPr>
-        <w:spacing w:line="480" w:lineRule="auto"/>
-        <w:jc w:val="both"/>
-      </w:pPr>
-      <w:r>
         <w:tab/>
       </w:r>
       <w:r>
-        <w:t>In paragraph five of chapter 45, Shri Ram orders Laxman</w:t>
-      </w:r>
-      <w:r>
-        <w:t>a</w:t>
-      </w:r>
-      <w:r>
-        <w:t xml:space="preserve"> to take mother Sita to the other side of River Ganga, in the jungle, and leave her there. He instructs Laxman</w:t>
-      </w:r>
-      <w:r>
-        <w:t>a</w:t>
-      </w:r>
-      <w:r>
-        <w:t xml:space="preserve"> to leave her near the hermitage of sage Valmiki. He firmly declares, “This is my wish, and it must be obeyed.” </w:t>
+        <w:t xml:space="preserve">The reintroduction of sage Valmiki in the </w:t>
+      </w:r>
+      <w:r>
+        <w:t xml:space="preserve">Uttara-Kanda </w:t>
+      </w:r>
+      <w:r>
+        <w:t>is a great value addition of the Uttar</w:t>
+      </w:r>
+      <w:r>
+        <w:t>a</w:t>
+      </w:r>
+      <w:r>
+        <w:t>-</w:t>
+      </w:r>
+      <w:r>
+        <w:t>Kand</w:t>
+      </w:r>
+      <w:r>
+        <w:t>a</w:t>
+      </w:r>
+      <w:r>
+        <w:t xml:space="preserve">. Sage Valmiki’s role as a guru of Shri Ram’s children is present in Valmiki Ramayana too, but it mentioned in </w:t>
+      </w:r>
+      <w:r>
+        <w:t>a couple</w:t>
+      </w:r>
+      <w:r>
+        <w:t xml:space="preserve"> of verses only. Uttar</w:t>
+      </w:r>
+      <w:r>
+        <w:t>a</w:t>
+      </w:r>
+      <w:r>
+        <w:t>-</w:t>
+      </w:r>
+      <w:r>
+        <w:t>Kand</w:t>
+      </w:r>
+      <w:r>
+        <w:t>a</w:t>
+      </w:r>
+      <w:r>
+        <w:t xml:space="preserve"> takes this </w:t>
+      </w:r>
+      <w:r>
+        <w:t>role</w:t>
+      </w:r>
+      <w:r>
+        <w:t xml:space="preserve"> and adds more details about it. </w:t>
       </w:r>
     </w:p>
     <w:p>
@@ -49568,55 +49990,25 @@
         <w:tab/>
       </w:r>
       <w:r>
-        <w:t>The reintroduction of sage Valmiki in the Uttar</w:t>
-      </w:r>
-      <w:r>
-        <w:t>a</w:t>
-      </w:r>
-      <w:r>
-        <w:t xml:space="preserve"> Kand</w:t>
-      </w:r>
-      <w:r>
-        <w:t>a</w:t>
-      </w:r>
-      <w:r>
-        <w:t xml:space="preserve"> is a great value addition of the Uttar</w:t>
-      </w:r>
-      <w:r>
-        <w:t>a</w:t>
-      </w:r>
-      <w:r>
-        <w:t xml:space="preserve"> Kand</w:t>
-      </w:r>
-      <w:r>
-        <w:t>a</w:t>
-      </w:r>
-      <w:r>
-        <w:t xml:space="preserve">. Sage Valmiki’s role as a guru of Shri Ram’s children is present in Valmiki Ramayana too, but it mentioned in </w:t>
-      </w:r>
-      <w:r>
-        <w:t>a couple</w:t>
-      </w:r>
-      <w:r>
-        <w:t xml:space="preserve"> of verses only. Uttar</w:t>
-      </w:r>
-      <w:r>
-        <w:t>a</w:t>
-      </w:r>
-      <w:r>
-        <w:t xml:space="preserve"> Kand</w:t>
-      </w:r>
-      <w:r>
-        <w:t>a</w:t>
-      </w:r>
-      <w:r>
-        <w:t xml:space="preserve"> takes this </w:t>
-      </w:r>
-      <w:r>
-        <w:t>role</w:t>
-      </w:r>
-      <w:r>
-        <w:t xml:space="preserve"> and adds more details about it. </w:t>
+        <w:t>In chapter 50, charioteer Sumatra tells a grieving Laxman</w:t>
+      </w:r>
+      <w:r>
+        <w:t xml:space="preserve">a that the separation of </w:t>
+      </w:r>
+      <w:r>
+        <w:t>Sita and Shri Ram was unavoidable. Chapter 51 contains an excellent story about sage Bhrigu’s curse on Lord Vishnu, and it links this story back to Shri Ram’s separation from Sita. In this story, in order to kill demons that were hiding behind sage Bhrigu’s wife, Lord Vishnu killed the demons as well as the sage’s wife. Sage Bhrigu cursed Lord Vishnu to have to undergo the p</w:t>
+      </w:r>
+      <w:r>
+        <w:t>ain of separation from his wife.</w:t>
+      </w:r>
+      <w:r>
+        <w:t xml:space="preserve"> Lord Vishnu accepted the curse f</w:t>
+      </w:r>
+      <w:r>
+        <w:t>or the betterment of the world.</w:t>
+      </w:r>
+      <w:r>
+        <w:t xml:space="preserve"> This curse is an example of curtain that hides reality. Energy and Consciousness must separate, and this curse gives a nice cover for that separation. </w:t>
       </w:r>
     </w:p>
     <w:p>
@@ -49628,37 +50020,6 @@
         <w:tab/>
       </w:r>
       <w:r>
-        <w:t>In chapter 50, charioteer Sumatra tells a grieving Laxman</w:t>
-      </w:r>
-      <w:r>
-        <w:t xml:space="preserve">a that the separation of </w:t>
-      </w:r>
-      <w:r>
-        <w:t xml:space="preserve">Sita and Shri Ram was unavoidable. Chapter 51 contains an excellent story about sage Bhrigu’s curse on Lord Vishnu, and it links this story back to Shri Ram’s separation from Sita. In this story, in order to kill demons that were hiding behind sage Bhrigu’s wife, Lord Vishnu killed the demons as well as the sage’s wife. Sage Bhrigu </w:t>
-      </w:r>
-      <w:r>
-        <w:lastRenderedPageBreak/>
-        <w:t>cursed Lord Vishnu to have to undergo the p</w:t>
-      </w:r>
-      <w:r>
-        <w:t>ain of separation from his wife.</w:t>
-      </w:r>
-      <w:r>
-        <w:t xml:space="preserve"> Lord Vishnu accepted the curse f</w:t>
-      </w:r>
-      <w:r>
-        <w:t>or the betterment of the world.</w:t>
-      </w:r>
-    </w:p>
-    <w:p>
-      <w:pPr>
-        <w:spacing w:line="480" w:lineRule="auto"/>
-        <w:jc w:val="both"/>
-      </w:pPr>
-      <w:r>
-        <w:tab/>
-      </w:r>
-      <w:r>
         <w:t>In chapter 53, we learn that Shri Krishn</w:t>
       </w:r>
       <w:r>
@@ -49695,7 +50056,10 @@
         <w:t>a</w:t>
       </w:r>
       <w:r>
-        <w:t xml:space="preserve"> Kand</w:t>
+        <w:t>-</w:t>
+      </w:r>
+      <w:r>
+        <w:t>Kand</w:t>
       </w:r>
       <w:r>
         <w:t>a</w:t>
@@ -49796,7 +50160,11 @@
         <w:t>a</w:t>
       </w:r>
       <w:r>
-        <w:t xml:space="preserve"> of the Shudra caste, performing austerities to achieve the status of gods and go to heaven. The story mentions that the son of a Brahmin had died because of Shambuk</w:t>
+        <w:t xml:space="preserve"> of the Shudra caste, performing austerities to achieve the status of gods and go to heaven. The story mentions that the son of </w:t>
+      </w:r>
+      <w:r>
+        <w:lastRenderedPageBreak/>
+        <w:t>a Brahmin had died because of Shambuk</w:t>
       </w:r>
       <w:r>
         <w:t>a</w:t>
@@ -49808,7 +50176,13 @@
         <w:t>a</w:t>
       </w:r>
       <w:r>
-        <w:t>, and the boy comes back to life. The Uttar</w:t>
+        <w:t xml:space="preserve">, and the boy comes back to life. The </w:t>
+      </w:r>
+      <w:r>
+        <w:t xml:space="preserve">Uttara-Kanda </w:t>
+      </w:r>
+      <w:r>
+        <w:t>devotes four chapters to this story, which shows that it is an important story for the authors of the Uttar</w:t>
       </w:r>
       <w:r>
         <w:t>a</w:t>
@@ -49820,18 +50194,6 @@
         <w:t>a</w:t>
       </w:r>
       <w:r>
-        <w:t xml:space="preserve"> devotes four chapters to this story, which shows that it is an important story for the authors of the Uttar</w:t>
-      </w:r>
-      <w:r>
-        <w:t>a</w:t>
-      </w:r>
-      <w:r>
-        <w:t xml:space="preserve"> Kand</w:t>
-      </w:r>
-      <w:r>
-        <w:t>a</w:t>
-      </w:r>
-      <w:r>
         <w:t>. Moreover, the story involves Shri Ram; so, we cannot ignore it.</w:t>
       </w:r>
     </w:p>
@@ -49871,7 +50233,7 @@
         <w:t xml:space="preserve"> is a complex representation of the system of </w:t>
       </w:r>
       <w:r>
-        <w:t xml:space="preserve">Energy </w:t>
+        <w:t>Energy</w:t>
       </w:r>
       <w:r>
         <w:t>-</w:t>
@@ -49898,7 +50260,6 @@
         <w:t xml:space="preserve">Ahamkara </w:t>
       </w:r>
       <w:r>
-        <w:lastRenderedPageBreak/>
         <w:t>and gives various warning signs. Its stated goal is to expound upon difficult-to-understand Yoga related concepts in the Ved</w:t>
       </w:r>
       <w:r>
@@ -49944,7 +50305,7 @@
         <w:t>-</w:t>
       </w:r>
       <w:r>
-        <w:t xml:space="preserve">Energy </w:t>
+        <w:t>Energy</w:t>
       </w:r>
       <w:r>
         <w:t>-</w:t>
@@ -50014,7 +50375,13 @@
         <w:t xml:space="preserve"> story must be a puzzle in the realm of </w:t>
       </w:r>
       <w:r>
-        <w:t>Energy Consciousness</w:t>
+        <w:t>Energy</w:t>
+      </w:r>
+      <w:r>
+        <w:t>-</w:t>
+      </w:r>
+      <w:r>
+        <w:t>Consciousness</w:t>
       </w:r>
       <w:r>
         <w:t xml:space="preserve">. Let us see if we find any useful clues to solve it. In chapter 73, a Brahmin comes to Shri Ram with the body of his dead son and blames Shri Ram for the death. In the first paragraph, this person attempts to link his </w:t>
@@ -50038,6 +50405,7 @@
         <w:jc w:val="both"/>
       </w:pPr>
       <w:r>
+        <w:lastRenderedPageBreak/>
         <w:tab/>
       </w:r>
       <w:r>
@@ -50131,59 +50499,343 @@
         <w:t>a</w:t>
       </w:r>
       <w:r>
-        <w:t xml:space="preserve">, it not only flies but talks too. Reading carefully, we see </w:t>
-      </w:r>
+        <w:t xml:space="preserve">, it not only flies but talks too. Reading carefully, we see that Shri Ram first goes to the north, and then he searches the east, the west, and finally, the south. It is useful information as we have seen that the north represents the top of the head, and the south stands for the </w:t>
+      </w:r>
+      <w:r>
+        <w:t>Muladhara Chakra</w:t>
+      </w:r>
+      <w:r>
+        <w:t xml:space="preserve"> and below.</w:t>
+      </w:r>
+    </w:p>
+    <w:p>
+      <w:pPr>
+        <w:spacing w:line="480" w:lineRule="auto"/>
+        <w:jc w:val="both"/>
+      </w:pPr>
+      <w:r>
+        <w:tab/>
+      </w:r>
+      <w:r>
+        <w:t>As per the story, Shri Ram finds an ascetic doing most austere penances, with his head turned upside down, and his legs are pointing up - a yoga</w:t>
+      </w:r>
+      <w:r>
+        <w:t xml:space="preserve"> pose</w:t>
+      </w:r>
+      <w:r>
+        <w:t>. The ascetic tells Shri Ram that he is Shambuk</w:t>
+      </w:r>
+      <w:r>
+        <w:t>a</w:t>
+      </w:r>
+      <w:r>
+        <w:t xml:space="preserve"> of the Shudra caste and that he is performing penances, because he wants to go to the heaven with his body. Upon hearing these words, Shri Ram takes out his sword and cuts </w:t>
+      </w:r>
+      <w:r>
+        <w:t>Shambuka’s</w:t>
+      </w:r>
+      <w:r>
+        <w:t xml:space="preserve"> head off. We wonder why Shri Ram did not give a fair trial to Shambuk</w:t>
+      </w:r>
+      <w:r>
+        <w:t>a</w:t>
+      </w:r>
+      <w:r>
+        <w:t xml:space="preserve"> or try any other alternative to avoid </w:t>
+      </w:r>
+      <w:r>
+        <w:t>a life</w:t>
+      </w:r>
+      <w:r>
+        <w:t xml:space="preserve"> sentence?</w:t>
+      </w:r>
+    </w:p>
+    <w:p>
+      <w:pPr>
+        <w:spacing w:line="480" w:lineRule="auto"/>
+        <w:jc w:val="both"/>
+      </w:pPr>
+      <w:r>
+        <w:tab/>
+      </w:r>
+      <w:r>
+        <w:t>The story tells us that because of the execution of Shambuk</w:t>
+      </w:r>
+      <w:r>
+        <w:t>a</w:t>
+      </w:r>
+      <w:r>
+        <w:t>, the Brahmin boy regained his life. It is also valuable and helpful information. The chapter continues with Shri Ram visiting sage Agastya, who tells him yet another story. For now, however, we will focus on th</w:t>
+      </w:r>
+      <w:r>
+        <w:t>e Shambuka</w:t>
+      </w:r>
+      <w:r>
+        <w:t xml:space="preserve"> episode.</w:t>
+      </w:r>
+    </w:p>
+    <w:p>
+      <w:pPr>
+        <w:spacing w:line="480" w:lineRule="auto"/>
+        <w:jc w:val="both"/>
+      </w:pPr>
+      <w:r>
+        <w:tab/>
+      </w:r>
+      <w:r>
+        <w:t>Based on the three critical pieces of information, we have enough information to understand the story in its spiritual context. First, Shri Ram is directly involved in the story</w:t>
+      </w:r>
+      <w:r>
+        <w:t>.</w:t>
+      </w:r>
+      <w:r>
+        <w:t xml:space="preserve"> </w:t>
+      </w:r>
+      <w:r>
+        <w:t>S</w:t>
+      </w:r>
+      <w:r>
+        <w:t>econd, Shri Ram finds Shambuk</w:t>
+      </w:r>
+      <w:r>
+        <w:t>a in the southern direction.</w:t>
+      </w:r>
+      <w:r>
+        <w:t xml:space="preserve"> </w:t>
+      </w:r>
+      <w:r>
+        <w:t>T</w:t>
+      </w:r>
+      <w:r>
+        <w:t>hird, when Shri Ram executes Shambuk</w:t>
+      </w:r>
+      <w:r>
+        <w:t>a</w:t>
+      </w:r>
+      <w:r>
+        <w:t>, the Brahmin boy regains life.</w:t>
+      </w:r>
+    </w:p>
+    <w:p>
+      <w:pPr>
+        <w:spacing w:line="480" w:lineRule="auto"/>
+        <w:jc w:val="both"/>
+      </w:pPr>
       <w:r>
         <w:lastRenderedPageBreak/>
-        <w:t xml:space="preserve">that Shri Ram first goes to the north, and then he searches the east, the west, and finally, the south. It is useful information as we have seen that the north represents the top of the head, and the south stands for the </w:t>
+        <w:tab/>
+      </w:r>
+      <w:r>
+        <w:t>We know that it is not possible that when a person is killed, another person comes to life. Hence, this story cannot be true in the social, logical, or historical realms. People, who blame Shri Ram for injustice, know that this story cannot be true and that there has to be a misunderstanding.</w:t>
+      </w:r>
+    </w:p>
+    <w:p>
+      <w:pPr>
+        <w:spacing w:line="480" w:lineRule="auto"/>
+        <w:jc w:val="both"/>
+      </w:pPr>
+      <w:r>
+        <w:tab/>
+      </w:r>
+      <w:r>
+        <w:t>Like all the characters in Valmiki Ramayan</w:t>
+      </w:r>
+      <w:r>
+        <w:t>a</w:t>
+      </w:r>
+      <w:r>
+        <w:t>, Shambuk</w:t>
+      </w:r>
+      <w:r>
+        <w:t>a</w:t>
+      </w:r>
+      <w:r>
+        <w:t xml:space="preserve"> also represents a </w:t>
+      </w:r>
+      <w:r>
+        <w:t>Body-Mind</w:t>
+      </w:r>
+      <w:r>
+        <w:t>-</w:t>
+      </w:r>
+      <w:r>
+        <w:t>Energy</w:t>
+      </w:r>
+      <w:r>
+        <w:t>-</w:t>
+      </w:r>
+      <w:r>
+        <w:t>Consciousness</w:t>
+      </w:r>
+      <w:r>
+        <w:t xml:space="preserve"> process. Based on his location at the southern side, which is where the </w:t>
       </w:r>
       <w:r>
         <w:t>Muladhara Chakra</w:t>
       </w:r>
       <w:r>
-        <w:t xml:space="preserve"> and below.</w:t>
-      </w:r>
-    </w:p>
-    <w:p>
-      <w:pPr>
-        <w:spacing w:line="480" w:lineRule="auto"/>
-        <w:jc w:val="both"/>
-      </w:pPr>
+        <w:t xml:space="preserve"> is, we can understand him to represent s</w:t>
+      </w:r>
+      <w:r>
+        <w:t>ome ego-driven, selfish process</w:t>
+      </w:r>
+      <w:r>
+        <w:t xml:space="preserve">. Since he is at the south side, he is connected to the </w:t>
+      </w:r>
+      <w:r>
+        <w:t>Muladhara Chakra</w:t>
+      </w:r>
+      <w:r>
+        <w:t xml:space="preserve">. Let us take a closer look at this </w:t>
+      </w:r>
+      <w:r>
+        <w:t>Chakra</w:t>
+      </w:r>
+      <w:r>
+        <w:t>.</w:t>
+      </w:r>
+      <w:r>
+        <w:t xml:space="preserve"> </w:t>
+      </w:r>
       <w:r>
         <w:tab/>
       </w:r>
       <w:r>
-        <w:t>As per the story, Shri Ram finds an ascetic doing most austere penances, with his head turned upside down, and his legs are pointing up - a yoga</w:t>
-      </w:r>
-      <w:r>
-        <w:t xml:space="preserve"> pose</w:t>
-      </w:r>
-      <w:r>
-        <w:t>. The ascetic tells Shri Ram that he is Shambuk</w:t>
-      </w:r>
-      <w:r>
-        <w:t>a</w:t>
-      </w:r>
-      <w:r>
-        <w:t xml:space="preserve"> of the Shudra caste and that he is performing penances, because he wants to go to the heaven with his body. Upon hearing these words, Shri Ram takes out his sword and cuts </w:t>
-      </w:r>
-      <w:r>
-        <w:t>Shambuka’s</w:t>
-      </w:r>
-      <w:r>
-        <w:t xml:space="preserve"> head off. We wonder why Shri Ram did not give a fair trial to Shambuk</w:t>
-      </w:r>
-      <w:r>
-        <w:t>a</w:t>
-      </w:r>
-      <w:r>
-        <w:t xml:space="preserve"> or try any other alternative to avoid </w:t>
-      </w:r>
-      <w:r>
-        <w:t>a life</w:t>
-      </w:r>
-      <w:r>
-        <w:t xml:space="preserve"> sentence?</w:t>
+        <w:t xml:space="preserve">A lotus with four petals symbolizes the </w:t>
+      </w:r>
+      <w:r>
+        <w:t>Muladhara Chakra</w:t>
+      </w:r>
+      <w:r>
+        <w:t xml:space="preserve">. On each petal is a letter – vam, sham, sam, and Sham. </w:t>
+      </w:r>
+      <w:r>
+        <w:rPr>
+          <w:b/>
+          <w:bCs/>
+        </w:rPr>
+        <w:t>The English spellings of two of the petals are alike, but in Sanskrit, the word Shambuk</w:t>
+      </w:r>
+      <w:r>
+        <w:rPr>
+          <w:b/>
+          <w:bCs/>
+        </w:rPr>
+        <w:t>a</w:t>
+      </w:r>
+      <w:r>
+        <w:rPr>
+          <w:b/>
+          <w:bCs/>
+        </w:rPr>
+        <w:t xml:space="preserve"> starts with “sham,” the second petal of the </w:t>
+      </w:r>
+      <w:r>
+        <w:rPr>
+          <w:b/>
+          <w:bCs/>
+        </w:rPr>
+        <w:t>Muladhara Chakra</w:t>
+      </w:r>
+      <w:r>
+        <w:rPr>
+          <w:b/>
+          <w:bCs/>
+        </w:rPr>
+        <w:t xml:space="preserve">. </w:t>
+      </w:r>
+      <w:r>
+        <w:t xml:space="preserve">We know that the source of the </w:t>
+      </w:r>
+      <w:r>
+        <w:t>Energy is</w:t>
+      </w:r>
+      <w:r>
+        <w:t xml:space="preserve"> in the </w:t>
+      </w:r>
+      <w:r>
+        <w:t>Muladhara Chakra</w:t>
+      </w:r>
+      <w:r>
+        <w:t xml:space="preserve">. From there, the </w:t>
+      </w:r>
+      <w:r>
+        <w:t>Energy travels</w:t>
+      </w:r>
+      <w:r>
+        <w:t xml:space="preserve"> upwards to the top of the head, activating various chakras in </w:t>
+      </w:r>
+      <w:r>
+        <w:t>its</w:t>
+      </w:r>
+      <w:r>
+        <w:t xml:space="preserve"> path</w:t>
+      </w:r>
+      <w:r>
+        <w:t xml:space="preserve">. </w:t>
+      </w:r>
+      <w:r>
+        <w:rPr>
+          <w:b/>
+          <w:bCs/>
+        </w:rPr>
+        <w:t>Shambuk</w:t>
+      </w:r>
+      <w:r>
+        <w:rPr>
+          <w:b/>
+          <w:bCs/>
+        </w:rPr>
+        <w:t>a</w:t>
+      </w:r>
+      <w:r>
+        <w:rPr>
+          <w:b/>
+          <w:bCs/>
+        </w:rPr>
+        <w:t xml:space="preserve"> was doing austere penances to go to heaven, </w:t>
+      </w:r>
+      <w:r>
+        <w:rPr>
+          <w:b/>
+          <w:bCs/>
+        </w:rPr>
+        <w:t>so</w:t>
+      </w:r>
+      <w:r>
+        <w:rPr>
+          <w:b/>
+          <w:bCs/>
+        </w:rPr>
+        <w:t xml:space="preserve"> he was accumulating </w:t>
+      </w:r>
+      <w:r>
+        <w:rPr>
+          <w:b/>
+          <w:bCs/>
+        </w:rPr>
+        <w:t xml:space="preserve">Energy </w:t>
+      </w:r>
+      <w:r>
+        <w:rPr>
+          <w:b/>
+          <w:bCs/>
+        </w:rPr>
+        <w:t>for</w:t>
+      </w:r>
+      <w:r>
+        <w:rPr>
+          <w:b/>
+          <w:bCs/>
+        </w:rPr>
+        <w:t xml:space="preserve"> himself. Hence, he represents a block in the path of the </w:t>
+      </w:r>
+      <w:r>
+        <w:rPr>
+          <w:b/>
+          <w:bCs/>
+        </w:rPr>
+        <w:t>Energy.</w:t>
       </w:r>
     </w:p>
     <w:p>
@@ -50195,19 +50847,66 @@
         <w:tab/>
       </w:r>
       <w:r>
-        <w:t>The story tells us that because of the execution of Shambuk</w:t>
-      </w:r>
-      <w:r>
-        <w:t>a</w:t>
-      </w:r>
-      <w:r>
-        <w:t>, the Brahmin boy regained his life. It is also valuable and helpful information. The chapter continues with Shri Ram visiting sage Agastya, who tells him yet another story. For now, however, we will focus on th</w:t>
-      </w:r>
-      <w:r>
-        <w:t>e Shambuka</w:t>
-      </w:r>
-      <w:r>
-        <w:t xml:space="preserve"> episode.</w:t>
+        <w:t xml:space="preserve">Note that this story happens after Sita and Shri Ram have separated from each other. This story relates to their separation and is not a random event. When the </w:t>
+      </w:r>
+      <w:r>
+        <w:t>Energy and</w:t>
+      </w:r>
+      <w:r>
+        <w:t xml:space="preserve"> the </w:t>
+      </w:r>
+      <w:r>
+        <w:t>Consciousness</w:t>
+      </w:r>
+      <w:r>
+        <w:t xml:space="preserve"> are together, there is no way for any other process, let alone an ego-related process, to raise its head and block the path of the </w:t>
+      </w:r>
+      <w:r>
+        <w:t xml:space="preserve">Energy. </w:t>
+      </w:r>
+      <w:r>
+        <w:t xml:space="preserve">This story comes only after Shri Ram defeats </w:t>
+      </w:r>
+      <w:r>
+        <w:t>Ravana,</w:t>
+      </w:r>
+      <w:r>
+        <w:t xml:space="preserve"> he becomes the king of Ayodhya and Sita separates from him. </w:t>
+      </w:r>
+      <w:r>
+        <w:rPr>
+          <w:b/>
+          <w:bCs/>
+        </w:rPr>
+        <w:t xml:space="preserve">Thus, we know that it relates to an advanced </w:t>
+      </w:r>
+      <w:r>
+        <w:rPr>
+          <w:b/>
+          <w:bCs/>
+        </w:rPr>
+        <w:t>yogi</w:t>
+      </w:r>
+      <w:r>
+        <w:rPr>
+          <w:b/>
+          <w:bCs/>
+        </w:rPr>
+        <w:t xml:space="preserve"> who is in the highest state of </w:t>
+      </w:r>
+      <w:r>
+        <w:rPr>
+          <w:b/>
+          <w:bCs/>
+        </w:rPr>
+        <w:t>Consciousness</w:t>
+      </w:r>
+      <w:r>
+        <w:rPr>
+          <w:b/>
+          <w:bCs/>
+        </w:rPr>
+        <w:t>, but lives a normal life to perform his duties.</w:t>
       </w:r>
     </w:p>
     <w:p>
@@ -50219,37 +50918,121 @@
         <w:tab/>
       </w:r>
       <w:r>
-        <w:t>Based on the three critical pieces of information, we have enough information to understand the story in its spiritual context. First, Shri Ram is directly involved in the story</w:t>
-      </w:r>
-      <w:r>
-        <w:t>.</w:t>
+        <w:rPr>
+          <w:b/>
+          <w:bCs/>
+        </w:rPr>
+        <w:t xml:space="preserve">When sage Valmiki writes that Shri Ram has a duty to maintain the caste system, he means that the higher </w:t>
+      </w:r>
+      <w:r>
+        <w:rPr>
+          <w:b/>
+          <w:bCs/>
+        </w:rPr>
+        <w:t>Consciousness</w:t>
+      </w:r>
+      <w:r>
+        <w:rPr>
+          <w:b/>
+          <w:bCs/>
+        </w:rPr>
+        <w:t xml:space="preserve"> has a duty to organize the internal processes in such a way that no one process blocks or takes excessive </w:t>
+      </w:r>
+      <w:r>
+        <w:rPr>
+          <w:b/>
+          <w:bCs/>
+        </w:rPr>
+        <w:t>Energy,</w:t>
+      </w:r>
+      <w:r>
+        <w:rPr>
+          <w:b/>
+          <w:bCs/>
+        </w:rPr>
+        <w:t xml:space="preserve"> depriving other processes of it, </w:t>
+      </w:r>
+      <w:r>
+        <w:rPr>
+          <w:b/>
+          <w:bCs/>
+        </w:rPr>
+        <w:t>so</w:t>
+      </w:r>
+      <w:r>
+        <w:rPr>
+          <w:b/>
+          <w:bCs/>
+        </w:rPr>
+        <w:t xml:space="preserve"> this person has a </w:t>
+      </w:r>
+      <w:r>
+        <w:rPr>
+          <w:b/>
+          <w:bCs/>
+        </w:rPr>
+        <w:lastRenderedPageBreak/>
+        <w:t>balanced personality.</w:t>
       </w:r>
       <w:r>
         <w:t xml:space="preserve"> </w:t>
       </w:r>
       <w:r>
-        <w:t>S</w:t>
-      </w:r>
-      <w:r>
-        <w:t>econd, Shri Ram finds Shambuk</w:t>
-      </w:r>
-      <w:r>
-        <w:t>a in the southern direction.</w:t>
+        <w:t>Thus,</w:t>
+      </w:r>
+      <w:r>
+        <w:t xml:space="preserve"> we see that when Shri Ram</w:t>
+      </w:r>
+      <w:r>
+        <w:t xml:space="preserve"> representing </w:t>
+      </w:r>
+      <w:r>
+        <w:t xml:space="preserve">the higher </w:t>
+      </w:r>
+      <w:r>
+        <w:t>Consciousness</w:t>
       </w:r>
       <w:r>
         <w:t xml:space="preserve"> </w:t>
       </w:r>
       <w:r>
-        <w:t>T</w:t>
-      </w:r>
-      <w:r>
-        <w:t>hird, when Shri Ram executes Shambuk</w:t>
-      </w:r>
-      <w:r>
-        <w:t>a</w:t>
-      </w:r>
-      <w:r>
-        <w:t>, the Brahmin boy regains life.</w:t>
+        <w:t xml:space="preserve">stops </w:t>
+      </w:r>
+      <w:r>
+        <w:t>Shambuk</w:t>
+      </w:r>
+      <w:r>
+        <w:t>a (</w:t>
+      </w:r>
+      <w:r>
+        <w:t>representing</w:t>
+      </w:r>
+      <w:r>
+        <w:t xml:space="preserve"> an ego-related process</w:t>
+      </w:r>
+      <w:r>
+        <w:t>)</w:t>
+      </w:r>
+      <w:r>
+        <w:t xml:space="preserve">, the excessive </w:t>
+      </w:r>
+      <w:r>
+        <w:t>blocked by this process</w:t>
+      </w:r>
+      <w:r>
+        <w:t xml:space="preserve"> is released, and the life of another process</w:t>
+      </w:r>
+      <w:r>
+        <w:t xml:space="preserve"> (</w:t>
+      </w:r>
+      <w:r>
+        <w:t>represented by the Brahmin boy</w:t>
+      </w:r>
+      <w:r>
+        <w:t>)</w:t>
+      </w:r>
+      <w:r>
+        <w:t>, is restored.</w:t>
       </w:r>
     </w:p>
     <w:p>
@@ -50261,491 +51044,49 @@
         <w:tab/>
       </w:r>
       <w:r>
-        <w:t>We know that it is not possible that when a person is killed, another person comes to life. Hence, this story cannot be true in the social, logical, or historical realms. People, who blame Shri Ram for injustice, know that this story cannot be true and that there has to be a misunderstanding.</w:t>
-      </w:r>
-    </w:p>
-    <w:p>
-      <w:pPr>
-        <w:spacing w:line="480" w:lineRule="auto"/>
-        <w:jc w:val="both"/>
-      </w:pPr>
-      <w:r>
-        <w:tab/>
-      </w:r>
-      <w:r>
-        <w:t>Like all the characters in Valmiki Ramayan</w:t>
-      </w:r>
-      <w:r>
-        <w:t>a</w:t>
-      </w:r>
-      <w:r>
-        <w:t>, Shambuk</w:t>
-      </w:r>
-      <w:r>
-        <w:t>a</w:t>
-      </w:r>
-      <w:r>
-        <w:t xml:space="preserve"> also represents a </w:t>
-      </w:r>
-      <w:r>
-        <w:t>Body-Mind</w:t>
+        <w:t xml:space="preserve">When we see this story in the </w:t>
+      </w:r>
+      <w:r>
+        <w:t>Energy</w:t>
       </w:r>
       <w:r>
         <w:t>-</w:t>
       </w:r>
       <w:r>
-        <w:t xml:space="preserve">Energy </w:t>
-      </w:r>
-      <w:r>
-        <w:t>-</w:t>
-      </w:r>
-      <w:r>
         <w:t>Consciousness</w:t>
       </w:r>
       <w:r>
-        <w:t xml:space="preserve"> process. Based on his location at the southern side, which is where the </w:t>
-      </w:r>
-      <w:r>
-        <w:t>Muladhara Chakra</w:t>
-      </w:r>
-      <w:r>
-        <w:t xml:space="preserve"> is, we can understand him to represent some ego-driven, selfish process.</w:t>
-      </w:r>
-    </w:p>
-    <w:p>
-      <w:pPr>
-        <w:spacing w:line="480" w:lineRule="auto"/>
-        <w:jc w:val="both"/>
-      </w:pPr>
-      <w:r>
-        <w:tab/>
-      </w:r>
-      <w:r>
-        <w:t>We have seen a pattern in Valmiki Ramayan</w:t>
-      </w:r>
-      <w:r>
-        <w:t>a</w:t>
-      </w:r>
-      <w:r>
-        <w:t>, whereby the names of almost all the charac</w:t>
-      </w:r>
-      <w:r>
-        <w:t>ters are related to some chakra</w:t>
-      </w:r>
-      <w:r>
-        <w:t>. Shambuk</w:t>
-      </w:r>
-      <w:r>
-        <w:t>a</w:t>
-      </w:r>
-      <w:r>
-        <w:t xml:space="preserve"> is no exception. Since he is at the south side, he is connected to the </w:t>
-      </w:r>
-      <w:r>
-        <w:lastRenderedPageBreak/>
-        <w:t>Muladhara Chakra</w:t>
-      </w:r>
-      <w:r>
-        <w:t>. Let us take a closer look at this center.</w:t>
+        <w:t xml:space="preserve"> realm, we understand that it has nothing to do with the caste system. The authors did make an unfortunate choice of using caste-based characters, leading to misinterpretation by the future generations. When </w:t>
+      </w:r>
+      <w:r>
+        <w:t>a particular</w:t>
+      </w:r>
+      <w:r>
+        <w:t xml:space="preserve"> culture creates mythological stories, those stories are relevant to that culture alone. Without the cultural context, the stories lose their right meaning. The misinterpretation of the Shambuk</w:t>
+      </w:r>
+      <w:r>
+        <w:t>a</w:t>
+      </w:r>
+      <w:r>
+        <w:t xml:space="preserve"> story is the result of a change in the </w:t>
+      </w:r>
+      <w:r>
+        <w:t xml:space="preserve">spiritual </w:t>
+      </w:r>
+      <w:r>
+        <w:t>practices of</w:t>
       </w:r>
       <w:r>
         <w:t xml:space="preserve"> </w:t>
       </w:r>
       <w:r>
-        <w:tab/>
-      </w:r>
-      <w:r>
-        <w:t xml:space="preserve">A lotus with four petals symbolizes the </w:t>
-      </w:r>
-      <w:r>
-        <w:t>Muladhara Chakra</w:t>
-      </w:r>
-      <w:r>
-        <w:t xml:space="preserve">. On each petal is a letter – vam, sham, sam, and Sham. </w:t>
-      </w:r>
-      <w:r>
-        <w:rPr>
-          <w:b/>
-          <w:bCs/>
-        </w:rPr>
-        <w:t>The English spellings of two of the petals are alike, but in Sanskrit, the word Shambuk</w:t>
-      </w:r>
-      <w:r>
-        <w:rPr>
-          <w:b/>
-          <w:bCs/>
-        </w:rPr>
-        <w:t>a</w:t>
-      </w:r>
-      <w:r>
-        <w:rPr>
-          <w:b/>
-          <w:bCs/>
-        </w:rPr>
-        <w:t xml:space="preserve"> starts with “sham,” the second petal of the </w:t>
-      </w:r>
-      <w:r>
-        <w:rPr>
-          <w:b/>
-          <w:bCs/>
-        </w:rPr>
-        <w:t>Muladhara Chakra</w:t>
-      </w:r>
-      <w:r>
-        <w:rPr>
-          <w:b/>
-          <w:bCs/>
-        </w:rPr>
-        <w:t xml:space="preserve">. </w:t>
-      </w:r>
-      <w:r>
-        <w:t xml:space="preserve">We know that the source of the </w:t>
-      </w:r>
-      <w:r>
-        <w:t>Energy is</w:t>
-      </w:r>
-      <w:r>
-        <w:t xml:space="preserve"> in the </w:t>
-      </w:r>
-      <w:r>
-        <w:t>Muladhara Chakra</w:t>
-      </w:r>
-      <w:r>
-        <w:t xml:space="preserve">. From there, the </w:t>
-      </w:r>
-      <w:r>
-        <w:t>Energy travels</w:t>
-      </w:r>
-      <w:r>
-        <w:t xml:space="preserve"> upwards to the top of the head, activating various chakras in </w:t>
-      </w:r>
-      <w:r>
-        <w:t>its</w:t>
-      </w:r>
-      <w:r>
-        <w:t xml:space="preserve"> path</w:t>
-      </w:r>
-      <w:r>
-        <w:t xml:space="preserve">. </w:t>
-      </w:r>
-      <w:r>
-        <w:rPr>
-          <w:b/>
-          <w:bCs/>
-        </w:rPr>
-        <w:t>Shambuk</w:t>
-      </w:r>
-      <w:r>
-        <w:rPr>
-          <w:b/>
-          <w:bCs/>
-        </w:rPr>
-        <w:t>a</w:t>
-      </w:r>
-      <w:r>
-        <w:rPr>
-          <w:b/>
-          <w:bCs/>
-        </w:rPr>
-        <w:t xml:space="preserve"> was doing austere penances to go to heaven, </w:t>
-      </w:r>
-      <w:r>
-        <w:rPr>
-          <w:b/>
-          <w:bCs/>
-        </w:rPr>
-        <w:t>so</w:t>
-      </w:r>
-      <w:r>
-        <w:rPr>
-          <w:b/>
-          <w:bCs/>
-        </w:rPr>
-        <w:t xml:space="preserve"> he was accumulating </w:t>
-      </w:r>
-      <w:r>
-        <w:rPr>
-          <w:b/>
-          <w:bCs/>
-        </w:rPr>
-        <w:t xml:space="preserve">Energy </w:t>
-      </w:r>
-      <w:r>
-        <w:rPr>
-          <w:b/>
-          <w:bCs/>
-        </w:rPr>
-        <w:t>for</w:t>
-      </w:r>
-      <w:r>
-        <w:rPr>
-          <w:b/>
-          <w:bCs/>
-        </w:rPr>
-        <w:t xml:space="preserve"> himself. Hence, he represents a block in the path of the </w:t>
-      </w:r>
-      <w:r>
-        <w:rPr>
-          <w:b/>
-          <w:bCs/>
-        </w:rPr>
-        <w:t>Energy.</w:t>
-      </w:r>
-    </w:p>
-    <w:p>
-      <w:pPr>
-        <w:spacing w:line="480" w:lineRule="auto"/>
-        <w:jc w:val="both"/>
-      </w:pPr>
-      <w:r>
-        <w:tab/>
-      </w:r>
-      <w:r>
-        <w:t xml:space="preserve">Note that this story happens after Sita and Shri Ram have separated from each other. This story relates to their separation and is not a random event. When the </w:t>
-      </w:r>
-      <w:r>
-        <w:t>Energy and</w:t>
-      </w:r>
-      <w:r>
-        <w:t xml:space="preserve"> the </w:t>
-      </w:r>
-      <w:r>
-        <w:t>Consciousness</w:t>
-      </w:r>
-      <w:r>
-        <w:t xml:space="preserve"> are together, there is no way for any other process, let alone an ego-related process, to raise its head and block the path of the </w:t>
-      </w:r>
-      <w:r>
-        <w:t xml:space="preserve">Energy. </w:t>
-      </w:r>
-      <w:r>
-        <w:t xml:space="preserve">This story comes only after Shri Ram defeats </w:t>
-      </w:r>
-      <w:r>
-        <w:t>Ravana,</w:t>
-      </w:r>
-      <w:r>
-        <w:t xml:space="preserve"> he becomes the king of Ayodhya and Sita separates from him. </w:t>
-      </w:r>
-      <w:r>
-        <w:rPr>
-          <w:b/>
-          <w:bCs/>
-        </w:rPr>
-        <w:t xml:space="preserve">Thus, we know that it relates to an advanced </w:t>
-      </w:r>
-      <w:r>
-        <w:rPr>
-          <w:b/>
-          <w:bCs/>
-        </w:rPr>
-        <w:t>yogi</w:t>
-      </w:r>
-      <w:r>
-        <w:rPr>
-          <w:b/>
-          <w:bCs/>
-        </w:rPr>
-        <w:t xml:space="preserve"> who is in the highest state of </w:t>
-      </w:r>
-      <w:r>
-        <w:rPr>
-          <w:b/>
-          <w:bCs/>
-        </w:rPr>
-        <w:t>Consciousness</w:t>
-      </w:r>
-      <w:r>
-        <w:rPr>
-          <w:b/>
-          <w:bCs/>
-        </w:rPr>
-        <w:t>, but lives a normal life to perform his duties.</w:t>
-      </w:r>
-    </w:p>
-    <w:p>
-      <w:pPr>
-        <w:spacing w:line="480" w:lineRule="auto"/>
-        <w:jc w:val="both"/>
-      </w:pPr>
-      <w:r>
-        <w:tab/>
-      </w:r>
-      <w:r>
-        <w:rPr>
-          <w:b/>
-          <w:bCs/>
-        </w:rPr>
-        <w:t xml:space="preserve">When sage Valmiki writes that Shri Ram has a duty to maintain the caste system, he means that the higher </w:t>
-      </w:r>
-      <w:r>
-        <w:rPr>
-          <w:b/>
-          <w:bCs/>
-        </w:rPr>
-        <w:t>Consciousness</w:t>
-      </w:r>
-      <w:r>
-        <w:rPr>
-          <w:b/>
-          <w:bCs/>
-        </w:rPr>
-        <w:t xml:space="preserve"> has a duty to organize the internal processes in such a way that no one process blocks or takes excessive </w:t>
-      </w:r>
-      <w:r>
-        <w:rPr>
-          <w:b/>
-          <w:bCs/>
-        </w:rPr>
-        <w:t>Energy,</w:t>
-      </w:r>
-      <w:r>
-        <w:rPr>
-          <w:b/>
-          <w:bCs/>
-        </w:rPr>
-        <w:t xml:space="preserve"> depriving other processes of it, </w:t>
-      </w:r>
-      <w:r>
-        <w:rPr>
-          <w:b/>
-          <w:bCs/>
-        </w:rPr>
-        <w:t>so</w:t>
-      </w:r>
-      <w:r>
-        <w:rPr>
-          <w:b/>
-          <w:bCs/>
-        </w:rPr>
-        <w:t xml:space="preserve"> this person has a balanced personality.</w:t>
+        <w:t>society</w:t>
       </w:r>
       <w:r>
         <w:t xml:space="preserve"> </w:t>
       </w:r>
       <w:r>
-        <w:t>Thus,</w:t>
-      </w:r>
-      <w:r>
-        <w:t xml:space="preserve"> we see that when Shri Ram</w:t>
-      </w:r>
-      <w:r>
-        <w:t xml:space="preserve"> representing </w:t>
-      </w:r>
-      <w:r>
-        <w:t xml:space="preserve">the higher </w:t>
-      </w:r>
-      <w:r>
-        <w:t>Consciousness</w:t>
-      </w:r>
-      <w:r>
-        <w:t xml:space="preserve"> </w:t>
-      </w:r>
-      <w:r>
-        <w:t xml:space="preserve">stops </w:t>
-      </w:r>
-      <w:r>
-        <w:t>Shambuk</w:t>
-      </w:r>
-      <w:r>
-        <w:t>a (</w:t>
-      </w:r>
-      <w:r>
-        <w:t>representing</w:t>
-      </w:r>
-      <w:r>
-        <w:t xml:space="preserve"> an ego-related process</w:t>
-      </w:r>
-      <w:r>
-        <w:t>)</w:t>
-      </w:r>
-      <w:r>
-        <w:t xml:space="preserve">, the excessive </w:t>
-      </w:r>
-      <w:r>
-        <w:t>blocked by this process</w:t>
-      </w:r>
-      <w:r>
-        <w:t xml:space="preserve"> is released, and the life of another process</w:t>
-      </w:r>
-      <w:r>
-        <w:t xml:space="preserve"> (</w:t>
-      </w:r>
-      <w:r>
-        <w:t>represented by the Brahmin boy</w:t>
-      </w:r>
-      <w:r>
-        <w:t>)</w:t>
-      </w:r>
-      <w:r>
-        <w:t>, is restored.</w:t>
-      </w:r>
-    </w:p>
-    <w:p>
-      <w:pPr>
-        <w:spacing w:line="480" w:lineRule="auto"/>
-        <w:jc w:val="both"/>
-      </w:pPr>
-      <w:r>
-        <w:tab/>
-      </w:r>
-      <w:r>
-        <w:t xml:space="preserve">When we see this story in the </w:t>
-      </w:r>
-      <w:r>
-        <w:t xml:space="preserve">Energy </w:t>
-      </w:r>
-      <w:r>
-        <w:t>-</w:t>
-      </w:r>
-      <w:r>
-        <w:t>Consciousness</w:t>
-      </w:r>
-      <w:r>
-        <w:t xml:space="preserve"> realm, we understand that it has nothing to do with the caste system. The authors did make an unfortunate choice of using caste-based characters, leading to misinterpretation by the future generations. When </w:t>
-      </w:r>
-      <w:r>
-        <w:t>a particular</w:t>
-      </w:r>
-      <w:r>
-        <w:t xml:space="preserve"> culture creates mythological stories, those </w:t>
-      </w:r>
-      <w:r>
-        <w:lastRenderedPageBreak/>
-        <w:t>stories are relevant to that culture alone. Without the cultural context, the stories lose their right meaning. The misinterpretation of the Shambuk</w:t>
-      </w:r>
-      <w:r>
-        <w:t>a</w:t>
-      </w:r>
-      <w:r>
-        <w:t xml:space="preserve"> story is the result of a change in the </w:t>
-      </w:r>
-      <w:r>
-        <w:t xml:space="preserve">spiritual </w:t>
-      </w:r>
-      <w:r>
-        <w:t>practices of</w:t>
-      </w:r>
-      <w:r>
-        <w:t xml:space="preserve"> </w:t>
-      </w:r>
-      <w:r>
-        <w:t>society</w:t>
-      </w:r>
-      <w:r>
-        <w:t xml:space="preserve"> </w:t>
-      </w:r>
-      <w:r>
-        <w:t xml:space="preserve">from the system of </w:t>
-      </w:r>
-      <w:r>
-        <w:t xml:space="preserve">Energy </w:t>
-      </w:r>
-      <w:r>
-        <w:t>-</w:t>
-      </w:r>
-      <w:r>
-        <w:t>Consciousness</w:t>
+        <w:t>from the Yoga</w:t>
       </w:r>
       <w:r>
         <w:t xml:space="preserve"> to that of </w:t>
@@ -50894,10 +51235,14 @@
         <w:tab/>
       </w:r>
       <w:r>
-        <w:t xml:space="preserve">In the following chapter, Shri Ram asks sage Valmiki to bring Sita to him. Sita comes to Ayodhya, because Shri Ram asked her to do so. However, she declines to join him and become the queen of Ayodhya. In chapter 97, Sita requests the earth to open up for her. The earth does so. A divine lion throne supported by thousands of snakes emerges, Sita sits on it, and while everyone in the court is looking at this miracle, the throne descends into the earth. Just when a happy family union was possible, why does Sita decline to join Shri Ram? It is a puzzle in the spiritual realm, and we can interpret it the context of the </w:t>
-      </w:r>
-      <w:r>
-        <w:t xml:space="preserve">Energy </w:t>
+        <w:t xml:space="preserve">In the following chapter, Shri Ram asks sage Valmiki to bring Sita to him. Sita comes to Ayodhya, because Shri Ram asked her to do so. However, she declines to join him and become the queen of </w:t>
+      </w:r>
+      <w:r>
+        <w:lastRenderedPageBreak/>
+        <w:t xml:space="preserve">Ayodhya. In chapter 97, Sita requests the earth to open up for her. The earth does so. A divine lion throne supported by thousands of snakes emerges, Sita sits on it, and while everyone in the court is looking at this miracle, the throne descends into the earth. Just when a happy family union was possible, why does Sita decline to join Shri Ram? It is a puzzle in the spiritual realm, and we can interpret it the context of the </w:t>
+      </w:r>
+      <w:r>
+        <w:t>Energy</w:t>
       </w:r>
       <w:r>
         <w:t>-</w:t>
@@ -50915,29 +51260,207 @@
         <w:jc w:val="both"/>
       </w:pPr>
       <w:r>
+        <w:tab/>
+      </w:r>
+      <w:r>
+        <w:t xml:space="preserve">We have already seen that Sita represents the universal </w:t>
+      </w:r>
+      <w:r>
+        <w:t xml:space="preserve">Energy. </w:t>
+      </w:r>
+      <w:r>
+        <w:t>Thus, she cannot be born/created nor can she die/be destroyed. We know that Sita separated from Shri Ram to honor his wish to be many and gave birth to his children – Luv</w:t>
+      </w:r>
+      <w:r>
+        <w:t>a</w:t>
+      </w:r>
+      <w:r>
+        <w:t xml:space="preserve"> and Kush</w:t>
+      </w:r>
+      <w:r>
+        <w:t>a</w:t>
+      </w:r>
+      <w:r>
+        <w:t>. When the kids grow up, Sita hands them over to Shri Ram. She requests the earth to open up and disappears into it.</w:t>
+      </w:r>
+    </w:p>
+    <w:p>
+      <w:pPr>
+        <w:spacing w:line="480" w:lineRule="auto"/>
+        <w:jc w:val="both"/>
+      </w:pPr>
+      <w:r>
+        <w:tab/>
+      </w:r>
+      <w:r>
+        <w:t>I</w:t>
+      </w:r>
+      <w:r>
+        <w:t xml:space="preserve">n the spiritual context, Sita representing the </w:t>
+      </w:r>
+      <w:r>
+        <w:t>Energy joining</w:t>
+      </w:r>
+      <w:r>
+        <w:t xml:space="preserve"> Shri Ram representing </w:t>
+      </w:r>
+      <w:r>
+        <w:t xml:space="preserve">the </w:t>
+      </w:r>
+      <w:r>
+        <w:t>Consciousness</w:t>
+      </w:r>
+      <w:r>
+        <w:t xml:space="preserve"> in Ayodhya would mean the condition of Samadhi. It would mean that the rest of the story can no longer continue. To avoid that, she stays away from Shri Ram. An interesting observation here is that when the earth opens up, several snakes support the throne that emerges out of earth. The snake correlates Sita to the </w:t>
+      </w:r>
+      <w:r>
+        <w:t>Energy,</w:t>
+      </w:r>
+      <w:r>
+        <w:t xml:space="preserve"> giving one more clue about mother Sita’s </w:t>
+      </w:r>
+      <w:r>
+        <w:t>actual nature</w:t>
+      </w:r>
+      <w:r>
+        <w:t xml:space="preserve">. The lion throne represents the ferociousness of the </w:t>
+      </w:r>
+      <w:r>
+        <w:t>Energy.</w:t>
+      </w:r>
+    </w:p>
+    <w:p>
+      <w:pPr>
+        <w:spacing w:line="480" w:lineRule="auto"/>
+        <w:ind w:firstLine="720"/>
+        <w:jc w:val="both"/>
+      </w:pPr>
+      <w:r>
+        <w:t xml:space="preserve">In chapter 98, Shri Ram demands that the earth should return Sita to him; otherwise, he will destroy the earth. Lord Brahma steps in to remind Shri Ram of his </w:t>
+      </w:r>
+      <w:r>
+        <w:t>actual nature</w:t>
+      </w:r>
+      <w:r>
+        <w:t xml:space="preserve"> and tells him to listen to the rest of the story. In chapters 103 and 104, Shri Ram hears Lord Brahma’s message reminding Shri Ram to take the form of Lord Vishnu, given that his time on the earth has ended. Kaal, a personification of time and death, delivers this message to Shri Ram. </w:t>
+      </w:r>
+    </w:p>
+    <w:p>
+      <w:pPr>
+        <w:spacing w:line="480" w:lineRule="auto"/>
+        <w:jc w:val="both"/>
+      </w:pPr>
+      <w:r>
+        <w:tab/>
+      </w:r>
+      <w:r>
+        <w:t xml:space="preserve">In chapter 105, the authors of the </w:t>
+      </w:r>
+      <w:r>
+        <w:t xml:space="preserve">Uttara-Kanda </w:t>
+      </w:r>
+      <w:r>
+        <w:t>cleverly add the story of sage Durvasa, so that Laxman</w:t>
+      </w:r>
+      <w:r>
+        <w:t>a</w:t>
+      </w:r>
+      <w:r>
+        <w:t xml:space="preserve"> has no choice, but to disrupt the meeting between Shri Ram and Kaal</w:t>
+      </w:r>
+      <w:r>
+        <w:t xml:space="preserve">, the </w:t>
+      </w:r>
+      <w:r>
+        <w:t>personification</w:t>
+      </w:r>
+      <w:r>
+        <w:t xml:space="preserve"> of </w:t>
+      </w:r>
+      <w:r>
         <w:lastRenderedPageBreak/>
+        <w:t>death</w:t>
+      </w:r>
+      <w:r>
+        <w:t>. The punishment for disrupting the king’s meeting was death. Laxman</w:t>
+      </w:r>
+      <w:r>
+        <w:t>a</w:t>
+      </w:r>
+      <w:r>
+        <w:t xml:space="preserve"> chooses death over letting all of Ayodhya come under the curse of Durvasa.</w:t>
+      </w:r>
+    </w:p>
+    <w:p>
+      <w:pPr>
+        <w:spacing w:line="480" w:lineRule="auto"/>
+        <w:jc w:val="both"/>
+      </w:pPr>
+      <w:r>
         <w:tab/>
       </w:r>
       <w:r>
-        <w:t xml:space="preserve">We have already seen that Sita represents the universal </w:t>
-      </w:r>
-      <w:r>
-        <w:t xml:space="preserve">Energy. </w:t>
-      </w:r>
-      <w:r>
-        <w:t>Thus, she cannot be born/created nor can she die/be destroyed. We know that Sita separated from Shri Ram to honor his wish to be many and gave birth to his children – Luv</w:t>
-      </w:r>
-      <w:r>
-        <w:t>a</w:t>
-      </w:r>
-      <w:r>
-        <w:t xml:space="preserve"> and Kush</w:t>
-      </w:r>
-      <w:r>
-        <w:t>a</w:t>
-      </w:r>
-      <w:r>
-        <w:t>. When the kids grow up, Sita hands them over to Shri Ram. She requests the earth to open up and disappears into it.</w:t>
+        <w:t xml:space="preserve">Meanwhile, Shri Ram already knows that </w:t>
+      </w:r>
+      <w:r>
+        <w:t>his time on the earth has ended.</w:t>
+      </w:r>
+      <w:r>
+        <w:t xml:space="preserve"> </w:t>
+      </w:r>
+      <w:r>
+        <w:t>S</w:t>
+      </w:r>
+      <w:r>
+        <w:t xml:space="preserve">o, he begins the process of leaving the world. </w:t>
+      </w:r>
+      <w:r>
+        <w:rPr>
+          <w:b/>
+          <w:bCs/>
+        </w:rPr>
+        <w:t>Laxman</w:t>
+      </w:r>
+      <w:r>
+        <w:rPr>
+          <w:b/>
+          <w:bCs/>
+        </w:rPr>
+        <w:t>a</w:t>
+      </w:r>
+      <w:r>
+        <w:rPr>
+          <w:b/>
+          <w:bCs/>
+        </w:rPr>
+        <w:t xml:space="preserve"> stands for the devoted mind, and at the time of death, the mind goes out first.</w:t>
+      </w:r>
+      <w:r>
+        <w:t xml:space="preserve"> When the higher </w:t>
+      </w:r>
+      <w:r>
+        <w:t>Consciousness</w:t>
+      </w:r>
+      <w:r>
+        <w:t xml:space="preserve"> is ready to leave the body, the mind gets absorbed into it. Thus, Laxman</w:t>
+      </w:r>
+      <w:r>
+        <w:t>a</w:t>
+      </w:r>
+      <w:r>
+        <w:t xml:space="preserve"> enters river Sharayu before Shri Ram.</w:t>
+      </w:r>
+      <w:r>
+        <w:t xml:space="preserve"> </w:t>
+      </w:r>
+      <w:r>
+        <w:t>In chapter 106, we read that Laxman</w:t>
+      </w:r>
+      <w:r>
+        <w:t>a</w:t>
+      </w:r>
+      <w:r>
+        <w:t xml:space="preserve"> goes to the riverbank, vanishes from sight, and enters the heavenly world. </w:t>
       </w:r>
     </w:p>
     <w:p>
@@ -50949,40 +51472,212 @@
         <w:tab/>
       </w:r>
       <w:r>
-        <w:t>I</w:t>
-      </w:r>
-      <w:r>
-        <w:t xml:space="preserve">n the spiritual context, Sita representing the </w:t>
-      </w:r>
-      <w:r>
-        <w:t>Energy joining</w:t>
-      </w:r>
-      <w:r>
-        <w:t xml:space="preserve"> Shri Ram representing </w:t>
-      </w:r>
-      <w:r>
-        <w:t xml:space="preserve">the </w:t>
+        <w:t xml:space="preserve">In chapter 107, Shri Ram </w:t>
+      </w:r>
+      <w:r>
+        <w:t>plans to</w:t>
+      </w:r>
+      <w:r>
+        <w:t xml:space="preserve"> leave the earth. Bharat</w:t>
+      </w:r>
+      <w:r>
+        <w:t>a</w:t>
+      </w:r>
+      <w:r>
+        <w:t xml:space="preserve"> and Shatrughn</w:t>
+      </w:r>
+      <w:r>
+        <w:t>a</w:t>
+      </w:r>
+      <w:r>
+        <w:t xml:space="preserve"> insist on accompanying him to death. Along with them, millions of monkeys and demons accompany Shri Ram. </w:t>
+      </w:r>
+      <w:r>
+        <w:t>Sugriva makes</w:t>
+      </w:r>
+      <w:r>
+        <w:t xml:space="preserve"> a similar request, and Shri Ram agrees. In the same chapter, Shri Ram instructs Vibhishan</w:t>
+      </w:r>
+      <w:r>
+        <w:t>a</w:t>
+      </w:r>
+      <w:r>
+        <w:t xml:space="preserve"> to “stay alive as long as people are living in this world.” Vibhishan</w:t>
+      </w:r>
+      <w:r>
+        <w:t>a</w:t>
+      </w:r>
+      <w:r>
+        <w:t xml:space="preserve"> is to rule Lanka until the end of the world, which means </w:t>
+      </w:r>
+      <w:r>
+        <w:t>S</w:t>
+      </w:r>
+      <w:r>
+        <w:t>at</w:t>
+      </w:r>
+      <w:r>
+        <w:t>t</w:t>
+      </w:r>
+      <w:r>
+        <w:t xml:space="preserve">va </w:t>
+      </w:r>
+      <w:r>
+        <w:t>G</w:t>
+      </w:r>
+      <w:r>
+        <w:t xml:space="preserve">una, will stay alive until the end of the world. Shri Ram asks </w:t>
+      </w:r>
+      <w:r>
+        <w:t>Hanumana</w:t>
+      </w:r>
+      <w:r>
+        <w:t xml:space="preserve"> to remain alive as</w:t>
+      </w:r>
+      <w:r>
+        <w:t xml:space="preserve"> it was decided a long time ago.</w:t>
+      </w:r>
+      <w:r>
+        <w:t xml:space="preserve"> </w:t>
+      </w:r>
+      <w:r>
+        <w:t>O</w:t>
+      </w:r>
+      <w:r>
+        <w:t xml:space="preserve">bviously, </w:t>
+      </w:r>
+      <w:r>
+        <w:t>Hanumana</w:t>
+      </w:r>
+      <w:r>
+        <w:t xml:space="preserve"> </w:t>
+      </w:r>
+      <w:r>
+        <w:t>represents</w:t>
+      </w:r>
+      <w:r>
+        <w:t xml:space="preserve"> P</w:t>
+      </w:r>
+      <w:r>
+        <w:t>ran</w:t>
+      </w:r>
+      <w:r>
+        <w:t>a and hence he</w:t>
+      </w:r>
+      <w:r>
+        <w:t xml:space="preserve"> cannot die. </w:t>
+      </w:r>
+      <w:r>
+        <w:t>Hanumana</w:t>
+      </w:r>
+      <w:r>
+        <w:t xml:space="preserve"> agrees, saying, “as long as Shri Ram’s stories are current in this world, he will stay alive.” Shri Ram also asks old Jamb</w:t>
+      </w:r>
+      <w:r>
+        <w:t>avan</w:t>
+      </w:r>
+      <w:r>
+        <w:t>, Maind</w:t>
+      </w:r>
+      <w:r>
+        <w:t>a</w:t>
+      </w:r>
+      <w:r>
+        <w:t>, and Dvivid</w:t>
+      </w:r>
+      <w:r>
+        <w:t>a</w:t>
+      </w:r>
+      <w:r>
+        <w:t xml:space="preserve"> to remain alive until the end of the Kali Yug</w:t>
+      </w:r>
+      <w:r>
+        <w:t>a. It means he asked them to stay alive</w:t>
+      </w:r>
+      <w:r>
+        <w:t xml:space="preserve"> </w:t>
+      </w:r>
+      <w:r>
+        <w:t>till t</w:t>
+      </w:r>
+      <w:r>
+        <w:t xml:space="preserve">he end of this world cycle. </w:t>
+      </w:r>
+    </w:p>
+    <w:p>
+      <w:pPr>
+        <w:spacing w:line="480" w:lineRule="auto"/>
+        <w:jc w:val="both"/>
+      </w:pPr>
+      <w:r>
+        <w:tab/>
+      </w:r>
+      <w:r>
+        <w:t>In chapter 109, all living beings in Ayodhya accompany Shri Ram to the banks of river Sharayu. In chapter 110, Shri Ram steps into the river and then assumes the form of Lord Vishnu.</w:t>
+      </w:r>
+    </w:p>
+    <w:p>
+      <w:pPr>
+        <w:spacing w:line="480" w:lineRule="auto"/>
+        <w:jc w:val="both"/>
+      </w:pPr>
+      <w:r>
+        <w:tab/>
+      </w:r>
+      <w:r>
+        <w:t xml:space="preserve">The passing away of Shri Ram is an important event, and it must have a parallel in our body. The reference to river Sharayu is </w:t>
+      </w:r>
+      <w:r>
+        <w:t>paramount</w:t>
+      </w:r>
+      <w:r>
+        <w:t>, and it offers a great puzzle. The river originates in Lake Manas</w:t>
+      </w:r>
+      <w:r>
+        <w:t>a</w:t>
+      </w:r>
+      <w:r>
+        <w:t>, which is believed to be in Brahm</w:t>
+      </w:r>
+      <w:r>
+        <w:t>a-</w:t>
+      </w:r>
+      <w:r>
+        <w:t>Lok</w:t>
+      </w:r>
+      <w:r>
+        <w:t>a</w:t>
+      </w:r>
+      <w:r>
+        <w:t xml:space="preserve"> or Lord Brahma’s abode. There is a physical equivalent of the abode of Lord Brahma in our body. A small hole in the crown of our head is called Brahma-randr</w:t>
+      </w:r>
+      <w:r>
+        <w:t>a</w:t>
+      </w:r>
+      <w:r>
+        <w:t xml:space="preserve"> or </w:t>
+      </w:r>
+      <w:r>
+        <w:lastRenderedPageBreak/>
+        <w:t xml:space="preserve">Brahma hole. Yogis say that when a person’s </w:t>
       </w:r>
       <w:r>
         <w:t>Consciousness</w:t>
       </w:r>
       <w:r>
-        <w:t xml:space="preserve"> in Ayodhya would mean the condition of Samadhi. It would mean that the rest of the story can no longer continue. To avoid that, she stays away from Shri Ram. An interesting observation here is that when the earth opens up, several snakes support the throne that emerges out of earth. The snake correlates Sita to the </w:t>
-      </w:r>
-      <w:r>
-        <w:t>Energy,</w:t>
-      </w:r>
-      <w:r>
-        <w:t xml:space="preserve"> giving one more clue about mother Sita’s </w:t>
-      </w:r>
-      <w:r>
-        <w:t>actual nature</w:t>
-      </w:r>
-      <w:r>
-        <w:t xml:space="preserve">. The lion throne represents the ferociousness of the </w:t>
-      </w:r>
-      <w:r>
-        <w:t>Energy.</w:t>
+        <w:t xml:space="preserve"> passes away from this hole, the person does not return to the earth to take birth. It is supposed to be the best type of death as the bodily </w:t>
+      </w:r>
+      <w:r>
+        <w:t>Consciousness</w:t>
+      </w:r>
+      <w:r>
+        <w:t xml:space="preserve"> merges directly with the universal </w:t>
+      </w:r>
+      <w:r>
+        <w:t>Consciousness</w:t>
+      </w:r>
+      <w:r>
+        <w:t>.</w:t>
       </w:r>
     </w:p>
     <w:p>
@@ -50992,350 +51687,31 @@
         <w:jc w:val="both"/>
       </w:pPr>
       <w:r>
-        <w:t xml:space="preserve">In chapter 98, Shri Ram demands that the earth should return Sita to him; otherwise, he will destroy the earth. Lord Brahma steps in to remind Shri Ram of his </w:t>
-      </w:r>
-      <w:r>
-        <w:t>actual nature</w:t>
-      </w:r>
-      <w:r>
-        <w:t xml:space="preserve"> and tells him to listen to the rest of the story. In chapters 103 and 104, Shri Ram hears Lord Brahma’s message reminding Shri Ram to take the form of Lord Vishnu, given that his time on the earth has ended. Kaal, a personification of time and death, delivers this message to Shri Ram. </w:t>
-      </w:r>
-    </w:p>
-    <w:p>
-      <w:pPr>
-        <w:spacing w:line="480" w:lineRule="auto"/>
-        <w:jc w:val="both"/>
-      </w:pPr>
-      <w:r>
-        <w:tab/>
-      </w:r>
-      <w:r>
-        <w:t>In chapter 105, the authors of the Uttar</w:t>
-      </w:r>
-      <w:r>
-        <w:t>a</w:t>
-      </w:r>
-      <w:r>
-        <w:t xml:space="preserve"> Kand</w:t>
-      </w:r>
-      <w:r>
-        <w:t>a</w:t>
-      </w:r>
-      <w:r>
-        <w:t xml:space="preserve"> cleverly add the story of sage Durvasa, so that Laxman</w:t>
-      </w:r>
-      <w:r>
-        <w:t>a</w:t>
-      </w:r>
-      <w:r>
-        <w:t xml:space="preserve"> has no choice, but to disrupt the meeting between Shri Ram and Kaal</w:t>
-      </w:r>
-      <w:r>
-        <w:t xml:space="preserve">, the </w:t>
-      </w:r>
-      <w:r>
-        <w:t>personification</w:t>
-      </w:r>
-      <w:r>
-        <w:t xml:space="preserve"> of death</w:t>
-      </w:r>
-      <w:r>
-        <w:t>. The punishment for disrupting the king’s meeting was death. Laxman</w:t>
-      </w:r>
-      <w:r>
-        <w:t>a</w:t>
-      </w:r>
-      <w:r>
-        <w:t xml:space="preserve"> chooses death over letting all of Ayodhya come under the curse of Durvasa.</w:t>
-      </w:r>
-    </w:p>
-    <w:p>
-      <w:pPr>
-        <w:spacing w:line="480" w:lineRule="auto"/>
-        <w:jc w:val="both"/>
-      </w:pPr>
-      <w:r>
-        <w:tab/>
-      </w:r>
-      <w:r>
-        <w:t xml:space="preserve">Meanwhile, Shri Ram already knows that </w:t>
-      </w:r>
-      <w:r>
-        <w:t>his time on the earth has ended.</w:t>
-      </w:r>
-      <w:r>
-        <w:t xml:space="preserve"> </w:t>
-      </w:r>
-      <w:r>
-        <w:t>S</w:t>
-      </w:r>
-      <w:r>
-        <w:t xml:space="preserve">o, he begins the process of leaving the world. </w:t>
-      </w:r>
-      <w:r>
-        <w:rPr>
-          <w:b/>
-          <w:bCs/>
-        </w:rPr>
-        <w:t>Laxman</w:t>
-      </w:r>
-      <w:r>
-        <w:rPr>
-          <w:b/>
-          <w:bCs/>
-        </w:rPr>
-        <w:t>a</w:t>
-      </w:r>
-      <w:r>
-        <w:rPr>
-          <w:b/>
-          <w:bCs/>
-        </w:rPr>
-        <w:t xml:space="preserve"> stands for the devoted mind, and at the time of death, the mind goes out first.</w:t>
-      </w:r>
-      <w:r>
-        <w:t xml:space="preserve"> When the higher </w:t>
+        <w:t>Note that even after the devoted mind – Laxman</w:t>
+      </w:r>
+      <w:r>
+        <w:t>a</w:t>
+      </w:r>
+      <w:r>
+        <w:t xml:space="preserve"> – has gone, the </w:t>
       </w:r>
       <w:r>
         <w:t>Consciousness</w:t>
       </w:r>
       <w:r>
-        <w:t xml:space="preserve"> is ready to leave the body, the mind gets absorbed into it. Thus, </w:t>
-      </w:r>
-      <w:r>
-        <w:lastRenderedPageBreak/>
-        <w:t>Laxman</w:t>
-      </w:r>
-      <w:r>
-        <w:t>a</w:t>
-      </w:r>
-      <w:r>
-        <w:t xml:space="preserve"> enters river Sharayu before Shri Ram.</w:t>
-      </w:r>
-      <w:r>
-        <w:t xml:space="preserve"> </w:t>
-      </w:r>
-      <w:r>
-        <w:t>In chapter 106, we read that Laxman</w:t>
-      </w:r>
-      <w:r>
-        <w:t>a</w:t>
-      </w:r>
-      <w:r>
-        <w:t xml:space="preserve"> goes to the riverbank, vanishes from sight, and enters the heavenly world. </w:t>
-      </w:r>
-    </w:p>
-    <w:p>
-      <w:pPr>
-        <w:spacing w:line="480" w:lineRule="auto"/>
-        <w:jc w:val="both"/>
-      </w:pPr>
-      <w:r>
-        <w:tab/>
-      </w:r>
-      <w:r>
-        <w:t xml:space="preserve">In chapter 107, Shri Ram </w:t>
-      </w:r>
-      <w:r>
-        <w:t>plans to</w:t>
-      </w:r>
-      <w:r>
-        <w:t xml:space="preserve"> leave the earth. Bharat</w:t>
-      </w:r>
-      <w:r>
-        <w:t>a</w:t>
-      </w:r>
-      <w:r>
-        <w:t xml:space="preserve"> and Shatrughn</w:t>
-      </w:r>
-      <w:r>
-        <w:t>a</w:t>
-      </w:r>
-      <w:r>
-        <w:t xml:space="preserve"> insist on accompanying him to death. Along with them, millions of monkeys and demons accompany Shri Ram. </w:t>
-      </w:r>
-      <w:r>
-        <w:t>Sugriva makes</w:t>
-      </w:r>
-      <w:r>
-        <w:t xml:space="preserve"> a similar request, and Shri Ram agrees. In the same chapter, Shri Ram instructs Vibhishan</w:t>
-      </w:r>
-      <w:r>
-        <w:t>a</w:t>
-      </w:r>
-      <w:r>
-        <w:t xml:space="preserve"> to “stay alive as long as people are living in this world.” Vibhishan</w:t>
-      </w:r>
-      <w:r>
-        <w:t>a</w:t>
-      </w:r>
-      <w:r>
-        <w:t xml:space="preserve"> is to rule Lanka until the end of the world, which means </w:t>
-      </w:r>
-      <w:r>
-        <w:t>S</w:t>
-      </w:r>
-      <w:r>
-        <w:t>at</w:t>
-      </w:r>
-      <w:r>
-        <w:t>t</w:t>
-      </w:r>
-      <w:r>
-        <w:t xml:space="preserve">va </w:t>
-      </w:r>
-      <w:r>
-        <w:t>G</w:t>
-      </w:r>
-      <w:r>
-        <w:t xml:space="preserve">una, will stay alive until the end of the world. Shri Ram asks </w:t>
-      </w:r>
-      <w:r>
-        <w:t>Hanumana</w:t>
-      </w:r>
-      <w:r>
-        <w:t xml:space="preserve"> to remain alive as</w:t>
-      </w:r>
-      <w:r>
-        <w:t xml:space="preserve"> it was decided a long time ago.</w:t>
-      </w:r>
-      <w:r>
-        <w:t xml:space="preserve"> </w:t>
-      </w:r>
-      <w:r>
-        <w:t>O</w:t>
-      </w:r>
-      <w:r>
-        <w:t xml:space="preserve">bviously, </w:t>
-      </w:r>
-      <w:r>
-        <w:t>Hanumana</w:t>
-      </w:r>
-      <w:r>
-        <w:t xml:space="preserve"> </w:t>
-      </w:r>
-      <w:r>
-        <w:t>represents</w:t>
-      </w:r>
-      <w:r>
-        <w:t xml:space="preserve"> P</w:t>
-      </w:r>
-      <w:r>
-        <w:t>ran</w:t>
-      </w:r>
-      <w:r>
-        <w:t>a and hence he</w:t>
-      </w:r>
-      <w:r>
-        <w:t xml:space="preserve"> cannot die. </w:t>
-      </w:r>
-      <w:r>
-        <w:t>Hanumana</w:t>
-      </w:r>
-      <w:r>
-        <w:t xml:space="preserve"> agrees, saying, “as long as Shri Ram’s stories are current in this world, he will stay alive.” Shri Ram also asks old Jamb</w:t>
-      </w:r>
-      <w:r>
-        <w:t>avan</w:t>
-      </w:r>
-      <w:r>
-        <w:t>, Maind</w:t>
-      </w:r>
-      <w:r>
-        <w:t>a</w:t>
-      </w:r>
-      <w:r>
-        <w:t>, and Dvivid</w:t>
-      </w:r>
-      <w:r>
-        <w:t>a</w:t>
-      </w:r>
-      <w:r>
-        <w:t xml:space="preserve"> to remain alive until the end of the Kali Yug</w:t>
-      </w:r>
-      <w:r>
-        <w:t>a. It means he asked them to stay alive</w:t>
-      </w:r>
-      <w:r>
-        <w:t xml:space="preserve"> </w:t>
-      </w:r>
-      <w:r>
-        <w:t>till t</w:t>
-      </w:r>
-      <w:r>
-        <w:t xml:space="preserve">he end of this world cycle. </w:t>
-      </w:r>
-    </w:p>
-    <w:p>
-      <w:pPr>
-        <w:spacing w:line="480" w:lineRule="auto"/>
-        <w:jc w:val="both"/>
-      </w:pPr>
-      <w:r>
-        <w:tab/>
-      </w:r>
-      <w:r>
-        <w:t>In chapter 109, all living beings in Ayodhya accompany Shri Ram to the banks of river Sharayu. In chapter 110, Shri Ram steps into the river and then assumes the form of Lord Vishnu.</w:t>
-      </w:r>
-    </w:p>
-    <w:p>
-      <w:pPr>
-        <w:spacing w:line="480" w:lineRule="auto"/>
-        <w:jc w:val="both"/>
-      </w:pPr>
-      <w:r>
-        <w:tab/>
-      </w:r>
-      <w:r>
-        <w:t xml:space="preserve">The passing away of Shri Ram is an important event, and it must have a parallel in our body. The reference to river Sharayu is </w:t>
-      </w:r>
-      <w:r>
-        <w:t>paramount</w:t>
-      </w:r>
-      <w:r>
-        <w:t>, and it offers a great puzzle. The river originates in Lake Manas</w:t>
-      </w:r>
-      <w:r>
-        <w:t>a</w:t>
-      </w:r>
-      <w:r>
-        <w:t>, which is believed to be in Brahm</w:t>
-      </w:r>
-      <w:r>
-        <w:t>a-</w:t>
-      </w:r>
-      <w:r>
-        <w:t>Lok</w:t>
-      </w:r>
-      <w:r>
-        <w:t>a</w:t>
-      </w:r>
-      <w:r>
-        <w:t xml:space="preserve"> or Lord Brahma’s abode. There is a physical equivalent of the abode of Lord Brahma in our body. A small hole in the crown of our head is called Brahma-randr</w:t>
-      </w:r>
-      <w:r>
-        <w:t>a</w:t>
-      </w:r>
-      <w:r>
-        <w:t xml:space="preserve"> or Brahma hole. Yogis say that when a person’s </w:t>
-      </w:r>
-      <w:r>
-        <w:t>Consciousness</w:t>
-      </w:r>
-      <w:r>
-        <w:t xml:space="preserve"> passes away from this hole, the person does not return to the earth to take birth. It is supposed to be the best type of death as the bodily </w:t>
-      </w:r>
-      <w:r>
-        <w:t>Consciousness</w:t>
-      </w:r>
-      <w:r>
-        <w:t xml:space="preserve"> merges directly with the universal </w:t>
-      </w:r>
-      <w:r>
-        <w:t>Consciousness</w:t>
-      </w:r>
-      <w:r>
-        <w:t>.</w:t>
+        <w:t xml:space="preserve"> is still functional in the body. </w:t>
+      </w:r>
+      <w:r>
+        <w:t>Remember that</w:t>
+      </w:r>
+      <w:r>
+        <w:t xml:space="preserve"> Laxman</w:t>
+      </w:r>
+      <w:r>
+        <w:t>a</w:t>
+      </w:r>
+      <w:r>
+        <w:t xml:space="preserve"> had become unconscious earlier, but at that time, Sita was alive, so Shri Ram did not give up his life. </w:t>
       </w:r>
     </w:p>
     <w:p>
@@ -51345,29 +51721,7 @@
         <w:jc w:val="both"/>
       </w:pPr>
       <w:r>
-        <w:t>Note that even after the devoted mind – Laxman</w:t>
-      </w:r>
-      <w:r>
-        <w:t>a</w:t>
-      </w:r>
-      <w:r>
-        <w:t xml:space="preserve"> – has gone, the </w:t>
-      </w:r>
-      <w:r>
-        <w:t>Consciousness</w:t>
-      </w:r>
-      <w:r>
-        <w:t xml:space="preserve"> is still functional in the body. Note that Laxman</w:t>
-      </w:r>
-      <w:r>
-        <w:t>a</w:t>
-      </w:r>
-      <w:r>
-        <w:t xml:space="preserve"> had become unconscious earlier, but at that time, Sita was alive, so Shri </w:t>
-      </w:r>
-      <w:r>
-        <w:lastRenderedPageBreak/>
-        <w:t xml:space="preserve">Ram did not give up his life. Once Shri Ram </w:t>
+        <w:t xml:space="preserve">Once Shri Ram </w:t>
       </w:r>
       <w:r>
         <w:t xml:space="preserve">plans to </w:t>
@@ -51603,7 +51957,7 @@
         <w:rStyle w:val="PageNumber"/>
         <w:noProof/>
       </w:rPr>
-      <w:t>132</w:t>
+      <w:t>148</w:t>
     </w:r>
     <w:r>
       <w:rPr>
@@ -54968,13 +55322,13 @@
   </w:compat>
   <w:rsids>
     <w:rsidRoot w:val="00A91A59"/>
+    <w:rsid w:val="003F1F8E"/>
     <w:rsid w:val="00607F44"/>
     <w:rsid w:val="00885557"/>
     <w:rsid w:val="008943FE"/>
     <w:rsid w:val="008958A3"/>
     <w:rsid w:val="009957FD"/>
     <w:rsid w:val="00A91A59"/>
-    <w:rsid w:val="00D35D07"/>
   </w:rsids>
   <m:mathPr>
     <m:mathFont m:val="Cambria Math"/>
@@ -55740,7 +56094,7 @@
 </file>
 
 <file path=customXml/itemProps2.xml><?xml version="1.0" encoding="utf-8"?>
-<ds:datastoreItem xmlns:ds="http://schemas.openxmlformats.org/officeDocument/2006/customXml" ds:itemID="{1CF93F91-919D-48BA-826E-001091609500}">
+<ds:datastoreItem xmlns:ds="http://schemas.openxmlformats.org/officeDocument/2006/customXml" ds:itemID="{51574B87-75C5-4F2C-A586-11264B60D148}">
   <ds:schemaRefs>
     <ds:schemaRef ds:uri="http://schemas.openxmlformats.org/officeDocument/2006/bibliography"/>
   </ds:schemaRefs>

--- a/Short Version of Yoga Ramayana V3.docx
+++ b/Short Version of Yoga Ramayana V3.docx
@@ -23158,16 +23158,8 @@
           <w:b/>
           <w:bCs/>
         </w:rPr>
-        <w:t>tands for the crown of the head,</w:t>
-      </w:r>
-      <w:r>
-        <w:rPr>
-          <w:b/>
-          <w:bCs/>
-        </w:rPr>
-        <w:t xml:space="preserve"> </w:t>
-      </w:r>
-      <w:proofErr w:type="gramStart"/>
+        <w:t xml:space="preserve">tands for the crown of the head. </w:t>
+      </w:r>
       <w:r>
         <w:rPr>
           <w:b/>
@@ -23180,15 +23172,7 @@
           <w:b/>
           <w:bCs/>
         </w:rPr>
-        <w:t>he</w:t>
-      </w:r>
-      <w:proofErr w:type="gramEnd"/>
-      <w:r>
-        <w:rPr>
-          <w:b/>
-          <w:bCs/>
-        </w:rPr>
-        <w:t xml:space="preserve"> south stands for the direction of the legs.</w:t>
+        <w:t>he south stands for the direction of the legs.</w:t>
       </w:r>
       <w:r>
         <w:t xml:space="preserve"> From the </w:t>
@@ -28761,24 +28745,22 @@
         <w:t>a</w:t>
       </w:r>
       <w:r>
-        <w:t xml:space="preserve"> killing an elephant and a huge tortoise and saving sages provide this duplication. The elephant can be a reference to the raw power like that of </w:t>
-      </w:r>
-      <w:proofErr w:type="spellStart"/>
-      <w:r>
-        <w:t>Ravan</w:t>
-      </w:r>
-      <w:r>
-        <w:t>a</w:t>
-      </w:r>
-      <w:r>
-        <w:t>.T</w:t>
-      </w:r>
-      <w:r>
-        <w:t>he</w:t>
-      </w:r>
-      <w:proofErr w:type="spellEnd"/>
-      <w:r>
-        <w:t xml:space="preserve"> tortoise can be a reference to lazy Kumbhakarn</w:t>
+        <w:t xml:space="preserve"> killing an elephant and a huge tortoise and saving sages provide this duplication. The elephant can be a reference to the raw power like that of Ravan</w:t>
+      </w:r>
+      <w:r>
+        <w:t>a</w:t>
+      </w:r>
+      <w:r>
+        <w:t>.</w:t>
+      </w:r>
+      <w:r>
+        <w:t xml:space="preserve"> </w:t>
+      </w:r>
+      <w:r>
+        <w:t>T</w:t>
+      </w:r>
+      <w:r>
+        <w:t>he tortoise can be a reference to lazy Kumbhakarn</w:t>
       </w:r>
       <w:r>
         <w:t>a</w:t>
@@ -29298,11 +29280,9 @@
       <w:r>
         <w:t xml:space="preserve">lmost all </w:t>
       </w:r>
-      <w:proofErr w:type="gramStart"/>
-      <w:r>
-        <w:t>them</w:t>
-      </w:r>
-      <w:proofErr w:type="gramEnd"/>
+      <w:r>
+        <w:t>verses</w:t>
+      </w:r>
       <w:r>
         <w:t xml:space="preserve"> refer to the </w:t>
       </w:r>
@@ -42053,30 +42033,23 @@
           <w:b/>
           <w:bCs/>
         </w:rPr>
-        <w:t xml:space="preserve">It should not be an emotional </w:t>
-      </w:r>
-      <w:proofErr w:type="spellStart"/>
-      <w:r>
-        <w:rPr>
-          <w:b/>
-          <w:bCs/>
-        </w:rPr>
-        <w:t>response.</w:t>
-      </w:r>
-      <w:r>
-        <w:rPr>
-          <w:b/>
-          <w:bCs/>
-        </w:rPr>
-        <w:t>In</w:t>
-      </w:r>
-      <w:proofErr w:type="spellEnd"/>
-      <w:r>
-        <w:rPr>
-          <w:b/>
-          <w:bCs/>
-        </w:rPr>
-        <w:t xml:space="preserve"> that case, </w:t>
+        <w:t>It should not be an emotional response.</w:t>
+      </w:r>
+      <w:r>
+        <w:rPr>
+          <w:b/>
+          <w:bCs/>
+        </w:rPr>
+        <w:t xml:space="preserve"> </w:t>
+      </w:r>
+      <w:bookmarkStart w:id="117" w:name="_GoBack"/>
+      <w:bookmarkEnd w:id="117"/>
+      <w:r>
+        <w:rPr>
+          <w:b/>
+          <w:bCs/>
+        </w:rPr>
+        <w:t xml:space="preserve">In that case, </w:t>
       </w:r>
       <w:r>
         <w:rPr>
@@ -42212,20 +42185,20 @@
         <w:pStyle w:val="Heading3"/>
         <w:jc w:val="left"/>
       </w:pPr>
-      <w:bookmarkStart w:id="117" w:name="_Toc412487824"/>
-      <w:bookmarkStart w:id="118" w:name="_Toc423152553"/>
-      <w:bookmarkStart w:id="119" w:name="_Toc423154176"/>
-      <w:bookmarkStart w:id="120" w:name="_Toc49080305"/>
+      <w:bookmarkStart w:id="118" w:name="_Toc412487824"/>
+      <w:bookmarkStart w:id="119" w:name="_Toc423152553"/>
+      <w:bookmarkStart w:id="120" w:name="_Toc423154176"/>
+      <w:bookmarkStart w:id="121" w:name="_Toc49080305"/>
       <w:r>
         <w:t xml:space="preserve">Shri Ram’s Strange Message to </w:t>
       </w:r>
       <w:r>
         <w:t>Ravana</w:t>
       </w:r>
-      <w:bookmarkEnd w:id="117"/>
       <w:bookmarkEnd w:id="118"/>
       <w:bookmarkEnd w:id="119"/>
       <w:bookmarkEnd w:id="120"/>
+      <w:bookmarkEnd w:id="121"/>
     </w:p>
     <w:p>
       <w:pPr>
@@ -42670,17 +42643,17 @@
         <w:pStyle w:val="Heading3"/>
         <w:jc w:val="left"/>
       </w:pPr>
-      <w:bookmarkStart w:id="121" w:name="_Toc412487825"/>
-      <w:bookmarkStart w:id="122" w:name="_Toc423152554"/>
-      <w:bookmarkStart w:id="123" w:name="_Toc423154177"/>
-      <w:bookmarkStart w:id="124" w:name="_Toc49080306"/>
+      <w:bookmarkStart w:id="122" w:name="_Toc412487825"/>
+      <w:bookmarkStart w:id="123" w:name="_Toc423152554"/>
+      <w:bookmarkStart w:id="124" w:name="_Toc423154177"/>
+      <w:bookmarkStart w:id="125" w:name="_Toc49080306"/>
       <w:r>
         <w:t>Indrajit – A Mighty and an Invisible Warrior</w:t>
       </w:r>
-      <w:bookmarkEnd w:id="121"/>
       <w:bookmarkEnd w:id="122"/>
       <w:bookmarkEnd w:id="123"/>
       <w:bookmarkEnd w:id="124"/>
+      <w:bookmarkEnd w:id="125"/>
     </w:p>
     <w:p>
       <w:pPr>
@@ -43418,23 +43391,23 @@
       <w:r>
         <w:t xml:space="preserve"> have recovered, they start fighting the demons again.</w:t>
       </w:r>
-      <w:bookmarkStart w:id="125" w:name="_Toc412487826"/>
-      <w:bookmarkStart w:id="126" w:name="_Toc423152555"/>
-      <w:bookmarkStart w:id="127" w:name="_Toc423154178"/>
+      <w:bookmarkStart w:id="126" w:name="_Toc412487826"/>
+      <w:bookmarkStart w:id="127" w:name="_Toc423152555"/>
+      <w:bookmarkStart w:id="128" w:name="_Toc423154178"/>
     </w:p>
     <w:p>
       <w:pPr>
         <w:pStyle w:val="Heading3"/>
         <w:jc w:val="left"/>
       </w:pPr>
-      <w:bookmarkStart w:id="128" w:name="_Toc49080307"/>
+      <w:bookmarkStart w:id="129" w:name="_Toc49080307"/>
       <w:r>
         <w:t>War Continues, but Shri Ram Does Not Kill</w:t>
       </w:r>
-      <w:bookmarkEnd w:id="125"/>
       <w:bookmarkEnd w:id="126"/>
       <w:bookmarkEnd w:id="127"/>
       <w:bookmarkEnd w:id="128"/>
+      <w:bookmarkEnd w:id="129"/>
     </w:p>
     <w:p>
       <w:pPr>
@@ -44386,10 +44359,10 @@
         <w:pStyle w:val="Heading3"/>
         <w:jc w:val="left"/>
       </w:pPr>
-      <w:bookmarkStart w:id="129" w:name="_Toc412487827"/>
-      <w:bookmarkStart w:id="130" w:name="_Toc423152556"/>
-      <w:bookmarkStart w:id="131" w:name="_Toc423154179"/>
-      <w:bookmarkStart w:id="132" w:name="_Toc49080308"/>
+      <w:bookmarkStart w:id="130" w:name="_Toc412487827"/>
+      <w:bookmarkStart w:id="131" w:name="_Toc423152556"/>
+      <w:bookmarkStart w:id="132" w:name="_Toc423154179"/>
+      <w:bookmarkStart w:id="133" w:name="_Toc49080308"/>
       <w:r>
         <w:t>Kumbhakarn</w:t>
       </w:r>
@@ -44399,10 +44372,10 @@
       <w:r>
         <w:t xml:space="preserve"> – the Tamas Guna of Nature</w:t>
       </w:r>
-      <w:bookmarkEnd w:id="129"/>
       <w:bookmarkEnd w:id="130"/>
       <w:bookmarkEnd w:id="131"/>
       <w:bookmarkEnd w:id="132"/>
+      <w:bookmarkEnd w:id="133"/>
     </w:p>
     <w:p>
       <w:pPr>
@@ -47158,26 +47131,26 @@
         <w:spacing w:line="480" w:lineRule="auto"/>
         <w:jc w:val="both"/>
       </w:pPr>
-      <w:bookmarkStart w:id="133" w:name="_Toc412487828"/>
-      <w:bookmarkStart w:id="134" w:name="_Toc423152557"/>
-      <w:bookmarkStart w:id="135" w:name="_Toc423154180"/>
+      <w:bookmarkStart w:id="134" w:name="_Toc412487828"/>
+      <w:bookmarkStart w:id="135" w:name="_Toc423152557"/>
+      <w:bookmarkStart w:id="136" w:name="_Toc423154180"/>
     </w:p>
     <w:p>
       <w:pPr>
         <w:pStyle w:val="Heading3"/>
         <w:jc w:val="left"/>
       </w:pPr>
-      <w:bookmarkStart w:id="136" w:name="_Toc49080309"/>
+      <w:bookmarkStart w:id="137" w:name="_Toc49080309"/>
       <w:r>
         <w:t>Hanumana</w:t>
       </w:r>
       <w:r>
         <w:t xml:space="preserve"> Brings the Mountain of Herbs to Lanka</w:t>
       </w:r>
-      <w:bookmarkEnd w:id="133"/>
       <w:bookmarkEnd w:id="134"/>
       <w:bookmarkEnd w:id="135"/>
       <w:bookmarkEnd w:id="136"/>
+      <w:bookmarkEnd w:id="137"/>
     </w:p>
     <w:p>
       <w:pPr>
@@ -48350,9 +48323,9 @@
       <w:r>
         <w:t>.</w:t>
       </w:r>
-      <w:bookmarkStart w:id="137" w:name="_Toc412487838"/>
-      <w:bookmarkStart w:id="138" w:name="_Toc423152567"/>
-      <w:bookmarkStart w:id="139" w:name="_Toc423154190"/>
+      <w:bookmarkStart w:id="138" w:name="_Toc412487838"/>
+      <w:bookmarkStart w:id="139" w:name="_Toc423152567"/>
+      <w:bookmarkStart w:id="140" w:name="_Toc423154190"/>
     </w:p>
     <w:p>
       <w:pPr>
@@ -48365,17 +48338,17 @@
         <w:pStyle w:val="Heading3"/>
         <w:jc w:val="left"/>
       </w:pPr>
-      <w:bookmarkStart w:id="140" w:name="_Toc49080310"/>
+      <w:bookmarkStart w:id="141" w:name="_Toc49080310"/>
       <w:r>
         <w:t xml:space="preserve">Laxmana Defeats </w:t>
       </w:r>
       <w:r>
         <w:t>Indrajit</w:t>
       </w:r>
-      <w:bookmarkEnd w:id="137"/>
       <w:bookmarkEnd w:id="138"/>
       <w:bookmarkEnd w:id="139"/>
       <w:bookmarkEnd w:id="140"/>
+      <w:bookmarkEnd w:id="141"/>
     </w:p>
     <w:p>
       <w:pPr>
@@ -49922,20 +49895,20 @@
         <w:pStyle w:val="Heading3"/>
         <w:jc w:val="left"/>
       </w:pPr>
-      <w:bookmarkStart w:id="141" w:name="_Toc412487839"/>
-      <w:bookmarkStart w:id="142" w:name="_Toc423152568"/>
-      <w:bookmarkStart w:id="143" w:name="_Toc423154191"/>
-      <w:bookmarkStart w:id="144" w:name="_Toc49080311"/>
+      <w:bookmarkStart w:id="142" w:name="_Toc412487839"/>
+      <w:bookmarkStart w:id="143" w:name="_Toc423152568"/>
+      <w:bookmarkStart w:id="144" w:name="_Toc423154191"/>
+      <w:bookmarkStart w:id="145" w:name="_Toc49080311"/>
       <w:r>
         <w:t xml:space="preserve">Ravana </w:t>
       </w:r>
       <w:r>
         <w:t>at His Best</w:t>
       </w:r>
-      <w:bookmarkEnd w:id="141"/>
       <w:bookmarkEnd w:id="142"/>
       <w:bookmarkEnd w:id="143"/>
       <w:bookmarkEnd w:id="144"/>
+      <w:bookmarkEnd w:id="145"/>
     </w:p>
     <w:p>
       <w:pPr>
@@ -51073,17 +51046,17 @@
         <w:pStyle w:val="Heading3"/>
         <w:jc w:val="left"/>
       </w:pPr>
-      <w:bookmarkStart w:id="145" w:name="_Toc412487840"/>
-      <w:bookmarkStart w:id="146" w:name="_Toc423152569"/>
-      <w:bookmarkStart w:id="147" w:name="_Toc423154192"/>
-      <w:bookmarkStart w:id="148" w:name="_Toc49080312"/>
+      <w:bookmarkStart w:id="146" w:name="_Toc412487840"/>
+      <w:bookmarkStart w:id="147" w:name="_Toc423152569"/>
+      <w:bookmarkStart w:id="148" w:name="_Toc423154192"/>
+      <w:bookmarkStart w:id="149" w:name="_Toc49080312"/>
       <w:r>
         <w:t>The Real Nature of Sita and Shri Ram</w:t>
       </w:r>
-      <w:bookmarkEnd w:id="145"/>
       <w:bookmarkEnd w:id="146"/>
       <w:bookmarkEnd w:id="147"/>
       <w:bookmarkEnd w:id="148"/>
+      <w:bookmarkEnd w:id="149"/>
     </w:p>
     <w:p>
       <w:pPr>
@@ -52023,17 +51996,17 @@
         <w:pStyle w:val="Heading3"/>
         <w:jc w:val="left"/>
       </w:pPr>
-      <w:bookmarkStart w:id="149" w:name="_Toc412487841"/>
-      <w:bookmarkStart w:id="150" w:name="_Toc423152570"/>
-      <w:bookmarkStart w:id="151" w:name="_Toc423154193"/>
-      <w:bookmarkStart w:id="152" w:name="_Toc49080313"/>
+      <w:bookmarkStart w:id="150" w:name="_Toc412487841"/>
+      <w:bookmarkStart w:id="151" w:name="_Toc423152570"/>
+      <w:bookmarkStart w:id="152" w:name="_Toc423154193"/>
+      <w:bookmarkStart w:id="153" w:name="_Toc49080313"/>
       <w:r>
         <w:t>Arial Journey Back to Ayodhya</w:t>
       </w:r>
-      <w:bookmarkEnd w:id="149"/>
       <w:bookmarkEnd w:id="150"/>
       <w:bookmarkEnd w:id="151"/>
       <w:bookmarkEnd w:id="152"/>
+      <w:bookmarkEnd w:id="153"/>
     </w:p>
     <w:p>
       <w:pPr>
@@ -52295,10 +52268,10 @@
         <w:pStyle w:val="Heading3"/>
         <w:jc w:val="left"/>
       </w:pPr>
-      <w:bookmarkStart w:id="153" w:name="_Toc412487844"/>
-      <w:bookmarkStart w:id="154" w:name="_Toc423152573"/>
-      <w:bookmarkStart w:id="155" w:name="_Toc423154196"/>
-      <w:bookmarkStart w:id="156" w:name="_Toc49080314"/>
+      <w:bookmarkStart w:id="154" w:name="_Toc412487844"/>
+      <w:bookmarkStart w:id="155" w:name="_Toc423152573"/>
+      <w:bookmarkStart w:id="156" w:name="_Toc423154196"/>
+      <w:bookmarkStart w:id="157" w:name="_Toc49080314"/>
       <w:r>
         <w:t>Uttar</w:t>
       </w:r>
@@ -52317,13 +52290,13 @@
       <w:r>
         <w:t xml:space="preserve"> as a Sequel to Ramayan</w:t>
       </w:r>
-      <w:bookmarkEnd w:id="153"/>
       <w:bookmarkEnd w:id="154"/>
       <w:bookmarkEnd w:id="155"/>
-      <w:r>
-        <w:t>a</w:t>
-      </w:r>
       <w:bookmarkEnd w:id="156"/>
+      <w:r>
+        <w:t>a</w:t>
+      </w:r>
+      <w:bookmarkEnd w:id="157"/>
     </w:p>
     <w:p>
       <w:pPr>
@@ -52719,23 +52692,23 @@
       <w:pPr>
         <w:jc w:val="both"/>
       </w:pPr>
-      <w:bookmarkStart w:id="157" w:name="_Toc412487845"/>
-      <w:bookmarkStart w:id="158" w:name="_Toc423152574"/>
-      <w:bookmarkStart w:id="159" w:name="_Toc423154197"/>
+      <w:bookmarkStart w:id="158" w:name="_Toc412487845"/>
+      <w:bookmarkStart w:id="159" w:name="_Toc423152574"/>
+      <w:bookmarkStart w:id="160" w:name="_Toc423154197"/>
     </w:p>
     <w:p>
       <w:pPr>
         <w:pStyle w:val="Heading3"/>
         <w:jc w:val="left"/>
       </w:pPr>
-      <w:bookmarkStart w:id="160" w:name="_Toc49080315"/>
+      <w:bookmarkStart w:id="161" w:name="_Toc49080315"/>
       <w:r>
         <w:t>Separation of Sita and Shri Ram, Again</w:t>
       </w:r>
-      <w:bookmarkEnd w:id="157"/>
       <w:bookmarkEnd w:id="158"/>
       <w:bookmarkEnd w:id="159"/>
       <w:bookmarkEnd w:id="160"/>
+      <w:bookmarkEnd w:id="161"/>
     </w:p>
     <w:p>
       <w:pPr>
@@ -53123,16 +53096,16 @@
       <w:r>
         <w:t xml:space="preserve"> indirectly represents Shri Ram. Therefore, in a way, the story is telling us that Shri Ram is present at the time of the birth of his kids.</w:t>
       </w:r>
-      <w:bookmarkStart w:id="161" w:name="_Toc412487846"/>
-      <w:bookmarkStart w:id="162" w:name="_Toc423152575"/>
-      <w:bookmarkStart w:id="163" w:name="_Toc423154198"/>
+      <w:bookmarkStart w:id="162" w:name="_Toc412487846"/>
+      <w:bookmarkStart w:id="163" w:name="_Toc423152575"/>
+      <w:bookmarkStart w:id="164" w:name="_Toc423154198"/>
     </w:p>
     <w:p>
       <w:pPr>
         <w:pStyle w:val="Heading3"/>
         <w:jc w:val="left"/>
       </w:pPr>
-      <w:bookmarkStart w:id="164" w:name="_Toc49080316"/>
+      <w:bookmarkStart w:id="165" w:name="_Toc49080316"/>
       <w:r>
         <w:t>Shambuk</w:t>
       </w:r>
@@ -53142,10 +53115,10 @@
       <w:r>
         <w:t xml:space="preserve"> – a Mental Process, Not a Person</w:t>
       </w:r>
-      <w:bookmarkEnd w:id="161"/>
       <w:bookmarkEnd w:id="162"/>
       <w:bookmarkEnd w:id="163"/>
       <w:bookmarkEnd w:id="164"/>
+      <w:bookmarkEnd w:id="165"/>
     </w:p>
     <w:p>
       <w:pPr>
@@ -54153,20 +54126,20 @@
         <w:pStyle w:val="Heading3"/>
         <w:jc w:val="left"/>
       </w:pPr>
-      <w:bookmarkStart w:id="165" w:name="_Toc412487848"/>
-      <w:bookmarkStart w:id="166" w:name="_Toc423152577"/>
-      <w:bookmarkStart w:id="167" w:name="_Toc423154200"/>
-      <w:bookmarkStart w:id="168" w:name="_Toc49080317"/>
+      <w:bookmarkStart w:id="166" w:name="_Toc412487848"/>
+      <w:bookmarkStart w:id="167" w:name="_Toc423152577"/>
+      <w:bookmarkStart w:id="168" w:name="_Toc423154200"/>
+      <w:bookmarkStart w:id="169" w:name="_Toc49080317"/>
       <w:r>
         <w:t xml:space="preserve">End of </w:t>
       </w:r>
-      <w:bookmarkEnd w:id="165"/>
       <w:bookmarkEnd w:id="166"/>
       <w:bookmarkEnd w:id="167"/>
+      <w:bookmarkEnd w:id="168"/>
       <w:r>
         <w:t>a Grand Life</w:t>
       </w:r>
-      <w:bookmarkEnd w:id="168"/>
+      <w:bookmarkEnd w:id="169"/>
     </w:p>
     <w:p>
       <w:pPr>
@@ -54733,8 +54706,6 @@
       <w:r>
         <w:t>E</w:t>
       </w:r>
-      <w:bookmarkStart w:id="169" w:name="_GoBack"/>
-      <w:bookmarkEnd w:id="169"/>
       <w:r>
         <w:t>ven after the devoted mind – Laxman</w:t>
       </w:r>
@@ -55006,7 +54977,7 @@
         <w:rStyle w:val="PageNumber"/>
         <w:noProof/>
       </w:rPr>
-      <w:t>176</w:t>
+      <w:t>121</w:t>
     </w:r>
     <w:r>
       <w:rPr>
@@ -58579,13 +58550,13 @@
   </w:compat>
   <w:rsids>
     <w:rsidRoot w:val="00A91A59"/>
+    <w:rsid w:val="00487BBE"/>
     <w:rsid w:val="00607F44"/>
     <w:rsid w:val="00885557"/>
     <w:rsid w:val="008943FE"/>
     <w:rsid w:val="008958A3"/>
     <w:rsid w:val="009957FD"/>
     <w:rsid w:val="00A91A59"/>
-    <w:rsid w:val="00B935B6"/>
   </w:rsids>
   <m:mathPr>
     <m:mathFont m:val="Cambria Math"/>
@@ -59351,7 +59322,7 @@
 </file>
 
 <file path=customXml/itemProps2.xml><?xml version="1.0" encoding="utf-8"?>
-<ds:datastoreItem xmlns:ds="http://schemas.openxmlformats.org/officeDocument/2006/customXml" ds:itemID="{4089DA09-EC9F-4108-B3D8-B44B9D7258A1}">
+<ds:datastoreItem xmlns:ds="http://schemas.openxmlformats.org/officeDocument/2006/customXml" ds:itemID="{FF47A01C-F91E-40FE-85A3-A673B68B4363}">
   <ds:schemaRefs>
     <ds:schemaRef ds:uri="http://schemas.openxmlformats.org/officeDocument/2006/bibliography"/>
   </ds:schemaRefs>

--- a/Short Version of Yoga Ramayana V3.docx
+++ b/Short Version of Yoga Ramayana V3.docx
@@ -420,7 +420,7 @@
           <w:r>
             <w:fldChar w:fldCharType="separate"/>
           </w:r>
-          <w:hyperlink w:anchor="_Toc49080239" w:history="1">
+          <w:hyperlink w:anchor="_Toc49159399" w:history="1">
             <w:r>
               <w:rPr>
                 <w:rStyle w:val="Hyperlink"/>
@@ -448,7 +448,7 @@
                 <w:noProof/>
                 <w:webHidden/>
               </w:rPr>
-              <w:instrText xml:space="preserve"> PAGEREF _Toc49080239 \h </w:instrText>
+              <w:instrText xml:space="preserve"> PAGEREF _Toc49159399 \h </w:instrText>
             </w:r>
             <w:r>
               <w:rPr>
@@ -492,7 +492,7 @@
               <w:lang w:bidi="sa-IN"/>
             </w:rPr>
           </w:pPr>
-          <w:hyperlink w:anchor="_Toc49080240" w:history="1">
+          <w:hyperlink w:anchor="_Toc49159400" w:history="1">
             <w:r>
               <w:rPr>
                 <w:rStyle w:val="Hyperlink"/>
@@ -520,7 +520,7 @@
                 <w:noProof/>
                 <w:webHidden/>
               </w:rPr>
-              <w:instrText xml:space="preserve"> PAGEREF _Toc49080240 \h </w:instrText>
+              <w:instrText xml:space="preserve"> PAGEREF _Toc49159400 \h </w:instrText>
             </w:r>
             <w:r>
               <w:rPr>
@@ -564,7 +564,7 @@
               <w:lang w:bidi="sa-IN"/>
             </w:rPr>
           </w:pPr>
-          <w:hyperlink w:anchor="_Toc49080241" w:history="1">
+          <w:hyperlink w:anchor="_Toc49159401" w:history="1">
             <w:r>
               <w:rPr>
                 <w:rStyle w:val="Hyperlink"/>
@@ -592,7 +592,7 @@
                 <w:noProof/>
                 <w:webHidden/>
               </w:rPr>
-              <w:instrText xml:space="preserve"> PAGEREF _Toc49080241 \h </w:instrText>
+              <w:instrText xml:space="preserve"> PAGEREF _Toc49159401 \h </w:instrText>
             </w:r>
             <w:r>
               <w:rPr>
@@ -636,14 +636,14 @@
               <w:lang w:bidi="sa-IN"/>
             </w:rPr>
           </w:pPr>
-          <w:hyperlink w:anchor="_Toc49080242" w:history="1">
+          <w:hyperlink w:anchor="_Toc49159402" w:history="1">
             <w:r>
               <w:rPr>
                 <w:rStyle w:val="Hyperlink"/>
                 <w:rFonts w:eastAsiaTheme="majorEastAsia"/>
                 <w:noProof/>
               </w:rPr>
-              <w:t>Does Yoga And Ramayana Relate To Each Other? How?</w:t>
+              <w:t>How Yoga And Ramayana Are Relates?</w:t>
             </w:r>
             <w:r>
               <w:rPr>
@@ -664,7 +664,7 @@
                 <w:noProof/>
                 <w:webHidden/>
               </w:rPr>
-              <w:instrText xml:space="preserve"> PAGEREF _Toc49080242 \h </w:instrText>
+              <w:instrText xml:space="preserve"> PAGEREF _Toc49159402 \h </w:instrText>
             </w:r>
             <w:r>
               <w:rPr>
@@ -708,7 +708,7 @@
               <w:lang w:bidi="sa-IN"/>
             </w:rPr>
           </w:pPr>
-          <w:hyperlink w:anchor="_Toc49080243" w:history="1">
+          <w:hyperlink w:anchor="_Toc49159403" w:history="1">
             <w:r>
               <w:rPr>
                 <w:rStyle w:val="Hyperlink"/>
@@ -736,7 +736,7 @@
                 <w:noProof/>
                 <w:webHidden/>
               </w:rPr>
-              <w:instrText xml:space="preserve"> PAGEREF _Toc49080243 \h </w:instrText>
+              <w:instrText xml:space="preserve"> PAGEREF _Toc49159403 \h </w:instrText>
             </w:r>
             <w:r>
               <w:rPr>
@@ -780,7 +780,7 @@
               <w:lang w:bidi="sa-IN"/>
             </w:rPr>
           </w:pPr>
-          <w:hyperlink w:anchor="_Toc49080244" w:history="1">
+          <w:hyperlink w:anchor="_Toc49159404" w:history="1">
             <w:r>
               <w:rPr>
                 <w:rStyle w:val="Hyperlink"/>
@@ -808,7 +808,7 @@
                 <w:noProof/>
                 <w:webHidden/>
               </w:rPr>
-              <w:instrText xml:space="preserve"> PAGEREF _Toc49080244 \h </w:instrText>
+              <w:instrText xml:space="preserve"> PAGEREF _Toc49159404 \h </w:instrText>
             </w:r>
             <w:r>
               <w:rPr>
@@ -852,7 +852,7 @@
               <w:lang w:bidi="sa-IN"/>
             </w:rPr>
           </w:pPr>
-          <w:hyperlink w:anchor="_Toc49080245" w:history="1">
+          <w:hyperlink w:anchor="_Toc49159405" w:history="1">
             <w:r>
               <w:rPr>
                 <w:rStyle w:val="Hyperlink"/>
@@ -880,7 +880,7 @@
                 <w:noProof/>
                 <w:webHidden/>
               </w:rPr>
-              <w:instrText xml:space="preserve"> PAGEREF _Toc49080245 \h </w:instrText>
+              <w:instrText xml:space="preserve"> PAGEREF _Toc49159405 \h </w:instrText>
             </w:r>
             <w:r>
               <w:rPr>
@@ -924,7 +924,7 @@
               <w:lang w:bidi="sa-IN"/>
             </w:rPr>
           </w:pPr>
-          <w:hyperlink w:anchor="_Toc49080246" w:history="1">
+          <w:hyperlink w:anchor="_Toc49159406" w:history="1">
             <w:r>
               <w:rPr>
                 <w:rStyle w:val="Hyperlink"/>
@@ -952,7 +952,7 @@
                 <w:noProof/>
                 <w:webHidden/>
               </w:rPr>
-              <w:instrText xml:space="preserve"> PAGEREF _Toc49080246 \h </w:instrText>
+              <w:instrText xml:space="preserve"> PAGEREF _Toc49159406 \h </w:instrText>
             </w:r>
             <w:r>
               <w:rPr>
@@ -996,7 +996,7 @@
               <w:lang w:bidi="sa-IN"/>
             </w:rPr>
           </w:pPr>
-          <w:hyperlink w:anchor="_Toc49080247" w:history="1">
+          <w:hyperlink w:anchor="_Toc49159407" w:history="1">
             <w:r>
               <w:rPr>
                 <w:rStyle w:val="Hyperlink"/>
@@ -1024,7 +1024,7 @@
                 <w:noProof/>
                 <w:webHidden/>
               </w:rPr>
-              <w:instrText xml:space="preserve"> PAGEREF _Toc49080247 \h </w:instrText>
+              <w:instrText xml:space="preserve"> PAGEREF _Toc49159407 \h </w:instrText>
             </w:r>
             <w:r>
               <w:rPr>
@@ -1068,14 +1068,14 @@
               <w:lang w:bidi="sa-IN"/>
             </w:rPr>
           </w:pPr>
-          <w:hyperlink w:anchor="_Toc49080248" w:history="1">
+          <w:hyperlink w:anchor="_Toc49159408" w:history="1">
             <w:r>
               <w:rPr>
                 <w:rStyle w:val="Hyperlink"/>
                 <w:rFonts w:eastAsiaTheme="majorEastAsia"/>
                 <w:noProof/>
               </w:rPr>
-              <w:t>Story : Four Views of Shri Ram Based on Four Types of People</w:t>
+              <w:t>Story: Four Views of Shri Ram Based on Four Types of People</w:t>
             </w:r>
             <w:r>
               <w:rPr>
@@ -1096,7 +1096,7 @@
                 <w:noProof/>
                 <w:webHidden/>
               </w:rPr>
-              <w:instrText xml:space="preserve"> PAGEREF _Toc49080248 \h </w:instrText>
+              <w:instrText xml:space="preserve"> PAGEREF _Toc49159408 \h </w:instrText>
             </w:r>
             <w:r>
               <w:rPr>
@@ -1140,7 +1140,7 @@
               <w:lang w:bidi="sa-IN"/>
             </w:rPr>
           </w:pPr>
-          <w:hyperlink w:anchor="_Toc49080249" w:history="1">
+          <w:hyperlink w:anchor="_Toc49159409" w:history="1">
             <w:r>
               <w:rPr>
                 <w:rStyle w:val="Hyperlink"/>
@@ -1168,7 +1168,7 @@
                 <w:noProof/>
                 <w:webHidden/>
               </w:rPr>
-              <w:instrText xml:space="preserve"> PAGEREF _Toc49080249 \h </w:instrText>
+              <w:instrText xml:space="preserve"> PAGEREF _Toc49159409 \h </w:instrText>
             </w:r>
             <w:r>
               <w:rPr>
@@ -1212,7 +1212,7 @@
               <w:lang w:bidi="sa-IN"/>
             </w:rPr>
           </w:pPr>
-          <w:hyperlink w:anchor="_Toc49080250" w:history="1">
+          <w:hyperlink w:anchor="_Toc49159410" w:history="1">
             <w:r>
               <w:rPr>
                 <w:rStyle w:val="Hyperlink"/>
@@ -1240,7 +1240,7 @@
                 <w:noProof/>
                 <w:webHidden/>
               </w:rPr>
-              <w:instrText xml:space="preserve"> PAGEREF _Toc49080250 \h </w:instrText>
+              <w:instrText xml:space="preserve"> PAGEREF _Toc49159410 \h </w:instrText>
             </w:r>
             <w:r>
               <w:rPr>
@@ -1284,7 +1284,7 @@
               <w:lang w:bidi="sa-IN"/>
             </w:rPr>
           </w:pPr>
-          <w:hyperlink w:anchor="_Toc49080251" w:history="1">
+          <w:hyperlink w:anchor="_Toc49159411" w:history="1">
             <w:r>
               <w:rPr>
                 <w:rStyle w:val="Hyperlink"/>
@@ -1312,7 +1312,7 @@
                 <w:noProof/>
                 <w:webHidden/>
               </w:rPr>
-              <w:instrText xml:space="preserve"> PAGEREF _Toc49080251 \h </w:instrText>
+              <w:instrText xml:space="preserve"> PAGEREF _Toc49159411 \h </w:instrText>
             </w:r>
             <w:r>
               <w:rPr>
@@ -1356,7 +1356,7 @@
               <w:lang w:bidi="sa-IN"/>
             </w:rPr>
           </w:pPr>
-          <w:hyperlink w:anchor="_Toc49080252" w:history="1">
+          <w:hyperlink w:anchor="_Toc49159412" w:history="1">
             <w:r>
               <w:rPr>
                 <w:rStyle w:val="Hyperlink"/>
@@ -1384,7 +1384,7 @@
                 <w:noProof/>
                 <w:webHidden/>
               </w:rPr>
-              <w:instrText xml:space="preserve"> PAGEREF _Toc49080252 \h </w:instrText>
+              <w:instrText xml:space="preserve"> PAGEREF _Toc49159412 \h </w:instrText>
             </w:r>
             <w:r>
               <w:rPr>
@@ -1428,7 +1428,7 @@
               <w:lang w:bidi="sa-IN"/>
             </w:rPr>
           </w:pPr>
-          <w:hyperlink w:anchor="_Toc49080253" w:history="1">
+          <w:hyperlink w:anchor="_Toc49159413" w:history="1">
             <w:r>
               <w:rPr>
                 <w:rStyle w:val="Hyperlink"/>
@@ -1456,7 +1456,7 @@
                 <w:noProof/>
                 <w:webHidden/>
               </w:rPr>
-              <w:instrText xml:space="preserve"> PAGEREF _Toc49080253 \h </w:instrText>
+              <w:instrText xml:space="preserve"> PAGEREF _Toc49159413 \h </w:instrText>
             </w:r>
             <w:r>
               <w:rPr>
@@ -1500,7 +1500,7 @@
               <w:lang w:bidi="sa-IN"/>
             </w:rPr>
           </w:pPr>
-          <w:hyperlink w:anchor="_Toc49080254" w:history="1">
+          <w:hyperlink w:anchor="_Toc49159414" w:history="1">
             <w:r>
               <w:rPr>
                 <w:rStyle w:val="Hyperlink"/>
@@ -1528,7 +1528,7 @@
                 <w:noProof/>
                 <w:webHidden/>
               </w:rPr>
-              <w:instrText xml:space="preserve"> PAGEREF _Toc49080254 \h </w:instrText>
+              <w:instrText xml:space="preserve"> PAGEREF _Toc49159414 \h </w:instrText>
             </w:r>
             <w:r>
               <w:rPr>
@@ -1572,7 +1572,7 @@
               <w:lang w:bidi="sa-IN"/>
             </w:rPr>
           </w:pPr>
-          <w:hyperlink w:anchor="_Toc49080255" w:history="1">
+          <w:hyperlink w:anchor="_Toc49159415" w:history="1">
             <w:r>
               <w:rPr>
                 <w:rStyle w:val="Hyperlink"/>
@@ -1600,7 +1600,7 @@
                 <w:noProof/>
                 <w:webHidden/>
               </w:rPr>
-              <w:instrText xml:space="preserve"> PAGEREF _Toc49080255 \h </w:instrText>
+              <w:instrText xml:space="preserve"> PAGEREF _Toc49159415 \h </w:instrText>
             </w:r>
             <w:r>
               <w:rPr>
@@ -1644,7 +1644,7 @@
               <w:lang w:bidi="sa-IN"/>
             </w:rPr>
           </w:pPr>
-          <w:hyperlink w:anchor="_Toc49080256" w:history="1">
+          <w:hyperlink w:anchor="_Toc49159416" w:history="1">
             <w:r>
               <w:rPr>
                 <w:rStyle w:val="Hyperlink"/>
@@ -1672,7 +1672,7 @@
                 <w:noProof/>
                 <w:webHidden/>
               </w:rPr>
-              <w:instrText xml:space="preserve"> PAGEREF _Toc49080256 \h </w:instrText>
+              <w:instrText xml:space="preserve"> PAGEREF _Toc49159416 \h </w:instrText>
             </w:r>
             <w:r>
               <w:rPr>
@@ -1716,7 +1716,7 @@
               <w:lang w:bidi="sa-IN"/>
             </w:rPr>
           </w:pPr>
-          <w:hyperlink w:anchor="_Toc49080257" w:history="1">
+          <w:hyperlink w:anchor="_Toc49159417" w:history="1">
             <w:r>
               <w:rPr>
                 <w:rStyle w:val="Hyperlink"/>
@@ -1744,7 +1744,7 @@
                 <w:noProof/>
                 <w:webHidden/>
               </w:rPr>
-              <w:instrText xml:space="preserve"> PAGEREF _Toc49080257 \h </w:instrText>
+              <w:instrText xml:space="preserve"> PAGEREF _Toc49159417 \h </w:instrText>
             </w:r>
             <w:r>
               <w:rPr>
@@ -1788,7 +1788,7 @@
               <w:lang w:bidi="sa-IN"/>
             </w:rPr>
           </w:pPr>
-          <w:hyperlink w:anchor="_Toc49080258" w:history="1">
+          <w:hyperlink w:anchor="_Toc49159418" w:history="1">
             <w:r>
               <w:rPr>
                 <w:rStyle w:val="Hyperlink"/>
@@ -1816,7 +1816,7 @@
                 <w:noProof/>
                 <w:webHidden/>
               </w:rPr>
-              <w:instrText xml:space="preserve"> PAGEREF _Toc49080258 \h </w:instrText>
+              <w:instrText xml:space="preserve"> PAGEREF _Toc49159418 \h </w:instrText>
             </w:r>
             <w:r>
               <w:rPr>
@@ -1860,7 +1860,7 @@
               <w:lang w:bidi="sa-IN"/>
             </w:rPr>
           </w:pPr>
-          <w:hyperlink w:anchor="_Toc49080259" w:history="1">
+          <w:hyperlink w:anchor="_Toc49159419" w:history="1">
             <w:r>
               <w:rPr>
                 <w:rStyle w:val="Hyperlink"/>
@@ -1888,7 +1888,7 @@
                 <w:noProof/>
                 <w:webHidden/>
               </w:rPr>
-              <w:instrText xml:space="preserve"> PAGEREF _Toc49080259 \h </w:instrText>
+              <w:instrText xml:space="preserve"> PAGEREF _Toc49159419 \h </w:instrText>
             </w:r>
             <w:r>
               <w:rPr>
@@ -1932,7 +1932,7 @@
               <w:lang w:bidi="sa-IN"/>
             </w:rPr>
           </w:pPr>
-          <w:hyperlink w:anchor="_Toc49080260" w:history="1">
+          <w:hyperlink w:anchor="_Toc49159420" w:history="1">
             <w:r>
               <w:rPr>
                 <w:rStyle w:val="Hyperlink"/>
@@ -1960,7 +1960,7 @@
                 <w:noProof/>
                 <w:webHidden/>
               </w:rPr>
-              <w:instrText xml:space="preserve"> PAGEREF _Toc49080260 \h </w:instrText>
+              <w:instrText xml:space="preserve"> PAGEREF _Toc49159420 \h </w:instrText>
             </w:r>
             <w:r>
               <w:rPr>
@@ -2004,7 +2004,7 @@
               <w:lang w:bidi="sa-IN"/>
             </w:rPr>
           </w:pPr>
-          <w:hyperlink w:anchor="_Toc49080261" w:history="1">
+          <w:hyperlink w:anchor="_Toc49159421" w:history="1">
             <w:r>
               <w:rPr>
                 <w:rStyle w:val="Hyperlink"/>
@@ -2032,7 +2032,7 @@
                 <w:noProof/>
                 <w:webHidden/>
               </w:rPr>
-              <w:instrText xml:space="preserve"> PAGEREF _Toc49080261 \h </w:instrText>
+              <w:instrText xml:space="preserve"> PAGEREF _Toc49159421 \h </w:instrText>
             </w:r>
             <w:r>
               <w:rPr>
@@ -2076,7 +2076,7 @@
               <w:lang w:bidi="sa-IN"/>
             </w:rPr>
           </w:pPr>
-          <w:hyperlink w:anchor="_Toc49080262" w:history="1">
+          <w:hyperlink w:anchor="_Toc49159422" w:history="1">
             <w:r>
               <w:rPr>
                 <w:rStyle w:val="Hyperlink"/>
@@ -2104,7 +2104,7 @@
                 <w:noProof/>
                 <w:webHidden/>
               </w:rPr>
-              <w:instrText xml:space="preserve"> PAGEREF _Toc49080262 \h </w:instrText>
+              <w:instrText xml:space="preserve"> PAGEREF _Toc49159422 \h </w:instrText>
             </w:r>
             <w:r>
               <w:rPr>
@@ -2148,7 +2148,7 @@
               <w:lang w:bidi="sa-IN"/>
             </w:rPr>
           </w:pPr>
-          <w:hyperlink w:anchor="_Toc49080263" w:history="1">
+          <w:hyperlink w:anchor="_Toc49159423" w:history="1">
             <w:r>
               <w:rPr>
                 <w:rStyle w:val="Hyperlink"/>
@@ -2176,7 +2176,7 @@
                 <w:noProof/>
                 <w:webHidden/>
               </w:rPr>
-              <w:instrText xml:space="preserve"> PAGEREF _Toc49080263 \h </w:instrText>
+              <w:instrText xml:space="preserve"> PAGEREF _Toc49159423 \h </w:instrText>
             </w:r>
             <w:r>
               <w:rPr>
@@ -2220,7 +2220,7 @@
               <w:lang w:bidi="sa-IN"/>
             </w:rPr>
           </w:pPr>
-          <w:hyperlink w:anchor="_Toc49080264" w:history="1">
+          <w:hyperlink w:anchor="_Toc49159424" w:history="1">
             <w:r>
               <w:rPr>
                 <w:rStyle w:val="Hyperlink"/>
@@ -2248,7 +2248,7 @@
                 <w:noProof/>
                 <w:webHidden/>
               </w:rPr>
-              <w:instrText xml:space="preserve"> PAGEREF _Toc49080264 \h </w:instrText>
+              <w:instrText xml:space="preserve"> PAGEREF _Toc49159424 \h </w:instrText>
             </w:r>
             <w:r>
               <w:rPr>
@@ -2292,7 +2292,7 @@
               <w:lang w:bidi="sa-IN"/>
             </w:rPr>
           </w:pPr>
-          <w:hyperlink w:anchor="_Toc49080265" w:history="1">
+          <w:hyperlink w:anchor="_Toc49159425" w:history="1">
             <w:r>
               <w:rPr>
                 <w:rStyle w:val="Hyperlink"/>
@@ -2320,7 +2320,7 @@
                 <w:noProof/>
                 <w:webHidden/>
               </w:rPr>
-              <w:instrText xml:space="preserve"> PAGEREF _Toc49080265 \h </w:instrText>
+              <w:instrText xml:space="preserve"> PAGEREF _Toc49159425 \h </w:instrText>
             </w:r>
             <w:r>
               <w:rPr>
@@ -2364,7 +2364,7 @@
               <w:lang w:bidi="sa-IN"/>
             </w:rPr>
           </w:pPr>
-          <w:hyperlink w:anchor="_Toc49080266" w:history="1">
+          <w:hyperlink w:anchor="_Toc49159426" w:history="1">
             <w:r>
               <w:rPr>
                 <w:rStyle w:val="Hyperlink"/>
@@ -2392,7 +2392,7 @@
                 <w:noProof/>
                 <w:webHidden/>
               </w:rPr>
-              <w:instrText xml:space="preserve"> PAGEREF _Toc49080266 \h </w:instrText>
+              <w:instrText xml:space="preserve"> PAGEREF _Toc49159426 \h </w:instrText>
             </w:r>
             <w:r>
               <w:rPr>
@@ -2436,7 +2436,7 @@
               <w:lang w:bidi="sa-IN"/>
             </w:rPr>
           </w:pPr>
-          <w:hyperlink w:anchor="_Toc49080267" w:history="1">
+          <w:hyperlink w:anchor="_Toc49159427" w:history="1">
             <w:r>
               <w:rPr>
                 <w:rStyle w:val="Hyperlink"/>
@@ -2464,7 +2464,7 @@
                 <w:noProof/>
                 <w:webHidden/>
               </w:rPr>
-              <w:instrText xml:space="preserve"> PAGEREF _Toc49080267 \h </w:instrText>
+              <w:instrText xml:space="preserve"> PAGEREF _Toc49159427 \h </w:instrText>
             </w:r>
             <w:r>
               <w:rPr>
@@ -2508,7 +2508,7 @@
               <w:lang w:bidi="sa-IN"/>
             </w:rPr>
           </w:pPr>
-          <w:hyperlink w:anchor="_Toc49080268" w:history="1">
+          <w:hyperlink w:anchor="_Toc49159428" w:history="1">
             <w:r>
               <w:rPr>
                 <w:rStyle w:val="Hyperlink"/>
@@ -2536,7 +2536,7 @@
                 <w:noProof/>
                 <w:webHidden/>
               </w:rPr>
-              <w:instrText xml:space="preserve"> PAGEREF _Toc49080268 \h </w:instrText>
+              <w:instrText xml:space="preserve"> PAGEREF _Toc49159428 \h </w:instrText>
             </w:r>
             <w:r>
               <w:rPr>
@@ -2580,7 +2580,7 @@
               <w:lang w:bidi="sa-IN"/>
             </w:rPr>
           </w:pPr>
-          <w:hyperlink w:anchor="_Toc49080269" w:history="1">
+          <w:hyperlink w:anchor="_Toc49159429" w:history="1">
             <w:r>
               <w:rPr>
                 <w:rStyle w:val="Hyperlink"/>
@@ -2608,7 +2608,7 @@
                 <w:noProof/>
                 <w:webHidden/>
               </w:rPr>
-              <w:instrText xml:space="preserve"> PAGEREF _Toc49080269 \h </w:instrText>
+              <w:instrText xml:space="preserve"> PAGEREF _Toc49159429 \h </w:instrText>
             </w:r>
             <w:r>
               <w:rPr>
@@ -2652,7 +2652,7 @@
               <w:lang w:bidi="sa-IN"/>
             </w:rPr>
           </w:pPr>
-          <w:hyperlink w:anchor="_Toc49080270" w:history="1">
+          <w:hyperlink w:anchor="_Toc49159430" w:history="1">
             <w:r>
               <w:rPr>
                 <w:rStyle w:val="Hyperlink"/>
@@ -2680,7 +2680,7 @@
                 <w:noProof/>
                 <w:webHidden/>
               </w:rPr>
-              <w:instrText xml:space="preserve"> PAGEREF _Toc49080270 \h </w:instrText>
+              <w:instrText xml:space="preserve"> PAGEREF _Toc49159430 \h </w:instrText>
             </w:r>
             <w:r>
               <w:rPr>
@@ -2724,7 +2724,7 @@
               <w:lang w:bidi="sa-IN"/>
             </w:rPr>
           </w:pPr>
-          <w:hyperlink w:anchor="_Toc49080271" w:history="1">
+          <w:hyperlink w:anchor="_Toc49159431" w:history="1">
             <w:r>
               <w:rPr>
                 <w:rStyle w:val="Hyperlink"/>
@@ -2752,7 +2752,7 @@
                 <w:noProof/>
                 <w:webHidden/>
               </w:rPr>
-              <w:instrText xml:space="preserve"> PAGEREF _Toc49080271 \h </w:instrText>
+              <w:instrText xml:space="preserve"> PAGEREF _Toc49159431 \h </w:instrText>
             </w:r>
             <w:r>
               <w:rPr>
@@ -2796,7 +2796,7 @@
               <w:lang w:bidi="sa-IN"/>
             </w:rPr>
           </w:pPr>
-          <w:hyperlink w:anchor="_Toc49080272" w:history="1">
+          <w:hyperlink w:anchor="_Toc49159432" w:history="1">
             <w:r>
               <w:rPr>
                 <w:rStyle w:val="Hyperlink"/>
@@ -2824,7 +2824,7 @@
                 <w:noProof/>
                 <w:webHidden/>
               </w:rPr>
-              <w:instrText xml:space="preserve"> PAGEREF _Toc49080272 \h </w:instrText>
+              <w:instrText xml:space="preserve"> PAGEREF _Toc49159432 \h </w:instrText>
             </w:r>
             <w:r>
               <w:rPr>
@@ -2868,7 +2868,7 @@
               <w:lang w:bidi="sa-IN"/>
             </w:rPr>
           </w:pPr>
-          <w:hyperlink w:anchor="_Toc49080273" w:history="1">
+          <w:hyperlink w:anchor="_Toc49159433" w:history="1">
             <w:r>
               <w:rPr>
                 <w:rStyle w:val="Hyperlink"/>
@@ -2896,7 +2896,7 @@
                 <w:noProof/>
                 <w:webHidden/>
               </w:rPr>
-              <w:instrText xml:space="preserve"> PAGEREF _Toc49080273 \h </w:instrText>
+              <w:instrText xml:space="preserve"> PAGEREF _Toc49159433 \h </w:instrText>
             </w:r>
             <w:r>
               <w:rPr>
@@ -2940,7 +2940,7 @@
               <w:lang w:bidi="sa-IN"/>
             </w:rPr>
           </w:pPr>
-          <w:hyperlink w:anchor="_Toc49080274" w:history="1">
+          <w:hyperlink w:anchor="_Toc49159434" w:history="1">
             <w:r>
               <w:rPr>
                 <w:rStyle w:val="Hyperlink"/>
@@ -2968,7 +2968,7 @@
                 <w:noProof/>
                 <w:webHidden/>
               </w:rPr>
-              <w:instrText xml:space="preserve"> PAGEREF _Toc49080274 \h </w:instrText>
+              <w:instrText xml:space="preserve"> PAGEREF _Toc49159434 \h </w:instrText>
             </w:r>
             <w:r>
               <w:rPr>
@@ -3012,7 +3012,7 @@
               <w:lang w:bidi="sa-IN"/>
             </w:rPr>
           </w:pPr>
-          <w:hyperlink w:anchor="_Toc49080275" w:history="1">
+          <w:hyperlink w:anchor="_Toc49159435" w:history="1">
             <w:r>
               <w:rPr>
                 <w:rStyle w:val="Hyperlink"/>
@@ -3040,7 +3040,7 @@
                 <w:noProof/>
                 <w:webHidden/>
               </w:rPr>
-              <w:instrText xml:space="preserve"> PAGEREF _Toc49080275 \h </w:instrText>
+              <w:instrText xml:space="preserve"> PAGEREF _Toc49159435 \h </w:instrText>
             </w:r>
             <w:r>
               <w:rPr>
@@ -3084,7 +3084,7 @@
               <w:lang w:bidi="sa-IN"/>
             </w:rPr>
           </w:pPr>
-          <w:hyperlink w:anchor="_Toc49080276" w:history="1">
+          <w:hyperlink w:anchor="_Toc49159436" w:history="1">
             <w:r>
               <w:rPr>
                 <w:rStyle w:val="Hyperlink"/>
@@ -3112,7 +3112,7 @@
                 <w:noProof/>
                 <w:webHidden/>
               </w:rPr>
-              <w:instrText xml:space="preserve"> PAGEREF _Toc49080276 \h </w:instrText>
+              <w:instrText xml:space="preserve"> PAGEREF _Toc49159436 \h </w:instrText>
             </w:r>
             <w:r>
               <w:rPr>
@@ -3156,7 +3156,7 @@
               <w:lang w:bidi="sa-IN"/>
             </w:rPr>
           </w:pPr>
-          <w:hyperlink w:anchor="_Toc49080277" w:history="1">
+          <w:hyperlink w:anchor="_Toc49159437" w:history="1">
             <w:r>
               <w:rPr>
                 <w:rStyle w:val="Hyperlink"/>
@@ -3184,7 +3184,7 @@
                 <w:noProof/>
                 <w:webHidden/>
               </w:rPr>
-              <w:instrText xml:space="preserve"> PAGEREF _Toc49080277 \h </w:instrText>
+              <w:instrText xml:space="preserve"> PAGEREF _Toc49159437 \h </w:instrText>
             </w:r>
             <w:r>
               <w:rPr>
@@ -3228,7 +3228,7 @@
               <w:lang w:bidi="sa-IN"/>
             </w:rPr>
           </w:pPr>
-          <w:hyperlink w:anchor="_Toc49080278" w:history="1">
+          <w:hyperlink w:anchor="_Toc49159438" w:history="1">
             <w:r>
               <w:rPr>
                 <w:rStyle w:val="Hyperlink"/>
@@ -3256,7 +3256,7 @@
                 <w:noProof/>
                 <w:webHidden/>
               </w:rPr>
-              <w:instrText xml:space="preserve"> PAGEREF _Toc49080278 \h </w:instrText>
+              <w:instrText xml:space="preserve"> PAGEREF _Toc49159438 \h </w:instrText>
             </w:r>
             <w:r>
               <w:rPr>
@@ -3300,7 +3300,7 @@
               <w:lang w:bidi="sa-IN"/>
             </w:rPr>
           </w:pPr>
-          <w:hyperlink w:anchor="_Toc49080279" w:history="1">
+          <w:hyperlink w:anchor="_Toc49159439" w:history="1">
             <w:r>
               <w:rPr>
                 <w:rStyle w:val="Hyperlink"/>
@@ -3328,7 +3328,7 @@
                 <w:noProof/>
                 <w:webHidden/>
               </w:rPr>
-              <w:instrText xml:space="preserve"> PAGEREF _Toc49080279 \h </w:instrText>
+              <w:instrText xml:space="preserve"> PAGEREF _Toc49159439 \h </w:instrText>
             </w:r>
             <w:r>
               <w:rPr>
@@ -3372,7 +3372,7 @@
               <w:lang w:bidi="sa-IN"/>
             </w:rPr>
           </w:pPr>
-          <w:hyperlink w:anchor="_Toc49080280" w:history="1">
+          <w:hyperlink w:anchor="_Toc49159440" w:history="1">
             <w:r>
               <w:rPr>
                 <w:rStyle w:val="Hyperlink"/>
@@ -3400,7 +3400,7 @@
                 <w:noProof/>
                 <w:webHidden/>
               </w:rPr>
-              <w:instrText xml:space="preserve"> PAGEREF _Toc49080280 \h </w:instrText>
+              <w:instrText xml:space="preserve"> PAGEREF _Toc49159440 \h </w:instrText>
             </w:r>
             <w:r>
               <w:rPr>
@@ -3444,7 +3444,7 @@
               <w:lang w:bidi="sa-IN"/>
             </w:rPr>
           </w:pPr>
-          <w:hyperlink w:anchor="_Toc49080281" w:history="1">
+          <w:hyperlink w:anchor="_Toc49159441" w:history="1">
             <w:r>
               <w:rPr>
                 <w:rStyle w:val="Hyperlink"/>
@@ -3472,7 +3472,7 @@
                 <w:noProof/>
                 <w:webHidden/>
               </w:rPr>
-              <w:instrText xml:space="preserve"> PAGEREF _Toc49080281 \h </w:instrText>
+              <w:instrText xml:space="preserve"> PAGEREF _Toc49159441 \h </w:instrText>
             </w:r>
             <w:r>
               <w:rPr>
@@ -3516,7 +3516,7 @@
               <w:lang w:bidi="sa-IN"/>
             </w:rPr>
           </w:pPr>
-          <w:hyperlink w:anchor="_Toc49080282" w:history="1">
+          <w:hyperlink w:anchor="_Toc49159442" w:history="1">
             <w:r>
               <w:rPr>
                 <w:rStyle w:val="Hyperlink"/>
@@ -3544,7 +3544,7 @@
                 <w:noProof/>
                 <w:webHidden/>
               </w:rPr>
-              <w:instrText xml:space="preserve"> PAGEREF _Toc49080282 \h </w:instrText>
+              <w:instrText xml:space="preserve"> PAGEREF _Toc49159442 \h </w:instrText>
             </w:r>
             <w:r>
               <w:rPr>
@@ -3588,7 +3588,7 @@
               <w:lang w:bidi="sa-IN"/>
             </w:rPr>
           </w:pPr>
-          <w:hyperlink w:anchor="_Toc49080283" w:history="1">
+          <w:hyperlink w:anchor="_Toc49159443" w:history="1">
             <w:r>
               <w:rPr>
                 <w:rStyle w:val="Hyperlink"/>
@@ -3616,7 +3616,7 @@
                 <w:noProof/>
                 <w:webHidden/>
               </w:rPr>
-              <w:instrText xml:space="preserve"> PAGEREF _Toc49080283 \h </w:instrText>
+              <w:instrText xml:space="preserve"> PAGEREF _Toc49159443 \h </w:instrText>
             </w:r>
             <w:r>
               <w:rPr>
@@ -3660,7 +3660,7 @@
               <w:lang w:bidi="sa-IN"/>
             </w:rPr>
           </w:pPr>
-          <w:hyperlink w:anchor="_Toc49080284" w:history="1">
+          <w:hyperlink w:anchor="_Toc49159444" w:history="1">
             <w:r>
               <w:rPr>
                 <w:rStyle w:val="Hyperlink"/>
@@ -3688,7 +3688,7 @@
                 <w:noProof/>
                 <w:webHidden/>
               </w:rPr>
-              <w:instrText xml:space="preserve"> PAGEREF _Toc49080284 \h </w:instrText>
+              <w:instrText xml:space="preserve"> PAGEREF _Toc49159444 \h </w:instrText>
             </w:r>
             <w:r>
               <w:rPr>
@@ -3732,7 +3732,7 @@
               <w:lang w:bidi="sa-IN"/>
             </w:rPr>
           </w:pPr>
-          <w:hyperlink w:anchor="_Toc49080285" w:history="1">
+          <w:hyperlink w:anchor="_Toc49159445" w:history="1">
             <w:r>
               <w:rPr>
                 <w:rStyle w:val="Hyperlink"/>
@@ -3760,7 +3760,7 @@
                 <w:noProof/>
                 <w:webHidden/>
               </w:rPr>
-              <w:instrText xml:space="preserve"> PAGEREF _Toc49080285 \h </w:instrText>
+              <w:instrText xml:space="preserve"> PAGEREF _Toc49159445 \h </w:instrText>
             </w:r>
             <w:r>
               <w:rPr>
@@ -3804,7 +3804,7 @@
               <w:lang w:bidi="sa-IN"/>
             </w:rPr>
           </w:pPr>
-          <w:hyperlink w:anchor="_Toc49080286" w:history="1">
+          <w:hyperlink w:anchor="_Toc49159446" w:history="1">
             <w:r>
               <w:rPr>
                 <w:rStyle w:val="Hyperlink"/>
@@ -3832,7 +3832,7 @@
                 <w:noProof/>
                 <w:webHidden/>
               </w:rPr>
-              <w:instrText xml:space="preserve"> PAGEREF _Toc49080286 \h </w:instrText>
+              <w:instrText xml:space="preserve"> PAGEREF _Toc49159446 \h </w:instrText>
             </w:r>
             <w:r>
               <w:rPr>
@@ -3876,7 +3876,7 @@
               <w:lang w:bidi="sa-IN"/>
             </w:rPr>
           </w:pPr>
-          <w:hyperlink w:anchor="_Toc49080287" w:history="1">
+          <w:hyperlink w:anchor="_Toc49159447" w:history="1">
             <w:r>
               <w:rPr>
                 <w:rStyle w:val="Hyperlink"/>
@@ -3904,7 +3904,7 @@
                 <w:noProof/>
                 <w:webHidden/>
               </w:rPr>
-              <w:instrText xml:space="preserve"> PAGEREF _Toc49080287 \h </w:instrText>
+              <w:instrText xml:space="preserve"> PAGEREF _Toc49159447 \h </w:instrText>
             </w:r>
             <w:r>
               <w:rPr>
@@ -3948,7 +3948,7 @@
               <w:lang w:bidi="sa-IN"/>
             </w:rPr>
           </w:pPr>
-          <w:hyperlink w:anchor="_Toc49080288" w:history="1">
+          <w:hyperlink w:anchor="_Toc49159448" w:history="1">
             <w:r>
               <w:rPr>
                 <w:rStyle w:val="Hyperlink"/>
@@ -3976,7 +3976,7 @@
                 <w:noProof/>
                 <w:webHidden/>
               </w:rPr>
-              <w:instrText xml:space="preserve"> PAGEREF _Toc49080288 \h </w:instrText>
+              <w:instrText xml:space="preserve"> PAGEREF _Toc49159448 \h </w:instrText>
             </w:r>
             <w:r>
               <w:rPr>
@@ -4020,7 +4020,7 @@
               <w:lang w:bidi="sa-IN"/>
             </w:rPr>
           </w:pPr>
-          <w:hyperlink w:anchor="_Toc49080289" w:history="1">
+          <w:hyperlink w:anchor="_Toc49159449" w:history="1">
             <w:r>
               <w:rPr>
                 <w:rStyle w:val="Hyperlink"/>
@@ -4048,7 +4048,7 @@
                 <w:noProof/>
                 <w:webHidden/>
               </w:rPr>
-              <w:instrText xml:space="preserve"> PAGEREF _Toc49080289 \h </w:instrText>
+              <w:instrText xml:space="preserve"> PAGEREF _Toc49159449 \h </w:instrText>
             </w:r>
             <w:r>
               <w:rPr>
@@ -4092,7 +4092,7 @@
               <w:lang w:bidi="sa-IN"/>
             </w:rPr>
           </w:pPr>
-          <w:hyperlink w:anchor="_Toc49080290" w:history="1">
+          <w:hyperlink w:anchor="_Toc49159450" w:history="1">
             <w:r>
               <w:rPr>
                 <w:rStyle w:val="Hyperlink"/>
@@ -4120,7 +4120,7 @@
                 <w:noProof/>
                 <w:webHidden/>
               </w:rPr>
-              <w:instrText xml:space="preserve"> PAGEREF _Toc49080290 \h </w:instrText>
+              <w:instrText xml:space="preserve"> PAGEREF _Toc49159450 \h </w:instrText>
             </w:r>
             <w:r>
               <w:rPr>
@@ -4164,7 +4164,7 @@
               <w:lang w:bidi="sa-IN"/>
             </w:rPr>
           </w:pPr>
-          <w:hyperlink w:anchor="_Toc49080291" w:history="1">
+          <w:hyperlink w:anchor="_Toc49159451" w:history="1">
             <w:r>
               <w:rPr>
                 <w:rStyle w:val="Hyperlink"/>
@@ -4192,7 +4192,7 @@
                 <w:noProof/>
                 <w:webHidden/>
               </w:rPr>
-              <w:instrText xml:space="preserve"> PAGEREF _Toc49080291 \h </w:instrText>
+              <w:instrText xml:space="preserve"> PAGEREF _Toc49159451 \h </w:instrText>
             </w:r>
             <w:r>
               <w:rPr>
@@ -4236,7 +4236,7 @@
               <w:lang w:bidi="sa-IN"/>
             </w:rPr>
           </w:pPr>
-          <w:hyperlink w:anchor="_Toc49080292" w:history="1">
+          <w:hyperlink w:anchor="_Toc49159452" w:history="1">
             <w:r>
               <w:rPr>
                 <w:rStyle w:val="Hyperlink"/>
@@ -4264,7 +4264,7 @@
                 <w:noProof/>
                 <w:webHidden/>
               </w:rPr>
-              <w:instrText xml:space="preserve"> PAGEREF _Toc49080292 \h </w:instrText>
+              <w:instrText xml:space="preserve"> PAGEREF _Toc49159452 \h </w:instrText>
             </w:r>
             <w:r>
               <w:rPr>
@@ -4308,7 +4308,7 @@
               <w:lang w:bidi="sa-IN"/>
             </w:rPr>
           </w:pPr>
-          <w:hyperlink w:anchor="_Toc49080293" w:history="1">
+          <w:hyperlink w:anchor="_Toc49159453" w:history="1">
             <w:r>
               <w:rPr>
                 <w:rStyle w:val="Hyperlink"/>
@@ -4336,7 +4336,7 @@
                 <w:noProof/>
                 <w:webHidden/>
               </w:rPr>
-              <w:instrText xml:space="preserve"> PAGEREF _Toc49080293 \h </w:instrText>
+              <w:instrText xml:space="preserve"> PAGEREF _Toc49159453 \h </w:instrText>
             </w:r>
             <w:r>
               <w:rPr>
@@ -4380,7 +4380,7 @@
               <w:lang w:bidi="sa-IN"/>
             </w:rPr>
           </w:pPr>
-          <w:hyperlink w:anchor="_Toc49080294" w:history="1">
+          <w:hyperlink w:anchor="_Toc49159454" w:history="1">
             <w:r>
               <w:rPr>
                 <w:rStyle w:val="Hyperlink"/>
@@ -4408,7 +4408,7 @@
                 <w:noProof/>
                 <w:webHidden/>
               </w:rPr>
-              <w:instrText xml:space="preserve"> PAGEREF _Toc49080294 \h </w:instrText>
+              <w:instrText xml:space="preserve"> PAGEREF _Toc49159454 \h </w:instrText>
             </w:r>
             <w:r>
               <w:rPr>
@@ -4452,7 +4452,7 @@
               <w:lang w:bidi="sa-IN"/>
             </w:rPr>
           </w:pPr>
-          <w:hyperlink w:anchor="_Toc49080295" w:history="1">
+          <w:hyperlink w:anchor="_Toc49159455" w:history="1">
             <w:r>
               <w:rPr>
                 <w:rStyle w:val="Hyperlink"/>
@@ -4480,7 +4480,7 @@
                 <w:noProof/>
                 <w:webHidden/>
               </w:rPr>
-              <w:instrText xml:space="preserve"> PAGEREF _Toc49080295 \h </w:instrText>
+              <w:instrText xml:space="preserve"> PAGEREF _Toc49159455 \h </w:instrText>
             </w:r>
             <w:r>
               <w:rPr>
@@ -4524,7 +4524,7 @@
               <w:lang w:bidi="sa-IN"/>
             </w:rPr>
           </w:pPr>
-          <w:hyperlink w:anchor="_Toc49080296" w:history="1">
+          <w:hyperlink w:anchor="_Toc49159456" w:history="1">
             <w:r>
               <w:rPr>
                 <w:rStyle w:val="Hyperlink"/>
@@ -4552,7 +4552,7 @@
                 <w:noProof/>
                 <w:webHidden/>
               </w:rPr>
-              <w:instrText xml:space="preserve"> PAGEREF _Toc49080296 \h </w:instrText>
+              <w:instrText xml:space="preserve"> PAGEREF _Toc49159456 \h </w:instrText>
             </w:r>
             <w:r>
               <w:rPr>
@@ -4596,7 +4596,7 @@
               <w:lang w:bidi="sa-IN"/>
             </w:rPr>
           </w:pPr>
-          <w:hyperlink w:anchor="_Toc49080297" w:history="1">
+          <w:hyperlink w:anchor="_Toc49159457" w:history="1">
             <w:r>
               <w:rPr>
                 <w:rStyle w:val="Hyperlink"/>
@@ -4624,7 +4624,7 @@
                 <w:noProof/>
                 <w:webHidden/>
               </w:rPr>
-              <w:instrText xml:space="preserve"> PAGEREF _Toc49080297 \h </w:instrText>
+              <w:instrText xml:space="preserve"> PAGEREF _Toc49159457 \h </w:instrText>
             </w:r>
             <w:r>
               <w:rPr>
@@ -4668,7 +4668,7 @@
               <w:lang w:bidi="sa-IN"/>
             </w:rPr>
           </w:pPr>
-          <w:hyperlink w:anchor="_Toc49080298" w:history="1">
+          <w:hyperlink w:anchor="_Toc49159458" w:history="1">
             <w:r>
               <w:rPr>
                 <w:rStyle w:val="Hyperlink"/>
@@ -4696,7 +4696,7 @@
                 <w:noProof/>
                 <w:webHidden/>
               </w:rPr>
-              <w:instrText xml:space="preserve"> PAGEREF _Toc49080298 \h </w:instrText>
+              <w:instrText xml:space="preserve"> PAGEREF _Toc49159458 \h </w:instrText>
             </w:r>
             <w:r>
               <w:rPr>
@@ -4740,7 +4740,7 @@
               <w:lang w:bidi="sa-IN"/>
             </w:rPr>
           </w:pPr>
-          <w:hyperlink w:anchor="_Toc49080299" w:history="1">
+          <w:hyperlink w:anchor="_Toc49159459" w:history="1">
             <w:r>
               <w:rPr>
                 <w:rStyle w:val="Hyperlink"/>
@@ -4768,7 +4768,7 @@
                 <w:noProof/>
                 <w:webHidden/>
               </w:rPr>
-              <w:instrText xml:space="preserve"> PAGEREF _Toc49080299 \h </w:instrText>
+              <w:instrText xml:space="preserve"> PAGEREF _Toc49159459 \h </w:instrText>
             </w:r>
             <w:r>
               <w:rPr>
@@ -4812,7 +4812,7 @@
               <w:lang w:bidi="sa-IN"/>
             </w:rPr>
           </w:pPr>
-          <w:hyperlink w:anchor="_Toc49080300" w:history="1">
+          <w:hyperlink w:anchor="_Toc49159460" w:history="1">
             <w:r>
               <w:rPr>
                 <w:rStyle w:val="Hyperlink"/>
@@ -4840,7 +4840,7 @@
                 <w:noProof/>
                 <w:webHidden/>
               </w:rPr>
-              <w:instrText xml:space="preserve"> PAGEREF _Toc49080300 \h </w:instrText>
+              <w:instrText xml:space="preserve"> PAGEREF _Toc49159460 \h </w:instrText>
             </w:r>
             <w:r>
               <w:rPr>
@@ -4884,7 +4884,7 @@
               <w:lang w:bidi="sa-IN"/>
             </w:rPr>
           </w:pPr>
-          <w:hyperlink w:anchor="_Toc49080301" w:history="1">
+          <w:hyperlink w:anchor="_Toc49159461" w:history="1">
             <w:r>
               <w:rPr>
                 <w:rStyle w:val="Hyperlink"/>
@@ -4912,7 +4912,7 @@
                 <w:noProof/>
                 <w:webHidden/>
               </w:rPr>
-              <w:instrText xml:space="preserve"> PAGEREF _Toc49080301 \h </w:instrText>
+              <w:instrText xml:space="preserve"> PAGEREF _Toc49159461 \h </w:instrText>
             </w:r>
             <w:r>
               <w:rPr>
@@ -4956,7 +4956,7 @@
               <w:lang w:bidi="sa-IN"/>
             </w:rPr>
           </w:pPr>
-          <w:hyperlink w:anchor="_Toc49080302" w:history="1">
+          <w:hyperlink w:anchor="_Toc49159462" w:history="1">
             <w:r>
               <w:rPr>
                 <w:rStyle w:val="Hyperlink"/>
@@ -4984,7 +4984,7 @@
                 <w:noProof/>
                 <w:webHidden/>
               </w:rPr>
-              <w:instrText xml:space="preserve"> PAGEREF _Toc49080302 \h </w:instrText>
+              <w:instrText xml:space="preserve"> PAGEREF _Toc49159462 \h </w:instrText>
             </w:r>
             <w:r>
               <w:rPr>
@@ -5004,7 +5004,7 @@
                 <w:noProof/>
                 <w:webHidden/>
               </w:rPr>
-              <w:t>123</w:t>
+              <w:t>122</w:t>
             </w:r>
             <w:r>
               <w:rPr>
@@ -5028,7 +5028,7 @@
               <w:lang w:bidi="sa-IN"/>
             </w:rPr>
           </w:pPr>
-          <w:hyperlink w:anchor="_Toc49080303" w:history="1">
+          <w:hyperlink w:anchor="_Toc49159463" w:history="1">
             <w:r>
               <w:rPr>
                 <w:rStyle w:val="Hyperlink"/>
@@ -5056,7 +5056,7 @@
                 <w:noProof/>
                 <w:webHidden/>
               </w:rPr>
-              <w:instrText xml:space="preserve"> PAGEREF _Toc49080303 \h </w:instrText>
+              <w:instrText xml:space="preserve"> PAGEREF _Toc49159463 \h </w:instrText>
             </w:r>
             <w:r>
               <w:rPr>
@@ -5100,7 +5100,7 @@
               <w:lang w:bidi="sa-IN"/>
             </w:rPr>
           </w:pPr>
-          <w:hyperlink w:anchor="_Toc49080304" w:history="1">
+          <w:hyperlink w:anchor="_Toc49159464" w:history="1">
             <w:r>
               <w:rPr>
                 <w:rStyle w:val="Hyperlink"/>
@@ -5128,7 +5128,7 @@
                 <w:noProof/>
                 <w:webHidden/>
               </w:rPr>
-              <w:instrText xml:space="preserve"> PAGEREF _Toc49080304 \h </w:instrText>
+              <w:instrText xml:space="preserve"> PAGEREF _Toc49159464 \h </w:instrText>
             </w:r>
             <w:r>
               <w:rPr>
@@ -5172,7 +5172,7 @@
               <w:lang w:bidi="sa-IN"/>
             </w:rPr>
           </w:pPr>
-          <w:hyperlink w:anchor="_Toc49080305" w:history="1">
+          <w:hyperlink w:anchor="_Toc49159465" w:history="1">
             <w:r>
               <w:rPr>
                 <w:rStyle w:val="Hyperlink"/>
@@ -5200,7 +5200,7 @@
                 <w:noProof/>
                 <w:webHidden/>
               </w:rPr>
-              <w:instrText xml:space="preserve"> PAGEREF _Toc49080305 \h </w:instrText>
+              <w:instrText xml:space="preserve"> PAGEREF _Toc49159465 \h </w:instrText>
             </w:r>
             <w:r>
               <w:rPr>
@@ -5244,7 +5244,7 @@
               <w:lang w:bidi="sa-IN"/>
             </w:rPr>
           </w:pPr>
-          <w:hyperlink w:anchor="_Toc49080306" w:history="1">
+          <w:hyperlink w:anchor="_Toc49159466" w:history="1">
             <w:r>
               <w:rPr>
                 <w:rStyle w:val="Hyperlink"/>
@@ -5272,7 +5272,7 @@
                 <w:noProof/>
                 <w:webHidden/>
               </w:rPr>
-              <w:instrText xml:space="preserve"> PAGEREF _Toc49080306 \h </w:instrText>
+              <w:instrText xml:space="preserve"> PAGEREF _Toc49159466 \h </w:instrText>
             </w:r>
             <w:r>
               <w:rPr>
@@ -5316,7 +5316,7 @@
               <w:lang w:bidi="sa-IN"/>
             </w:rPr>
           </w:pPr>
-          <w:hyperlink w:anchor="_Toc49080307" w:history="1">
+          <w:hyperlink w:anchor="_Toc49159467" w:history="1">
             <w:r>
               <w:rPr>
                 <w:rStyle w:val="Hyperlink"/>
@@ -5344,7 +5344,7 @@
                 <w:noProof/>
                 <w:webHidden/>
               </w:rPr>
-              <w:instrText xml:space="preserve"> PAGEREF _Toc49080307 \h </w:instrText>
+              <w:instrText xml:space="preserve"> PAGEREF _Toc49159467 \h </w:instrText>
             </w:r>
             <w:r>
               <w:rPr>
@@ -5388,7 +5388,7 @@
               <w:lang w:bidi="sa-IN"/>
             </w:rPr>
           </w:pPr>
-          <w:hyperlink w:anchor="_Toc49080308" w:history="1">
+          <w:hyperlink w:anchor="_Toc49159468" w:history="1">
             <w:r>
               <w:rPr>
                 <w:rStyle w:val="Hyperlink"/>
@@ -5416,7 +5416,7 @@
                 <w:noProof/>
                 <w:webHidden/>
               </w:rPr>
-              <w:instrText xml:space="preserve"> PAGEREF _Toc49080308 \h </w:instrText>
+              <w:instrText xml:space="preserve"> PAGEREF _Toc49159468 \h </w:instrText>
             </w:r>
             <w:r>
               <w:rPr>
@@ -5436,7 +5436,7 @@
                 <w:noProof/>
                 <w:webHidden/>
               </w:rPr>
-              <w:t>138</w:t>
+              <w:t>139</w:t>
             </w:r>
             <w:r>
               <w:rPr>
@@ -5460,7 +5460,7 @@
               <w:lang w:bidi="sa-IN"/>
             </w:rPr>
           </w:pPr>
-          <w:hyperlink w:anchor="_Toc49080309" w:history="1">
+          <w:hyperlink w:anchor="_Toc49159469" w:history="1">
             <w:r>
               <w:rPr>
                 <w:rStyle w:val="Hyperlink"/>
@@ -5488,7 +5488,7 @@
                 <w:noProof/>
                 <w:webHidden/>
               </w:rPr>
-              <w:instrText xml:space="preserve"> PAGEREF _Toc49080309 \h </w:instrText>
+              <w:instrText xml:space="preserve"> PAGEREF _Toc49159469 \h </w:instrText>
             </w:r>
             <w:r>
               <w:rPr>
@@ -5532,7 +5532,7 @@
               <w:lang w:bidi="sa-IN"/>
             </w:rPr>
           </w:pPr>
-          <w:hyperlink w:anchor="_Toc49080310" w:history="1">
+          <w:hyperlink w:anchor="_Toc49159470" w:history="1">
             <w:r>
               <w:rPr>
                 <w:rStyle w:val="Hyperlink"/>
@@ -5560,7 +5560,7 @@
                 <w:noProof/>
                 <w:webHidden/>
               </w:rPr>
-              <w:instrText xml:space="preserve"> PAGEREF _Toc49080310 \h </w:instrText>
+              <w:instrText xml:space="preserve"> PAGEREF _Toc49159470 \h </w:instrText>
             </w:r>
             <w:r>
               <w:rPr>
@@ -5604,7 +5604,7 @@
               <w:lang w:bidi="sa-IN"/>
             </w:rPr>
           </w:pPr>
-          <w:hyperlink w:anchor="_Toc49080311" w:history="1">
+          <w:hyperlink w:anchor="_Toc49159471" w:history="1">
             <w:r>
               <w:rPr>
                 <w:rStyle w:val="Hyperlink"/>
@@ -5632,7 +5632,7 @@
                 <w:noProof/>
                 <w:webHidden/>
               </w:rPr>
-              <w:instrText xml:space="preserve"> PAGEREF _Toc49080311 \h </w:instrText>
+              <w:instrText xml:space="preserve"> PAGEREF _Toc49159471 \h </w:instrText>
             </w:r>
             <w:r>
               <w:rPr>
@@ -5676,7 +5676,7 @@
               <w:lang w:bidi="sa-IN"/>
             </w:rPr>
           </w:pPr>
-          <w:hyperlink w:anchor="_Toc49080312" w:history="1">
+          <w:hyperlink w:anchor="_Toc49159472" w:history="1">
             <w:r>
               <w:rPr>
                 <w:rStyle w:val="Hyperlink"/>
@@ -5704,7 +5704,7 @@
                 <w:noProof/>
                 <w:webHidden/>
               </w:rPr>
-              <w:instrText xml:space="preserve"> PAGEREF _Toc49080312 \h </w:instrText>
+              <w:instrText xml:space="preserve"> PAGEREF _Toc49159472 \h </w:instrText>
             </w:r>
             <w:r>
               <w:rPr>
@@ -5748,7 +5748,7 @@
               <w:lang w:bidi="sa-IN"/>
             </w:rPr>
           </w:pPr>
-          <w:hyperlink w:anchor="_Toc49080313" w:history="1">
+          <w:hyperlink w:anchor="_Toc49159473" w:history="1">
             <w:r>
               <w:rPr>
                 <w:rStyle w:val="Hyperlink"/>
@@ -5776,7 +5776,7 @@
                 <w:noProof/>
                 <w:webHidden/>
               </w:rPr>
-              <w:instrText xml:space="preserve"> PAGEREF _Toc49080313 \h </w:instrText>
+              <w:instrText xml:space="preserve"> PAGEREF _Toc49159473 \h </w:instrText>
             </w:r>
             <w:r>
               <w:rPr>
@@ -5820,7 +5820,7 @@
               <w:lang w:bidi="sa-IN"/>
             </w:rPr>
           </w:pPr>
-          <w:hyperlink w:anchor="_Toc49080314" w:history="1">
+          <w:hyperlink w:anchor="_Toc49159474" w:history="1">
             <w:r>
               <w:rPr>
                 <w:rStyle w:val="Hyperlink"/>
@@ -5848,7 +5848,7 @@
                 <w:noProof/>
                 <w:webHidden/>
               </w:rPr>
-              <w:instrText xml:space="preserve"> PAGEREF _Toc49080314 \h </w:instrText>
+              <w:instrText xml:space="preserve"> PAGEREF _Toc49159474 \h </w:instrText>
             </w:r>
             <w:r>
               <w:rPr>
@@ -5892,7 +5892,7 @@
               <w:lang w:bidi="sa-IN"/>
             </w:rPr>
           </w:pPr>
-          <w:hyperlink w:anchor="_Toc49080315" w:history="1">
+          <w:hyperlink w:anchor="_Toc49159475" w:history="1">
             <w:r>
               <w:rPr>
                 <w:rStyle w:val="Hyperlink"/>
@@ -5920,7 +5920,7 @@
                 <w:noProof/>
                 <w:webHidden/>
               </w:rPr>
-              <w:instrText xml:space="preserve"> PAGEREF _Toc49080315 \h </w:instrText>
+              <w:instrText xml:space="preserve"> PAGEREF _Toc49159475 \h </w:instrText>
             </w:r>
             <w:r>
               <w:rPr>
@@ -5964,7 +5964,7 @@
               <w:lang w:bidi="sa-IN"/>
             </w:rPr>
           </w:pPr>
-          <w:hyperlink w:anchor="_Toc49080316" w:history="1">
+          <w:hyperlink w:anchor="_Toc49159476" w:history="1">
             <w:r>
               <w:rPr>
                 <w:rStyle w:val="Hyperlink"/>
@@ -5992,7 +5992,7 @@
                 <w:noProof/>
                 <w:webHidden/>
               </w:rPr>
-              <w:instrText xml:space="preserve"> PAGEREF _Toc49080316 \h </w:instrText>
+              <w:instrText xml:space="preserve"> PAGEREF _Toc49159476 \h </w:instrText>
             </w:r>
             <w:r>
               <w:rPr>
@@ -6036,7 +6036,7 @@
               <w:lang w:bidi="sa-IN"/>
             </w:rPr>
           </w:pPr>
-          <w:hyperlink w:anchor="_Toc49080317" w:history="1">
+          <w:hyperlink w:anchor="_Toc49159477" w:history="1">
             <w:r>
               <w:rPr>
                 <w:rStyle w:val="Hyperlink"/>
@@ -6064,7 +6064,7 @@
                 <w:noProof/>
                 <w:webHidden/>
               </w:rPr>
-              <w:instrText xml:space="preserve"> PAGEREF _Toc49080317 \h </w:instrText>
+              <w:instrText xml:space="preserve"> PAGEREF _Toc49159477 \h </w:instrText>
             </w:r>
             <w:r>
               <w:rPr>
@@ -6108,7 +6108,7 @@
               <w:lang w:bidi="sa-IN"/>
             </w:rPr>
           </w:pPr>
-          <w:hyperlink w:anchor="_Toc49080318" w:history="1">
+          <w:hyperlink w:anchor="_Toc49159478" w:history="1">
             <w:r>
               <w:rPr>
                 <w:rStyle w:val="Hyperlink"/>
@@ -6136,7 +6136,7 @@
                 <w:noProof/>
                 <w:webHidden/>
               </w:rPr>
-              <w:instrText xml:space="preserve"> PAGEREF _Toc49080318 \h </w:instrText>
+              <w:instrText xml:space="preserve"> PAGEREF _Toc49159478 \h </w:instrText>
             </w:r>
             <w:r>
               <w:rPr>
@@ -6205,7 +6205,7 @@
       <w:pPr>
         <w:pStyle w:val="Heading1"/>
       </w:pPr>
-      <w:bookmarkStart w:id="0" w:name="_Toc49080239"/>
+      <w:bookmarkStart w:id="0" w:name="_Toc49159399"/>
       <w:r>
         <w:lastRenderedPageBreak/>
         <w:t>AUM</w:t>
@@ -6218,7 +6218,7 @@
         <w:pStyle w:val="Heading2"/>
         <w:jc w:val="left"/>
       </w:pPr>
-      <w:bookmarkStart w:id="1" w:name="_Toc49080240"/>
+      <w:bookmarkStart w:id="1" w:name="_Toc49159400"/>
       <w:r>
         <w:t>Questions about Ramayana and Yoga</w:t>
       </w:r>
@@ -6232,7 +6232,7 @@
           <w:szCs w:val="24"/>
         </w:rPr>
       </w:pPr>
-      <w:bookmarkStart w:id="2" w:name="_Toc49080241"/>
+      <w:bookmarkStart w:id="2" w:name="_Toc49159401"/>
       <w:r>
         <w:t xml:space="preserve">How </w:t>
       </w:r>
@@ -6315,7 +6315,7 @@
           <w:bCs/>
           <w:szCs w:val="24"/>
         </w:rPr>
-        <w:t>We instinctively understand these</w:t>
+        <w:t xml:space="preserve">We </w:t>
       </w:r>
       <w:r>
         <w:rPr>
@@ -6323,6 +6323,38 @@
           <w:bCs/>
           <w:szCs w:val="24"/>
         </w:rPr>
+        <w:t>intuitively</w:t>
+      </w:r>
+      <w:r>
+        <w:rPr>
+          <w:b/>
+          <w:bCs/>
+          <w:szCs w:val="24"/>
+        </w:rPr>
+        <w:t xml:space="preserve"> </w:t>
+      </w:r>
+      <w:r>
+        <w:rPr>
+          <w:b/>
+          <w:bCs/>
+          <w:szCs w:val="24"/>
+        </w:rPr>
+        <w:t>know</w:t>
+      </w:r>
+      <w:r>
+        <w:rPr>
+          <w:b/>
+          <w:bCs/>
+          <w:szCs w:val="24"/>
+        </w:rPr>
+        <w:t xml:space="preserve"> these</w:t>
+      </w:r>
+      <w:r>
+        <w:rPr>
+          <w:b/>
+          <w:bCs/>
+          <w:szCs w:val="24"/>
+        </w:rPr>
         <w:t xml:space="preserve"> characters and their</w:t>
       </w:r>
       <w:r>
@@ -6331,7 +6363,23 @@
           <w:bCs/>
           <w:szCs w:val="24"/>
         </w:rPr>
-        <w:t xml:space="preserve"> relationships. </w:t>
+        <w:t xml:space="preserve"> </w:t>
+      </w:r>
+      <w:r>
+        <w:rPr>
+          <w:b/>
+          <w:bCs/>
+          <w:szCs w:val="24"/>
+        </w:rPr>
+        <w:t>relations</w:t>
+      </w:r>
+      <w:r>
+        <w:rPr>
+          <w:b/>
+          <w:bCs/>
+          <w:szCs w:val="24"/>
+        </w:rPr>
+        <w:t xml:space="preserve">. </w:t>
       </w:r>
     </w:p>
     <w:p>
@@ -6437,12 +6485,24 @@
         <w:rPr>
           <w:szCs w:val="24"/>
         </w:rPr>
-        <w:t xml:space="preserve"> in a specific way</w:t>
+        <w:t xml:space="preserve"> in </w:t>
       </w:r>
       <w:r>
         <w:rPr>
           <w:szCs w:val="24"/>
         </w:rPr>
+        <w:t>a definite</w:t>
+      </w:r>
+      <w:r>
+        <w:rPr>
+          <w:szCs w:val="24"/>
+        </w:rPr>
+        <w:t xml:space="preserve"> way</w:t>
+      </w:r>
+      <w:r>
+        <w:rPr>
+          <w:szCs w:val="24"/>
+        </w:rPr>
         <w:t xml:space="preserve">. We </w:t>
       </w:r>
       <w:r>
@@ -6527,13 +6587,7 @@
         <w:rPr>
           <w:szCs w:val="24"/>
         </w:rPr>
-        <w:t xml:space="preserve">an </w:t>
-      </w:r>
-      <w:r>
-        <w:rPr>
-          <w:szCs w:val="24"/>
-        </w:rPr>
-        <w:t>expensive</w:t>
+        <w:t>a costly</w:t>
       </w:r>
       <w:r>
         <w:rPr>
@@ -6754,6 +6808,86 @@
           <w:bCs/>
           <w:szCs w:val="24"/>
         </w:rPr>
+        <w:t xml:space="preserve"> </w:t>
+      </w:r>
+      <w:r>
+        <w:rPr>
+          <w:b/>
+          <w:bCs/>
+          <w:szCs w:val="24"/>
+        </w:rPr>
+        <w:t>relations</w:t>
+      </w:r>
+      <w:r>
+        <w:rPr>
+          <w:b/>
+          <w:bCs/>
+          <w:szCs w:val="24"/>
+        </w:rPr>
+        <w:t xml:space="preserve"> </w:t>
+      </w:r>
+      <w:r>
+        <w:rPr>
+          <w:b/>
+          <w:bCs/>
+          <w:szCs w:val="24"/>
+        </w:rPr>
+        <w:t xml:space="preserve">of Ramayana </w:t>
+      </w:r>
+      <w:r>
+        <w:rPr>
+          <w:b/>
+          <w:bCs/>
+          <w:szCs w:val="24"/>
+        </w:rPr>
+        <w:t xml:space="preserve">side by side </w:t>
+      </w:r>
+      <w:r>
+        <w:rPr>
+          <w:b/>
+          <w:bCs/>
+          <w:szCs w:val="24"/>
+        </w:rPr>
+        <w:t xml:space="preserve">to a </w:t>
+      </w:r>
+      <w:r>
+        <w:rPr>
+          <w:b/>
+          <w:bCs/>
+          <w:szCs w:val="24"/>
+        </w:rPr>
+        <w:t>Yoga concept</w:t>
+      </w:r>
+      <w:r>
+        <w:rPr>
+          <w:b/>
+          <w:bCs/>
+          <w:szCs w:val="24"/>
+        </w:rPr>
+        <w:t>s</w:t>
+      </w:r>
+      <w:r>
+        <w:rPr>
+          <w:b/>
+          <w:bCs/>
+          <w:szCs w:val="24"/>
+        </w:rPr>
+        <w:t xml:space="preserve"> and </w:t>
+      </w:r>
+      <w:r>
+        <w:rPr>
+          <w:b/>
+          <w:bCs/>
+          <w:szCs w:val="24"/>
+        </w:rPr>
+        <w:t>their</w:t>
+      </w:r>
+      <w:r>
+        <w:rPr>
+          <w:b/>
+          <w:bCs/>
+          <w:szCs w:val="24"/>
+        </w:rPr>
         <w:t xml:space="preserve"> relationship</w:t>
       </w:r>
       <w:r>
@@ -6770,142 +6904,61 @@
           <w:bCs/>
           <w:szCs w:val="24"/>
         </w:rPr>
+        <w:t xml:space="preserve">. We see that we discover a hidden relationship between Yoga concepts. </w:t>
+      </w:r>
+      <w:r>
+        <w:rPr>
+          <w:b/>
+          <w:bCs/>
+          <w:szCs w:val="24"/>
+        </w:rPr>
+        <w:t xml:space="preserve">Let us take few examples of these hidden </w:t>
+      </w:r>
+      <w:r>
+        <w:rPr>
+          <w:b/>
+          <w:bCs/>
+          <w:szCs w:val="24"/>
+        </w:rPr>
+        <w:t>relationship</w:t>
+      </w:r>
+      <w:r>
+        <w:rPr>
+          <w:b/>
+          <w:bCs/>
+          <w:szCs w:val="24"/>
+        </w:rPr>
+        <w:t>s</w:t>
+      </w:r>
+      <w:r>
+        <w:rPr>
+          <w:b/>
+          <w:bCs/>
+          <w:szCs w:val="24"/>
+        </w:rPr>
+        <w:t>.</w:t>
+      </w:r>
+      <w:r>
+        <w:rPr>
+          <w:b/>
+          <w:bCs/>
+          <w:szCs w:val="24"/>
+        </w:rPr>
         <w:t xml:space="preserve"> </w:t>
       </w:r>
-      <w:r>
-        <w:rPr>
-          <w:b/>
-          <w:bCs/>
+    </w:p>
+    <w:p>
+      <w:pPr>
+        <w:spacing w:line="480" w:lineRule="auto"/>
+        <w:jc w:val="both"/>
+        <w:rPr>
           <w:szCs w:val="24"/>
         </w:rPr>
-        <w:t xml:space="preserve">of Ramayana </w:t>
-      </w:r>
-      <w:r>
-        <w:rPr>
-          <w:b/>
-          <w:bCs/>
+      </w:pPr>
+      <w:r>
+        <w:rPr>
           <w:szCs w:val="24"/>
         </w:rPr>
-        <w:t xml:space="preserve">side by side </w:t>
-      </w:r>
-      <w:r>
-        <w:rPr>
-          <w:b/>
-          <w:bCs/>
-          <w:szCs w:val="24"/>
-        </w:rPr>
-        <w:t xml:space="preserve">to a </w:t>
-      </w:r>
-      <w:r>
-        <w:rPr>
-          <w:b/>
-          <w:bCs/>
-          <w:szCs w:val="24"/>
-        </w:rPr>
-        <w:t>Yoga concept</w:t>
-      </w:r>
-      <w:r>
-        <w:rPr>
-          <w:b/>
-          <w:bCs/>
-          <w:szCs w:val="24"/>
-        </w:rPr>
-        <w:t>s</w:t>
-      </w:r>
-      <w:r>
-        <w:rPr>
-          <w:b/>
-          <w:bCs/>
-          <w:szCs w:val="24"/>
-        </w:rPr>
-        <w:t xml:space="preserve"> and </w:t>
-      </w:r>
-      <w:r>
-        <w:rPr>
-          <w:b/>
-          <w:bCs/>
-          <w:szCs w:val="24"/>
-        </w:rPr>
-        <w:t>their</w:t>
-      </w:r>
-      <w:r>
-        <w:rPr>
-          <w:b/>
-          <w:bCs/>
-          <w:szCs w:val="24"/>
-        </w:rPr>
-        <w:t xml:space="preserve"> relationship</w:t>
-      </w:r>
-      <w:r>
-        <w:rPr>
-          <w:b/>
-          <w:bCs/>
-          <w:szCs w:val="24"/>
-        </w:rPr>
-        <w:t>s</w:t>
-      </w:r>
-      <w:r>
-        <w:rPr>
-          <w:b/>
-          <w:bCs/>
-          <w:szCs w:val="24"/>
-        </w:rPr>
-        <w:t xml:space="preserve">. We see that we discover a hidden relationship between Yoga concepts. </w:t>
-      </w:r>
-      <w:r>
-        <w:rPr>
-          <w:b/>
-          <w:bCs/>
-          <w:szCs w:val="24"/>
-        </w:rPr>
-        <w:t xml:space="preserve">Let us take few examples of these hidden </w:t>
-      </w:r>
-      <w:r>
-        <w:rPr>
-          <w:b/>
-          <w:bCs/>
-          <w:szCs w:val="24"/>
-        </w:rPr>
-        <w:t>relationship</w:t>
-      </w:r>
-      <w:r>
-        <w:rPr>
-          <w:b/>
-          <w:bCs/>
-          <w:szCs w:val="24"/>
-        </w:rPr>
-        <w:t>s</w:t>
-      </w:r>
-      <w:r>
-        <w:rPr>
-          <w:b/>
-          <w:bCs/>
-          <w:szCs w:val="24"/>
-        </w:rPr>
-        <w:t>.</w:t>
-      </w:r>
-      <w:r>
-        <w:rPr>
-          <w:b/>
-          <w:bCs/>
-          <w:szCs w:val="24"/>
-        </w:rPr>
-        <w:t xml:space="preserve"> </w:t>
-      </w:r>
-    </w:p>
-    <w:p>
-      <w:pPr>
-        <w:spacing w:line="480" w:lineRule="auto"/>
-        <w:jc w:val="both"/>
-        <w:rPr>
-          <w:szCs w:val="24"/>
-        </w:rPr>
-      </w:pPr>
-      <w:r>
-        <w:rPr>
-          <w:szCs w:val="24"/>
-        </w:rPr>
-        <w:lastRenderedPageBreak/>
         <w:tab/>
       </w:r>
     </w:p>
@@ -7715,14 +7768,14 @@
         <w:rPr>
           <w:szCs w:val="24"/>
         </w:rPr>
-        <w:t xml:space="preserve"> This is just a beginning. There are 10 to 15 important characters in </w:t>
+        <w:t xml:space="preserve"> This is just a beginning. There are 10 to 15 important characters in Ramayana. Each one of them clarifies a critical concept in Yoga and explains the relationship with other </w:t>
       </w:r>
       <w:r>
         <w:rPr>
           <w:szCs w:val="24"/>
         </w:rPr>
         <w:lastRenderedPageBreak/>
-        <w:t>Ramayana. Each one of them clarifies a critical concept in Yoga and explains the relationship with other concepts. Imagine the wealth of knowledge if we can map all the characters of Ramayana to Yoga concepts!</w:t>
+        <w:t>concepts. Imagine the wealth of knowledge if we can map all the characters of Ramayana to Yoga concepts!</w:t>
       </w:r>
     </w:p>
     <w:p>
@@ -7741,7 +7794,13 @@
         <w:t>and</w:t>
       </w:r>
       <w:r>
-        <w:t xml:space="preserve"> a highly advanced yogi</w:t>
+        <w:t xml:space="preserve"> </w:t>
+      </w:r>
+      <w:r>
+        <w:t>an extremely</w:t>
+      </w:r>
+      <w:r>
+        <w:t xml:space="preserve"> advanced yogi</w:t>
       </w:r>
       <w:r>
         <w:t xml:space="preserve"> – Sage Valmiki</w:t>
@@ -7768,7 +7827,7 @@
         <w:rPr>
           <w:szCs w:val="24"/>
         </w:rPr>
-        <w:t xml:space="preserve"> it is very </w:t>
+        <w:t xml:space="preserve"> it is </w:t>
       </w:r>
       <w:r>
         <w:rPr>
@@ -7780,7 +7839,15 @@
         <w:rPr>
           <w:szCs w:val="24"/>
         </w:rPr>
-        <w:t>, partly because we do not have sound knowledge of Samkhya, Yoga or Ramayana. If we do this hard work, the reward is beyond any measurements.</w:t>
+        <w:t>, partly because we do not have sound kn</w:t>
+      </w:r>
+      <w:bookmarkStart w:id="3" w:name="_GoBack"/>
+      <w:bookmarkEnd w:id="3"/>
+      <w:r>
+        <w:rPr>
+          <w:szCs w:val="24"/>
+        </w:rPr>
+        <w:t>owledge of Samkhya, Yoga or Ramayana. If we do this hard work, the reward is beyond any measurements.</w:t>
       </w:r>
     </w:p>
     <w:p>
@@ -7896,7 +7963,7 @@
         <w:pStyle w:val="Heading3"/>
         <w:jc w:val="left"/>
       </w:pPr>
-      <w:bookmarkStart w:id="3" w:name="_Toc49080242"/>
+      <w:bookmarkStart w:id="4" w:name="_Toc49159402"/>
       <w:r>
         <w:t>How</w:t>
       </w:r>
@@ -7915,7 +7982,7 @@
       <w:r>
         <w:t>s?</w:t>
       </w:r>
-      <w:bookmarkEnd w:id="3"/>
+      <w:bookmarkEnd w:id="4"/>
     </w:p>
     <w:p>
       <w:pPr>
@@ -8303,7 +8370,7 @@
           <w:lang w:bidi="sa-IN"/>
         </w:rPr>
       </w:pPr>
-      <w:bookmarkStart w:id="4" w:name="_Toc49080243"/>
+      <w:bookmarkStart w:id="5" w:name="_Toc49159403"/>
       <w:r>
         <w:rPr>
           <w:lang w:bidi="sa-IN"/>
@@ -8394,7 +8461,7 @@
         </w:rPr>
         <w:t>ill I get?</w:t>
       </w:r>
-      <w:bookmarkEnd w:id="4"/>
+      <w:bookmarkEnd w:id="5"/>
     </w:p>
     <w:p>
       <w:pPr>
@@ -8657,7 +8724,7 @@
         <w:pStyle w:val="Heading3"/>
         <w:jc w:val="left"/>
       </w:pPr>
-      <w:bookmarkStart w:id="5" w:name="_Toc49080244"/>
+      <w:bookmarkStart w:id="6" w:name="_Toc49159404"/>
       <w:r>
         <w:t>W</w:t>
       </w:r>
@@ -8682,7 +8749,7 @@
       <w:r>
         <w:t>ead Yoga in Ramayana?</w:t>
       </w:r>
-      <w:bookmarkEnd w:id="5"/>
+      <w:bookmarkEnd w:id="6"/>
     </w:p>
     <w:p>
       <w:pPr>
@@ -8868,6 +8935,27 @@
           <w:szCs w:val="24"/>
           <w:lang w:bidi="sa-IN"/>
         </w:rPr>
+        <w:t>Our common experience is when we are sitting in a train</w:t>
+      </w:r>
+      <w:r>
+        <w:rPr>
+          <w:szCs w:val="24"/>
+          <w:lang w:bidi="sa-IN"/>
+        </w:rPr>
+        <w:t xml:space="preserve"> in the station</w:t>
+      </w:r>
+      <w:r>
+        <w:rPr>
+          <w:szCs w:val="24"/>
+          <w:lang w:bidi="sa-IN"/>
+        </w:rPr>
+        <w:t xml:space="preserve"> and the train on the next track start to move, we feel that our train is moving. </w:t>
+      </w:r>
+      <w:r>
+        <w:rPr>
+          <w:szCs w:val="24"/>
+          <w:lang w:bidi="sa-IN"/>
+        </w:rPr>
         <w:t>According to Einstein’s theory of relativity, the movement is always r</w:t>
       </w:r>
       <w:r>
@@ -9180,43 +9268,43 @@
           <w:szCs w:val="24"/>
           <w:lang w:bidi="sa-IN"/>
         </w:rPr>
-        <w:t>nergy – we see she is not born naturally and did not die naturally. Newton also told us that the </w:t>
+        <w:t xml:space="preserve">nergy – we see she is not born naturally </w:t>
       </w:r>
       <w:r>
         <w:rPr>
           <w:szCs w:val="24"/>
           <w:lang w:bidi="sa-IN"/>
         </w:rPr>
-        <w:t>Energy cannot</w:t>
+        <w:lastRenderedPageBreak/>
+        <w:t>and did not die naturally. Newton also told us that the </w:t>
       </w:r>
       <w:r>
         <w:rPr>
           <w:szCs w:val="24"/>
           <w:lang w:bidi="sa-IN"/>
         </w:rPr>
-        <w:t xml:space="preserve"> be created or destroyed. </w:t>
+        <w:t>Energy cannot</w:t>
       </w:r>
       <w:r>
         <w:rPr>
           <w:szCs w:val="24"/>
           <w:lang w:bidi="sa-IN"/>
         </w:rPr>
-        <w:t>Hanumana</w:t>
+        <w:t xml:space="preserve"> be created or destroyed. </w:t>
       </w:r>
       <w:r>
         <w:rPr>
           <w:szCs w:val="24"/>
           <w:lang w:bidi="sa-IN"/>
         </w:rPr>
-        <w:t xml:space="preserve"> </w:t>
+        <w:t>Hanumana</w:t>
       </w:r>
       <w:r>
         <w:rPr>
           <w:szCs w:val="24"/>
           <w:lang w:bidi="sa-IN"/>
         </w:rPr>
-        <w:lastRenderedPageBreak/>
-        <w:t xml:space="preserve">represents Prana – we know that when we breathe, we take Prana from air. In Ramayana, the </w:t>
+        <w:t xml:space="preserve"> represents Prana – we know that when we breathe, we take Prana from air. In Ramayana, the </w:t>
       </w:r>
       <w:r>
         <w:rPr>
@@ -9230,7 +9318,35 @@
           <w:szCs w:val="24"/>
           <w:lang w:bidi="sa-IN"/>
         </w:rPr>
-        <w:t xml:space="preserve"> is a son of Air God (Vayu). Laxmana is a brother of Shri Ram. Sanskrit word “Laxya” means “Focus or Dedication” and “mana” is mind. Thus, Laxmana translates to “Dedicated Mind”. </w:t>
+        <w:t xml:space="preserve"> is a son of Air God (Vayu). Laxmana is a brother of Shri Ram. Sanskrit word “Laxya” means “Focus or De</w:t>
+      </w:r>
+      <w:r>
+        <w:rPr>
+          <w:szCs w:val="24"/>
+          <w:lang w:bidi="sa-IN"/>
+        </w:rPr>
+        <w:t>votion</w:t>
+      </w:r>
+      <w:r>
+        <w:rPr>
+          <w:szCs w:val="24"/>
+          <w:lang w:bidi="sa-IN"/>
+        </w:rPr>
+        <w:t>” and “mana” is mind. Thus, Laxmana translates to “De</w:t>
+      </w:r>
+      <w:r>
+        <w:rPr>
+          <w:szCs w:val="24"/>
+          <w:lang w:bidi="sa-IN"/>
+        </w:rPr>
+        <w:t>voted</w:t>
+      </w:r>
+      <w:r>
+        <w:rPr>
+          <w:szCs w:val="24"/>
+          <w:lang w:bidi="sa-IN"/>
+        </w:rPr>
+        <w:t xml:space="preserve"> Mind”. </w:t>
       </w:r>
     </w:p>
     <w:p>
@@ -9508,6 +9624,7 @@
           <w:szCs w:val="24"/>
           <w:lang w:bidi="sa-IN"/>
         </w:rPr>
+        <w:lastRenderedPageBreak/>
         <w:t>Trying to find the Energy or the Consciousness directly within ourselves might be challenging. Hence, the other two options</w:t>
       </w:r>
       <w:r>
@@ -9573,9 +9690,8 @@
           <w:szCs w:val="24"/>
         </w:rPr>
       </w:pPr>
-      <w:bookmarkStart w:id="6" w:name="_Toc49080245"/>
-      <w:r>
-        <w:lastRenderedPageBreak/>
+      <w:bookmarkStart w:id="7" w:name="_Toc49159405"/>
+      <w:r>
         <w:t xml:space="preserve">What </w:t>
       </w:r>
       <w:r>
@@ -9620,7 +9736,7 @@
       <w:r>
         <w:t>o Yoga?</w:t>
       </w:r>
-      <w:bookmarkEnd w:id="6"/>
+      <w:bookmarkEnd w:id="7"/>
     </w:p>
     <w:p>
       <w:pPr>
@@ -9949,6 +10065,7 @@
           <w:b/>
           <w:bCs/>
         </w:rPr>
+        <w:lastRenderedPageBreak/>
         <w:tab/>
       </w:r>
       <w:r>
@@ -10082,9 +10199,8 @@
         <w:pStyle w:val="Heading3"/>
         <w:jc w:val="both"/>
       </w:pPr>
-      <w:bookmarkStart w:id="7" w:name="_Toc49080246"/>
-      <w:r>
-        <w:lastRenderedPageBreak/>
+      <w:bookmarkStart w:id="8" w:name="_Toc49159406"/>
+      <w:r>
         <w:t xml:space="preserve">How </w:t>
       </w:r>
       <w:r>
@@ -10126,7 +10242,7 @@
       <w:r>
         <w:t>?</w:t>
       </w:r>
-      <w:bookmarkEnd w:id="7"/>
+      <w:bookmarkEnd w:id="8"/>
     </w:p>
     <w:p>
       <w:pPr>
@@ -10351,7 +10467,11 @@
               <w:t>an ideal</w:t>
             </w:r>
             <w:r>
-              <w:t xml:space="preserve"> wife. When Sita went to jungle with her husband, why Urmila stayed back in </w:t>
+              <w:t xml:space="preserve"> wife. When Sita went to jungle </w:t>
+            </w:r>
+            <w:r>
+              <w:lastRenderedPageBreak/>
+              <w:t xml:space="preserve">with her husband, why Urmila stayed back in </w:t>
             </w:r>
             <w:r>
               <w:t>the palace</w:t>
@@ -10377,6 +10497,7 @@
               </w:rPr>
             </w:pPr>
             <w:r>
+              <w:lastRenderedPageBreak/>
               <w:t xml:space="preserve"> “</w:t>
             </w:r>
             <w:r>
@@ -10395,6 +10516,7 @@
               <w:t xml:space="preserve"> </w:t>
             </w:r>
             <w:r>
+              <w:lastRenderedPageBreak/>
               <w:t>I</w:t>
             </w:r>
             <w:r>
@@ -10423,6 +10545,7 @@
               <w:jc w:val="both"/>
             </w:pPr>
             <w:r>
+              <w:lastRenderedPageBreak/>
               <w:t xml:space="preserve">How did Sita go through fire after Shri Ram defeats </w:t>
             </w:r>
             <w:r>
@@ -10432,11 +10555,7 @@
               <w:t>and come out unharmed?</w:t>
             </w:r>
             <w:r>
-              <w:t xml:space="preserve"> Why did Shri Ram allow </w:t>
-            </w:r>
-            <w:r>
-              <w:lastRenderedPageBreak/>
-              <w:t>his beloved wife, rescued after a long struggle, to go through fire?</w:t>
+              <w:t xml:space="preserve"> Why did Shri Ram allow his beloved wife, rescued after a long struggle, to go through fire?</w:t>
             </w:r>
           </w:p>
         </w:tc>
@@ -10453,7 +10572,6 @@
               </w:rPr>
             </w:pPr>
             <w:r>
-              <w:lastRenderedPageBreak/>
               <w:t xml:space="preserve">What can go into the fire and come out unaffected? The answer is fire itself. Fire cannot burn fire; one fire can pass through another fire. </w:t>
             </w:r>
             <w:r>
@@ -10472,11 +10590,7 @@
               <w:t>F</w:t>
             </w:r>
             <w:r>
-              <w:t xml:space="preserve">ire is just </w:t>
-            </w:r>
-            <w:r>
-              <w:lastRenderedPageBreak/>
-              <w:t xml:space="preserve">one </w:t>
+              <w:t xml:space="preserve">ire is just one </w:t>
             </w:r>
             <w:r>
               <w:t>manifestation</w:t>
@@ -10510,7 +10624,6 @@
               </w:rPr>
             </w:pPr>
             <w:r>
-              <w:lastRenderedPageBreak/>
               <w:t>Shri Ram sent Sita back to the jungle again</w:t>
             </w:r>
             <w:r>
@@ -10696,6 +10809,7 @@
         <w:rPr>
           <w:szCs w:val="24"/>
         </w:rPr>
+        <w:lastRenderedPageBreak/>
         <w:t>It</w:t>
       </w:r>
       <w:r>
@@ -10846,14 +10960,15 @@
         <w:rPr>
           <w:szCs w:val="24"/>
         </w:rPr>
-        <w:t xml:space="preserve"> one question on your own. It will establish a link between the sender and </w:t>
-      </w:r>
-      <w:r>
-        <w:rPr>
+        <w:t xml:space="preserve"> one question on your own. It will establish a link between the sender and you. The sender will know that you are interested in Him. </w:t>
+      </w:r>
+      <w:r>
+        <w:rPr>
+          <w:b/>
+          <w:bCs/>
           <w:szCs w:val="24"/>
         </w:rPr>
-        <w:lastRenderedPageBreak/>
-        <w:t xml:space="preserve">you. The sender will know that you are interested in Him. </w:t>
+        <w:t>With a faint smile, He will start pulling you towards Him.</w:t>
       </w:r>
       <w:r>
         <w:rPr>
@@ -10861,14 +10976,6 @@
           <w:bCs/>
           <w:szCs w:val="24"/>
         </w:rPr>
-        <w:t>With a faint smile, He will start pulling you towards Him.</w:t>
-      </w:r>
-      <w:r>
-        <w:rPr>
-          <w:b/>
-          <w:bCs/>
-          <w:szCs w:val="24"/>
-        </w:rPr>
         <w:t xml:space="preserve"> </w:t>
       </w:r>
     </w:p>
@@ -10877,7 +10984,7 @@
         <w:pStyle w:val="Heading3"/>
         <w:jc w:val="both"/>
       </w:pPr>
-      <w:bookmarkStart w:id="8" w:name="_Toc49080247"/>
+      <w:bookmarkStart w:id="9" w:name="_Toc49159407"/>
       <w:r>
         <w:t xml:space="preserve">I </w:t>
       </w:r>
@@ -10890,7 +10997,7 @@
       <w:r>
         <w:t xml:space="preserve"> Why Should I Learn About Yoga From Ramayana?</w:t>
       </w:r>
-      <w:bookmarkEnd w:id="8"/>
+      <w:bookmarkEnd w:id="9"/>
     </w:p>
     <w:p>
       <w:pPr>
@@ -10970,8 +11077,8 @@
         <w:pStyle w:val="Heading3"/>
         <w:jc w:val="both"/>
       </w:pPr>
-      <w:bookmarkStart w:id="9" w:name="_Toc518313125"/>
-      <w:bookmarkStart w:id="10" w:name="_Toc49080248"/>
+      <w:bookmarkStart w:id="10" w:name="_Toc518313125"/>
+      <w:bookmarkStart w:id="11" w:name="_Toc49159408"/>
       <w:r>
         <w:t>Story:</w:t>
       </w:r>
@@ -10984,8 +11091,8 @@
       <w:r>
         <w:t xml:space="preserve"> Based on Four Types of People</w:t>
       </w:r>
-      <w:bookmarkEnd w:id="9"/>
       <w:bookmarkEnd w:id="10"/>
+      <w:bookmarkEnd w:id="11"/>
     </w:p>
     <w:p>
       <w:pPr>
@@ -10994,7 +11101,11 @@
       </w:pPr>
       <w:r>
         <w:tab/>
-        <w:t>Everyone who knows Ramayana has a question – ‘Was Shri Ram a great human? Or was he a God?’ To answer this question, Saint Tulsidas compared Ramayana with a beautiful lake. This lake has four banks. On each bank of the lake, there is an assembly hall (The Hindi word is “Ghat”, which is a common meeting place). In all assembly halls, people are listening to Ramayana. However, each assembly hall reads the story with a different meaning!</w:t>
+        <w:t xml:space="preserve">Everyone who knows Ramayana has a question – ‘Was Shri Ram a great human? Or was he a God?’ To answer this question, Saint Tulsidas compared Ramayana with a beautiful lake. This lake has four </w:t>
+      </w:r>
+      <w:r>
+        <w:lastRenderedPageBreak/>
+        <w:t>banks. On each bank of the lake, there is an assembly hall (The Hindi word is “Ghat”, which is a common meeting place). In all assembly halls, people are listening to Ramayana. However, each assembly hall reads the story with a different meaning!</w:t>
       </w:r>
     </w:p>
     <w:p>
@@ -11054,11 +11165,206 @@
         <w:t>experience of</w:t>
       </w:r>
       <w:r>
-        <w:t xml:space="preserve"> our true nature. We will use the term Universal Consciousness to refer to our </w:t>
+        <w:t xml:space="preserve"> our true nature. We will use the term Universal Consciousness to refer to our true nature. Lord Shiva is the speaker and Goddess Parvati is the listener. Lord Shiva is explaining how Shri Ram is our true nature or Universal Consciousness. </w:t>
+      </w:r>
+    </w:p>
+    <w:p>
+      <w:pPr>
+        <w:spacing w:line="480" w:lineRule="auto"/>
+        <w:jc w:val="both"/>
+      </w:pPr>
+      <w:r>
+        <w:tab/>
+      </w:r>
+      <w:r>
+        <w:rPr>
+          <w:b/>
+        </w:rPr>
+        <w:t xml:space="preserve">The second assembly hall is for </w:t>
+      </w:r>
+      <w:r>
+        <w:rPr>
+          <w:b/>
+        </w:rPr>
+        <w:t>people</w:t>
+      </w:r>
+      <w:r>
+        <w:rPr>
+          <w:b/>
+        </w:rPr>
+        <w:t xml:space="preserve"> who are dedicated to Right Action (Karma).</w:t>
+      </w:r>
+      <w:r>
+        <w:t xml:space="preserve"> These people</w:t>
+      </w:r>
+      <w:r>
+        <w:t xml:space="preserve"> focus on good actions and cultivating good habits. They adore </w:t>
+      </w:r>
+      <w:r>
+        <w:t>prominent people</w:t>
+      </w:r>
+      <w:r>
+        <w:t>, ideals, values</w:t>
+      </w:r>
+      <w:r>
+        <w:t>,</w:t>
+      </w:r>
+      <w:r>
+        <w:t xml:space="preserve"> and</w:t>
+      </w:r>
+      <w:r>
+        <w:t xml:space="preserve"> live a very honest life. </w:t>
+      </w:r>
+      <w:r>
+        <w:rPr>
+          <w:b/>
+        </w:rPr>
+        <w:t>The</w:t>
+      </w:r>
+      <w:r>
+        <w:rPr>
+          <w:b/>
+        </w:rPr>
+        <w:t>y</w:t>
+      </w:r>
+      <w:r>
+        <w:rPr>
+          <w:b/>
+        </w:rPr>
+        <w:t xml:space="preserve"> do not see any necessity of God, goodness, or Universal Consciousness to </w:t>
+      </w:r>
+      <w:r>
+        <w:rPr>
+          <w:b/>
+        </w:rPr>
+        <w:t xml:space="preserve">perform the </w:t>
+      </w:r>
+      <w:r>
+        <w:rPr>
+          <w:b/>
+        </w:rPr>
+        <w:t>right actions.</w:t>
+      </w:r>
+      <w:r>
+        <w:t xml:space="preserve"> </w:t>
+      </w:r>
+      <w:r>
+        <w:t>They</w:t>
+      </w:r>
+      <w:r>
+        <w:t xml:space="preserve"> gain experience and knowledge of </w:t>
+      </w:r>
+      <w:r>
+        <w:t>Universal Consciousness</w:t>
+      </w:r>
+      <w:r>
+        <w:t xml:space="preserve">, indirectly by performing proper action. They see Shri Ram as </w:t>
+      </w:r>
+      <w:r>
+        <w:t>an ideal</w:t>
+      </w:r>
+      <w:r>
+        <w:t xml:space="preserve"> human being, who is dedicated to right action and adheres to great moral values. Sage Yadnavalkya is the speaker in this hall and </w:t>
+      </w:r>
+      <w:r>
+        <w:t>s</w:t>
+      </w:r>
+      <w:r>
+        <w:t xml:space="preserve">age Bhardwaj is </w:t>
+      </w:r>
+      <w:r>
+        <w:t xml:space="preserve">a </w:t>
+      </w:r>
+      <w:r>
+        <w:t xml:space="preserve">listener, along with few other people. </w:t>
+      </w:r>
+    </w:p>
+    <w:p>
+      <w:pPr>
+        <w:spacing w:line="480" w:lineRule="auto"/>
+        <w:jc w:val="both"/>
+      </w:pPr>
+      <w:r>
+        <w:tab/>
+      </w:r>
+      <w:r>
+        <w:rPr>
+          <w:b/>
+        </w:rPr>
+        <w:t xml:space="preserve">The third assembly hall is for </w:t>
+      </w:r>
+      <w:r>
+        <w:rPr>
+          <w:b/>
+        </w:rPr>
+        <w:t>people</w:t>
+      </w:r>
+      <w:r>
+        <w:rPr>
+          <w:b/>
+        </w:rPr>
+        <w:t xml:space="preserve"> who take </w:t>
+      </w:r>
+      <w:r>
+        <w:rPr>
+          <w:b/>
+        </w:rPr>
+        <w:t>the path</w:t>
+      </w:r>
+      <w:r>
+        <w:rPr>
+          <w:b/>
+        </w:rPr>
+        <w:t xml:space="preserve"> of Devotion (Bhakti). </w:t>
+      </w:r>
+      <w:r>
+        <w:t xml:space="preserve">They have a faith that there is a higher power in form of God. They believe </w:t>
+      </w:r>
+      <w:r>
+        <w:t>God creates that world</w:t>
+      </w:r>
+      <w:r>
+        <w:t>. The</w:t>
+      </w:r>
+      <w:r>
+        <w:t>ir</w:t>
+      </w:r>
+      <w:r>
+        <w:t xml:space="preserve"> logic is “if there is a pot, there must be a potter”. If science tells them </w:t>
+      </w:r>
+      <w:r>
+        <w:t>Big Bang created that universe</w:t>
+      </w:r>
+      <w:r>
+        <w:t xml:space="preserve">, then they ask who created Big Bang? </w:t>
+      </w:r>
+      <w:r>
+        <w:rPr>
+          <w:b/>
+        </w:rPr>
+        <w:t xml:space="preserve">They devote themselves completely to God. </w:t>
+      </w:r>
+      <w:r>
+        <w:t xml:space="preserve">They believe that the God keeps the track of their good actions. They also believe that God returns the results of good action to them, when they need the most. God as an ideal human being is not sufficient to them. </w:t>
+      </w:r>
+      <w:r>
+        <w:rPr>
+          <w:b/>
+        </w:rPr>
+        <w:t>They need a personal relationship with God.</w:t>
+      </w:r>
+      <w:r>
+        <w:t xml:space="preserve"> They see God in human form (Saguna). They will gain experience and knowledge of Universal Consciousness,</w:t>
+      </w:r>
+      <w:r>
+        <w:t xml:space="preserve"> </w:t>
+      </w:r>
+      <w:r>
+        <w:t xml:space="preserve">indirectly by their faith. They see Shri Ram as a God, whom they can </w:t>
       </w:r>
       <w:r>
         <w:lastRenderedPageBreak/>
-        <w:t xml:space="preserve">true nature. Lord Shiva is the speaker and Goddess Parvati is the listener. Lord Shiva is explaining how Shri Ram is our true nature or Universal Consciousness. </w:t>
+        <w:t xml:space="preserve">establish a personal connection by being his devotee. In this hall, a great devotee of God, Sage Kakabhushubdi is the speaker and Garuda, the Eagle, and many others are the listeners. </w:t>
       </w:r>
     </w:p>
     <w:p>
@@ -11073,7 +11379,19 @@
         <w:rPr>
           <w:b/>
         </w:rPr>
-        <w:t xml:space="preserve">The second assembly hall is for </w:t>
+        <w:t xml:space="preserve">The </w:t>
+      </w:r>
+      <w:r>
+        <w:rPr>
+          <w:b/>
+        </w:rPr>
+        <w:t>fourth</w:t>
+      </w:r>
+      <w:r>
+        <w:rPr>
+          <w:b/>
+        </w:rPr>
+        <w:t xml:space="preserve"> assembly hall is for </w:t>
       </w:r>
       <w:r>
         <w:rPr>
@@ -11085,213 +11403,6 @@
         <w:rPr>
           <w:b/>
         </w:rPr>
-        <w:t xml:space="preserve"> who are dedicated to Right Action (Karma).</w:t>
-      </w:r>
-      <w:r>
-        <w:t xml:space="preserve"> These people</w:t>
-      </w:r>
-      <w:r>
-        <w:t xml:space="preserve"> focus on good actions and cultivating good habits. They adore </w:t>
-      </w:r>
-      <w:r>
-        <w:t>prominent people</w:t>
-      </w:r>
-      <w:r>
-        <w:t>, ideals, values</w:t>
-      </w:r>
-      <w:r>
-        <w:t>,</w:t>
-      </w:r>
-      <w:r>
-        <w:t xml:space="preserve"> and</w:t>
-      </w:r>
-      <w:r>
-        <w:t xml:space="preserve"> live a very honest life. </w:t>
-      </w:r>
-      <w:r>
-        <w:rPr>
-          <w:b/>
-        </w:rPr>
-        <w:t>The</w:t>
-      </w:r>
-      <w:r>
-        <w:rPr>
-          <w:b/>
-        </w:rPr>
-        <w:t>y</w:t>
-      </w:r>
-      <w:r>
-        <w:rPr>
-          <w:b/>
-        </w:rPr>
-        <w:t xml:space="preserve"> do not see any necessity of God, goodness, or Universal Consciousness to </w:t>
-      </w:r>
-      <w:r>
-        <w:rPr>
-          <w:b/>
-        </w:rPr>
-        <w:t xml:space="preserve">perform the </w:t>
-      </w:r>
-      <w:r>
-        <w:rPr>
-          <w:b/>
-        </w:rPr>
-        <w:t>right actions.</w:t>
-      </w:r>
-      <w:r>
-        <w:t xml:space="preserve"> </w:t>
-      </w:r>
-      <w:r>
-        <w:t>They</w:t>
-      </w:r>
-      <w:r>
-        <w:t xml:space="preserve"> gain experience and knowledge of </w:t>
-      </w:r>
-      <w:r>
-        <w:t>Universal Consciousness</w:t>
-      </w:r>
-      <w:r>
-        <w:t xml:space="preserve">, indirectly by performing proper action. They see Shri Ram as </w:t>
-      </w:r>
-      <w:r>
-        <w:t>an ideal</w:t>
-      </w:r>
-      <w:r>
-        <w:t xml:space="preserve"> human being, who is dedicated to right action and adheres to great moral values. Sage Yadnavalkya is the speaker in this hall and </w:t>
-      </w:r>
-      <w:r>
-        <w:t>s</w:t>
-      </w:r>
-      <w:r>
-        <w:t xml:space="preserve">age Bhardwaj is </w:t>
-      </w:r>
-      <w:r>
-        <w:t xml:space="preserve">a </w:t>
-      </w:r>
-      <w:r>
-        <w:t xml:space="preserve">listener, along with few other people. </w:t>
-      </w:r>
-    </w:p>
-    <w:p>
-      <w:pPr>
-        <w:spacing w:line="480" w:lineRule="auto"/>
-        <w:jc w:val="both"/>
-      </w:pPr>
-      <w:r>
-        <w:tab/>
-      </w:r>
-      <w:r>
-        <w:rPr>
-          <w:b/>
-        </w:rPr>
-        <w:t xml:space="preserve">The third assembly hall is for </w:t>
-      </w:r>
-      <w:r>
-        <w:rPr>
-          <w:b/>
-        </w:rPr>
-        <w:t>people</w:t>
-      </w:r>
-      <w:r>
-        <w:rPr>
-          <w:b/>
-        </w:rPr>
-        <w:t xml:space="preserve"> who take </w:t>
-      </w:r>
-      <w:r>
-        <w:rPr>
-          <w:b/>
-        </w:rPr>
-        <w:t>the path</w:t>
-      </w:r>
-      <w:r>
-        <w:rPr>
-          <w:b/>
-        </w:rPr>
-        <w:t xml:space="preserve"> of Devotion (Bhakti). </w:t>
-      </w:r>
-      <w:r>
-        <w:t xml:space="preserve">They have a faith that there is a higher power in form of God. They believe </w:t>
-      </w:r>
-      <w:r>
-        <w:t>God creates that world</w:t>
-      </w:r>
-      <w:r>
-        <w:t>. The</w:t>
-      </w:r>
-      <w:r>
-        <w:t>ir</w:t>
-      </w:r>
-      <w:r>
-        <w:t xml:space="preserve"> logic is “if there is a pot, there must be a potter”. If science tells them </w:t>
-      </w:r>
-      <w:r>
-        <w:t>Big Bang created that universe</w:t>
-      </w:r>
-      <w:r>
-        <w:t xml:space="preserve">, then they ask who created Big Bang? </w:t>
-      </w:r>
-      <w:r>
-        <w:rPr>
-          <w:b/>
-        </w:rPr>
-        <w:t xml:space="preserve">They devote themselves completely to God. </w:t>
-      </w:r>
-      <w:r>
-        <w:t xml:space="preserve">They believe that the God keeps the track of their good actions. They also believe that God returns the results of good action to them, when they need the most. God as an ideal human being is not sufficient to them. </w:t>
-      </w:r>
-      <w:r>
-        <w:rPr>
-          <w:b/>
-        </w:rPr>
-        <w:t>They need a personal relationship with God.</w:t>
-      </w:r>
-      <w:r>
-        <w:t xml:space="preserve"> They see God in human form (Saguna). They will gain experience and knowledge of Universal Consciousness,</w:t>
-      </w:r>
-      <w:r>
-        <w:t xml:space="preserve"> </w:t>
-      </w:r>
-      <w:r>
-        <w:t xml:space="preserve">indirectly by their faith. They see Shri Ram as a God, whom they can establish a personal connection by being his devotee. In this hall, a great devotee of God, Sage Kakabhushubdi is the speaker and Garuda, the Eagle, and many others are the listeners. </w:t>
-      </w:r>
-    </w:p>
-    <w:p>
-      <w:pPr>
-        <w:spacing w:line="480" w:lineRule="auto"/>
-        <w:jc w:val="both"/>
-      </w:pPr>
-      <w:r>
-        <w:tab/>
-      </w:r>
-      <w:r>
-        <w:rPr>
-          <w:b/>
-        </w:rPr>
-        <w:t xml:space="preserve">The </w:t>
-      </w:r>
-      <w:r>
-        <w:rPr>
-          <w:b/>
-        </w:rPr>
-        <w:t>fourth</w:t>
-      </w:r>
-      <w:r>
-        <w:rPr>
-          <w:b/>
-        </w:rPr>
-        <w:t xml:space="preserve"> assembly hall is for </w:t>
-      </w:r>
-      <w:r>
-        <w:rPr>
-          <w:b/>
-        </w:rPr>
-        <w:t>people</w:t>
-      </w:r>
-      <w:r>
-        <w:rPr>
-          <w:b/>
-        </w:rPr>
         <w:t xml:space="preserve"> who surrender to God.</w:t>
       </w:r>
       <w:r>
@@ -11310,11 +11421,7 @@
         <w:t xml:space="preserve">They do not think they can change their situation without God’s help. </w:t>
       </w:r>
       <w:r>
-        <w:t xml:space="preserve">They know that sometimes </w:t>
-      </w:r>
-      <w:r>
-        <w:lastRenderedPageBreak/>
-        <w:t xml:space="preserve">they are sinners. They seek forgiveness from God for their sins. They believe that god forgives them and absolves them from their sins. God as a strict accountant of good </w:t>
+        <w:t xml:space="preserve">They know that sometimes they are sinners. They seek forgiveness from God for their sins. They believe that god forgives them and absolves them from their sins. God as a strict accountant of good </w:t>
       </w:r>
       <w:r>
         <w:t>or</w:t>
@@ -11457,7 +11564,11 @@
         <w:t xml:space="preserve">. </w:t>
       </w:r>
       <w:r>
-        <w:t>Defeat of Ahamkara is a common goal across all the paths.</w:t>
+        <w:t xml:space="preserve">Defeat of Ahamkara is a </w:t>
+      </w:r>
+      <w:r>
+        <w:lastRenderedPageBreak/>
+        <w:t>common goal across all the paths.</w:t>
       </w:r>
       <w:r>
         <w:t xml:space="preserve"> </w:t>
@@ -11483,7 +11594,7 @@
         <w:pStyle w:val="Heading3"/>
         <w:jc w:val="left"/>
       </w:pPr>
-      <w:bookmarkStart w:id="11" w:name="_Toc49080249"/>
+      <w:bookmarkStart w:id="12" w:name="_Toc49159409"/>
       <w:r>
         <w:t xml:space="preserve">Ramayana </w:t>
       </w:r>
@@ -11538,19 +11649,18 @@
       <w:r>
         <w:t>uthentic?</w:t>
       </w:r>
-      <w:bookmarkEnd w:id="11"/>
-    </w:p>
-    <w:p>
-      <w:pPr>
-        <w:spacing w:line="480" w:lineRule="auto"/>
-        <w:jc w:val="both"/>
-        <w:rPr>
-          <w:b/>
-          <w:bCs/>
-        </w:rPr>
-      </w:pPr>
-      <w:r>
-        <w:lastRenderedPageBreak/>
+      <w:bookmarkEnd w:id="12"/>
+    </w:p>
+    <w:p>
+      <w:pPr>
+        <w:spacing w:line="480" w:lineRule="auto"/>
+        <w:jc w:val="both"/>
+        <w:rPr>
+          <w:b/>
+          <w:bCs/>
+        </w:rPr>
+      </w:pPr>
+      <w:r>
         <w:tab/>
       </w:r>
       <w:r>
@@ -11653,7 +11763,7 @@
         <w:pStyle w:val="Heading3"/>
         <w:jc w:val="left"/>
       </w:pPr>
-      <w:bookmarkStart w:id="12" w:name="_Toc49080250"/>
+      <w:bookmarkStart w:id="13" w:name="_Toc49159410"/>
       <w:r>
         <w:t xml:space="preserve">Why </w:t>
       </w:r>
@@ -11670,12 +11780,12 @@
         <w:t xml:space="preserve">ook is </w:t>
       </w:r>
       <w:r>
-        <w:t>C</w:t>
+        <w:t>c</w:t>
       </w:r>
       <w:r>
         <w:t>alled Short Version of Yoga Ramayana?</w:t>
       </w:r>
-      <w:bookmarkEnd w:id="12"/>
+      <w:bookmarkEnd w:id="13"/>
     </w:p>
     <w:p>
       <w:pPr>
@@ -11708,16 +11818,60 @@
         <w:t>unfamiliar concepts</w:t>
       </w:r>
       <w:r>
-        <w:t xml:space="preserve"> of Yoga and their relationships to Ramayana. Hence, the book became too big to read</w:t>
-      </w:r>
-      <w:r>
-        <w:t>. Due to size, I could not publish in print</w:t>
+        <w:t xml:space="preserve"> of Yoga and their relationships to Ramayana. Hence, the book became too big </w:t>
+      </w:r>
+      <w:r>
+        <w:lastRenderedPageBreak/>
+        <w:t>to read</w:t>
       </w:r>
       <w:r>
         <w:t xml:space="preserve">. </w:t>
       </w:r>
       <w:r>
-        <w:t xml:space="preserve">The e-book is difficult to access and it did not sell. So, I created a </w:t>
+        <w:t>Because of</w:t>
+      </w:r>
+      <w:r>
+        <w:t xml:space="preserve"> </w:t>
+      </w:r>
+      <w:r>
+        <w:t>large</w:t>
+      </w:r>
+      <w:r>
+        <w:t xml:space="preserve"> page count</w:t>
+      </w:r>
+      <w:r>
+        <w:t>, I could not publish</w:t>
+      </w:r>
+      <w:r>
+        <w:t xml:space="preserve"> it</w:t>
+      </w:r>
+      <w:r>
+        <w:t xml:space="preserve"> in print</w:t>
+      </w:r>
+      <w:r>
+        <w:t xml:space="preserve">. </w:t>
+      </w:r>
+      <w:r>
+        <w:t>The e-</w:t>
+      </w:r>
+      <w:r>
+        <w:t xml:space="preserve">book is hard to access. Therefore, </w:t>
+      </w:r>
+      <w:r>
+        <w:t xml:space="preserve">it did not sell. </w:t>
+      </w:r>
+    </w:p>
+    <w:p>
+      <w:pPr>
+        <w:spacing w:line="480" w:lineRule="auto"/>
+        <w:jc w:val="both"/>
+      </w:pPr>
+      <w:r>
+        <w:tab/>
+        <w:t>To reach the readers</w:t>
+      </w:r>
+      <w:r>
+        <w:t xml:space="preserve">, I created a </w:t>
       </w:r>
       <w:r>
         <w:t>Facebook</w:t>
@@ -11734,7 +11888,19 @@
         </w:r>
       </w:hyperlink>
       <w:r>
-        <w:t xml:space="preserve"> and posted several of chapters from the book. I got over million likes. It gave me confidence that everyone liked the main concept of the book. </w:t>
+        <w:t xml:space="preserve"> and posted several of chapters from the book. I got over million likes</w:t>
+      </w:r>
+      <w:r>
+        <w:t xml:space="preserve"> and thousands of comments</w:t>
+      </w:r>
+      <w:r>
+        <w:t xml:space="preserve">. It gave me confidence that everyone liked the </w:t>
+      </w:r>
+      <w:r>
+        <w:t>fundamental concept</w:t>
+      </w:r>
+      <w:r>
+        <w:t xml:space="preserve"> of the book. </w:t>
       </w:r>
       <w:r>
         <w:t>Hence, I am rewriting</w:t>
@@ -11752,6 +11918,9 @@
         <w:t>readable</w:t>
       </w:r>
       <w:r>
+        <w:t>,</w:t>
+      </w:r>
+      <w:r>
         <w:t xml:space="preserve"> and printable</w:t>
       </w:r>
       <w:r>
@@ -11788,9 +11957,8 @@
         <w:jc w:val="both"/>
       </w:pPr>
       <w:r>
-        <w:lastRenderedPageBreak/>
         <w:tab/>
-        <w:t xml:space="preserve">In this book, I did not include all the </w:t>
+        <w:t xml:space="preserve">In this book, I did not include the </w:t>
       </w:r>
       <w:r>
         <w:t>explanations</w:t>
@@ -11799,7 +11967,13 @@
         <w:t xml:space="preserve"> of Yoga concepts. In addition, in this book, we are not going line by line of Valmiki Ramayana. </w:t>
       </w:r>
       <w:r>
-        <w:t>I arrange this book</w:t>
+        <w:t>I arrange</w:t>
+      </w:r>
+      <w:r>
+        <w:t>d</w:t>
+      </w:r>
+      <w:r>
+        <w:t xml:space="preserve"> this book</w:t>
       </w:r>
       <w:r>
         <w:t xml:space="preserve"> in small, easy-to-read sections. </w:t>
@@ -11832,12 +12006,12 @@
         <w:pStyle w:val="Heading2"/>
         <w:jc w:val="left"/>
       </w:pPr>
-      <w:bookmarkStart w:id="13" w:name="_Toc49080251"/>
+      <w:bookmarkStart w:id="14" w:name="_Toc49159411"/>
       <w:r>
         <w:lastRenderedPageBreak/>
         <w:t>How to Read Valmiki Ramayana?</w:t>
       </w:r>
-      <w:bookmarkEnd w:id="13"/>
+      <w:bookmarkEnd w:id="14"/>
     </w:p>
     <w:p>
       <w:pPr>
@@ -12013,7 +12187,7 @@
         <w:pStyle w:val="Heading3"/>
         <w:jc w:val="both"/>
       </w:pPr>
-      <w:bookmarkStart w:id="14" w:name="_Toc49080252"/>
+      <w:bookmarkStart w:id="15" w:name="_Toc49159412"/>
       <w:r>
         <w:t xml:space="preserve">Layers in </w:t>
       </w:r>
@@ -12023,7 +12197,7 @@
       <w:r>
         <w:t>Ramayana:</w:t>
       </w:r>
-      <w:bookmarkEnd w:id="14"/>
+      <w:bookmarkEnd w:id="15"/>
     </w:p>
     <w:p>
       <w:pPr>
@@ -12602,11 +12776,11 @@
         <w:pStyle w:val="Heading3"/>
         <w:jc w:val="both"/>
       </w:pPr>
-      <w:bookmarkStart w:id="15" w:name="_Toc49080253"/>
+      <w:bookmarkStart w:id="16" w:name="_Toc49159413"/>
       <w:r>
         <w:t>Patterns in Valmiki Ramayana:</w:t>
       </w:r>
-      <w:bookmarkEnd w:id="15"/>
+      <w:bookmarkEnd w:id="16"/>
     </w:p>
     <w:p>
       <w:pPr>
@@ -12638,7 +12812,7 @@
           <w:bCs/>
         </w:rPr>
       </w:pPr>
-      <w:bookmarkStart w:id="16" w:name="_Toc418306757"/>
+      <w:bookmarkStart w:id="17" w:name="_Toc418306757"/>
       <w:r>
         <w:rPr>
           <w:b/>
@@ -12653,7 +12827,7 @@
         </w:rPr>
         <w:t>Law of Duplication Ramayan</w:t>
       </w:r>
-      <w:bookmarkEnd w:id="16"/>
+      <w:bookmarkEnd w:id="17"/>
       <w:r>
         <w:rPr>
           <w:b/>
@@ -13079,7 +13253,7 @@
           <w:bCs/>
         </w:rPr>
       </w:pPr>
-      <w:bookmarkStart w:id="17" w:name="_Toc418306759"/>
+      <w:bookmarkStart w:id="18" w:name="_Toc418306759"/>
     </w:p>
     <w:p>
       <w:pPr>
@@ -13125,7 +13299,7 @@
         </w:rPr>
         <w:t xml:space="preserve"> </w:t>
       </w:r>
-      <w:bookmarkEnd w:id="17"/>
+      <w:bookmarkEnd w:id="18"/>
       <w:r>
         <w:rPr>
           <w:b/>
@@ -13266,7 +13440,7 @@
           <w:bCs/>
         </w:rPr>
       </w:pPr>
-      <w:bookmarkStart w:id="18" w:name="_Toc418306760"/>
+      <w:bookmarkStart w:id="19" w:name="_Toc418306760"/>
     </w:p>
     <w:p>
       <w:pPr>
@@ -13305,7 +13479,7 @@
         </w:rPr>
         <w:t>Cyclic or Iterative Nature of Ramayan</w:t>
       </w:r>
-      <w:bookmarkEnd w:id="18"/>
+      <w:bookmarkEnd w:id="19"/>
       <w:r>
         <w:rPr>
           <w:b/>
@@ -13475,7 +13649,7 @@
           <w:bCs/>
         </w:rPr>
       </w:pPr>
-      <w:bookmarkStart w:id="19" w:name="_Toc418306761"/>
+      <w:bookmarkStart w:id="20" w:name="_Toc418306761"/>
     </w:p>
     <w:p>
       <w:pPr>
@@ -13514,7 +13688,7 @@
         </w:rPr>
         <w:t>Shri Ram Is Discovering Himself as a God</w:t>
       </w:r>
-      <w:bookmarkEnd w:id="19"/>
+      <w:bookmarkEnd w:id="20"/>
       <w:r>
         <w:rPr>
           <w:b/>
@@ -13711,7 +13885,7 @@
           <w:bCs/>
         </w:rPr>
       </w:pPr>
-      <w:bookmarkStart w:id="20" w:name="_Toc418306762"/>
+      <w:bookmarkStart w:id="21" w:name="_Toc418306762"/>
     </w:p>
     <w:p>
       <w:pPr>
@@ -13764,7 +13938,7 @@
         </w:rPr>
         <w:t xml:space="preserve"> Begins and Ends With Lord Brahma</w:t>
       </w:r>
-      <w:bookmarkEnd w:id="20"/>
+      <w:bookmarkEnd w:id="21"/>
       <w:r>
         <w:rPr>
           <w:b/>
@@ -14022,25 +14196,25 @@
       <w:r>
         <w:t xml:space="preserve"> </w:t>
       </w:r>
-      <w:bookmarkStart w:id="21" w:name="_Toc418306769"/>
+      <w:bookmarkStart w:id="22" w:name="_Toc418306769"/>
     </w:p>
     <w:p>
       <w:pPr>
         <w:pStyle w:val="Heading3"/>
         <w:jc w:val="left"/>
       </w:pPr>
-      <w:bookmarkStart w:id="22" w:name="_Toc49080254"/>
+      <w:bookmarkStart w:id="23" w:name="_Toc49159414"/>
       <w:r>
         <w:t>Boons and Curses in Ramayan</w:t>
       </w:r>
-      <w:bookmarkEnd w:id="21"/>
+      <w:bookmarkEnd w:id="22"/>
       <w:r>
         <w:t>a</w:t>
       </w:r>
       <w:r>
         <w:t>:</w:t>
       </w:r>
-      <w:bookmarkEnd w:id="22"/>
+      <w:bookmarkEnd w:id="23"/>
     </w:p>
     <w:p>
       <w:pPr>
@@ -14057,7 +14231,7 @@
       <w:r>
         <w:t xml:space="preserve"> is full of boons and curses, which makes it necessary for us to understand them. There are two types of boons and curses in Ramayana: </w:t>
       </w:r>
-      <w:bookmarkStart w:id="23" w:name="_Toc418306770"/>
+      <w:bookmarkStart w:id="24" w:name="_Toc418306770"/>
     </w:p>
     <w:p>
       <w:pPr>
@@ -14080,7 +14254,7 @@
         </w:rPr>
         <w:t>Boons and Curses Related to Transmission of Energy</w:t>
       </w:r>
-      <w:bookmarkEnd w:id="23"/>
+      <w:bookmarkEnd w:id="24"/>
       <w:r>
         <w:t xml:space="preserve">: </w:t>
       </w:r>
@@ -14386,7 +14560,7 @@
         <w:spacing w:line="480" w:lineRule="auto"/>
         <w:jc w:val="both"/>
       </w:pPr>
-      <w:bookmarkStart w:id="24" w:name="_Toc418306771"/>
+      <w:bookmarkStart w:id="25" w:name="_Toc418306771"/>
       <w:r>
         <w:rPr>
           <w:b/>
@@ -14408,7 +14582,7 @@
         </w:rPr>
         <w:t xml:space="preserve"> the Story</w:t>
       </w:r>
-      <w:bookmarkEnd w:id="24"/>
+      <w:bookmarkEnd w:id="25"/>
       <w:r>
         <w:rPr>
           <w:b/>
@@ -14794,12 +14968,12 @@
       <w:pPr>
         <w:pStyle w:val="Heading3"/>
       </w:pPr>
-      <w:bookmarkStart w:id="25" w:name="_Toc418306783"/>
-      <w:bookmarkStart w:id="26" w:name="_Toc49080255"/>
+      <w:bookmarkStart w:id="26" w:name="_Toc418306783"/>
+      <w:bookmarkStart w:id="27" w:name="_Toc49159415"/>
       <w:r>
         <w:t>Shri Ram’s Values</w:t>
       </w:r>
-      <w:bookmarkEnd w:id="26"/>
+      <w:bookmarkEnd w:id="27"/>
     </w:p>
     <w:p>
       <w:pPr>
@@ -14846,7 +15020,7 @@
         </w:rPr>
         <w:t>Actions and the Results are Independent</w:t>
       </w:r>
-      <w:bookmarkEnd w:id="25"/>
+      <w:bookmarkEnd w:id="26"/>
     </w:p>
     <w:p>
       <w:pPr>
@@ -15015,7 +15189,7 @@
           <w:bCs/>
         </w:rPr>
       </w:pPr>
-      <w:bookmarkStart w:id="27" w:name="_Toc418306784"/>
+      <w:bookmarkStart w:id="28" w:name="_Toc418306784"/>
       <w:r>
         <w:rPr>
           <w:b/>
@@ -15086,7 +15260,7 @@
         </w:rPr>
         <w:t xml:space="preserve"> Fate</w:t>
       </w:r>
-      <w:bookmarkEnd w:id="27"/>
+      <w:bookmarkEnd w:id="28"/>
     </w:p>
     <w:p>
       <w:pPr>
@@ -15130,7 +15304,7 @@
       <w:pPr>
         <w:spacing w:line="480" w:lineRule="auto"/>
       </w:pPr>
-      <w:bookmarkStart w:id="28" w:name="_Toc418306785"/>
+      <w:bookmarkStart w:id="29" w:name="_Toc418306785"/>
       <w:r>
         <w:rPr>
           <w:b/>
@@ -15148,7 +15322,7 @@
       <w:r>
         <w:t>He is a Highly Active Individual</w:t>
       </w:r>
-      <w:bookmarkEnd w:id="28"/>
+      <w:bookmarkEnd w:id="29"/>
     </w:p>
     <w:p>
       <w:pPr>
@@ -15183,7 +15357,7 @@
       <w:pPr>
         <w:spacing w:line="480" w:lineRule="auto"/>
       </w:pPr>
-      <w:bookmarkStart w:id="29" w:name="_Toc418306786"/>
+      <w:bookmarkStart w:id="30" w:name="_Toc418306786"/>
       <w:r>
         <w:rPr>
           <w:b/>
@@ -15208,7 +15382,7 @@
       <w:r>
         <w:t>Strong Emphasis on Performing Duty</w:t>
       </w:r>
-      <w:bookmarkEnd w:id="29"/>
+      <w:bookmarkEnd w:id="30"/>
     </w:p>
     <w:p>
       <w:pPr>
@@ -15252,7 +15426,7 @@
         <w:pStyle w:val="Heading2"/>
         <w:jc w:val="left"/>
       </w:pPr>
-      <w:bookmarkStart w:id="30" w:name="_Toc49080256"/>
+      <w:bookmarkStart w:id="31" w:name="_Toc49159416"/>
       <w:r>
         <w:lastRenderedPageBreak/>
         <w:t xml:space="preserve">Layer 1: Characters </w:t>
@@ -15275,7 +15449,7 @@
       <w:r>
         <w:t>Concepts</w:t>
       </w:r>
-      <w:bookmarkEnd w:id="30"/>
+      <w:bookmarkEnd w:id="31"/>
     </w:p>
     <w:p>
       <w:pPr>
@@ -15625,7 +15799,7 @@
         <w:pStyle w:val="Heading3"/>
         <w:jc w:val="both"/>
       </w:pPr>
-      <w:bookmarkStart w:id="31" w:name="_Toc49080257"/>
+      <w:bookmarkStart w:id="32" w:name="_Toc49159417"/>
       <w:r>
         <w:t>Easy</w:t>
       </w:r>
@@ -15635,7 +15809,7 @@
       <w:r>
         <w:t xml:space="preserve"> Character # 1: Sita</w:t>
       </w:r>
-      <w:bookmarkEnd w:id="31"/>
+      <w:bookmarkEnd w:id="32"/>
     </w:p>
     <w:p>
       <w:pPr>
@@ -16518,7 +16692,7 @@
         <w:pStyle w:val="Heading3"/>
         <w:jc w:val="left"/>
       </w:pPr>
-      <w:bookmarkStart w:id="32" w:name="_Toc49080258"/>
+      <w:bookmarkStart w:id="33" w:name="_Toc49159418"/>
       <w:r>
         <w:t xml:space="preserve">Easy </w:t>
       </w:r>
@@ -16531,7 +16705,7 @@
       <w:r>
         <w:t>: Shri Ram</w:t>
       </w:r>
-      <w:bookmarkEnd w:id="32"/>
+      <w:bookmarkEnd w:id="33"/>
     </w:p>
     <w:p>
       <w:pPr>
@@ -17388,7 +17562,7 @@
         <w:pStyle w:val="Heading3"/>
         <w:jc w:val="both"/>
       </w:pPr>
-      <w:bookmarkStart w:id="33" w:name="_Toc49080259"/>
+      <w:bookmarkStart w:id="34" w:name="_Toc49159419"/>
       <w:r>
         <w:t xml:space="preserve">Easy </w:t>
       </w:r>
@@ -17407,7 +17581,7 @@
       <w:r>
         <w:t>Hanumana</w:t>
       </w:r>
-      <w:bookmarkEnd w:id="33"/>
+      <w:bookmarkEnd w:id="34"/>
     </w:p>
     <w:p>
       <w:pPr>
@@ -18011,7 +18185,7 @@
         <w:pStyle w:val="Heading3"/>
         <w:jc w:val="both"/>
       </w:pPr>
-      <w:bookmarkStart w:id="34" w:name="_Toc49080260"/>
+      <w:bookmarkStart w:id="35" w:name="_Toc49159420"/>
       <w:r>
         <w:t xml:space="preserve">Easy </w:t>
       </w:r>
@@ -18030,7 +18204,7 @@
       <w:r>
         <w:t>Ravana</w:t>
       </w:r>
-      <w:bookmarkEnd w:id="34"/>
+      <w:bookmarkEnd w:id="35"/>
       <w:r>
         <w:t xml:space="preserve"> </w:t>
       </w:r>
@@ -19142,7 +19316,7 @@
         <w:pStyle w:val="Heading3"/>
         <w:jc w:val="both"/>
       </w:pPr>
-      <w:bookmarkStart w:id="35" w:name="_Toc49080261"/>
+      <w:bookmarkStart w:id="36" w:name="_Toc49159421"/>
       <w:r>
         <w:t xml:space="preserve">Easy </w:t>
       </w:r>
@@ -19161,7 +19335,7 @@
       <w:r>
         <w:t>Kumbhakarna</w:t>
       </w:r>
-      <w:bookmarkEnd w:id="35"/>
+      <w:bookmarkEnd w:id="36"/>
     </w:p>
     <w:p>
       <w:pPr>
@@ -19328,7 +19502,7 @@
         <w:pStyle w:val="Heading3"/>
         <w:jc w:val="both"/>
       </w:pPr>
-      <w:bookmarkStart w:id="36" w:name="_Toc49080262"/>
+      <w:bookmarkStart w:id="37" w:name="_Toc49159422"/>
       <w:r>
         <w:t xml:space="preserve">Easy </w:t>
       </w:r>
@@ -19347,7 +19521,7 @@
       <w:r>
         <w:t>Vibhishana</w:t>
       </w:r>
-      <w:bookmarkEnd w:id="36"/>
+      <w:bookmarkEnd w:id="37"/>
     </w:p>
     <w:p>
       <w:pPr>
@@ -19626,7 +19800,7 @@
         <w:pStyle w:val="Heading3"/>
         <w:jc w:val="both"/>
       </w:pPr>
-      <w:bookmarkStart w:id="37" w:name="_Toc49080263"/>
+      <w:bookmarkStart w:id="38" w:name="_Toc49159423"/>
       <w:r>
         <w:t xml:space="preserve">Easy </w:t>
       </w:r>
@@ -19642,7 +19816,7 @@
       <w:r>
         <w:t>: Mandodari</w:t>
       </w:r>
-      <w:bookmarkEnd w:id="37"/>
+      <w:bookmarkEnd w:id="38"/>
     </w:p>
     <w:p>
       <w:pPr>
@@ -19759,7 +19933,7 @@
         <w:pStyle w:val="Heading3"/>
         <w:jc w:val="both"/>
       </w:pPr>
-      <w:bookmarkStart w:id="38" w:name="_Toc49080264"/>
+      <w:bookmarkStart w:id="39" w:name="_Toc49159424"/>
       <w:r>
         <w:t>E</w:t>
       </w:r>
@@ -19787,7 +19961,7 @@
       <w:r>
         <w:t>a</w:t>
       </w:r>
-      <w:bookmarkEnd w:id="38"/>
+      <w:bookmarkEnd w:id="39"/>
     </w:p>
     <w:p>
       <w:pPr>
@@ -20318,7 +20492,7 @@
         <w:pStyle w:val="Heading3"/>
         <w:jc w:val="both"/>
       </w:pPr>
-      <w:bookmarkStart w:id="39" w:name="_Toc49080265"/>
+      <w:bookmarkStart w:id="40" w:name="_Toc49159425"/>
       <w:r>
         <w:t xml:space="preserve">Difficult to Understand </w:t>
       </w:r>
@@ -20340,7 +20514,7 @@
       <w:r>
         <w:t>avan</w:t>
       </w:r>
-      <w:bookmarkEnd w:id="39"/>
+      <w:bookmarkEnd w:id="40"/>
       <w:r>
         <w:t xml:space="preserve"> </w:t>
       </w:r>
@@ -20632,7 +20806,7 @@
         <w:pStyle w:val="Heading3"/>
         <w:jc w:val="both"/>
       </w:pPr>
-      <w:bookmarkStart w:id="40" w:name="_Toc49080266"/>
+      <w:bookmarkStart w:id="41" w:name="_Toc49159426"/>
       <w:r>
         <w:t xml:space="preserve">Difficult to Understand </w:t>
       </w:r>
@@ -20645,7 +20819,7 @@
       <w:r>
         <w:t xml:space="preserve"> Sage Valmiki</w:t>
       </w:r>
-      <w:bookmarkEnd w:id="40"/>
+      <w:bookmarkEnd w:id="41"/>
     </w:p>
     <w:p>
       <w:pPr>
@@ -20896,7 +21070,7 @@
         <w:pStyle w:val="Heading3"/>
         <w:jc w:val="both"/>
       </w:pPr>
-      <w:bookmarkStart w:id="41" w:name="_Toc49080267"/>
+      <w:bookmarkStart w:id="42" w:name="_Toc49159427"/>
       <w:r>
         <w:t xml:space="preserve">Difficult to Understand </w:t>
       </w:r>
@@ -20906,15 +21080,15 @@
       <w:r>
         <w:t>:</w:t>
       </w:r>
-      <w:bookmarkStart w:id="42" w:name="_Toc418306777"/>
+      <w:bookmarkStart w:id="43" w:name="_Toc418306777"/>
       <w:r>
         <w:t xml:space="preserve"> </w:t>
       </w:r>
       <w:r>
         <w:t>River Ganga</w:t>
       </w:r>
-      <w:bookmarkEnd w:id="41"/>
       <w:bookmarkEnd w:id="42"/>
+      <w:bookmarkEnd w:id="43"/>
     </w:p>
     <w:p>
       <w:pPr>
@@ -21758,10 +21932,10 @@
         <w:pStyle w:val="Heading3"/>
         <w:jc w:val="both"/>
       </w:pPr>
-      <w:bookmarkStart w:id="43" w:name="_Toc412487804"/>
-      <w:bookmarkStart w:id="44" w:name="_Toc423152533"/>
-      <w:bookmarkStart w:id="45" w:name="_Toc423154156"/>
-      <w:bookmarkStart w:id="46" w:name="_Toc49080268"/>
+      <w:bookmarkStart w:id="44" w:name="_Toc412487804"/>
+      <w:bookmarkStart w:id="45" w:name="_Toc423152533"/>
+      <w:bookmarkStart w:id="46" w:name="_Toc423154156"/>
+      <w:bookmarkStart w:id="47" w:name="_Toc49159428"/>
       <w:r>
         <w:t xml:space="preserve">Difficult to Understand </w:t>
       </w:r>
@@ -21771,10 +21945,10 @@
       <w:r>
         <w:t>: Shabari</w:t>
       </w:r>
-      <w:bookmarkEnd w:id="43"/>
       <w:bookmarkEnd w:id="44"/>
       <w:bookmarkEnd w:id="45"/>
       <w:bookmarkEnd w:id="46"/>
+      <w:bookmarkEnd w:id="47"/>
     </w:p>
     <w:p>
       <w:pPr>
@@ -21929,7 +22103,7 @@
         <w:pStyle w:val="Heading3"/>
         <w:jc w:val="both"/>
       </w:pPr>
-      <w:bookmarkStart w:id="47" w:name="_Toc49080269"/>
+      <w:bookmarkStart w:id="48" w:name="_Toc49159429"/>
       <w:r>
         <w:t xml:space="preserve">Difficult to Understand Character # </w:t>
       </w:r>
@@ -21939,7 +22113,7 @@
       <w:r>
         <w:t>: Named Sages</w:t>
       </w:r>
-      <w:bookmarkEnd w:id="47"/>
+      <w:bookmarkEnd w:id="48"/>
     </w:p>
     <w:p>
       <w:pPr>
@@ -22058,7 +22232,7 @@
         <w:pStyle w:val="Heading3"/>
         <w:jc w:val="both"/>
       </w:pPr>
-      <w:bookmarkStart w:id="48" w:name="_Toc49080270"/>
+      <w:bookmarkStart w:id="49" w:name="_Toc49159430"/>
       <w:r>
         <w:t>Hard to Understand</w:t>
       </w:r>
@@ -22068,7 +22242,7 @@
       <w:r>
         <w:t>a</w:t>
       </w:r>
-      <w:bookmarkEnd w:id="48"/>
+      <w:bookmarkEnd w:id="49"/>
     </w:p>
     <w:p>
       <w:pPr>
@@ -22306,7 +22480,7 @@
         <w:pStyle w:val="Heading3"/>
         <w:jc w:val="both"/>
       </w:pPr>
-      <w:bookmarkStart w:id="49" w:name="_Toc49080271"/>
+      <w:bookmarkStart w:id="50" w:name="_Toc49159431"/>
       <w:r>
         <w:t xml:space="preserve">Hard to Understand </w:t>
       </w:r>
@@ -22322,12 +22496,12 @@
       <w:r>
         <w:t xml:space="preserve"> </w:t>
       </w:r>
-      <w:bookmarkStart w:id="50" w:name="_Toc418306772"/>
+      <w:bookmarkStart w:id="51" w:name="_Toc418306772"/>
       <w:r>
         <w:t>Ahalya</w:t>
       </w:r>
-      <w:bookmarkEnd w:id="49"/>
       <w:bookmarkEnd w:id="50"/>
+      <w:bookmarkEnd w:id="51"/>
     </w:p>
     <w:p>
       <w:pPr>
@@ -23093,7 +23267,7 @@
         <w:pStyle w:val="Heading3"/>
         <w:jc w:val="both"/>
       </w:pPr>
-      <w:bookmarkStart w:id="51" w:name="_Toc49080272"/>
+      <w:bookmarkStart w:id="52" w:name="_Toc49159432"/>
       <w:r>
         <w:t xml:space="preserve">Hard to Understand </w:t>
       </w:r>
@@ -23106,7 +23280,7 @@
       <w:r>
         <w:t xml:space="preserve"> Mandakarni</w:t>
       </w:r>
-      <w:bookmarkEnd w:id="51"/>
+      <w:bookmarkEnd w:id="52"/>
       <w:r>
         <w:t xml:space="preserve"> </w:t>
       </w:r>
@@ -23428,7 +23602,7 @@
         <w:pStyle w:val="Heading3"/>
         <w:jc w:val="both"/>
       </w:pPr>
-      <w:bookmarkStart w:id="52" w:name="_Toc49080273"/>
+      <w:bookmarkStart w:id="53" w:name="_Toc49159433"/>
       <w:r>
         <w:t xml:space="preserve">Hard to Understand </w:t>
       </w:r>
@@ -23444,7 +23618,7 @@
       <w:r>
         <w:t>Jatayu and Sampaati</w:t>
       </w:r>
-      <w:bookmarkEnd w:id="52"/>
+      <w:bookmarkEnd w:id="53"/>
     </w:p>
     <w:p>
       <w:pPr>
@@ -24065,7 +24239,7 @@
         <w:pStyle w:val="Heading2"/>
         <w:jc w:val="left"/>
       </w:pPr>
-      <w:bookmarkStart w:id="53" w:name="_Toc49080274"/>
+      <w:bookmarkStart w:id="54" w:name="_Toc49159434"/>
       <w:r>
         <w:lastRenderedPageBreak/>
         <w:t xml:space="preserve">Layer 2: Relationship </w:t>
@@ -24085,7 +24259,7 @@
       <w:r>
         <w:t xml:space="preserve"> and its Samkhya-Yoga Meaning</w:t>
       </w:r>
-      <w:bookmarkEnd w:id="53"/>
+      <w:bookmarkEnd w:id="54"/>
     </w:p>
     <w:p/>
     <w:p>
@@ -24120,18 +24294,18 @@
       <w:r>
         <w:t>Chakras.</w:t>
       </w:r>
-      <w:bookmarkStart w:id="54" w:name="_Toc418306754"/>
+      <w:bookmarkStart w:id="55" w:name="_Toc418306754"/>
     </w:p>
     <w:p>
       <w:pPr>
         <w:pStyle w:val="Heading3"/>
         <w:jc w:val="left"/>
       </w:pPr>
-      <w:bookmarkStart w:id="55" w:name="_Toc49080275"/>
+      <w:bookmarkStart w:id="56" w:name="_Toc49159435"/>
       <w:r>
         <w:t>Dasharatha as a Father of Shri Ram</w:t>
       </w:r>
-      <w:bookmarkEnd w:id="55"/>
+      <w:bookmarkEnd w:id="56"/>
     </w:p>
     <w:p>
       <w:pPr>
@@ -24177,11 +24351,11 @@
         <w:pStyle w:val="Heading3"/>
         <w:jc w:val="both"/>
       </w:pPr>
-      <w:bookmarkStart w:id="56" w:name="_Toc49080276"/>
+      <w:bookmarkStart w:id="57" w:name="_Toc49159436"/>
       <w:r>
         <w:t>Urmila Does Not Go in Exile with Laxmana</w:t>
       </w:r>
-      <w:bookmarkEnd w:id="56"/>
+      <w:bookmarkEnd w:id="57"/>
       <w:r>
         <w:t xml:space="preserve">  </w:t>
       </w:r>
@@ -24223,7 +24397,7 @@
         <w:pStyle w:val="Heading3"/>
         <w:jc w:val="left"/>
       </w:pPr>
-      <w:bookmarkStart w:id="57" w:name="_Toc49080277"/>
+      <w:bookmarkStart w:id="58" w:name="_Toc49159437"/>
       <w:r>
         <w:t xml:space="preserve">Ravana </w:t>
       </w:r>
@@ -24233,8 +24407,8 @@
       <w:r>
         <w:t xml:space="preserve"> Sita</w:t>
       </w:r>
-      <w:bookmarkEnd w:id="54"/>
-      <w:bookmarkEnd w:id="57"/>
+      <w:bookmarkEnd w:id="55"/>
+      <w:bookmarkEnd w:id="58"/>
     </w:p>
     <w:p>
       <w:pPr>
@@ -24987,7 +25161,7 @@
         <w:pStyle w:val="Heading3"/>
         <w:jc w:val="left"/>
       </w:pPr>
-      <w:bookmarkStart w:id="58" w:name="_Toc49080278"/>
+      <w:bookmarkStart w:id="59" w:name="_Toc49159438"/>
       <w:r>
         <w:t>Hanumana</w:t>
       </w:r>
@@ -25000,7 +25174,7 @@
       <w:r>
         <w:t>inds Sita in Lanka</w:t>
       </w:r>
-      <w:bookmarkEnd w:id="58"/>
+      <w:bookmarkEnd w:id="59"/>
     </w:p>
     <w:p>
       <w:pPr>
@@ -25544,7 +25718,7 @@
         <w:pStyle w:val="Heading3"/>
         <w:jc w:val="left"/>
       </w:pPr>
-      <w:bookmarkStart w:id="59" w:name="_Toc49080279"/>
+      <w:bookmarkStart w:id="60" w:name="_Toc49159439"/>
       <w:r>
         <w:lastRenderedPageBreak/>
         <w:t>Hanumana</w:t>
@@ -25555,7 +25729,7 @@
       <w:r>
         <w:t>ddresses Sita as Mother</w:t>
       </w:r>
-      <w:bookmarkEnd w:id="59"/>
+      <w:bookmarkEnd w:id="60"/>
     </w:p>
     <w:p>
       <w:pPr>
@@ -25708,15 +25882,15 @@
         <w:pStyle w:val="Heading3"/>
         <w:jc w:val="both"/>
       </w:pPr>
-      <w:bookmarkStart w:id="60" w:name="_Toc418306767"/>
-      <w:bookmarkStart w:id="61" w:name="_Toc49080280"/>
+      <w:bookmarkStart w:id="61" w:name="_Toc418306767"/>
+      <w:bookmarkStart w:id="62" w:name="_Toc49159440"/>
       <w:r>
         <w:t>Ravana and</w:t>
       </w:r>
       <w:r>
         <w:t xml:space="preserve"> Mandodari Give Birth to Indrajit</w:t>
       </w:r>
-      <w:bookmarkEnd w:id="61"/>
+      <w:bookmarkEnd w:id="62"/>
     </w:p>
     <w:p>
       <w:pPr>
@@ -25885,7 +26059,7 @@
         <w:pStyle w:val="Heading3"/>
         <w:jc w:val="left"/>
       </w:pPr>
-      <w:bookmarkStart w:id="62" w:name="_Toc49080281"/>
+      <w:bookmarkStart w:id="63" w:name="_Toc49159441"/>
       <w:r>
         <w:lastRenderedPageBreak/>
         <w:t>Ravana,</w:t>
@@ -25896,8 +26070,8 @@
       <w:r>
         <w:t>and Shri Ram</w:t>
       </w:r>
-      <w:bookmarkEnd w:id="60"/>
-      <w:bookmarkEnd w:id="62"/>
+      <w:bookmarkEnd w:id="61"/>
+      <w:bookmarkEnd w:id="63"/>
     </w:p>
     <w:p>
       <w:pPr>
@@ -26684,12 +26858,12 @@
         <w:pStyle w:val="Heading3"/>
         <w:jc w:val="left"/>
       </w:pPr>
-      <w:bookmarkStart w:id="63" w:name="_Toc418306775"/>
-      <w:bookmarkStart w:id="64" w:name="_Toc49080282"/>
+      <w:bookmarkStart w:id="64" w:name="_Toc418306775"/>
+      <w:bookmarkStart w:id="65" w:name="_Toc49159442"/>
       <w:r>
         <w:t xml:space="preserve">Shri Ram, Jatayu, and </w:t>
       </w:r>
-      <w:bookmarkEnd w:id="63"/>
+      <w:bookmarkEnd w:id="64"/>
       <w:r>
         <w:t>Ravana:</w:t>
       </w:r>
@@ -26699,7 +26873,7 @@
       <w:r>
         <w:t>Their Views of Their Lineages</w:t>
       </w:r>
-      <w:bookmarkEnd w:id="64"/>
+      <w:bookmarkEnd w:id="65"/>
     </w:p>
     <w:p>
       <w:pPr>
@@ -26944,13 +27118,13 @@
         <w:pStyle w:val="Heading2"/>
         <w:jc w:val="left"/>
       </w:pPr>
-      <w:bookmarkStart w:id="65" w:name="_Toc418306792"/>
-      <w:bookmarkStart w:id="66" w:name="_Toc49080283"/>
+      <w:bookmarkStart w:id="66" w:name="_Toc418306792"/>
+      <w:bookmarkStart w:id="67" w:name="_Toc49159443"/>
       <w:r>
         <w:lastRenderedPageBreak/>
         <w:t>Layer 3: Safeguards for a Spiritual Aspirants</w:t>
       </w:r>
-      <w:bookmarkEnd w:id="66"/>
+      <w:bookmarkEnd w:id="67"/>
     </w:p>
     <w:p>
       <w:pPr>
@@ -26977,12 +27151,12 @@
         <w:pStyle w:val="Heading3"/>
         <w:jc w:val="both"/>
       </w:pPr>
-      <w:bookmarkStart w:id="67" w:name="_Toc418306790"/>
-      <w:bookmarkStart w:id="68" w:name="_Toc49080284"/>
+      <w:bookmarkStart w:id="68" w:name="_Toc418306790"/>
+      <w:bookmarkStart w:id="69" w:name="_Toc49159444"/>
       <w:r>
         <w:t>Tataka</w:t>
       </w:r>
-      <w:bookmarkEnd w:id="68"/>
+      <w:bookmarkEnd w:id="69"/>
     </w:p>
     <w:p>
       <w:pPr>
@@ -27130,12 +27304,12 @@
         <w:pStyle w:val="Heading3"/>
         <w:jc w:val="left"/>
       </w:pPr>
-      <w:bookmarkStart w:id="69" w:name="_Toc49080285"/>
+      <w:bookmarkStart w:id="70" w:name="_Toc49159445"/>
       <w:r>
         <w:t>Vishwamitra</w:t>
       </w:r>
-      <w:bookmarkEnd w:id="67"/>
-      <w:bookmarkEnd w:id="69"/>
+      <w:bookmarkEnd w:id="68"/>
+      <w:bookmarkEnd w:id="70"/>
     </w:p>
     <w:p>
       <w:pPr>
@@ -27500,12 +27674,12 @@
         <w:pStyle w:val="Heading3"/>
         <w:jc w:val="left"/>
       </w:pPr>
-      <w:bookmarkStart w:id="70" w:name="_Toc49080286"/>
+      <w:bookmarkStart w:id="71" w:name="_Toc49159446"/>
       <w:r>
         <w:t>Trishanku</w:t>
       </w:r>
-      <w:bookmarkEnd w:id="65"/>
-      <w:bookmarkEnd w:id="70"/>
+      <w:bookmarkEnd w:id="66"/>
+      <w:bookmarkEnd w:id="71"/>
     </w:p>
     <w:p>
       <w:pPr>
@@ -28058,14 +28232,14 @@
         <w:pStyle w:val="Heading3"/>
         <w:jc w:val="left"/>
       </w:pPr>
-      <w:bookmarkStart w:id="71" w:name="_Toc49080287"/>
+      <w:bookmarkStart w:id="72" w:name="_Toc49159447"/>
       <w:r>
         <w:t xml:space="preserve">Unnamed </w:t>
       </w:r>
       <w:r>
         <w:t>Sages Direct Shri Ram into Dense Jungle</w:t>
       </w:r>
-      <w:bookmarkEnd w:id="71"/>
+      <w:bookmarkEnd w:id="72"/>
     </w:p>
     <w:p>
       <w:pPr>
@@ -28190,14 +28364,14 @@
         <w:pStyle w:val="Heading3"/>
         <w:jc w:val="both"/>
       </w:pPr>
-      <w:bookmarkStart w:id="72" w:name="_Toc412487818"/>
-      <w:bookmarkStart w:id="73" w:name="_Toc423152547"/>
-      <w:bookmarkStart w:id="74" w:name="_Toc423154170"/>
-      <w:bookmarkStart w:id="75" w:name="_Toc49080288"/>
+      <w:bookmarkStart w:id="73" w:name="_Toc412487818"/>
+      <w:bookmarkStart w:id="74" w:name="_Toc423152547"/>
+      <w:bookmarkStart w:id="75" w:name="_Toc423154170"/>
+      <w:bookmarkStart w:id="76" w:name="_Toc49159448"/>
       <w:r>
         <w:t>Viradha</w:t>
       </w:r>
-      <w:bookmarkEnd w:id="75"/>
+      <w:bookmarkEnd w:id="76"/>
     </w:p>
     <w:p>
       <w:pPr>
@@ -28453,20 +28627,20 @@
         <w:pStyle w:val="Heading3"/>
         <w:jc w:val="both"/>
       </w:pPr>
-      <w:bookmarkStart w:id="76" w:name="_Toc412487803"/>
-      <w:bookmarkStart w:id="77" w:name="_Toc423152532"/>
-      <w:bookmarkStart w:id="78" w:name="_Toc423154155"/>
-      <w:bookmarkStart w:id="79" w:name="_Toc49080289"/>
+      <w:bookmarkStart w:id="77" w:name="_Toc412487803"/>
+      <w:bookmarkStart w:id="78" w:name="_Toc423152532"/>
+      <w:bookmarkStart w:id="79" w:name="_Toc423154155"/>
+      <w:bookmarkStart w:id="80" w:name="_Toc49159449"/>
       <w:r>
         <w:t>Kabandha</w:t>
       </w:r>
-      <w:bookmarkEnd w:id="79"/>
+      <w:bookmarkEnd w:id="80"/>
       <w:r>
         <w:t xml:space="preserve"> </w:t>
       </w:r>
-      <w:bookmarkEnd w:id="76"/>
       <w:bookmarkEnd w:id="77"/>
       <w:bookmarkEnd w:id="78"/>
+      <w:bookmarkEnd w:id="79"/>
     </w:p>
     <w:p>
       <w:pPr>
@@ -28597,10 +28771,10 @@
         <w:pStyle w:val="Heading3"/>
         <w:jc w:val="both"/>
       </w:pPr>
-      <w:bookmarkStart w:id="80" w:name="_Toc412487801"/>
-      <w:bookmarkStart w:id="81" w:name="_Toc423152530"/>
-      <w:bookmarkStart w:id="82" w:name="_Toc423154153"/>
-      <w:bookmarkStart w:id="83" w:name="_Toc49080290"/>
+      <w:bookmarkStart w:id="81" w:name="_Toc412487801"/>
+      <w:bookmarkStart w:id="82" w:name="_Toc423152530"/>
+      <w:bookmarkStart w:id="83" w:name="_Toc423154153"/>
+      <w:bookmarkStart w:id="84" w:name="_Toc49159450"/>
       <w:r>
         <w:t>Ravan</w:t>
       </w:r>
@@ -28616,10 +28790,10 @@
       <w:r>
         <w:t>ets a Warning</w:t>
       </w:r>
-      <w:bookmarkEnd w:id="80"/>
       <w:bookmarkEnd w:id="81"/>
       <w:bookmarkEnd w:id="82"/>
       <w:bookmarkEnd w:id="83"/>
+      <w:bookmarkEnd w:id="84"/>
     </w:p>
     <w:p>
       <w:pPr>
@@ -28835,12 +29009,12 @@
         <w:pStyle w:val="Heading3"/>
         <w:jc w:val="both"/>
       </w:pPr>
-      <w:bookmarkStart w:id="84" w:name="_Toc49080291"/>
+      <w:bookmarkStart w:id="85" w:name="_Toc49159451"/>
       <w:r>
         <w:lastRenderedPageBreak/>
         <w:t>Vali</w:t>
       </w:r>
-      <w:bookmarkEnd w:id="84"/>
+      <w:bookmarkEnd w:id="85"/>
     </w:p>
     <w:p>
       <w:pPr>
@@ -30458,10 +30632,10 @@
         <w:pStyle w:val="Heading3"/>
         <w:jc w:val="left"/>
       </w:pPr>
-      <w:bookmarkStart w:id="85" w:name="_Toc412487812"/>
-      <w:bookmarkStart w:id="86" w:name="_Toc423152541"/>
-      <w:bookmarkStart w:id="87" w:name="_Toc423154164"/>
-      <w:bookmarkStart w:id="88" w:name="_Toc49080292"/>
+      <w:bookmarkStart w:id="86" w:name="_Toc412487812"/>
+      <w:bookmarkStart w:id="87" w:name="_Toc423152541"/>
+      <w:bookmarkStart w:id="88" w:name="_Toc423154164"/>
+      <w:bookmarkStart w:id="89" w:name="_Toc49159452"/>
       <w:r>
         <w:t>Amrit</w:t>
       </w:r>
@@ -30471,10 +30645,10 @@
       <w:r>
         <w:t xml:space="preserve"> – An Amazing Discovery of Yoga</w:t>
       </w:r>
-      <w:bookmarkEnd w:id="85"/>
       <w:bookmarkEnd w:id="86"/>
       <w:bookmarkEnd w:id="87"/>
       <w:bookmarkEnd w:id="88"/>
+      <w:bookmarkEnd w:id="89"/>
     </w:p>
     <w:p>
       <w:pPr>
@@ -30619,14 +30793,14 @@
         <w:pStyle w:val="Heading3"/>
         <w:jc w:val="left"/>
       </w:pPr>
-      <w:bookmarkStart w:id="89" w:name="_Toc49080293"/>
+      <w:bookmarkStart w:id="90" w:name="_Toc49159453"/>
       <w:r>
         <w:t>Burning of Lanka</w:t>
       </w:r>
-      <w:bookmarkEnd w:id="72"/>
       <w:bookmarkEnd w:id="73"/>
       <w:bookmarkEnd w:id="74"/>
-      <w:bookmarkEnd w:id="89"/>
+      <w:bookmarkEnd w:id="75"/>
+      <w:bookmarkEnd w:id="90"/>
     </w:p>
     <w:p>
       <w:pPr>
@@ -31356,26 +31530,26 @@
       <w:r>
         <w:t xml:space="preserve"> </w:t>
       </w:r>
-      <w:bookmarkStart w:id="90" w:name="_Toc412487819"/>
-      <w:bookmarkStart w:id="91" w:name="_Toc423152548"/>
-      <w:bookmarkStart w:id="92" w:name="_Toc423154171"/>
+      <w:bookmarkStart w:id="91" w:name="_Toc412487819"/>
+      <w:bookmarkStart w:id="92" w:name="_Toc423152548"/>
+      <w:bookmarkStart w:id="93" w:name="_Toc423154171"/>
     </w:p>
     <w:p>
       <w:pPr>
         <w:pStyle w:val="Heading3"/>
         <w:jc w:val="left"/>
       </w:pPr>
-      <w:bookmarkStart w:id="93" w:name="_Toc49080294"/>
+      <w:bookmarkStart w:id="94" w:name="_Toc49159454"/>
       <w:r>
         <w:t xml:space="preserve">Madhuvana </w:t>
       </w:r>
-      <w:bookmarkEnd w:id="90"/>
       <w:bookmarkEnd w:id="91"/>
       <w:bookmarkEnd w:id="92"/>
+      <w:bookmarkEnd w:id="93"/>
       <w:r>
         <w:t>Event</w:t>
       </w:r>
-      <w:bookmarkEnd w:id="93"/>
+      <w:bookmarkEnd w:id="94"/>
     </w:p>
     <w:p>
       <w:pPr>
@@ -31701,10 +31875,10 @@
         <w:pStyle w:val="Heading3"/>
         <w:jc w:val="left"/>
       </w:pPr>
-      <w:bookmarkStart w:id="94" w:name="_Toc412487820"/>
-      <w:bookmarkStart w:id="95" w:name="_Toc423152549"/>
-      <w:bookmarkStart w:id="96" w:name="_Toc423154172"/>
-      <w:bookmarkStart w:id="97" w:name="_Toc49080295"/>
+      <w:bookmarkStart w:id="95" w:name="_Toc412487820"/>
+      <w:bookmarkStart w:id="96" w:name="_Toc423152549"/>
+      <w:bookmarkStart w:id="97" w:name="_Toc423154172"/>
+      <w:bookmarkStart w:id="98" w:name="_Toc49159455"/>
       <w:r>
         <w:t xml:space="preserve">Building a Bridge </w:t>
       </w:r>
@@ -31714,10 +31888,10 @@
       <w:r>
         <w:t>cross the Sea</w:t>
       </w:r>
-      <w:bookmarkEnd w:id="94"/>
       <w:bookmarkEnd w:id="95"/>
       <w:bookmarkEnd w:id="96"/>
       <w:bookmarkEnd w:id="97"/>
+      <w:bookmarkEnd w:id="98"/>
     </w:p>
     <w:p>
       <w:pPr>
@@ -32799,7 +32973,7 @@
       <w:r>
         <w:br w:type="page"/>
       </w:r>
-      <w:bookmarkStart w:id="98" w:name="_Toc49080296"/>
+      <w:bookmarkStart w:id="99" w:name="_Toc49159456"/>
       <w:r>
         <w:lastRenderedPageBreak/>
         <w:t xml:space="preserve">Layer 4: </w:t>
@@ -32816,7 +32990,7 @@
       <w:r>
         <w:t>s</w:t>
       </w:r>
-      <w:bookmarkEnd w:id="98"/>
+      <w:bookmarkEnd w:id="99"/>
     </w:p>
     <w:p>
       <w:pPr>
@@ -33171,7 +33345,7 @@
         <w:pStyle w:val="Heading3"/>
         <w:jc w:val="left"/>
       </w:pPr>
-      <w:bookmarkStart w:id="99" w:name="_Toc49080297"/>
+      <w:bookmarkStart w:id="100" w:name="_Toc49159457"/>
       <w:r>
         <w:t>Table of Chakras –</w:t>
       </w:r>
@@ -33187,7 +33361,7 @@
       <w:r>
         <w:t>nd Examples of Use</w:t>
       </w:r>
-      <w:bookmarkEnd w:id="99"/>
+      <w:bookmarkEnd w:id="100"/>
     </w:p>
     <w:p>
       <w:pPr>
@@ -34616,7 +34790,7 @@
         <w:pStyle w:val="Heading3"/>
         <w:jc w:val="left"/>
       </w:pPr>
-      <w:bookmarkStart w:id="100" w:name="_Toc49080298"/>
+      <w:bookmarkStart w:id="101" w:name="_Toc49159458"/>
       <w:r>
         <w:lastRenderedPageBreak/>
         <w:t>References</w:t>
@@ -34633,7 +34807,7 @@
       <w:r>
         <w:t>s:</w:t>
       </w:r>
-      <w:bookmarkEnd w:id="100"/>
+      <w:bookmarkEnd w:id="101"/>
     </w:p>
     <w:p>
       <w:pPr>
@@ -36224,20 +36398,20 @@
         </w:rPr>
         <w:t>.</w:t>
       </w:r>
-      <w:bookmarkStart w:id="101" w:name="_Toc412487797"/>
-      <w:bookmarkStart w:id="102" w:name="_Toc423152525"/>
-      <w:bookmarkStart w:id="103" w:name="_Toc423154148"/>
-      <w:bookmarkStart w:id="104" w:name="_Toc412487805"/>
-      <w:bookmarkStart w:id="105" w:name="_Toc423152534"/>
-      <w:bookmarkStart w:id="106" w:name="_Toc423154157"/>
-      <w:bookmarkStart w:id="107" w:name="_Toc418306778"/>
+      <w:bookmarkStart w:id="102" w:name="_Toc412487797"/>
+      <w:bookmarkStart w:id="103" w:name="_Toc423152525"/>
+      <w:bookmarkStart w:id="104" w:name="_Toc423154148"/>
+      <w:bookmarkStart w:id="105" w:name="_Toc412487805"/>
+      <w:bookmarkStart w:id="106" w:name="_Toc423152534"/>
+      <w:bookmarkStart w:id="107" w:name="_Toc423154157"/>
+      <w:bookmarkStart w:id="108" w:name="_Toc418306778"/>
     </w:p>
     <w:p>
       <w:pPr>
         <w:pStyle w:val="Heading3"/>
         <w:jc w:val="left"/>
       </w:pPr>
-      <w:bookmarkStart w:id="108" w:name="_Toc49080299"/>
+      <w:bookmarkStart w:id="109" w:name="_Toc49159459"/>
       <w:r>
         <w:t xml:space="preserve">References </w:t>
       </w:r>
@@ -36247,10 +36421,10 @@
       <w:r>
         <w:t>Vishuddha Chakra</w:t>
       </w:r>
-      <w:bookmarkEnd w:id="101"/>
       <w:bookmarkEnd w:id="102"/>
       <w:bookmarkEnd w:id="103"/>
-      <w:bookmarkEnd w:id="108"/>
+      <w:bookmarkEnd w:id="104"/>
+      <w:bookmarkEnd w:id="109"/>
     </w:p>
     <w:p>
       <w:pPr>
@@ -37438,16 +37612,16 @@
       <w:r>
         <w:t>.</w:t>
       </w:r>
-      <w:bookmarkEnd w:id="104"/>
       <w:bookmarkEnd w:id="105"/>
       <w:bookmarkEnd w:id="106"/>
+      <w:bookmarkEnd w:id="107"/>
     </w:p>
     <w:p>
       <w:pPr>
         <w:pStyle w:val="Heading3"/>
         <w:jc w:val="left"/>
       </w:pPr>
-      <w:bookmarkStart w:id="109" w:name="_Toc49080300"/>
+      <w:bookmarkStart w:id="110" w:name="_Toc49159460"/>
       <w:r>
         <w:t xml:space="preserve">References </w:t>
       </w:r>
@@ -37457,7 +37631,7 @@
       <w:r>
         <w:t>Anahata Chakra</w:t>
       </w:r>
-      <w:bookmarkEnd w:id="109"/>
+      <w:bookmarkEnd w:id="110"/>
     </w:p>
     <w:p>
       <w:pPr>
@@ -38035,7 +38209,10 @@
         <w:t xml:space="preserve">In verse 4-1-34, there is a slight change in the topic; </w:t>
       </w:r>
       <w:r>
-        <w:t>it makes a reference</w:t>
+        <w:t xml:space="preserve">it </w:t>
+      </w:r>
+      <w:r>
+        <w:t>refers</w:t>
       </w:r>
       <w:r>
         <w:t xml:space="preserve"> to touch, the sense related to the </w:t>
@@ -39839,8 +40016,8 @@
         <w:pStyle w:val="Heading3"/>
         <w:jc w:val="left"/>
       </w:pPr>
-      <w:bookmarkStart w:id="110" w:name="_Toc49080301"/>
-      <w:bookmarkEnd w:id="107"/>
+      <w:bookmarkStart w:id="111" w:name="_Toc49159461"/>
+      <w:bookmarkEnd w:id="108"/>
       <w:r>
         <w:t xml:space="preserve">References </w:t>
       </w:r>
@@ -39850,7 +40027,7 @@
       <w:r>
         <w:t>Aagya Chakra</w:t>
       </w:r>
-      <w:bookmarkEnd w:id="110"/>
+      <w:bookmarkEnd w:id="111"/>
     </w:p>
     <w:p>
       <w:pPr>
@@ -40300,16 +40477,16 @@
       <w:r>
         <w:t xml:space="preserve">. </w:t>
       </w:r>
-      <w:bookmarkStart w:id="111" w:name="_Toc412487843"/>
-      <w:bookmarkStart w:id="112" w:name="_Toc423152572"/>
-      <w:bookmarkStart w:id="113" w:name="_Toc423154195"/>
+      <w:bookmarkStart w:id="112" w:name="_Toc412487843"/>
+      <w:bookmarkStart w:id="113" w:name="_Toc423152572"/>
+      <w:bookmarkStart w:id="114" w:name="_Toc423154195"/>
     </w:p>
     <w:p>
       <w:pPr>
         <w:pStyle w:val="Heading3"/>
         <w:jc w:val="left"/>
       </w:pPr>
-      <w:bookmarkStart w:id="114" w:name="_Toc49080302"/>
+      <w:bookmarkStart w:id="115" w:name="_Toc49159462"/>
       <w:r>
         <w:t xml:space="preserve">References </w:t>
       </w:r>
@@ -40319,10 +40496,10 @@
       <w:r>
         <w:t>Sahasrara</w:t>
       </w:r>
-      <w:bookmarkEnd w:id="111"/>
       <w:bookmarkEnd w:id="112"/>
       <w:bookmarkEnd w:id="113"/>
       <w:bookmarkEnd w:id="114"/>
+      <w:bookmarkEnd w:id="115"/>
     </w:p>
     <w:p>
       <w:pPr>
@@ -41281,7 +41458,7 @@
       <w:pPr>
         <w:pStyle w:val="Heading1"/>
       </w:pPr>
-      <w:bookmarkStart w:id="115" w:name="_Toc49080303"/>
+      <w:bookmarkStart w:id="116" w:name="_Toc49159463"/>
       <w:r>
         <w:lastRenderedPageBreak/>
         <w:t xml:space="preserve">Shri Ram Defeats </w:t>
@@ -41295,7 +41472,7 @@
       <w:r>
         <w:t xml:space="preserve"> Story and Its Meaning In Terms of Yoga</w:t>
       </w:r>
-      <w:bookmarkEnd w:id="115"/>
+      <w:bookmarkEnd w:id="116"/>
       <w:r>
         <w:t xml:space="preserve">  </w:t>
       </w:r>
@@ -41379,14 +41556,14 @@
           <w:bCs/>
         </w:rPr>
       </w:pPr>
-      <w:bookmarkStart w:id="116" w:name="_Toc49080304"/>
+      <w:bookmarkStart w:id="117" w:name="_Toc49159464"/>
       <w:r>
         <w:t>Sugriva’s</w:t>
       </w:r>
       <w:r>
         <w:t xml:space="preserve"> Brash Reaction</w:t>
       </w:r>
-      <w:bookmarkEnd w:id="116"/>
+      <w:bookmarkEnd w:id="117"/>
     </w:p>
     <w:p>
       <w:pPr>
@@ -41761,10 +41938,10 @@
         <w:t xml:space="preserve">would </w:t>
       </w:r>
       <w:r>
-        <w:t>be</w:t>
-      </w:r>
-      <w:r>
-        <w:t xml:space="preserve"> responsible for provoking a war</w:t>
+        <w:t>provoke</w:t>
+      </w:r>
+      <w:r>
+        <w:t xml:space="preserve"> a war</w:t>
       </w:r>
       <w:r>
         <w:t>,</w:t>
@@ -41794,11 +41971,11 @@
         <w:t xml:space="preserve"> His army</w:t>
       </w:r>
       <w:r>
-        <w:t xml:space="preserve"> toward the city of </w:t>
+        <w:t xml:space="preserve"> toward the city of Lanka. Nothing happens in </w:t>
       </w:r>
       <w:r>
         <w:lastRenderedPageBreak/>
-        <w:t xml:space="preserve">Lanka. Nothing happens in between these two events, </w:t>
+        <w:t xml:space="preserve">between these two events, </w:t>
       </w:r>
       <w:r>
         <w:t>so</w:t>
@@ -42042,8 +42219,6 @@
         </w:rPr>
         <w:t xml:space="preserve"> </w:t>
       </w:r>
-      <w:bookmarkStart w:id="117" w:name="_GoBack"/>
-      <w:bookmarkEnd w:id="117"/>
       <w:r>
         <w:rPr>
           <w:b/>
@@ -42188,7 +42363,7 @@
       <w:bookmarkStart w:id="118" w:name="_Toc412487824"/>
       <w:bookmarkStart w:id="119" w:name="_Toc423152553"/>
       <w:bookmarkStart w:id="120" w:name="_Toc423154176"/>
-      <w:bookmarkStart w:id="121" w:name="_Toc49080305"/>
+      <w:bookmarkStart w:id="121" w:name="_Toc49159465"/>
       <w:r>
         <w:t xml:space="preserve">Shri Ram’s Strange Message to </w:t>
       </w:r>
@@ -42646,7 +42821,7 @@
       <w:bookmarkStart w:id="122" w:name="_Toc412487825"/>
       <w:bookmarkStart w:id="123" w:name="_Toc423152554"/>
       <w:bookmarkStart w:id="124" w:name="_Toc423154177"/>
-      <w:bookmarkStart w:id="125" w:name="_Toc49080306"/>
+      <w:bookmarkStart w:id="125" w:name="_Toc49159466"/>
       <w:r>
         <w:t>Indrajit – A Mighty and an Invisible Warrior</w:t>
       </w:r>
@@ -43400,7 +43575,7 @@
         <w:pStyle w:val="Heading3"/>
         <w:jc w:val="left"/>
       </w:pPr>
-      <w:bookmarkStart w:id="129" w:name="_Toc49080307"/>
+      <w:bookmarkStart w:id="129" w:name="_Toc49159467"/>
       <w:r>
         <w:t>War Continues, but Shri Ram Does Not Kill</w:t>
       </w:r>
@@ -44362,7 +44537,7 @@
       <w:bookmarkStart w:id="130" w:name="_Toc412487827"/>
       <w:bookmarkStart w:id="131" w:name="_Toc423152556"/>
       <w:bookmarkStart w:id="132" w:name="_Toc423154179"/>
-      <w:bookmarkStart w:id="133" w:name="_Toc49080308"/>
+      <w:bookmarkStart w:id="133" w:name="_Toc49159468"/>
       <w:r>
         <w:t>Kumbhakarn</w:t>
       </w:r>
@@ -47140,7 +47315,7 @@
         <w:pStyle w:val="Heading3"/>
         <w:jc w:val="left"/>
       </w:pPr>
-      <w:bookmarkStart w:id="137" w:name="_Toc49080309"/>
+      <w:bookmarkStart w:id="137" w:name="_Toc49159469"/>
       <w:r>
         <w:t>Hanumana</w:t>
       </w:r>
@@ -48338,7 +48513,7 @@
         <w:pStyle w:val="Heading3"/>
         <w:jc w:val="left"/>
       </w:pPr>
-      <w:bookmarkStart w:id="141" w:name="_Toc49080310"/>
+      <w:bookmarkStart w:id="141" w:name="_Toc49159470"/>
       <w:r>
         <w:t xml:space="preserve">Laxmana Defeats </w:t>
       </w:r>
@@ -49477,23 +49652,21 @@
           <w:b/>
           <w:bCs/>
         </w:rPr>
-        <w:t xml:space="preserve">-way split between the </w:t>
-      </w:r>
-      <w:proofErr w:type="gramStart"/>
-      <w:r>
-        <w:rPr>
-          <w:b/>
-          <w:bCs/>
-        </w:rPr>
-        <w:t>mind</w:t>
-      </w:r>
-      <w:proofErr w:type="gramEnd"/>
-      <w:r>
-        <w:rPr>
-          <w:b/>
-          <w:bCs/>
-        </w:rPr>
-        <w:t xml:space="preserve"> of an advanced </w:t>
+        <w:t xml:space="preserve">-way split </w:t>
+      </w:r>
+      <w:r>
+        <w:rPr>
+          <w:b/>
+          <w:bCs/>
+        </w:rPr>
+        <w:t>of</w:t>
+      </w:r>
+      <w:r>
+        <w:rPr>
+          <w:b/>
+          <w:bCs/>
+        </w:rPr>
+        <w:t xml:space="preserve"> the mind of an advanced </w:t>
       </w:r>
       <w:r>
         <w:rPr>
@@ -49766,84 +49939,77 @@
           <w:b/>
           <w:bCs/>
         </w:rPr>
-        <w:t xml:space="preserve"> by the opposite-of-the-devoted-mind. He recommends </w:t>
-      </w:r>
-      <w:r>
-        <w:rPr>
-          <w:b/>
-          <w:bCs/>
-        </w:rPr>
+        <w:t xml:space="preserve"> by the opposite-of-the-devoted-mind. He recommends waiting it out until the spell ends, and then, guided by the </w:t>
+      </w:r>
+      <w:r>
+        <w:rPr>
+          <w:b/>
+          <w:bCs/>
+        </w:rPr>
+        <w:t>S</w:t>
+      </w:r>
+      <w:r>
+        <w:rPr>
+          <w:b/>
+          <w:bCs/>
+        </w:rPr>
+        <w:t>a</w:t>
+      </w:r>
+      <w:r>
+        <w:rPr>
+          <w:b/>
+          <w:bCs/>
+        </w:rPr>
+        <w:t>t</w:t>
+      </w:r>
+      <w:r>
+        <w:rPr>
+          <w:b/>
+          <w:bCs/>
+        </w:rPr>
+        <w:t xml:space="preserve">tva </w:t>
+      </w:r>
+      <w:r>
+        <w:rPr>
+          <w:b/>
+          <w:bCs/>
+        </w:rPr>
+        <w:t>G</w:t>
+      </w:r>
+      <w:r>
+        <w:rPr>
+          <w:b/>
+          <w:bCs/>
+        </w:rPr>
+        <w:t xml:space="preserve">una, to use the devoted mind and the practice of </w:t>
+      </w:r>
+      <w:r>
+        <w:rPr>
+          <w:b/>
+          <w:bCs/>
+        </w:rPr>
+        <w:t>P</w:t>
+      </w:r>
+      <w:r>
+        <w:rPr>
+          <w:b/>
+          <w:bCs/>
+        </w:rPr>
+        <w:t>ranayama to finish the opposite-of-the-devoted-mind.</w:t>
+      </w:r>
+    </w:p>
+    <w:p>
+      <w:pPr>
+        <w:spacing w:line="480" w:lineRule="auto"/>
+        <w:ind w:firstLine="720"/>
+        <w:jc w:val="both"/>
+        <w:rPr>
+          <w:b/>
+          <w:bCs/>
+        </w:rPr>
+      </w:pPr>
+      <w:r>
         <w:lastRenderedPageBreak/>
-        <w:t xml:space="preserve">waiting it out until the spell ends, and then, guided by the </w:t>
-      </w:r>
-      <w:r>
-        <w:rPr>
-          <w:b/>
-          <w:bCs/>
-        </w:rPr>
-        <w:t>S</w:t>
-      </w:r>
-      <w:r>
-        <w:rPr>
-          <w:b/>
-          <w:bCs/>
-        </w:rPr>
-        <w:t>a</w:t>
-      </w:r>
-      <w:r>
-        <w:rPr>
-          <w:b/>
-          <w:bCs/>
-        </w:rPr>
-        <w:t>t</w:t>
-      </w:r>
-      <w:r>
-        <w:rPr>
-          <w:b/>
-          <w:bCs/>
-        </w:rPr>
-        <w:t xml:space="preserve">tva </w:t>
-      </w:r>
-      <w:r>
-        <w:rPr>
-          <w:b/>
-          <w:bCs/>
-        </w:rPr>
-        <w:t>G</w:t>
-      </w:r>
-      <w:r>
-        <w:rPr>
-          <w:b/>
-          <w:bCs/>
-        </w:rPr>
-        <w:t xml:space="preserve">una, to use the devoted mind and the practice of </w:t>
-      </w:r>
-      <w:r>
-        <w:rPr>
-          <w:b/>
-          <w:bCs/>
-        </w:rPr>
-        <w:t>P</w:t>
-      </w:r>
-      <w:r>
-        <w:rPr>
-          <w:b/>
-          <w:bCs/>
-        </w:rPr>
-        <w:t>ranayama to finish the opposite-of-the-devoted-mind.</w:t>
-      </w:r>
-    </w:p>
-    <w:p>
-      <w:pPr>
-        <w:spacing w:line="480" w:lineRule="auto"/>
-        <w:ind w:firstLine="720"/>
-        <w:jc w:val="both"/>
-        <w:rPr>
-          <w:b/>
-          <w:bCs/>
-        </w:rPr>
-      </w:pPr>
-      <w:r>
         <w:t>The question, that arises next, is: Since Indrajit is equal to and the opposite of Laxman</w:t>
       </w:r>
       <w:r>
@@ -49898,7 +50064,7 @@
       <w:bookmarkStart w:id="142" w:name="_Toc412487839"/>
       <w:bookmarkStart w:id="143" w:name="_Toc423152568"/>
       <w:bookmarkStart w:id="144" w:name="_Toc423154191"/>
-      <w:bookmarkStart w:id="145" w:name="_Toc49080311"/>
+      <w:bookmarkStart w:id="145" w:name="_Toc49159471"/>
       <w:r>
         <w:t xml:space="preserve">Ravana </w:t>
       </w:r>
@@ -50039,17 +50205,378 @@
         <w:jc w:val="both"/>
       </w:pPr>
       <w:r>
+        <w:tab/>
+      </w:r>
+      <w:r>
+        <w:t xml:space="preserve">For the first time in the war, we learn in verse 93-6-23, that Shri Ram kills several demons. However, no named demon is mentioned among those dead. After hearing the news of defeat of the demons at the hands of Shri Ram, </w:t>
+      </w:r>
+      <w:r>
+        <w:t>Ravana enters</w:t>
+      </w:r>
+      <w:r>
+        <w:t xml:space="preserve"> the battlefield, according to verse 6-95-28.</w:t>
+      </w:r>
+    </w:p>
+    <w:p>
+      <w:pPr>
+        <w:spacing w:line="480" w:lineRule="auto"/>
+        <w:jc w:val="both"/>
+      </w:pPr>
+      <w:r>
         <w:lastRenderedPageBreak/>
         <w:tab/>
       </w:r>
       <w:r>
-        <w:t xml:space="preserve">For the first time in the war, we learn in verse 93-6-23, that Shri Ram kills several demons. However, no named demon is mentioned among those dead. After hearing the news of defeat of the demons at the hands of Shri Ram, </w:t>
-      </w:r>
-      <w:r>
-        <w:t>Ravana enters</w:t>
-      </w:r>
-      <w:r>
-        <w:t xml:space="preserve"> the battlefield, according to verse 6-95-28.</w:t>
+        <w:t xml:space="preserve">In verse 6-96-16, </w:t>
+      </w:r>
+      <w:r>
+        <w:t xml:space="preserve">Sugriva </w:t>
+      </w:r>
+      <w:r>
+        <w:t>battles Virupaksh</w:t>
+      </w:r>
+      <w:r>
+        <w:t>a</w:t>
+      </w:r>
+      <w:r>
+        <w:t xml:space="preserve">, whose name means “not-good-looking-eyes.” After a fierce battle, </w:t>
+      </w:r>
+      <w:r>
+        <w:t>Sugriva kills</w:t>
+      </w:r>
+      <w:r>
+        <w:t xml:space="preserve"> the demon. Thus, this demon becomes the second named demon </w:t>
+      </w:r>
+      <w:r>
+        <w:t>Sugriva</w:t>
+      </w:r>
+      <w:r>
+        <w:t xml:space="preserve"> killed. In verse 6-97-9, Mahodar</w:t>
+      </w:r>
+      <w:r>
+        <w:t>a</w:t>
+      </w:r>
+      <w:r>
+        <w:t xml:space="preserve">, meaning “big-belly,” enters the battlefield. </w:t>
+      </w:r>
+      <w:r>
+        <w:t>Sugriva responds</w:t>
+      </w:r>
+      <w:r>
+        <w:t xml:space="preserve"> again, and, in verse 6-97-33, kills Mahodar</w:t>
+      </w:r>
+      <w:r>
+        <w:t>a</w:t>
+      </w:r>
+      <w:r>
+        <w:t>. In verse 6-98-1, Mahaparshav</w:t>
+      </w:r>
+      <w:r>
+        <w:t>a</w:t>
+      </w:r>
+      <w:r>
+        <w:t xml:space="preserve"> or “big behind,” attacks </w:t>
+      </w:r>
+      <w:r>
+        <w:t>Angada,</w:t>
+      </w:r>
+      <w:r>
+        <w:t xml:space="preserve"> and, in verse 6-98-22, </w:t>
+      </w:r>
+      <w:r>
+        <w:t xml:space="preserve">Angada </w:t>
+      </w:r>
+      <w:r>
+        <w:t>kills Mahaparshav</w:t>
+      </w:r>
+      <w:r>
+        <w:t>a</w:t>
+      </w:r>
+      <w:r>
+        <w:t xml:space="preserve">. </w:t>
+      </w:r>
+    </w:p>
+    <w:p>
+      <w:pPr>
+        <w:spacing w:line="480" w:lineRule="auto"/>
+        <w:ind w:firstLine="720"/>
+        <w:jc w:val="both"/>
+      </w:pPr>
+      <w:r>
+        <w:t xml:space="preserve">Now, the only remaining named demon is </w:t>
+      </w:r>
+      <w:r>
+        <w:t xml:space="preserve">Ravana. </w:t>
+      </w:r>
+      <w:r>
+        <w:t>I</w:t>
+      </w:r>
+      <w:r>
+        <w:t xml:space="preserve">n verse 6-99-6, he attacks Shri Ram. Instead of fighting with </w:t>
+      </w:r>
+      <w:r>
+        <w:t xml:space="preserve">Ravana </w:t>
+      </w:r>
+      <w:r>
+        <w:t>himself, Shri Ram makes Laxman</w:t>
+      </w:r>
+      <w:r>
+        <w:t>a</w:t>
+      </w:r>
+      <w:r>
+        <w:t xml:space="preserve"> </w:t>
+      </w:r>
+      <w:r>
+        <w:t xml:space="preserve">fight </w:t>
+      </w:r>
+      <w:r>
+        <w:t>h</w:t>
+      </w:r>
+      <w:r>
+        <w:t>i</w:t>
+      </w:r>
+      <w:r>
+        <w:t xml:space="preserve">m. However, </w:t>
+      </w:r>
+      <w:r>
+        <w:t xml:space="preserve">Ravana </w:t>
+      </w:r>
+      <w:r>
+        <w:t xml:space="preserve">overpowers Laxman and attacks Shri Ram. While </w:t>
+      </w:r>
+      <w:r>
+        <w:t>Ravana</w:t>
+      </w:r>
+      <w:r>
+        <w:t xml:space="preserve"> battles Shri Ram, Laxman</w:t>
+      </w:r>
+      <w:r>
+        <w:t>a</w:t>
+      </w:r>
+      <w:r>
+        <w:t xml:space="preserve"> and Vibhishan</w:t>
+      </w:r>
+      <w:r>
+        <w:t>a</w:t>
+      </w:r>
+      <w:r>
+        <w:t xml:space="preserve"> destroy </w:t>
+      </w:r>
+      <w:r>
+        <w:t>Ravana’s</w:t>
+      </w:r>
+      <w:r>
+        <w:t xml:space="preserve"> chariot and horses in verses 6-100-13 through 18.</w:t>
+      </w:r>
+    </w:p>
+    <w:p>
+      <w:pPr>
+        <w:spacing w:line="480" w:lineRule="auto"/>
+        <w:ind w:firstLine="720"/>
+        <w:jc w:val="both"/>
+      </w:pPr>
+      <w:r>
+        <w:t xml:space="preserve">In verse 6-100-25, </w:t>
+      </w:r>
+      <w:r>
+        <w:t xml:space="preserve">Ravana </w:t>
+      </w:r>
+      <w:r>
+        <w:t>plans</w:t>
+      </w:r>
+      <w:r>
+        <w:t xml:space="preserve"> to kill his brother Vibhishan</w:t>
+      </w:r>
+      <w:r>
+        <w:t>a</w:t>
+      </w:r>
+      <w:r>
+        <w:t xml:space="preserve"> with a great spear</w:t>
+      </w:r>
+      <w:r>
+        <w:t xml:space="preserve"> designed by demon Maya. Laxmana </w:t>
+      </w:r>
+      <w:r>
+        <w:t xml:space="preserve">attempts to stop </w:t>
+      </w:r>
+      <w:r>
+        <w:t xml:space="preserve">Ravana. </w:t>
+      </w:r>
+      <w:r>
+        <w:t>Therefore, instead of throwing a spear at Vibhishan</w:t>
+      </w:r>
+      <w:r>
+        <w:t>a</w:t>
+      </w:r>
+      <w:r>
+        <w:t xml:space="preserve">, </w:t>
+      </w:r>
+      <w:r>
+        <w:t xml:space="preserve">Ravana </w:t>
+      </w:r>
+      <w:r>
+        <w:t>shoots it at Laxman</w:t>
+      </w:r>
+      <w:r>
+        <w:t>a</w:t>
+      </w:r>
+      <w:r>
+        <w:t>. In verse 6-100-34, the spear goes through Laxman</w:t>
+      </w:r>
+      <w:r>
+        <w:t>a</w:t>
+      </w:r>
+      <w:r>
+        <w:t>’s chest, making him fall to the ground again. In verse 6-100-44, Shri Ram takes out the spear from Laxman</w:t>
+      </w:r>
+      <w:r>
+        <w:t>a</w:t>
+      </w:r>
+      <w:r>
+        <w:t>’s chest and breaks it into two pieces.</w:t>
+      </w:r>
+    </w:p>
+    <w:p>
+      <w:pPr>
+        <w:spacing w:line="480" w:lineRule="auto"/>
+        <w:ind w:firstLine="720"/>
+        <w:jc w:val="both"/>
+      </w:pPr>
+      <w:r>
+        <w:t xml:space="preserve">In verse 6-100-48, Shri Ram vows to either kill </w:t>
+      </w:r>
+      <w:r>
+        <w:t>Ravana or</w:t>
+      </w:r>
+      <w:r>
+        <w:t xml:space="preserve"> die in battle the same day itself. However, in verses 6-101-3 through 23, Shri Ram is ready to give up the war, because Laxman</w:t>
+      </w:r>
+      <w:r>
+        <w:t>a</w:t>
+      </w:r>
+      <w:r>
+        <w:t xml:space="preserve"> is almost dead. In verse 6-101-24, Sushena tells Shri Ram not to despair, as Laxman</w:t>
+      </w:r>
+      <w:r>
+        <w:t>a</w:t>
+      </w:r>
+      <w:r>
+        <w:t xml:space="preserve"> did not die. In verses 6-101-3</w:t>
+      </w:r>
+      <w:r>
+        <w:t xml:space="preserve">1 through 33, Sushena asks </w:t>
+      </w:r>
+      <w:r>
+        <w:t>Hanumana</w:t>
+      </w:r>
+      <w:r>
+        <w:t xml:space="preserve"> to bring life savings herbs again. In verse 6-101-35, </w:t>
+      </w:r>
+      <w:r>
+        <w:t>Hanumana</w:t>
+      </w:r>
+      <w:r>
+        <w:t xml:space="preserve"> </w:t>
+      </w:r>
+      <w:r>
+        <w:t xml:space="preserve">plans </w:t>
+      </w:r>
+      <w:r>
+        <w:t>to take</w:t>
+      </w:r>
+      <w:r>
+        <w:t xml:space="preserve"> the mountain of herbs with him to Lanka. In verse 6-101-45, Sushena administers the herbs to Laxman</w:t>
+      </w:r>
+      <w:r>
+        <w:t>a</w:t>
+      </w:r>
+      <w:r>
+        <w:t>, and Laxman</w:t>
+      </w:r>
+      <w:r>
+        <w:t>a</w:t>
+      </w:r>
+      <w:r>
+        <w:t xml:space="preserve"> becomes fit.</w:t>
+      </w:r>
+    </w:p>
+    <w:p>
+      <w:pPr>
+        <w:spacing w:line="480" w:lineRule="auto"/>
+        <w:ind w:firstLine="720"/>
+        <w:jc w:val="both"/>
+      </w:pPr>
+      <w:r>
+        <w:t>When Laxman</w:t>
+      </w:r>
+      <w:r>
+        <w:t>a</w:t>
+      </w:r>
+      <w:r>
+        <w:t xml:space="preserve"> becomes fit to talk again, he reminds Shri Ram of his oath to kill </w:t>
+      </w:r>
+      <w:r>
+        <w:t>Ravana that</w:t>
+      </w:r>
+      <w:r>
+        <w:t xml:space="preserve"> day itself. In verse 6-102-7, seeing that Shri Ram is a foot soldier and </w:t>
+      </w:r>
+      <w:r>
+        <w:t>Ravana is</w:t>
+      </w:r>
+      <w:r>
+        <w:t xml:space="preserve"> on a chariot, Indr</w:t>
+      </w:r>
+      <w:r>
+        <w:t>a</w:t>
+      </w:r>
+      <w:r>
+        <w:t xml:space="preserve"> sends his </w:t>
+      </w:r>
+      <w:r>
+        <w:lastRenderedPageBreak/>
+        <w:t>chariot driver to Shri Ram. Indr</w:t>
+      </w:r>
+      <w:r>
+        <w:t>a</w:t>
+      </w:r>
+      <w:r>
+        <w:t xml:space="preserve"> stands for Indriya, which means sense organs. In previous stories, we saw that the chariot is a reference to our body. Thus, this puzzle resolves to a simple statement:</w:t>
+      </w:r>
+      <w:r>
+        <w:rPr>
+          <w:b/>
+          <w:bCs/>
+        </w:rPr>
+        <w:t xml:space="preserve"> now, the sense organs are helping the </w:t>
+      </w:r>
+      <w:r>
+        <w:rPr>
+          <w:b/>
+          <w:bCs/>
+        </w:rPr>
+        <w:t>Consciousness</w:t>
+      </w:r>
+      <w:r>
+        <w:rPr>
+          <w:b/>
+          <w:bCs/>
+        </w:rPr>
+        <w:t xml:space="preserve"> fight the battle against the </w:t>
+      </w:r>
+      <w:r>
+        <w:rPr>
+          <w:b/>
+          <w:bCs/>
+        </w:rPr>
+        <w:t>Ahamkara</w:t>
+      </w:r>
+      <w:r>
+        <w:rPr>
+          <w:b/>
+          <w:bCs/>
+        </w:rPr>
+        <w:t>.</w:t>
       </w:r>
     </w:p>
     <w:p>
@@ -50061,576 +50588,211 @@
         <w:tab/>
       </w:r>
       <w:r>
-        <w:t xml:space="preserve">In verse 6-96-16, </w:t>
-      </w:r>
-      <w:r>
-        <w:t xml:space="preserve">Sugriva </w:t>
-      </w:r>
-      <w:r>
-        <w:t>battles Virupaksh</w:t>
-      </w:r>
-      <w:r>
-        <w:t>a</w:t>
-      </w:r>
-      <w:r>
-        <w:t xml:space="preserve">, whose name means “not-good-looking-eyes.” After a fierce battle, </w:t>
-      </w:r>
-      <w:r>
-        <w:t>Sugriva kills</w:t>
-      </w:r>
-      <w:r>
-        <w:t xml:space="preserve"> the demon. Thus, this demon becomes the second named demon </w:t>
-      </w:r>
-      <w:r>
-        <w:t>Sugriva</w:t>
-      </w:r>
-      <w:r>
-        <w:t xml:space="preserve"> killed. In verse 6-97-9, Mahodar</w:t>
-      </w:r>
-      <w:r>
-        <w:t>a</w:t>
-      </w:r>
-      <w:r>
-        <w:t xml:space="preserve">, meaning “big-belly,” enters the battlefield. </w:t>
-      </w:r>
-      <w:r>
-        <w:t>Sugriva responds</w:t>
-      </w:r>
-      <w:r>
-        <w:t xml:space="preserve"> again, and, in verse 6-97-33, kills Mahodar</w:t>
-      </w:r>
-      <w:r>
-        <w:t>a</w:t>
-      </w:r>
-      <w:r>
-        <w:t>. In verse 6-98-1, Mahaparshav</w:t>
-      </w:r>
-      <w:r>
-        <w:t>a</w:t>
-      </w:r>
-      <w:r>
-        <w:t xml:space="preserve"> or “big behind,” attacks </w:t>
-      </w:r>
-      <w:r>
-        <w:t>Angada,</w:t>
-      </w:r>
-      <w:r>
-        <w:t xml:space="preserve"> and, in verse 6-98-22, </w:t>
-      </w:r>
-      <w:r>
-        <w:t xml:space="preserve">Angada </w:t>
-      </w:r>
-      <w:r>
-        <w:t>kills Mahaparshav</w:t>
-      </w:r>
-      <w:r>
-        <w:t>a</w:t>
-      </w:r>
-      <w:r>
-        <w:t xml:space="preserve">. </w:t>
-      </w:r>
-    </w:p>
-    <w:p>
-      <w:pPr>
-        <w:spacing w:line="480" w:lineRule="auto"/>
-        <w:ind w:firstLine="720"/>
-        <w:jc w:val="both"/>
-      </w:pPr>
-      <w:r>
-        <w:t xml:space="preserve">Now, the only remaining named demon is </w:t>
+        <w:t xml:space="preserve">In chapter 6-105, sage Agastya advises Shri Ram, who is exhausted because of the battle, to worship the </w:t>
+      </w:r>
+      <w:r>
+        <w:t>S</w:t>
+      </w:r>
+      <w:r>
+        <w:t xml:space="preserve">un </w:t>
+      </w:r>
+      <w:r>
+        <w:t>G</w:t>
+      </w:r>
+      <w:r>
+        <w:t xml:space="preserve">od. Unlike most of the characters we have seen, sage Agastya represents someone outside of our </w:t>
+      </w:r>
+      <w:r>
+        <w:t>Body-Mind</w:t>
+      </w:r>
+      <w:r>
+        <w:t>-</w:t>
+      </w:r>
+      <w:r>
+        <w:t>Energy</w:t>
+      </w:r>
+      <w:r>
+        <w:t>-</w:t>
+      </w:r>
+      <w:r>
+        <w:t>Consciousness</w:t>
+      </w:r>
+      <w:r>
+        <w:t xml:space="preserve"> framework. In fact, he represents someone who can see what is happening within our </w:t>
+      </w:r>
+      <w:r>
+        <w:t>Body-Mind</w:t>
+      </w:r>
+      <w:r>
+        <w:t>-</w:t>
+      </w:r>
+      <w:r>
+        <w:t>Energy</w:t>
+      </w:r>
+      <w:r>
+        <w:t>-</w:t>
+      </w:r>
+      <w:r>
+        <w:t>Consciousness</w:t>
+      </w:r>
+      <w:r>
+        <w:t xml:space="preserve">. Thus, he can guide or help us during the critical moments of war between our </w:t>
+      </w:r>
+      <w:r>
+        <w:t>Consciousness</w:t>
+      </w:r>
+      <w:r>
+        <w:t xml:space="preserve"> and our </w:t>
+      </w:r>
+      <w:r>
+        <w:t>Ahamkara</w:t>
+      </w:r>
+      <w:r>
+        <w:t xml:space="preserve">. In chapter 6-105, sage Agastya praises the </w:t>
+      </w:r>
+      <w:r>
+        <w:t>S</w:t>
+      </w:r>
+      <w:r>
+        <w:t xml:space="preserve">un </w:t>
+      </w:r>
+      <w:r>
+        <w:t>G</w:t>
+      </w:r>
+      <w:r>
+        <w:t>od as Lor</w:t>
+      </w:r>
+      <w:r>
+        <w:t xml:space="preserve">d Brahma, Vishnu, and </w:t>
+      </w:r>
+      <w:r>
+        <w:t>Shiv</w:t>
+      </w:r>
+      <w:r>
+        <w:t>a</w:t>
+      </w:r>
+      <w:r>
+        <w:t xml:space="preserve">. Sage Valmiki adds this odd chapter here, so he can duplicate its content, when Shri Ram learns about his </w:t>
+      </w:r>
+      <w:r>
+        <w:t>actual nature</w:t>
+      </w:r>
+      <w:r>
+        <w:t>.</w:t>
+      </w:r>
+    </w:p>
+    <w:p>
+      <w:pPr>
+        <w:spacing w:line="480" w:lineRule="auto"/>
+        <w:jc w:val="both"/>
+      </w:pPr>
+      <w:r>
+        <w:tab/>
+      </w:r>
+      <w:r>
+        <w:t xml:space="preserve">In verse 6-107-55, Shri Ram chops off </w:t>
+      </w:r>
+      <w:r>
+        <w:t>Ravana’s</w:t>
+      </w:r>
+      <w:r>
+        <w:t xml:space="preserve"> head, but a second head appears. Verse 6-107-57 tells us that Shri Ram chops off hundreds of heads of </w:t>
+      </w:r>
+      <w:r>
+        <w:t>Ravana and</w:t>
+      </w:r>
+      <w:r>
+        <w:t xml:space="preserve"> each time new heads appear. The battle goes on for seven days, </w:t>
+      </w:r>
+      <w:r>
+        <w:t>with no</w:t>
+      </w:r>
+      <w:r>
+        <w:t xml:space="preserve"> break</w:t>
+      </w:r>
+      <w:r>
+        <w:t xml:space="preserve"> even for a moment. </w:t>
+      </w:r>
+    </w:p>
+    <w:p>
+      <w:pPr>
+        <w:spacing w:line="480" w:lineRule="auto"/>
+        <w:jc w:val="both"/>
+      </w:pPr>
+      <w:r>
+        <w:tab/>
+      </w:r>
+      <w:r>
+        <w:t>In verse 6-108-2, Indr</w:t>
+      </w:r>
+      <w:r>
+        <w:t>a</w:t>
+      </w:r>
+      <w:r>
+        <w:t xml:space="preserve">’s charioteer Matali suggests using a missile presided over by Lord Brahma against </w:t>
       </w:r>
       <w:r>
         <w:t xml:space="preserve">Ravana. </w:t>
       </w:r>
       <w:r>
-        <w:t>I</w:t>
-      </w:r>
-      <w:r>
-        <w:t xml:space="preserve">n verse 6-99-6, he attacks Shri Ram. Instead of fighting with </w:t>
-      </w:r>
-      <w:r>
-        <w:t xml:space="preserve">Ravana </w:t>
-      </w:r>
-      <w:r>
-        <w:t>himself, Shri Ram makes Laxman</w:t>
-      </w:r>
-      <w:r>
-        <w:t>a</w:t>
+        <w:t xml:space="preserve">In these verses, we get to understand the details about the missile presided over by Lord Brahma. </w:t>
+      </w:r>
+      <w:r>
+        <w:rPr>
+          <w:b/>
+          <w:bCs/>
+        </w:rPr>
+        <w:t xml:space="preserve">Verse 6-108-6 tells us it has feathers; its endpoint has fire; it is heavy as mountains, and its shaft is made of space. From the description, it looks like sage Valmiki is pointing to something made of the five elements, except that the water element is missing here. Verse 6-108-7 corrects that right away; it tells us that the arrow is made of all the five elements and with the illuminating power of the </w:t>
+      </w:r>
+      <w:r>
+        <w:rPr>
+          <w:b/>
+          <w:bCs/>
+        </w:rPr>
+        <w:t>S</w:t>
+      </w:r>
+      <w:r>
+        <w:rPr>
+          <w:b/>
+          <w:bCs/>
+        </w:rPr>
+        <w:t>un.</w:t>
       </w:r>
       <w:r>
         <w:t xml:space="preserve"> </w:t>
       </w:r>
-      <w:r>
-        <w:t xml:space="preserve">fight </w:t>
-      </w:r>
-      <w:r>
-        <w:t>h</w:t>
-      </w:r>
-      <w:r>
-        <w:t>i</w:t>
-      </w:r>
-      <w:r>
-        <w:t xml:space="preserve">m. However, </w:t>
-      </w:r>
-      <w:r>
-        <w:t xml:space="preserve">Ravana </w:t>
-      </w:r>
-      <w:r>
-        <w:t xml:space="preserve">overpowers Laxman and attacks Shri Ram. While </w:t>
-      </w:r>
-      <w:r>
-        <w:t>Ravana</w:t>
-      </w:r>
-      <w:r>
-        <w:t xml:space="preserve"> battles Shri Ram, Laxman</w:t>
-      </w:r>
-      <w:r>
-        <w:t>a</w:t>
-      </w:r>
-      <w:r>
-        <w:t xml:space="preserve"> and Vibhishan</w:t>
-      </w:r>
-      <w:r>
-        <w:t>a</w:t>
-      </w:r>
-      <w:r>
-        <w:t xml:space="preserve"> destroy </w:t>
-      </w:r>
-      <w:r>
-        <w:t>Ravana’s</w:t>
-      </w:r>
-      <w:r>
-        <w:t xml:space="preserve"> chariot and horses in verses 6-100-13 through 18.</w:t>
-      </w:r>
-    </w:p>
-    <w:p>
-      <w:pPr>
-        <w:spacing w:line="480" w:lineRule="auto"/>
-        <w:ind w:firstLine="720"/>
-        <w:jc w:val="both"/>
-      </w:pPr>
-      <w:r>
-        <w:t xml:space="preserve">In verse 6-100-25, </w:t>
-      </w:r>
-      <w:r>
-        <w:t xml:space="preserve">Ravana </w:t>
-      </w:r>
-      <w:r>
-        <w:t>plans</w:t>
-      </w:r>
-      <w:r>
-        <w:t xml:space="preserve"> to kill his brother Vibhishan</w:t>
-      </w:r>
-      <w:r>
-        <w:t>a</w:t>
-      </w:r>
-      <w:r>
-        <w:t xml:space="preserve"> with a great spear</w:t>
-      </w:r>
-      <w:r>
-        <w:t xml:space="preserve"> designed by demon Maya. Laxmana </w:t>
-      </w:r>
-      <w:r>
-        <w:t xml:space="preserve">attempts to stop </w:t>
-      </w:r>
-      <w:r>
-        <w:t xml:space="preserve">Ravana. </w:t>
-      </w:r>
-      <w:r>
-        <w:t>Therefore, instead of throwing a spear at Vibhishan</w:t>
-      </w:r>
-      <w:r>
-        <w:t>a</w:t>
-      </w:r>
-      <w:r>
-        <w:t xml:space="preserve">, </w:t>
-      </w:r>
-      <w:r>
-        <w:t xml:space="preserve">Ravana </w:t>
-      </w:r>
-      <w:r>
-        <w:t>shoots it at Laxman</w:t>
-      </w:r>
-      <w:r>
-        <w:t>a</w:t>
-      </w:r>
-      <w:r>
-        <w:t>. In verse 6-100-34, the spear goes through Laxman</w:t>
-      </w:r>
-      <w:r>
-        <w:t>a</w:t>
-      </w:r>
-      <w:r>
-        <w:t>’s chest, making him fall to the ground again. In verse 6-100-44, Shri Ram takes out the spear from Laxman</w:t>
-      </w:r>
-      <w:r>
-        <w:t>a</w:t>
-      </w:r>
-      <w:r>
-        <w:t>’s chest and breaks it into two pieces.</w:t>
-      </w:r>
-    </w:p>
-    <w:p>
-      <w:pPr>
-        <w:spacing w:line="480" w:lineRule="auto"/>
-        <w:ind w:firstLine="720"/>
-        <w:jc w:val="both"/>
-      </w:pPr>
-      <w:r>
-        <w:t xml:space="preserve">In verse 6-100-48, Shri Ram vows to either kill </w:t>
-      </w:r>
-      <w:r>
-        <w:t>Ravana or</w:t>
-      </w:r>
-      <w:r>
-        <w:t xml:space="preserve"> die in battle the same day itself. However, in verses 6-101-3 through 23, Shri Ram is ready to give up the war, because Laxman</w:t>
-      </w:r>
-      <w:r>
-        <w:t>a</w:t>
-      </w:r>
-      <w:r>
-        <w:t xml:space="preserve"> is almost dead. In verse 6-101-24, Sushena tells Shri Ram not to despair, as Laxman</w:t>
-      </w:r>
-      <w:r>
-        <w:t>a</w:t>
-      </w:r>
-      <w:r>
-        <w:t xml:space="preserve"> did not die. In verses 6-101-3</w:t>
-      </w:r>
-      <w:r>
-        <w:t xml:space="preserve">1 through 33, Sushena asks </w:t>
-      </w:r>
-      <w:r>
-        <w:t>Hanumana</w:t>
-      </w:r>
-      <w:r>
-        <w:t xml:space="preserve"> to bring life savings herbs again. In verse 6-101-35, </w:t>
-      </w:r>
-      <w:r>
-        <w:t>Hanumana</w:t>
-      </w:r>
-      <w:r>
-        <w:t xml:space="preserve"> </w:t>
+    </w:p>
+    <w:p>
+      <w:pPr>
+        <w:spacing w:line="480" w:lineRule="auto"/>
+        <w:jc w:val="both"/>
+      </w:pPr>
+      <w:r>
+        <w:tab/>
+      </w:r>
+      <w:r>
+        <w:t xml:space="preserve">We know our body is made up of the </w:t>
+      </w:r>
+      <w:r>
+        <w:t>Energy and</w:t>
+      </w:r>
+      <w:r>
+        <w:t xml:space="preserve"> the </w:t>
+      </w:r>
+      <w:r>
+        <w:t>Consciousness</w:t>
+      </w:r>
+      <w:r>
+        <w:t xml:space="preserve">. The </w:t>
+      </w:r>
+      <w:r>
+        <w:t>Energy has</w:t>
+      </w:r>
+      <w:r>
+        <w:t xml:space="preserve"> created five elements, and we are a combination of these elements. In chapter 6-105, we saw that sage Agastya relates </w:t>
       </w:r>
       <w:r>
         <w:lastRenderedPageBreak/>
-        <w:t xml:space="preserve">plans </w:t>
-      </w:r>
-      <w:r>
-        <w:t>to take</w:t>
-      </w:r>
-      <w:r>
-        <w:t xml:space="preserve"> the mountain of herbs with him to Lanka. In verse 6-101-45, Sushena administers the herbs to Laxman</w:t>
-      </w:r>
-      <w:r>
-        <w:t>a</w:t>
-      </w:r>
-      <w:r>
-        <w:t>, and Laxman</w:t>
-      </w:r>
-      <w:r>
-        <w:t>a</w:t>
-      </w:r>
-      <w:r>
-        <w:t xml:space="preserve"> becomes fit.</w:t>
-      </w:r>
-    </w:p>
-    <w:p>
-      <w:pPr>
-        <w:spacing w:line="480" w:lineRule="auto"/>
-        <w:ind w:firstLine="720"/>
-        <w:jc w:val="both"/>
-      </w:pPr>
-      <w:r>
-        <w:t>When Laxman</w:t>
-      </w:r>
-      <w:r>
-        <w:t>a</w:t>
-      </w:r>
-      <w:r>
-        <w:t xml:space="preserve"> becomes fit to talk again, he reminds Shri Ram of his oath to kill </w:t>
-      </w:r>
-      <w:r>
-        <w:t>Ravana that</w:t>
-      </w:r>
-      <w:r>
-        <w:t xml:space="preserve"> day itself. In verse 6-102-7, seeing that Shri Ram is a foot soldier and </w:t>
-      </w:r>
-      <w:r>
-        <w:t>Ravana is</w:t>
-      </w:r>
-      <w:r>
-        <w:t xml:space="preserve"> on a chariot, Indr</w:t>
-      </w:r>
-      <w:r>
-        <w:t>a</w:t>
-      </w:r>
-      <w:r>
-        <w:t xml:space="preserve"> sends his chariot driver to Shri Ram. Indr</w:t>
-      </w:r>
-      <w:r>
-        <w:t>a</w:t>
-      </w:r>
-      <w:r>
-        <w:t xml:space="preserve"> stands for Indriya, which means sense organs. In previous stories, we saw that the chariot is a reference to our body. Thus, this puzzle resolves to a simple statement:</w:t>
-      </w:r>
-      <w:r>
-        <w:rPr>
-          <w:b/>
-          <w:bCs/>
-        </w:rPr>
-        <w:t xml:space="preserve"> now, the sense organs are helping the </w:t>
-      </w:r>
-      <w:r>
-        <w:rPr>
-          <w:b/>
-          <w:bCs/>
-        </w:rPr>
-        <w:t>Consciousness</w:t>
-      </w:r>
-      <w:r>
-        <w:rPr>
-          <w:b/>
-          <w:bCs/>
-        </w:rPr>
-        <w:t xml:space="preserve"> fight the battle against the </w:t>
-      </w:r>
-      <w:r>
-        <w:rPr>
-          <w:b/>
-          <w:bCs/>
-        </w:rPr>
-        <w:t>Ahamkara</w:t>
-      </w:r>
-      <w:r>
-        <w:rPr>
-          <w:b/>
-          <w:bCs/>
-        </w:rPr>
-        <w:t>.</w:t>
-      </w:r>
-    </w:p>
-    <w:p>
-      <w:pPr>
-        <w:spacing w:line="480" w:lineRule="auto"/>
-        <w:jc w:val="both"/>
-      </w:pPr>
-      <w:r>
-        <w:tab/>
-      </w:r>
-      <w:r>
-        <w:t xml:space="preserve">In chapter 6-105, sage Agastya advises Shri Ram, who is exhausted because of the battle, to worship the </w:t>
-      </w:r>
-      <w:r>
-        <w:t>S</w:t>
-      </w:r>
-      <w:r>
-        <w:t xml:space="preserve">un </w:t>
-      </w:r>
-      <w:r>
-        <w:t>G</w:t>
-      </w:r>
-      <w:r>
-        <w:t xml:space="preserve">od. Unlike most of the characters we have seen, sage Agastya represents someone outside of our </w:t>
-      </w:r>
-      <w:r>
-        <w:t>Body-Mind</w:t>
-      </w:r>
-      <w:r>
-        <w:t>-</w:t>
-      </w:r>
-      <w:r>
-        <w:t>Energy</w:t>
-      </w:r>
-      <w:r>
-        <w:t>-</w:t>
-      </w:r>
-      <w:r>
-        <w:t>Consciousness</w:t>
-      </w:r>
-      <w:r>
-        <w:t xml:space="preserve"> framework. In fact, he represents someone who can see what is happening within our </w:t>
-      </w:r>
-      <w:r>
-        <w:t>Body-Mind</w:t>
-      </w:r>
-      <w:r>
-        <w:t>-</w:t>
-      </w:r>
-      <w:r>
-        <w:t>Energy</w:t>
-      </w:r>
-      <w:r>
-        <w:t>-</w:t>
-      </w:r>
-      <w:r>
-        <w:t>Consciousness</w:t>
-      </w:r>
-      <w:r>
-        <w:t xml:space="preserve">. Thus, he can guide or help us during the critical moments of war between our </w:t>
-      </w:r>
-      <w:r>
-        <w:t>Consciousness</w:t>
-      </w:r>
-      <w:r>
-        <w:t xml:space="preserve"> and our </w:t>
-      </w:r>
-      <w:r>
-        <w:t>Ahamkara</w:t>
-      </w:r>
-      <w:r>
-        <w:t xml:space="preserve">. In chapter 6-105, sage Agastya praises the </w:t>
-      </w:r>
-      <w:r>
-        <w:t>S</w:t>
-      </w:r>
-      <w:r>
-        <w:t xml:space="preserve">un </w:t>
-      </w:r>
-      <w:r>
-        <w:t>G</w:t>
-      </w:r>
-      <w:r>
-        <w:t>od as Lor</w:t>
-      </w:r>
-      <w:r>
-        <w:t xml:space="preserve">d Brahma, Vishnu, and </w:t>
-      </w:r>
-      <w:r>
-        <w:t>Shiv</w:t>
-      </w:r>
-      <w:r>
-        <w:t>a</w:t>
-      </w:r>
-      <w:r>
-        <w:t xml:space="preserve">. Sage Valmiki adds this odd chapter here, so he can duplicate its content, when Shri Ram learns about his </w:t>
-      </w:r>
-      <w:r>
-        <w:t>actual nature</w:t>
-      </w:r>
-      <w:r>
-        <w:t>.</w:t>
-      </w:r>
-    </w:p>
-    <w:p>
-      <w:pPr>
-        <w:spacing w:line="480" w:lineRule="auto"/>
-        <w:jc w:val="both"/>
-      </w:pPr>
-      <w:r>
-        <w:tab/>
-      </w:r>
-      <w:r>
-        <w:t xml:space="preserve">In verse 6-107-55, Shri Ram chops off </w:t>
-      </w:r>
-      <w:r>
-        <w:t>Ravana’s</w:t>
-      </w:r>
-      <w:r>
-        <w:t xml:space="preserve"> head, but a second head appears. Verse 6-107-57 tells us that Shri Ram chops off hundreds of heads of </w:t>
-      </w:r>
-      <w:r>
-        <w:t>Ravana and</w:t>
-      </w:r>
-      <w:r>
-        <w:t xml:space="preserve"> each time new heads appear. The battle goes on for seven days, </w:t>
-      </w:r>
-      <w:r>
-        <w:t>with no</w:t>
-      </w:r>
-      <w:r>
-        <w:t xml:space="preserve"> break</w:t>
-      </w:r>
-      <w:r>
-        <w:t xml:space="preserve"> even for a moment. </w:t>
-      </w:r>
-    </w:p>
-    <w:p>
-      <w:pPr>
-        <w:spacing w:line="480" w:lineRule="auto"/>
-        <w:jc w:val="both"/>
-      </w:pPr>
-      <w:r>
-        <w:tab/>
-      </w:r>
-      <w:r>
-        <w:t>In verse 6-108-2, Indr</w:t>
-      </w:r>
-      <w:r>
-        <w:t>a</w:t>
-      </w:r>
-      <w:r>
-        <w:t xml:space="preserve">’s charioteer Matali suggests using a missile presided over by Lord Brahma against </w:t>
-      </w:r>
-      <w:r>
-        <w:t xml:space="preserve">Ravana. </w:t>
-      </w:r>
-      <w:r>
-        <w:t xml:space="preserve">In these verses, we get to understand the details about the missile presided over by Lord Brahma. </w:t>
-      </w:r>
-      <w:r>
-        <w:rPr>
-          <w:b/>
-          <w:bCs/>
-        </w:rPr>
-        <w:t xml:space="preserve">Verse 6-108-6 tells us it has feathers; its endpoint has fire; it is heavy as mountains, and its shaft is made of space. From the description, it looks like sage Valmiki is pointing to something made of the five elements, except that the water element is missing here. Verse 6-108-7 corrects that </w:t>
-      </w:r>
-      <w:r>
-        <w:rPr>
-          <w:b/>
-          <w:bCs/>
-        </w:rPr>
-        <w:lastRenderedPageBreak/>
-        <w:t xml:space="preserve">right away; it tells us that the arrow is made of all the five elements and with the illuminating power of the </w:t>
-      </w:r>
-      <w:r>
-        <w:rPr>
-          <w:b/>
-          <w:bCs/>
-        </w:rPr>
-        <w:t>S</w:t>
-      </w:r>
-      <w:r>
-        <w:rPr>
-          <w:b/>
-          <w:bCs/>
-        </w:rPr>
-        <w:t>un.</w:t>
-      </w:r>
-      <w:r>
-        <w:t xml:space="preserve"> </w:t>
-      </w:r>
-    </w:p>
-    <w:p>
-      <w:pPr>
-        <w:spacing w:line="480" w:lineRule="auto"/>
-        <w:jc w:val="both"/>
-      </w:pPr>
-      <w:r>
-        <w:tab/>
-      </w:r>
-      <w:r>
-        <w:t xml:space="preserve">We know our body is made up of the </w:t>
-      </w:r>
-      <w:r>
-        <w:t>Energy and</w:t>
-      </w:r>
-      <w:r>
-        <w:t xml:space="preserve"> the </w:t>
-      </w:r>
-      <w:r>
-        <w:t>Consciousness</w:t>
-      </w:r>
-      <w:r>
-        <w:t xml:space="preserve">. The </w:t>
-      </w:r>
-      <w:r>
-        <w:t>Energy has</w:t>
-      </w:r>
-      <w:r>
-        <w:t xml:space="preserve"> created five elements, and we are a combination of these elements. In chapter 6-105, we saw that sage Agastya relates </w:t>
-      </w:r>
-      <w:r>
         <w:t>S</w:t>
       </w:r>
       <w:r>
@@ -50930,32 +51092,29 @@
         <w:t xml:space="preserve">Ahamkara </w:t>
       </w:r>
       <w:r>
-        <w:t xml:space="preserve">repeatedly rises, even after its complete defeat. Shri Ram can eliminate him only by piercing </w:t>
-      </w:r>
+        <w:t xml:space="preserve">repeatedly rises, even after its complete defeat. Shri Ram can eliminate him only by piercing through his heart or stomach, the heart or the stomach representing his source of power. Our </w:t>
+      </w:r>
+      <w:r>
+        <w:t xml:space="preserve">Ahamkara </w:t>
+      </w:r>
+      <w:r>
+        <w:t xml:space="preserve">is like a very resilient weed (an undesirable grass in the garden) that grows back after we remove it. Only if we uproot it completely, we can get rid of it. Likewise, the </w:t>
+      </w:r>
+      <w:r>
+        <w:t xml:space="preserve">Ahamkara </w:t>
+      </w:r>
+      <w:r>
+        <w:t>needs to be eliminated entirely, from its source.</w:t>
+      </w:r>
+    </w:p>
+    <w:p>
+      <w:pPr>
+        <w:spacing w:line="480" w:lineRule="auto"/>
+        <w:ind w:firstLine="720"/>
+        <w:jc w:val="both"/>
+      </w:pPr>
       <w:r>
         <w:lastRenderedPageBreak/>
-        <w:t xml:space="preserve">through his heart or stomach, the heart or the stomach representing his source of power. Our </w:t>
-      </w:r>
-      <w:r>
-        <w:t xml:space="preserve">Ahamkara </w:t>
-      </w:r>
-      <w:r>
-        <w:t xml:space="preserve">is like a very resilient weed (an undesirable grass in the garden) that grows back after we remove it. Only if we uproot it completely, we can get rid of it. Likewise, the </w:t>
-      </w:r>
-      <w:r>
-        <w:t xml:space="preserve">Ahamkara </w:t>
-      </w:r>
-      <w:r>
-        <w:t>needs to be eliminated entirely, from its source.</w:t>
-      </w:r>
-    </w:p>
-    <w:p>
-      <w:pPr>
-        <w:spacing w:line="480" w:lineRule="auto"/>
-        <w:ind w:firstLine="720"/>
-        <w:jc w:val="both"/>
-      </w:pPr>
-      <w:r>
         <w:t>In verse 6-109-25, Shri Ram tells Vibhishan</w:t>
       </w:r>
       <w:r>
@@ -51049,7 +51208,7 @@
       <w:bookmarkStart w:id="146" w:name="_Toc412487840"/>
       <w:bookmarkStart w:id="147" w:name="_Toc423152569"/>
       <w:bookmarkStart w:id="148" w:name="_Toc423154192"/>
-      <w:bookmarkStart w:id="149" w:name="_Toc49080312"/>
+      <w:bookmarkStart w:id="149" w:name="_Toc49159472"/>
       <w:r>
         <w:t>The Real Nature of Sita and Shri Ram</w:t>
       </w:r>
@@ -51141,51 +51300,51 @@
         <w:t>H</w:t>
       </w:r>
       <w:r>
-        <w:t xml:space="preserve">im in </w:t>
+        <w:t>im in an as-is condition. Vibhishan</w:t>
+      </w:r>
+      <w:r>
+        <w:t>a</w:t>
+      </w:r>
+      <w:r>
+        <w:t xml:space="preserve"> brings her in a covere</w:t>
+      </w:r>
+      <w:r>
+        <w:t>d vehicle, but Shri Ram asks</w:t>
+      </w:r>
+      <w:r>
+        <w:t xml:space="preserve"> her </w:t>
+      </w:r>
+      <w:r>
+        <w:t xml:space="preserve">to </w:t>
+      </w:r>
+      <w:r>
+        <w:t xml:space="preserve">walk, so that everyone can see her. Back then, it was uncommon for royals to walk in front of everyone. </w:t>
+      </w:r>
+    </w:p>
+    <w:p>
+      <w:pPr>
+        <w:spacing w:line="480" w:lineRule="auto"/>
+        <w:jc w:val="both"/>
+        <w:rPr>
+          <w:b/>
+          <w:bCs/>
+        </w:rPr>
+      </w:pPr>
+      <w:r>
+        <w:tab/>
+      </w:r>
+      <w:r>
+        <w:t xml:space="preserve">Now, we know why he wants her to be clean and well dressed. Despite it being a sweet moment where, after winning the war, Shri Ram gets to see Sita after a long time, Shri Ram </w:t>
+      </w:r>
+      <w:r>
+        <w:t>knows well</w:t>
+      </w:r>
+      <w:r>
+        <w:t xml:space="preserve"> that it is a Public </w:t>
       </w:r>
       <w:r>
         <w:lastRenderedPageBreak/>
-        <w:t>an as-is condition. Vibhishan</w:t>
-      </w:r>
-      <w:r>
-        <w:t>a</w:t>
-      </w:r>
-      <w:r>
-        <w:t xml:space="preserve"> brings her in a covere</w:t>
-      </w:r>
-      <w:r>
-        <w:t>d vehicle, but Shri Ram asks</w:t>
-      </w:r>
-      <w:r>
-        <w:t xml:space="preserve"> her </w:t>
-      </w:r>
-      <w:r>
-        <w:t xml:space="preserve">to </w:t>
-      </w:r>
-      <w:r>
-        <w:t xml:space="preserve">walk, so that everyone can see her. Back then, it was uncommon for royals to walk in front of everyone. </w:t>
-      </w:r>
-    </w:p>
-    <w:p>
-      <w:pPr>
-        <w:spacing w:line="480" w:lineRule="auto"/>
-        <w:jc w:val="both"/>
-        <w:rPr>
-          <w:b/>
-          <w:bCs/>
-        </w:rPr>
-      </w:pPr>
-      <w:r>
-        <w:tab/>
-      </w:r>
-      <w:r>
-        <w:t xml:space="preserve">Now, we know why he wants her to be clean and well dressed. Despite it being a sweet moment where, after winning the war, Shri Ram gets to see Sita after a long time, Shri Ram </w:t>
-      </w:r>
-      <w:r>
-        <w:t>knows well</w:t>
-      </w:r>
-      <w:r>
-        <w:t xml:space="preserve"> that it is a Public Relations moment too. </w:t>
+        <w:t xml:space="preserve">Relations moment too. </w:t>
       </w:r>
       <w:r>
         <w:rPr>
@@ -51365,11 +51524,7 @@
         <w:t>must</w:t>
       </w:r>
       <w:r>
-        <w:t xml:space="preserve"> come </w:t>
-      </w:r>
-      <w:r>
-        <w:lastRenderedPageBreak/>
-        <w:t xml:space="preserve">from Lord Brahma, as he is the creator of the world. From the verse 6-117-12 to verse 6-117-33, Lord Brahma tells Shri Ram about his </w:t>
+        <w:t xml:space="preserve"> come from Lord Brahma, as he is the creator of the world. From the verse 6-117-12 to verse 6-117-33, Lord Brahma tells Shri Ram about his </w:t>
       </w:r>
       <w:r>
         <w:t>actual nature</w:t>
@@ -51411,6 +51566,7 @@
         <w:jc w:val="both"/>
       </w:pPr>
       <w:r>
+        <w:lastRenderedPageBreak/>
         <w:t xml:space="preserve">In verse 6-117-14, he says, “You are the </w:t>
       </w:r>
       <w:r>
@@ -51681,7 +51837,6 @@
         <w:jc w:val="both"/>
       </w:pPr>
       <w:r>
-        <w:lastRenderedPageBreak/>
         <w:t>In verse 6-117-25, he says, “There is nothing in this world without you.”</w:t>
       </w:r>
     </w:p>
@@ -51709,6 +51864,7 @@
         <w:jc w:val="both"/>
       </w:pPr>
       <w:r>
+        <w:lastRenderedPageBreak/>
         <w:tab/>
       </w:r>
       <w:r>
@@ -51931,25 +52087,25 @@
         <w:jc w:val="both"/>
       </w:pPr>
       <w:r>
+        <w:tab/>
+      </w:r>
+      <w:r>
+        <w:t>In verse 6-122-17, Shri Ram bids adieu to everyone and says that he will go to Ayodhya. However, Vibhishan</w:t>
+      </w:r>
+      <w:r>
+        <w:t>a</w:t>
+      </w:r>
+      <w:r>
+        <w:t xml:space="preserve"> requests to accompany him to Ayodhya to see his coronation ceremony. Shri Ram gladly accepts this request. </w:t>
+      </w:r>
+    </w:p>
+    <w:p>
+      <w:pPr>
+        <w:spacing w:line="480" w:lineRule="auto"/>
+        <w:jc w:val="both"/>
+      </w:pPr>
+      <w:r>
         <w:lastRenderedPageBreak/>
-        <w:tab/>
-      </w:r>
-      <w:r>
-        <w:t>In verse 6-122-17, Shri Ram bids adieu to everyone and says that he will go to Ayodhya. However, Vibhishan</w:t>
-      </w:r>
-      <w:r>
-        <w:t>a</w:t>
-      </w:r>
-      <w:r>
-        <w:t xml:space="preserve"> requests to accompany him to Ayodhya to see his coronation ceremony. Shri Ram gladly accepts this request. </w:t>
-      </w:r>
-    </w:p>
-    <w:p>
-      <w:pPr>
-        <w:spacing w:line="480" w:lineRule="auto"/>
-        <w:jc w:val="both"/>
-      </w:pPr>
-      <w:r>
         <w:tab/>
       </w:r>
       <w:r>
@@ -51999,7 +52155,7 @@
       <w:bookmarkStart w:id="150" w:name="_Toc412487841"/>
       <w:bookmarkStart w:id="151" w:name="_Toc423152570"/>
       <w:bookmarkStart w:id="152" w:name="_Toc423154193"/>
-      <w:bookmarkStart w:id="153" w:name="_Toc49080313"/>
+      <w:bookmarkStart w:id="153" w:name="_Toc49159473"/>
       <w:r>
         <w:t>Arial Journey Back to Ayodhya</w:t>
       </w:r>
@@ -52141,41 +52297,41 @@
         <w:t>Muladhara Chakra</w:t>
       </w:r>
       <w:r>
-        <w:t xml:space="preserve">. It the context of the </w:t>
+        <w:t>. It the context of the Kundalini, Sushumna as a “gracious way to extinguish the fire” sounds more appropriate than other meanings of it found on the internet.</w:t>
+      </w:r>
+    </w:p>
+    <w:p>
+      <w:pPr>
+        <w:spacing w:line="480" w:lineRule="auto"/>
+        <w:jc w:val="both"/>
+      </w:pPr>
+      <w:r>
+        <w:tab/>
+      </w:r>
+      <w:r>
+        <w:t xml:space="preserve">If you consider the geographical positions of Ayodhya, Kishkindha, and Lanka, you get a triangular shape. </w:t>
+      </w:r>
+      <w:r>
+        <w:t>A</w:t>
+      </w:r>
+      <w:r>
+        <w:t xml:space="preserve">n aerial vehicle </w:t>
+      </w:r>
+      <w:r>
+        <w:t xml:space="preserve">need not </w:t>
+      </w:r>
+      <w:r>
+        <w:t>to go over Kishkindha</w:t>
+      </w:r>
+      <w:r>
+        <w:t>. I</w:t>
+      </w:r>
+      <w:r>
+        <w:t xml:space="preserve">t does not fall on the direct aerial route to </w:t>
       </w:r>
       <w:r>
         <w:lastRenderedPageBreak/>
-        <w:t>Kundalini, Sushumna as a “gracious way to extinguish the fire” sounds more appropriate than other meanings of it found on the internet.</w:t>
-      </w:r>
-    </w:p>
-    <w:p>
-      <w:pPr>
-        <w:spacing w:line="480" w:lineRule="auto"/>
-        <w:jc w:val="both"/>
-      </w:pPr>
-      <w:r>
-        <w:tab/>
-      </w:r>
-      <w:r>
-        <w:t xml:space="preserve">If you consider the geographical positions of Ayodhya, Kishkindha, and Lanka, you get a triangular shape. </w:t>
-      </w:r>
-      <w:r>
-        <w:t>A</w:t>
-      </w:r>
-      <w:r>
-        <w:t xml:space="preserve">n aerial vehicle </w:t>
-      </w:r>
-      <w:r>
-        <w:t xml:space="preserve">need not </w:t>
-      </w:r>
-      <w:r>
-        <w:t>to go over Kishkindha</w:t>
-      </w:r>
-      <w:r>
-        <w:t>. I</w:t>
-      </w:r>
-      <w:r>
-        <w:t xml:space="preserve">t does not fall on the direct aerial route to Ayodhya from Lanka. Just to confirm that we understand this, in verse 6-123-25, we have Sita asking for a stop to pick up Tara, </w:t>
+        <w:t xml:space="preserve">Ayodhya from Lanka. Just to confirm that we understand this, in verse 6-123-25, we have Sita asking for a stop to pick up Tara, </w:t>
       </w:r>
       <w:r>
         <w:t>Sugriva’s</w:t>
@@ -52271,7 +52427,7 @@
       <w:bookmarkStart w:id="154" w:name="_Toc412487844"/>
       <w:bookmarkStart w:id="155" w:name="_Toc423152573"/>
       <w:bookmarkStart w:id="156" w:name="_Toc423154196"/>
-      <w:bookmarkStart w:id="157" w:name="_Toc49080314"/>
+      <w:bookmarkStart w:id="157" w:name="_Toc49159474"/>
       <w:r>
         <w:t>Uttar</w:t>
       </w:r>
@@ -52388,31 +52544,31 @@
         <w:jc w:val="both"/>
       </w:pPr>
       <w:r>
+        <w:tab/>
+      </w:r>
+      <w:r>
+        <w:t xml:space="preserve">Valmiki </w:t>
+      </w:r>
+      <w:r>
+        <w:t>Ramayana</w:t>
+      </w:r>
+      <w:r>
+        <w:t xml:space="preserve"> by Sage Valmiki ends when mother Sita and Shri Ram leave for Lord Brahma’s abode. </w:t>
+      </w:r>
+      <w:r>
+        <w:t xml:space="preserve">Uttara-Kanda </w:t>
+      </w:r>
+      <w:r>
+        <w:t>means “Last Chapter”; it takes a step back and starts the story after Shri Ram becomes the king of Ayodhya.</w:t>
+      </w:r>
+    </w:p>
+    <w:p>
+      <w:pPr>
+        <w:spacing w:line="480" w:lineRule="auto"/>
+        <w:jc w:val="both"/>
+      </w:pPr>
+      <w:r>
         <w:lastRenderedPageBreak/>
-        <w:tab/>
-      </w:r>
-      <w:r>
-        <w:t xml:space="preserve">Valmiki </w:t>
-      </w:r>
-      <w:r>
-        <w:t>Ramayana</w:t>
-      </w:r>
-      <w:r>
-        <w:t xml:space="preserve"> by Sage Valmiki ends when mother Sita and Shri Ram leave for Lord Brahma’s abode. </w:t>
-      </w:r>
-      <w:r>
-        <w:t xml:space="preserve">Uttara-Kanda </w:t>
-      </w:r>
-      <w:r>
-        <w:t>means “Last Chapter”; it takes a step back and starts the story after Shri Ram becomes the king of Ayodhya.</w:t>
-      </w:r>
-    </w:p>
-    <w:p>
-      <w:pPr>
-        <w:spacing w:line="480" w:lineRule="auto"/>
-        <w:jc w:val="both"/>
-      </w:pPr>
-      <w:r>
         <w:tab/>
       </w:r>
       <w:r>
@@ -52701,7 +52857,7 @@
         <w:pStyle w:val="Heading3"/>
         <w:jc w:val="left"/>
       </w:pPr>
-      <w:bookmarkStart w:id="161" w:name="_Toc49080315"/>
+      <w:bookmarkStart w:id="161" w:name="_Toc49159475"/>
       <w:r>
         <w:t>Separation of Sita and Shri Ram, Again</w:t>
       </w:r>
@@ -52716,171 +52872,198 @@
         <w:jc w:val="both"/>
       </w:pPr>
       <w:r>
+        <w:tab/>
+      </w:r>
+      <w:r>
+        <w:t xml:space="preserve">We know that the </w:t>
+      </w:r>
+      <w:r>
+        <w:t xml:space="preserve">Energy </w:t>
+      </w:r>
+      <w:r>
+        <w:t xml:space="preserve">separated from the </w:t>
+      </w:r>
+      <w:r>
+        <w:t>Consciousness</w:t>
+      </w:r>
+      <w:r>
+        <w:t xml:space="preserve"> according to its wish to create various names and forms. Shri Ram stands for the </w:t>
+      </w:r>
+      <w:r>
+        <w:t>Consciousness</w:t>
+      </w:r>
+      <w:r>
+        <w:t xml:space="preserve"> and Sita </w:t>
+      </w:r>
+      <w:r>
+        <w:t>represents</w:t>
+      </w:r>
+      <w:r>
+        <w:t xml:space="preserve"> the </w:t>
+      </w:r>
+      <w:r>
+        <w:t xml:space="preserve">Energy. </w:t>
+      </w:r>
+      <w:r>
+        <w:t xml:space="preserve">Now, we see </w:t>
+      </w:r>
+      <w:r>
         <w:lastRenderedPageBreak/>
+        <w:t>that Sita’s pregnancy and her separation from Shri Ram are closely related. For this reason, the chapter on her pregnancy (chapter 42) precedes the chapter where Shri Ram wishes separation from her (chapter 43).</w:t>
+      </w:r>
+    </w:p>
+    <w:p>
+      <w:pPr>
+        <w:spacing w:line="480" w:lineRule="auto"/>
+        <w:ind w:firstLine="720"/>
+        <w:jc w:val="both"/>
+      </w:pPr>
+      <w:r>
+        <w:t>In chapter 42 of the Uttar</w:t>
+      </w:r>
+      <w:r>
+        <w:t>a</w:t>
+      </w:r>
+      <w:r>
+        <w:t xml:space="preserve"> Kand</w:t>
+      </w:r>
+      <w:r>
+        <w:t xml:space="preserve">a, we read that </w:t>
+      </w:r>
+      <w:r>
+        <w:t>Sita is pregnant</w:t>
+      </w:r>
+      <w:r>
+        <w:t>.</w:t>
+      </w:r>
+      <w:r>
+        <w:t xml:space="preserve"> </w:t>
+      </w:r>
+      <w:r>
+        <w:t>T</w:t>
+      </w:r>
+      <w:r>
+        <w:t>he happy couple is getting ready for the baby’s arrival. In chapter 43, we learn that Shri Ram hears that the people of Ayodhya find it inapprop</w:t>
+      </w:r>
+      <w:r>
+        <w:t xml:space="preserve">riate for </w:t>
+      </w:r>
+      <w:r>
+        <w:t>H</w:t>
+      </w:r>
+      <w:r>
+        <w:t xml:space="preserve">im to be with </w:t>
+      </w:r>
+      <w:r>
+        <w:t xml:space="preserve">Sita. The logic given is </w:t>
+      </w:r>
+      <w:r>
+        <w:t xml:space="preserve">that if Shri Ram accepts </w:t>
+      </w:r>
+      <w:r>
+        <w:t>Sita, the residents of Ayodhya too will have to take their wives back, should thei</w:t>
+      </w:r>
+      <w:r>
+        <w:t xml:space="preserve">r wives be abducted like </w:t>
+      </w:r>
+      <w:r>
+        <w:t xml:space="preserve">Sita. In their declaration, “people will imitate the king,” they ignore the fact that Shri Ram attacked Lanka and killed </w:t>
+      </w:r>
+      <w:r>
+        <w:t>Ravana for</w:t>
+      </w:r>
+      <w:r>
+        <w:t xml:space="preserve"> abducting </w:t>
+      </w:r>
+      <w:r>
+        <w:t>H</w:t>
+      </w:r>
+      <w:r>
+        <w:t xml:space="preserve">is wife. In chapter 45, paragraph 4, Shri Ram tells his brothers </w:t>
+      </w:r>
+      <w:r>
+        <w:t>H</w:t>
+      </w:r>
+      <w:r>
+        <w:t xml:space="preserve">e is afraid of criticism and infamy that will arise from the gossip. </w:t>
+      </w:r>
+      <w:r>
+        <w:t>It forces us</w:t>
+      </w:r>
+      <w:r>
+        <w:t xml:space="preserve"> to ask ourselves </w:t>
+      </w:r>
+      <w:r>
+        <w:t>“</w:t>
+      </w:r>
+      <w:r>
+        <w:t>how someone, who attacked a country and killed its king, can be afraid of gossip among his subjects?</w:t>
+      </w:r>
+      <w:r>
+        <w:t>”</w:t>
+      </w:r>
+      <w:r>
+        <w:t xml:space="preserve"> In addition, we need to refer to the statements of Shri Ram about the </w:t>
+      </w:r>
+      <w:r>
+        <w:t>actual nature</w:t>
+      </w:r>
+      <w:r>
+        <w:t xml:space="preserve"> of Sita. In verse 6-118-15 of Valmiki Ramayan</w:t>
+      </w:r>
+      <w:r>
+        <w:t>a</w:t>
+      </w:r>
+      <w:r>
+        <w:t>, Shri Ram says, “I know Sita, who is always in my mind, and she has undivided affection to me." In verse 6-118-16, he says, “</w:t>
+      </w:r>
+      <w:r>
+        <w:t>Ravana cannot</w:t>
+      </w:r>
+      <w:r>
+        <w:t xml:space="preserve"> possibly harm Sita as her power protects her.” In verse 6-118-18, he says, “Sita is a blazing tongue of</w:t>
+      </w:r>
+      <w:r>
+        <w:t xml:space="preserve"> fire.</w:t>
+      </w:r>
+      <w:r>
+        <w:t xml:space="preserve"> </w:t>
+      </w:r>
+      <w:r>
+        <w:t>Ravana has</w:t>
+      </w:r>
+      <w:r>
+        <w:t xml:space="preserve"> no chance of laying his hands on such a fire.” Shri Ram’s disproportionate response to a silly rumor about Sita, when </w:t>
+      </w:r>
+      <w:r>
+        <w:t>H</w:t>
+      </w:r>
+      <w:r>
+        <w:t xml:space="preserve">e has such confidence in her power, is like a big signpost to the reader to read between the lines. </w:t>
+      </w:r>
+    </w:p>
+    <w:p>
+      <w:pPr>
+        <w:spacing w:line="480" w:lineRule="auto"/>
+        <w:jc w:val="both"/>
+      </w:pPr>
+      <w:r>
         <w:tab/>
       </w:r>
       <w:r>
-        <w:t xml:space="preserve">We know that the </w:t>
-      </w:r>
-      <w:r>
-        <w:t xml:space="preserve">Energy </w:t>
-      </w:r>
-      <w:r>
-        <w:t xml:space="preserve">separated from the </w:t>
-      </w:r>
-      <w:r>
-        <w:t>Consciousness</w:t>
-      </w:r>
-      <w:r>
-        <w:t xml:space="preserve"> according to its wish to create various names and forms. Shri Ram stands for the </w:t>
-      </w:r>
-      <w:r>
-        <w:t>Consciousness</w:t>
-      </w:r>
-      <w:r>
-        <w:t xml:space="preserve"> and Sita </w:t>
-      </w:r>
-      <w:r>
-        <w:t>represents</w:t>
-      </w:r>
-      <w:r>
-        <w:t xml:space="preserve"> the </w:t>
-      </w:r>
-      <w:r>
-        <w:t xml:space="preserve">Energy. </w:t>
-      </w:r>
-      <w:r>
-        <w:t>Now, we see that Sita’s pregnancy and her separation from Shri Ram are closely related. For this reason, the chapter on her pregnancy (chapter 42) precedes the chapter where Shri Ram wishes separation from her (chapter 43).</w:t>
-      </w:r>
-    </w:p>
-    <w:p>
-      <w:pPr>
-        <w:spacing w:line="480" w:lineRule="auto"/>
-        <w:ind w:firstLine="720"/>
-        <w:jc w:val="both"/>
-      </w:pPr>
-      <w:r>
-        <w:t>In chapter 42 of the Uttar</w:t>
-      </w:r>
-      <w:r>
-        <w:t>a</w:t>
-      </w:r>
-      <w:r>
-        <w:t xml:space="preserve"> Kand</w:t>
-      </w:r>
-      <w:r>
-        <w:t xml:space="preserve">a, we read that </w:t>
-      </w:r>
-      <w:r>
-        <w:t>Sita is pregnant</w:t>
-      </w:r>
-      <w:r>
-        <w:t>.</w:t>
-      </w:r>
-      <w:r>
-        <w:t xml:space="preserve"> </w:t>
-      </w:r>
-      <w:r>
-        <w:t>T</w:t>
-      </w:r>
-      <w:r>
-        <w:t>he happy couple is getting ready for the baby’s arrival. In chapter 43, we learn that Shri Ram hears that the people of Ayodhya find it inapprop</w:t>
-      </w:r>
-      <w:r>
-        <w:t xml:space="preserve">riate for </w:t>
-      </w:r>
-      <w:r>
-        <w:t>H</w:t>
-      </w:r>
-      <w:r>
-        <w:t xml:space="preserve">im to be with </w:t>
-      </w:r>
-      <w:r>
-        <w:t xml:space="preserve">Sita. The logic given is </w:t>
-      </w:r>
-      <w:r>
-        <w:t xml:space="preserve">that if Shri Ram accepts </w:t>
-      </w:r>
-      <w:r>
-        <w:t>Sita, the residents of Ayodhya too will have to take their wives back, should thei</w:t>
-      </w:r>
-      <w:r>
-        <w:t xml:space="preserve">r wives be abducted like </w:t>
-      </w:r>
-      <w:r>
-        <w:t xml:space="preserve">Sita. In their declaration, “people will imitate the king,” they ignore the fact that Shri Ram attacked Lanka and killed </w:t>
-      </w:r>
-      <w:r>
-        <w:t>Ravana for</w:t>
-      </w:r>
-      <w:r>
-        <w:t xml:space="preserve"> abducting </w:t>
-      </w:r>
-      <w:r>
-        <w:t>H</w:t>
-      </w:r>
-      <w:r>
-        <w:t xml:space="preserve">is wife. In chapter 45, paragraph 4, Shri Ram tells his brothers </w:t>
-      </w:r>
-      <w:r>
-        <w:t>H</w:t>
-      </w:r>
-      <w:r>
-        <w:t xml:space="preserve">e is afraid of criticism and infamy that will arise from the gossip. </w:t>
-      </w:r>
-      <w:r>
-        <w:t>It forces us</w:t>
-      </w:r>
-      <w:r>
-        <w:t xml:space="preserve"> to ask ourselves </w:t>
-      </w:r>
-      <w:r>
-        <w:t>“</w:t>
-      </w:r>
-      <w:r>
-        <w:t>how someone, who attacked a country and killed its king, can be afraid of gossip among his subjects?</w:t>
-      </w:r>
-      <w:r>
-        <w:t>”</w:t>
-      </w:r>
-      <w:r>
-        <w:t xml:space="preserve"> In addition, we need to refer to the statements of Shri Ram about the </w:t>
-      </w:r>
-      <w:r>
-        <w:t>actual nature</w:t>
-      </w:r>
-      <w:r>
-        <w:t xml:space="preserve"> of Sita. In verse 6-118-15 of Valmiki Ramayan</w:t>
-      </w:r>
-      <w:r>
-        <w:t>a</w:t>
-      </w:r>
-      <w:r>
-        <w:t>, Shri Ram says, “I know Sita, who is always in my mind, and she has undivided affection to me." In verse 6-118-16, he says, “</w:t>
-      </w:r>
-      <w:r>
-        <w:t>Ravana cannot</w:t>
-      </w:r>
-      <w:r>
-        <w:t xml:space="preserve"> possibly harm Sita as her power protects her.” In verse 6-118-18, he says, “Sita is a blazing tongue of</w:t>
-      </w:r>
-      <w:r>
-        <w:t xml:space="preserve"> fire.</w:t>
-      </w:r>
-      <w:r>
-        <w:t xml:space="preserve"> </w:t>
-      </w:r>
-      <w:r>
-        <w:t>Ravana has</w:t>
-      </w:r>
-      <w:r>
-        <w:t xml:space="preserve"> no chance of laying his hands on such a fire.” Shri Ram’s disproportionate response to a silly rumor about Sita, when </w:t>
-      </w:r>
-      <w:r>
-        <w:t>H</w:t>
-      </w:r>
-      <w:r>
-        <w:t xml:space="preserve">e has such confidence in her power, is like a big signpost to the reader to read between the lines. </w:t>
+        <w:t>In paragraph five of chapter 45, Shri Ram orders Laxman</w:t>
+      </w:r>
+      <w:r>
+        <w:t>a</w:t>
+      </w:r>
+      <w:r>
+        <w:t xml:space="preserve"> to take Sita to the other side of River Ganga, in the jungle, and leave her there. He instructs Laxman</w:t>
+      </w:r>
+      <w:r>
+        <w:t>a</w:t>
+      </w:r>
+      <w:r>
+        <w:t xml:space="preserve"> to leave her near the hermitage of sage Valmiki. He firmly declares, “This is my wish, and it must be obeyed.” </w:t>
       </w:r>
     </w:p>
     <w:p>
@@ -52892,19 +53075,55 @@
         <w:tab/>
       </w:r>
       <w:r>
-        <w:t>In paragraph five of chapter 45, Shri Ram orders Laxman</w:t>
-      </w:r>
-      <w:r>
-        <w:t>a</w:t>
-      </w:r>
-      <w:r>
-        <w:t xml:space="preserve"> to take Sita to the other side of River Ganga, in the jungle, and leave her there. He instructs Laxman</w:t>
-      </w:r>
-      <w:r>
-        <w:t>a</w:t>
-      </w:r>
-      <w:r>
-        <w:t xml:space="preserve"> to leave her near the hermitage of sage Valmiki. He firmly declares, “This is my wish, and it must be obeyed.” </w:t>
+        <w:t xml:space="preserve">The reintroduction of sage Valmiki in the </w:t>
+      </w:r>
+      <w:r>
+        <w:t xml:space="preserve">Uttara-Kanda </w:t>
+      </w:r>
+      <w:r>
+        <w:t>is a great value addition of the Uttar</w:t>
+      </w:r>
+      <w:r>
+        <w:t>a</w:t>
+      </w:r>
+      <w:r>
+        <w:t>-</w:t>
+      </w:r>
+      <w:r>
+        <w:t>Kand</w:t>
+      </w:r>
+      <w:r>
+        <w:t>a</w:t>
+      </w:r>
+      <w:r>
+        <w:t xml:space="preserve">. Sage Valmiki’s role as a guru of Shri Ram’s children is present in Valmiki Ramayana too, but it mentioned in </w:t>
+      </w:r>
+      <w:r>
+        <w:t>a couple</w:t>
+      </w:r>
+      <w:r>
+        <w:t xml:space="preserve"> of verses only. Uttar</w:t>
+      </w:r>
+      <w:r>
+        <w:t>a</w:t>
+      </w:r>
+      <w:r>
+        <w:t>-</w:t>
+      </w:r>
+      <w:r>
+        <w:t>Kand</w:t>
+      </w:r>
+      <w:r>
+        <w:t>a</w:t>
+      </w:r>
+      <w:r>
+        <w:t xml:space="preserve"> takes this </w:t>
+      </w:r>
+      <w:r>
+        <w:t>role</w:t>
+      </w:r>
+      <w:r>
+        <w:t xml:space="preserve"> and adds more details about it. </w:t>
       </w:r>
     </w:p>
     <w:p>
@@ -52914,66 +53133,6 @@
       </w:pPr>
       <w:r>
         <w:lastRenderedPageBreak/>
-        <w:tab/>
-      </w:r>
-      <w:r>
-        <w:t xml:space="preserve">The reintroduction of sage Valmiki in the </w:t>
-      </w:r>
-      <w:r>
-        <w:t xml:space="preserve">Uttara-Kanda </w:t>
-      </w:r>
-      <w:r>
-        <w:t>is a great value addition of the Uttar</w:t>
-      </w:r>
-      <w:r>
-        <w:t>a</w:t>
-      </w:r>
-      <w:r>
-        <w:t>-</w:t>
-      </w:r>
-      <w:r>
-        <w:t>Kand</w:t>
-      </w:r>
-      <w:r>
-        <w:t>a</w:t>
-      </w:r>
-      <w:r>
-        <w:t xml:space="preserve">. Sage Valmiki’s role as a guru of Shri Ram’s children is present in Valmiki Ramayana too, but it mentioned in </w:t>
-      </w:r>
-      <w:r>
-        <w:t>a couple</w:t>
-      </w:r>
-      <w:r>
-        <w:t xml:space="preserve"> of verses only. Uttar</w:t>
-      </w:r>
-      <w:r>
-        <w:t>a</w:t>
-      </w:r>
-      <w:r>
-        <w:t>-</w:t>
-      </w:r>
-      <w:r>
-        <w:t>Kand</w:t>
-      </w:r>
-      <w:r>
-        <w:t>a</w:t>
-      </w:r>
-      <w:r>
-        <w:t xml:space="preserve"> takes this </w:t>
-      </w:r>
-      <w:r>
-        <w:t>role</w:t>
-      </w:r>
-      <w:r>
-        <w:t xml:space="preserve"> and adds more details about it. </w:t>
-      </w:r>
-    </w:p>
-    <w:p>
-      <w:pPr>
-        <w:spacing w:line="480" w:lineRule="auto"/>
-        <w:jc w:val="both"/>
-      </w:pPr>
-      <w:r>
         <w:tab/>
       </w:r>
       <w:r>
@@ -53105,7 +53264,7 @@
         <w:pStyle w:val="Heading3"/>
         <w:jc w:val="left"/>
       </w:pPr>
-      <w:bookmarkStart w:id="165" w:name="_Toc49080316"/>
+      <w:bookmarkStart w:id="165" w:name="_Toc49159476"/>
       <w:r>
         <w:t>Shambuk</w:t>
       </w:r>
@@ -53147,49 +53306,46 @@
         <w:t>a</w:t>
       </w:r>
       <w:r>
-        <w:t xml:space="preserve"> of the Shudra caste, performing austerities to achieve the status of gods and go to heaven. The story mentions that the son of </w:t>
-      </w:r>
+        <w:t xml:space="preserve"> of the Shudra caste, performing austerities to achieve the status of gods and go to heaven. The story mentions that the son of a Brahmin had died because of Shambuk</w:t>
+      </w:r>
+      <w:r>
+        <w:t>a</w:t>
+      </w:r>
+      <w:r>
+        <w:t>. Shri Ram kills Shambuk</w:t>
+      </w:r>
+      <w:r>
+        <w:t>a</w:t>
+      </w:r>
+      <w:r>
+        <w:t xml:space="preserve">, and the boy comes back to life. The </w:t>
+      </w:r>
+      <w:r>
+        <w:t xml:space="preserve">Uttara-Kanda </w:t>
+      </w:r>
+      <w:r>
+        <w:t>devotes four chapters to this story, which shows that it is an important story for the authors of the Uttar</w:t>
+      </w:r>
+      <w:r>
+        <w:t>a</w:t>
+      </w:r>
+      <w:r>
+        <w:t xml:space="preserve"> Kand</w:t>
+      </w:r>
+      <w:r>
+        <w:t>a</w:t>
+      </w:r>
+      <w:r>
+        <w:t>. Moreover, the story involves Shri Ram; so, we cannot ignore it.</w:t>
+      </w:r>
+    </w:p>
+    <w:p>
+      <w:pPr>
+        <w:spacing w:line="480" w:lineRule="auto"/>
+        <w:jc w:val="both"/>
+      </w:pPr>
       <w:r>
         <w:lastRenderedPageBreak/>
-        <w:t>a Brahmin had died because of Shambuk</w:t>
-      </w:r>
-      <w:r>
-        <w:t>a</w:t>
-      </w:r>
-      <w:r>
-        <w:t>. Shri Ram kills Shambuk</w:t>
-      </w:r>
-      <w:r>
-        <w:t>a</w:t>
-      </w:r>
-      <w:r>
-        <w:t xml:space="preserve">, and the boy comes back to life. The </w:t>
-      </w:r>
-      <w:r>
-        <w:t xml:space="preserve">Uttara-Kanda </w:t>
-      </w:r>
-      <w:r>
-        <w:t>devotes four chapters to this story, which shows that it is an important story for the authors of the Uttar</w:t>
-      </w:r>
-      <w:r>
-        <w:t>a</w:t>
-      </w:r>
-      <w:r>
-        <w:t xml:space="preserve"> Kand</w:t>
-      </w:r>
-      <w:r>
-        <w:t>a</w:t>
-      </w:r>
-      <w:r>
-        <w:t>. Moreover, the story involves Shri Ram; so, we cannot ignore it.</w:t>
-      </w:r>
-    </w:p>
-    <w:p>
-      <w:pPr>
-        <w:spacing w:line="480" w:lineRule="auto"/>
-        <w:jc w:val="both"/>
-      </w:pPr>
-      <w:r>
         <w:tab/>
       </w:r>
       <w:r>
@@ -53392,107 +53548,452 @@
         <w:jc w:val="both"/>
       </w:pPr>
       <w:r>
+        <w:tab/>
+      </w:r>
+      <w:r>
+        <w:t>In the next chapter, we get the four Yug</w:t>
+      </w:r>
+      <w:r>
+        <w:t>a</w:t>
+      </w:r>
+      <w:r>
+        <w:t xml:space="preserve"> view; we have seen that Valmiki </w:t>
+      </w:r>
+      <w:r>
+        <w:t>Ramayana</w:t>
+      </w:r>
+      <w:r>
+        <w:t xml:space="preserve"> defines only two Yug</w:t>
+      </w:r>
+      <w:r>
+        <w:t>a</w:t>
+      </w:r>
+      <w:r>
+        <w:t>s, and the concept of four Yug</w:t>
+      </w:r>
+      <w:r>
+        <w:t>a</w:t>
+      </w:r>
+      <w:r>
+        <w:t xml:space="preserve">s comes from </w:t>
+      </w:r>
+      <w:r>
+        <w:t>Mahabharata</w:t>
+      </w:r>
+      <w:r>
+        <w:t>. In this chapter, we come to know that as a Yug</w:t>
+      </w:r>
+      <w:r>
+        <w:t>a</w:t>
+      </w:r>
+      <w:r>
+        <w:t xml:space="preserve"> approaches the Kali Yug</w:t>
+      </w:r>
+      <w:r>
+        <w:t>a</w:t>
+      </w:r>
+      <w:r>
+        <w:t xml:space="preserve">, the society allows the lower castes to perform ascetic practices. </w:t>
+      </w:r>
+      <w:r>
+        <w:lastRenderedPageBreak/>
+        <w:t>In the end, this chapter tells us that somewhere in Shri Ram’s kingdom, a person from the Shudra caste is doing penances that led to the death of the Brahmin’s boy.</w:t>
+      </w:r>
+    </w:p>
+    <w:p>
+      <w:pPr>
+        <w:spacing w:line="480" w:lineRule="auto"/>
+        <w:jc w:val="both"/>
+      </w:pPr>
+      <w:r>
+        <w:tab/>
+      </w:r>
+      <w:r>
+        <w:t xml:space="preserve">In the next chapter, Shri Ram summons the </w:t>
+      </w:r>
+      <w:r>
+        <w:t>Pushpaka</w:t>
+      </w:r>
+      <w:r>
+        <w:t xml:space="preserve"> airplane. In Valmiki Ramayan</w:t>
+      </w:r>
+      <w:r>
+        <w:t>a</w:t>
+      </w:r>
+      <w:r>
+        <w:t xml:space="preserve">, the airplane </w:t>
+      </w:r>
+      <w:r>
+        <w:t>did</w:t>
+      </w:r>
+      <w:r>
+        <w:t xml:space="preserve"> not fly without Sita</w:t>
+      </w:r>
+      <w:r>
+        <w:t xml:space="preserve"> in it</w:t>
+      </w:r>
+      <w:r>
+        <w:t>, but in the Uttar</w:t>
+      </w:r>
+      <w:r>
+        <w:t>a</w:t>
+      </w:r>
+      <w:r>
+        <w:t xml:space="preserve"> Kand</w:t>
+      </w:r>
+      <w:r>
+        <w:t>a</w:t>
+      </w:r>
+      <w:r>
+        <w:t xml:space="preserve">, it not only flies but talks too. Reading carefully, we see that Shri Ram first goes to the north, and then he searches the east, the west, and finally, the south. It is useful information as we have seen that the north represents the top of the head, and the south stands for the </w:t>
+      </w:r>
+      <w:r>
+        <w:t>Muladhara Chakra</w:t>
+      </w:r>
+      <w:r>
+        <w:t xml:space="preserve"> and below.</w:t>
+      </w:r>
+    </w:p>
+    <w:p>
+      <w:pPr>
+        <w:spacing w:line="480" w:lineRule="auto"/>
+        <w:jc w:val="both"/>
+      </w:pPr>
+      <w:r>
+        <w:tab/>
+      </w:r>
+      <w:r>
+        <w:t>As per the story, Shri Ram finds an ascetic doing most austere penances, with his head turned upside down, and his legs are pointing up - a yoga</w:t>
+      </w:r>
+      <w:r>
+        <w:t xml:space="preserve"> pose</w:t>
+      </w:r>
+      <w:r>
+        <w:t>. The ascetic tells Shri Ram that he is Shambuk</w:t>
+      </w:r>
+      <w:r>
+        <w:t>a</w:t>
+      </w:r>
+      <w:r>
+        <w:t xml:space="preserve"> of the Shudra caste and that he is performing penances, because he wants to go to the heaven with his body. Upon hearing these words, Shri Ram takes out his sword and cuts </w:t>
+      </w:r>
+      <w:r>
+        <w:t>Shambuka’s</w:t>
+      </w:r>
+      <w:r>
+        <w:t xml:space="preserve"> head off. We wonder why Shri Ram did not give a fair trial to Shambuk</w:t>
+      </w:r>
+      <w:r>
+        <w:t>a</w:t>
+      </w:r>
+      <w:r>
+        <w:t xml:space="preserve"> or try any other alternative to avoid </w:t>
+      </w:r>
+      <w:r>
+        <w:t>a life</w:t>
+      </w:r>
+      <w:r>
+        <w:t xml:space="preserve"> sentence?</w:t>
+      </w:r>
+    </w:p>
+    <w:p>
+      <w:pPr>
+        <w:spacing w:line="480" w:lineRule="auto"/>
+        <w:jc w:val="both"/>
+      </w:pPr>
+      <w:r>
+        <w:tab/>
+      </w:r>
+      <w:r>
+        <w:t>The story tells us that because of the execution of Shambuk</w:t>
+      </w:r>
+      <w:r>
+        <w:t>a</w:t>
+      </w:r>
+      <w:r>
+        <w:t>, the Brahmin boy regained his life. It is also valuable and helpful information. The chapter continues with Shri Ram visiting sage Agastya, who tells him yet another story. For now, however, we will focus on th</w:t>
+      </w:r>
+      <w:r>
+        <w:t>e Shambuka</w:t>
+      </w:r>
+      <w:r>
+        <w:t xml:space="preserve"> episode.</w:t>
+      </w:r>
+    </w:p>
+    <w:p>
+      <w:pPr>
+        <w:spacing w:line="480" w:lineRule="auto"/>
+        <w:jc w:val="both"/>
+      </w:pPr>
+      <w:r>
+        <w:tab/>
+      </w:r>
+      <w:r>
+        <w:t>Based on the three critical pieces of information, we have enough information to understand the story in its spiritual context. First, Shri Ram is directly involved in the story</w:t>
+      </w:r>
+      <w:r>
+        <w:t>.</w:t>
+      </w:r>
+      <w:r>
+        <w:t xml:space="preserve"> </w:t>
+      </w:r>
+      <w:r>
+        <w:t>S</w:t>
+      </w:r>
+      <w:r>
+        <w:t>econd, Shri Ram finds Shambuk</w:t>
+      </w:r>
+      <w:r>
+        <w:t>a in the southern direction.</w:t>
+      </w:r>
+      <w:r>
+        <w:t xml:space="preserve"> </w:t>
+      </w:r>
+      <w:r>
+        <w:t>T</w:t>
+      </w:r>
+      <w:r>
+        <w:t>hird, when Shri Ram executes Shambuk</w:t>
+      </w:r>
+      <w:r>
+        <w:t>a</w:t>
+      </w:r>
+      <w:r>
+        <w:t>, the Brahmin boy regains life.</w:t>
+      </w:r>
+    </w:p>
+    <w:p>
+      <w:pPr>
+        <w:spacing w:line="480" w:lineRule="auto"/>
+        <w:jc w:val="both"/>
+      </w:pPr>
+      <w:r>
+        <w:tab/>
+      </w:r>
+      <w:r>
+        <w:t>It</w:t>
+      </w:r>
+      <w:r>
+        <w:t xml:space="preserve"> is not possible that when a person is killed, another person comes to life. Hence, this story cannot be true in the social, logical, or historical realms. People, who blame Shri Ram for injustice, know this story cannot be true and there has to be a misunderstanding.</w:t>
+      </w:r>
+    </w:p>
+    <w:p>
+      <w:pPr>
+        <w:spacing w:line="480" w:lineRule="auto"/>
+        <w:jc w:val="both"/>
+      </w:pPr>
+      <w:r>
         <w:lastRenderedPageBreak/>
         <w:tab/>
       </w:r>
       <w:r>
-        <w:t>In the next chapter, we get the four Yug</w:t>
-      </w:r>
-      <w:r>
-        <w:t>a</w:t>
-      </w:r>
-      <w:r>
-        <w:t xml:space="preserve"> view; we have seen that Valmiki </w:t>
-      </w:r>
-      <w:r>
-        <w:t>Ramayana</w:t>
-      </w:r>
-      <w:r>
-        <w:t xml:space="preserve"> defines only two Yug</w:t>
-      </w:r>
-      <w:r>
-        <w:t>a</w:t>
-      </w:r>
-      <w:r>
-        <w:t>s, and the concept of four Yug</w:t>
-      </w:r>
-      <w:r>
-        <w:t>a</w:t>
-      </w:r>
-      <w:r>
-        <w:t xml:space="preserve">s comes from </w:t>
-      </w:r>
-      <w:r>
-        <w:t>Mahabharata</w:t>
-      </w:r>
-      <w:r>
-        <w:t>. In this chapter, we come to know that as a Yug</w:t>
-      </w:r>
-      <w:r>
-        <w:t>a</w:t>
-      </w:r>
-      <w:r>
-        <w:t xml:space="preserve"> approaches the Kali Yug</w:t>
-      </w:r>
-      <w:r>
-        <w:t>a</w:t>
-      </w:r>
-      <w:r>
-        <w:t>, the society allows the lower castes to perform ascetic practices. In the end, this chapter tells us that somewhere in Shri Ram’s kingdom, a person from the Shudra caste is doing penances that led to the death of the Brahmin’s boy.</w:t>
-      </w:r>
-    </w:p>
-    <w:p>
-      <w:pPr>
-        <w:spacing w:line="480" w:lineRule="auto"/>
-        <w:jc w:val="both"/>
-      </w:pPr>
+        <w:t>Like all the characters in Valmiki Ramayan</w:t>
+      </w:r>
+      <w:r>
+        <w:t>a</w:t>
+      </w:r>
+      <w:r>
+        <w:t>, Shambuk</w:t>
+      </w:r>
+      <w:r>
+        <w:t>a</w:t>
+      </w:r>
+      <w:r>
+        <w:t xml:space="preserve"> also represents a </w:t>
+      </w:r>
+      <w:r>
+        <w:t>Body-Mind</w:t>
+      </w:r>
+      <w:r>
+        <w:t>-</w:t>
+      </w:r>
+      <w:r>
+        <w:t>Energy</w:t>
+      </w:r>
+      <w:r>
+        <w:t>-</w:t>
+      </w:r>
+      <w:r>
+        <w:t>Consciousness</w:t>
+      </w:r>
+      <w:r>
+        <w:t xml:space="preserve"> process. Based on his location at the southern side, which is where the </w:t>
+      </w:r>
+      <w:r>
+        <w:t>Muladhara Chakra</w:t>
+      </w:r>
+      <w:r>
+        <w:t xml:space="preserve"> is, we can understand him to represent s</w:t>
+      </w:r>
+      <w:r>
+        <w:t>ome ego-driven, selfish process</w:t>
+      </w:r>
+      <w:r>
+        <w:t xml:space="preserve">. Since he is at the south side, he is connected to the </w:t>
+      </w:r>
+      <w:r>
+        <w:t>Muladhara Chakra</w:t>
+      </w:r>
+      <w:r>
+        <w:t xml:space="preserve">. Let us </w:t>
+      </w:r>
+      <w:r>
+        <w:t>inspect</w:t>
+      </w:r>
+      <w:r>
+        <w:t xml:space="preserve"> this </w:t>
+      </w:r>
+      <w:r>
+        <w:t>Chakra</w:t>
+      </w:r>
+      <w:r>
+        <w:t>.</w:t>
+      </w:r>
+      <w:r>
+        <w:t xml:space="preserve"> </w:t>
+      </w:r>
       <w:r>
         <w:tab/>
       </w:r>
       <w:r>
-        <w:t xml:space="preserve">In the next chapter, Shri Ram summons the </w:t>
-      </w:r>
-      <w:r>
-        <w:t>Pushpaka</w:t>
-      </w:r>
-      <w:r>
-        <w:t xml:space="preserve"> airplane. In Valmiki Ramayan</w:t>
-      </w:r>
-      <w:r>
-        <w:t>a</w:t>
-      </w:r>
-      <w:r>
-        <w:t xml:space="preserve">, the airplane </w:t>
-      </w:r>
-      <w:r>
-        <w:t>did</w:t>
-      </w:r>
-      <w:r>
-        <w:t xml:space="preserve"> not fly without Sita</w:t>
-      </w:r>
-      <w:r>
-        <w:t xml:space="preserve"> in it</w:t>
-      </w:r>
-      <w:r>
-        <w:t>, but in the Uttar</w:t>
-      </w:r>
-      <w:r>
-        <w:t>a</w:t>
-      </w:r>
-      <w:r>
-        <w:t xml:space="preserve"> Kand</w:t>
-      </w:r>
-      <w:r>
-        <w:t>a</w:t>
-      </w:r>
-      <w:r>
-        <w:t xml:space="preserve">, it not only flies but talks too. Reading carefully, we see that Shri Ram first goes to the north, and then he searches the east, the west, and finally, the south. It is useful information as we have seen that the north represents the top of the head, and the south stands for the </w:t>
+        <w:t xml:space="preserve">A lotus with four petals symbolizes the </w:t>
       </w:r>
       <w:r>
         <w:t>Muladhara Chakra</w:t>
       </w:r>
       <w:r>
-        <w:t xml:space="preserve"> and below.</w:t>
+        <w:t xml:space="preserve">. On each petal is a letter – vam, sham, sam, and Sham. </w:t>
+      </w:r>
+      <w:r>
+        <w:rPr>
+          <w:b/>
+          <w:bCs/>
+        </w:rPr>
+        <w:t>The English spellings of two of the petals are alike, but in Sanskrit, the word Shambuk</w:t>
+      </w:r>
+      <w:r>
+        <w:rPr>
+          <w:b/>
+          <w:bCs/>
+        </w:rPr>
+        <w:t>a</w:t>
+      </w:r>
+      <w:r>
+        <w:rPr>
+          <w:b/>
+          <w:bCs/>
+        </w:rPr>
+        <w:t xml:space="preserve"> starts with “sham,” the second petal of the </w:t>
+      </w:r>
+      <w:r>
+        <w:rPr>
+          <w:b/>
+          <w:bCs/>
+        </w:rPr>
+        <w:t>Muladhara Chakra</w:t>
+      </w:r>
+      <w:r>
+        <w:rPr>
+          <w:b/>
+          <w:bCs/>
+        </w:rPr>
+        <w:t xml:space="preserve">. </w:t>
+      </w:r>
+      <w:r>
+        <w:t>T</w:t>
+      </w:r>
+      <w:r>
+        <w:t xml:space="preserve">he source of the </w:t>
+      </w:r>
+      <w:r>
+        <w:t>Energy is</w:t>
+      </w:r>
+      <w:r>
+        <w:t xml:space="preserve"> in the </w:t>
+      </w:r>
+      <w:r>
+        <w:t>Muladhara Chakra</w:t>
+      </w:r>
+      <w:r>
+        <w:t xml:space="preserve">. From there, the </w:t>
+      </w:r>
+      <w:r>
+        <w:t>Energy travels</w:t>
+      </w:r>
+      <w:r>
+        <w:t xml:space="preserve"> upwards to the top of the head, activating various chakras in </w:t>
+      </w:r>
+      <w:r>
+        <w:t>its</w:t>
+      </w:r>
+      <w:r>
+        <w:t xml:space="preserve"> path</w:t>
+      </w:r>
+      <w:r>
+        <w:t xml:space="preserve">. </w:t>
+      </w:r>
+      <w:r>
+        <w:rPr>
+          <w:b/>
+          <w:bCs/>
+        </w:rPr>
+        <w:t>Shambuk</w:t>
+      </w:r>
+      <w:r>
+        <w:rPr>
+          <w:b/>
+          <w:bCs/>
+        </w:rPr>
+        <w:t>a</w:t>
+      </w:r>
+      <w:r>
+        <w:rPr>
+          <w:b/>
+          <w:bCs/>
+        </w:rPr>
+        <w:t xml:space="preserve"> was doing austere penances to go to heaven, </w:t>
+      </w:r>
+      <w:r>
+        <w:rPr>
+          <w:b/>
+          <w:bCs/>
+        </w:rPr>
+        <w:t>so</w:t>
+      </w:r>
+      <w:r>
+        <w:rPr>
+          <w:b/>
+          <w:bCs/>
+        </w:rPr>
+        <w:t xml:space="preserve"> he was accumulating </w:t>
+      </w:r>
+      <w:r>
+        <w:rPr>
+          <w:b/>
+          <w:bCs/>
+        </w:rPr>
+        <w:t xml:space="preserve">Energy </w:t>
+      </w:r>
+      <w:r>
+        <w:rPr>
+          <w:b/>
+          <w:bCs/>
+        </w:rPr>
+        <w:t>for</w:t>
+      </w:r>
+      <w:r>
+        <w:rPr>
+          <w:b/>
+          <w:bCs/>
+        </w:rPr>
+        <w:t xml:space="preserve"> himself. Hence, he represents a block in the path of the </w:t>
+      </w:r>
+      <w:r>
+        <w:rPr>
+          <w:b/>
+          <w:bCs/>
+        </w:rPr>
+        <w:t>Energy.</w:t>
       </w:r>
     </w:p>
     <w:p>
@@ -53504,37 +54005,66 @@
         <w:tab/>
       </w:r>
       <w:r>
-        <w:t>As per the story, Shri Ram finds an ascetic doing most austere penances, with his head turned upside down, and his legs are pointing up - a yoga</w:t>
-      </w:r>
-      <w:r>
-        <w:t xml:space="preserve"> pose</w:t>
-      </w:r>
-      <w:r>
-        <w:t>. The ascetic tells Shri Ram that he is Shambuk</w:t>
-      </w:r>
-      <w:r>
-        <w:t>a</w:t>
-      </w:r>
-      <w:r>
-        <w:t xml:space="preserve"> of the Shudra caste and that he is performing penances, because he wants to go to the heaven with his body. Upon hearing these words, Shri Ram takes out his sword and cuts </w:t>
-      </w:r>
-      <w:r>
-        <w:t>Shambuka’s</w:t>
-      </w:r>
-      <w:r>
-        <w:t xml:space="preserve"> head off. We wonder why Shri Ram did not give a fair trial to Shambuk</w:t>
-      </w:r>
-      <w:r>
-        <w:t>a</w:t>
-      </w:r>
-      <w:r>
-        <w:t xml:space="preserve"> or try any other alternative to avoid </w:t>
-      </w:r>
-      <w:r>
-        <w:t>a life</w:t>
-      </w:r>
-      <w:r>
-        <w:t xml:space="preserve"> sentence?</w:t>
+        <w:t xml:space="preserve">Note that this story happens after Sita and Shri Ram have separated from each other. This story relates to their separation and is not a random event. When the </w:t>
+      </w:r>
+      <w:r>
+        <w:t>Energy and</w:t>
+      </w:r>
+      <w:r>
+        <w:t xml:space="preserve"> the </w:t>
+      </w:r>
+      <w:r>
+        <w:t>Consciousness</w:t>
+      </w:r>
+      <w:r>
+        <w:t xml:space="preserve"> are together, there is no way for any other process, let alone an ego-related process, to raise its head and block the path of the </w:t>
+      </w:r>
+      <w:r>
+        <w:t xml:space="preserve">Energy. </w:t>
+      </w:r>
+      <w:r>
+        <w:t xml:space="preserve">This story comes only after Shri Ram defeats </w:t>
+      </w:r>
+      <w:r>
+        <w:t>Ravana,</w:t>
+      </w:r>
+      <w:r>
+        <w:t xml:space="preserve"> he becomes the king of Ayodhya and Sita separates from him. </w:t>
+      </w:r>
+      <w:r>
+        <w:rPr>
+          <w:b/>
+          <w:bCs/>
+        </w:rPr>
+        <w:t xml:space="preserve">Thus, we know that it relates to an advanced </w:t>
+      </w:r>
+      <w:r>
+        <w:rPr>
+          <w:b/>
+          <w:bCs/>
+        </w:rPr>
+        <w:t>yogi</w:t>
+      </w:r>
+      <w:r>
+        <w:rPr>
+          <w:b/>
+          <w:bCs/>
+        </w:rPr>
+        <w:t xml:space="preserve"> is in the highest state of </w:t>
+      </w:r>
+      <w:r>
+        <w:rPr>
+          <w:b/>
+          <w:bCs/>
+        </w:rPr>
+        <w:t>Consciousness</w:t>
+      </w:r>
+      <w:r>
+        <w:rPr>
+          <w:b/>
+          <w:bCs/>
+        </w:rPr>
+        <w:t>, but lives a normal life to perform his duties.</w:t>
       </w:r>
     </w:p>
     <w:p>
@@ -53546,61 +54076,113 @@
         <w:tab/>
       </w:r>
       <w:r>
-        <w:t>The story tells us that because of the execution of Shambuk</w:t>
-      </w:r>
-      <w:r>
-        <w:t>a</w:t>
-      </w:r>
-      <w:r>
-        <w:t>, the Brahmin boy regained his life. It is also valuable and helpful information. The chapter continues with Shri Ram visiting sage Agastya, who tells him yet another story. For now, however, we will focus on th</w:t>
-      </w:r>
-      <w:r>
-        <w:t>e Shambuka</w:t>
-      </w:r>
-      <w:r>
-        <w:t xml:space="preserve"> episode.</w:t>
-      </w:r>
-    </w:p>
-    <w:p>
-      <w:pPr>
-        <w:spacing w:line="480" w:lineRule="auto"/>
-        <w:jc w:val="both"/>
-      </w:pPr>
-      <w:r>
-        <w:tab/>
-      </w:r>
-      <w:r>
-        <w:t>Based on the three critical pieces of information, we have enough information to understand the story in its spiritual context. First, Shri Ram is directly involved in the story</w:t>
-      </w:r>
-      <w:r>
-        <w:t>.</w:t>
+        <w:rPr>
+          <w:b/>
+          <w:bCs/>
+        </w:rPr>
+        <w:t xml:space="preserve">When sage Valmiki writes that Shri Ram has a duty to maintain the caste system, he means that the higher </w:t>
+      </w:r>
+      <w:r>
+        <w:rPr>
+          <w:b/>
+          <w:bCs/>
+        </w:rPr>
+        <w:t>Consciousness</w:t>
+      </w:r>
+      <w:r>
+        <w:rPr>
+          <w:b/>
+          <w:bCs/>
+        </w:rPr>
+        <w:t xml:space="preserve"> has a duty to organize the internal processes in such a way that no one process blocks or takes excessive </w:t>
+      </w:r>
+      <w:r>
+        <w:rPr>
+          <w:b/>
+          <w:bCs/>
+        </w:rPr>
+        <w:t>Energy,</w:t>
+      </w:r>
+      <w:r>
+        <w:rPr>
+          <w:b/>
+          <w:bCs/>
+        </w:rPr>
+        <w:t xml:space="preserve"> depriving other processes of it, </w:t>
+      </w:r>
+      <w:r>
+        <w:rPr>
+          <w:b/>
+          <w:bCs/>
+        </w:rPr>
+        <w:t>so</w:t>
+      </w:r>
+      <w:r>
+        <w:rPr>
+          <w:b/>
+          <w:bCs/>
+        </w:rPr>
+        <w:t xml:space="preserve"> this person has a balanced personality.</w:t>
       </w:r>
       <w:r>
         <w:t xml:space="preserve"> </w:t>
       </w:r>
       <w:r>
-        <w:t>S</w:t>
-      </w:r>
-      <w:r>
-        <w:t>econd, Shri Ram finds Shambuk</w:t>
-      </w:r>
-      <w:r>
-        <w:t>a in the southern direction.</w:t>
+        <w:t>Thus,</w:t>
+      </w:r>
+      <w:r>
+        <w:t xml:space="preserve"> we see that when Shri Ram</w:t>
+      </w:r>
+      <w:r>
+        <w:t xml:space="preserve"> representing </w:t>
+      </w:r>
+      <w:r>
+        <w:t xml:space="preserve">the higher </w:t>
+      </w:r>
+      <w:r>
+        <w:t>Consciousness</w:t>
       </w:r>
       <w:r>
         <w:t xml:space="preserve"> </w:t>
       </w:r>
       <w:r>
-        <w:t>T</w:t>
-      </w:r>
-      <w:r>
-        <w:t>hird, when Shri Ram executes Shambuk</w:t>
-      </w:r>
-      <w:r>
-        <w:t>a</w:t>
-      </w:r>
-      <w:r>
-        <w:t>, the Brahmin boy regains life.</w:t>
+        <w:t xml:space="preserve">stops </w:t>
+      </w:r>
+      <w:r>
+        <w:t>Shambuk</w:t>
+      </w:r>
+      <w:r>
+        <w:t>a (</w:t>
+      </w:r>
+      <w:r>
+        <w:t>representing</w:t>
+      </w:r>
+      <w:r>
+        <w:t xml:space="preserve"> an ego-related process</w:t>
+      </w:r>
+      <w:r>
+        <w:t>)</w:t>
+      </w:r>
+      <w:r>
+        <w:t xml:space="preserve">, the excessive </w:t>
+      </w:r>
+      <w:r>
+        <w:t>blocked by this process</w:t>
+      </w:r>
+      <w:r>
+        <w:t xml:space="preserve"> is released, and the life of another process</w:t>
+      </w:r>
+      <w:r>
+        <w:t xml:space="preserve"> (</w:t>
+      </w:r>
+      <w:r>
+        <w:t>represented by the Brahmin boy</w:t>
+      </w:r>
+      <w:r>
+        <w:t>)</w:t>
+      </w:r>
+      <w:r>
+        <w:t>, is restored.</w:t>
       </w:r>
     </w:p>
     <w:p>
@@ -53610,436 +54192,6 @@
       </w:pPr>
       <w:r>
         <w:lastRenderedPageBreak/>
-        <w:tab/>
-      </w:r>
-      <w:r>
-        <w:t>It</w:t>
-      </w:r>
-      <w:r>
-        <w:t xml:space="preserve"> is not possible that when a person is killed, another person comes to life. Hence, this story cannot be true in the social, logical, or historical realms. People, who blame Shri Ram for injustice, know this story cannot be true and there has to be a misunderstanding.</w:t>
-      </w:r>
-    </w:p>
-    <w:p>
-      <w:pPr>
-        <w:spacing w:line="480" w:lineRule="auto"/>
-        <w:jc w:val="both"/>
-      </w:pPr>
-      <w:r>
-        <w:tab/>
-      </w:r>
-      <w:r>
-        <w:t>Like all the characters in Valmiki Ramayan</w:t>
-      </w:r>
-      <w:r>
-        <w:t>a</w:t>
-      </w:r>
-      <w:r>
-        <w:t>, Shambuk</w:t>
-      </w:r>
-      <w:r>
-        <w:t>a</w:t>
-      </w:r>
-      <w:r>
-        <w:t xml:space="preserve"> also represents a </w:t>
-      </w:r>
-      <w:r>
-        <w:t>Body-Mind</w:t>
-      </w:r>
-      <w:r>
-        <w:t>-</w:t>
-      </w:r>
-      <w:r>
-        <w:t>Energy</w:t>
-      </w:r>
-      <w:r>
-        <w:t>-</w:t>
-      </w:r>
-      <w:r>
-        <w:t>Consciousness</w:t>
-      </w:r>
-      <w:r>
-        <w:t xml:space="preserve"> process. Based on his location at the southern side, which is where the </w:t>
-      </w:r>
-      <w:r>
-        <w:t>Muladhara Chakra</w:t>
-      </w:r>
-      <w:r>
-        <w:t xml:space="preserve"> is, we can understand him to represent s</w:t>
-      </w:r>
-      <w:r>
-        <w:t>ome ego-driven, selfish process</w:t>
-      </w:r>
-      <w:r>
-        <w:t xml:space="preserve">. Since he is at the south side, he is connected to the </w:t>
-      </w:r>
-      <w:r>
-        <w:t>Muladhara Chakra</w:t>
-      </w:r>
-      <w:r>
-        <w:t xml:space="preserve">. Let us </w:t>
-      </w:r>
-      <w:r>
-        <w:t>inspect</w:t>
-      </w:r>
-      <w:r>
-        <w:t xml:space="preserve"> this </w:t>
-      </w:r>
-      <w:r>
-        <w:t>Chakra</w:t>
-      </w:r>
-      <w:r>
-        <w:t>.</w:t>
-      </w:r>
-      <w:r>
-        <w:t xml:space="preserve"> </w:t>
-      </w:r>
-      <w:r>
-        <w:tab/>
-      </w:r>
-      <w:r>
-        <w:t xml:space="preserve">A lotus with four petals symbolizes the </w:t>
-      </w:r>
-      <w:r>
-        <w:t>Muladhara Chakra</w:t>
-      </w:r>
-      <w:r>
-        <w:t xml:space="preserve">. On each petal is a letter – vam, sham, sam, and Sham. </w:t>
-      </w:r>
-      <w:r>
-        <w:rPr>
-          <w:b/>
-          <w:bCs/>
-        </w:rPr>
-        <w:t>The English spellings of two of the petals are alike, but in Sanskrit, the word Shambuk</w:t>
-      </w:r>
-      <w:r>
-        <w:rPr>
-          <w:b/>
-          <w:bCs/>
-        </w:rPr>
-        <w:t>a</w:t>
-      </w:r>
-      <w:r>
-        <w:rPr>
-          <w:b/>
-          <w:bCs/>
-        </w:rPr>
-        <w:t xml:space="preserve"> starts with “sham,” the second petal of the </w:t>
-      </w:r>
-      <w:r>
-        <w:rPr>
-          <w:b/>
-          <w:bCs/>
-        </w:rPr>
-        <w:t>Muladhara Chakra</w:t>
-      </w:r>
-      <w:r>
-        <w:rPr>
-          <w:b/>
-          <w:bCs/>
-        </w:rPr>
-        <w:t xml:space="preserve">. </w:t>
-      </w:r>
-      <w:r>
-        <w:t>T</w:t>
-      </w:r>
-      <w:r>
-        <w:t xml:space="preserve">he source of the </w:t>
-      </w:r>
-      <w:r>
-        <w:t>Energy is</w:t>
-      </w:r>
-      <w:r>
-        <w:t xml:space="preserve"> in the </w:t>
-      </w:r>
-      <w:r>
-        <w:t>Muladhara Chakra</w:t>
-      </w:r>
-      <w:r>
-        <w:t xml:space="preserve">. From there, the </w:t>
-      </w:r>
-      <w:r>
-        <w:t>Energy travels</w:t>
-      </w:r>
-      <w:r>
-        <w:t xml:space="preserve"> upwards to the top of the head, activating various chakras in </w:t>
-      </w:r>
-      <w:r>
-        <w:t>its</w:t>
-      </w:r>
-      <w:r>
-        <w:t xml:space="preserve"> path</w:t>
-      </w:r>
-      <w:r>
-        <w:t xml:space="preserve">. </w:t>
-      </w:r>
-      <w:r>
-        <w:rPr>
-          <w:b/>
-          <w:bCs/>
-        </w:rPr>
-        <w:t>Shambuk</w:t>
-      </w:r>
-      <w:r>
-        <w:rPr>
-          <w:b/>
-          <w:bCs/>
-        </w:rPr>
-        <w:t>a</w:t>
-      </w:r>
-      <w:r>
-        <w:rPr>
-          <w:b/>
-          <w:bCs/>
-        </w:rPr>
-        <w:t xml:space="preserve"> was doing austere penances to go to heaven, </w:t>
-      </w:r>
-      <w:r>
-        <w:rPr>
-          <w:b/>
-          <w:bCs/>
-        </w:rPr>
-        <w:t>so</w:t>
-      </w:r>
-      <w:r>
-        <w:rPr>
-          <w:b/>
-          <w:bCs/>
-        </w:rPr>
-        <w:t xml:space="preserve"> he was accumulating </w:t>
-      </w:r>
-      <w:r>
-        <w:rPr>
-          <w:b/>
-          <w:bCs/>
-        </w:rPr>
-        <w:t xml:space="preserve">Energy </w:t>
-      </w:r>
-      <w:r>
-        <w:rPr>
-          <w:b/>
-          <w:bCs/>
-        </w:rPr>
-        <w:t>for</w:t>
-      </w:r>
-      <w:r>
-        <w:rPr>
-          <w:b/>
-          <w:bCs/>
-        </w:rPr>
-        <w:t xml:space="preserve"> himself. Hence, he represents a block in the path of the </w:t>
-      </w:r>
-      <w:r>
-        <w:rPr>
-          <w:b/>
-          <w:bCs/>
-        </w:rPr>
-        <w:t>Energy.</w:t>
-      </w:r>
-    </w:p>
-    <w:p>
-      <w:pPr>
-        <w:spacing w:line="480" w:lineRule="auto"/>
-        <w:jc w:val="both"/>
-      </w:pPr>
-      <w:r>
-        <w:tab/>
-      </w:r>
-      <w:r>
-        <w:t xml:space="preserve">Note that this story happens after Sita and Shri Ram have separated from each other. This story relates to their separation and is not a random event. When the </w:t>
-      </w:r>
-      <w:r>
-        <w:t>Energy and</w:t>
-      </w:r>
-      <w:r>
-        <w:t xml:space="preserve"> the </w:t>
-      </w:r>
-      <w:r>
-        <w:t>Consciousness</w:t>
-      </w:r>
-      <w:r>
-        <w:t xml:space="preserve"> are together, there is no way for any other process, let alone an ego-related process, to raise its head and block the path of the </w:t>
-      </w:r>
-      <w:r>
-        <w:t xml:space="preserve">Energy. </w:t>
-      </w:r>
-      <w:r>
-        <w:t xml:space="preserve">This story comes only after Shri Ram defeats </w:t>
-      </w:r>
-      <w:r>
-        <w:t>Ravana,</w:t>
-      </w:r>
-      <w:r>
-        <w:t xml:space="preserve"> he becomes the king of Ayodhya and Sita separates from him. </w:t>
-      </w:r>
-      <w:r>
-        <w:rPr>
-          <w:b/>
-          <w:bCs/>
-        </w:rPr>
-        <w:t xml:space="preserve">Thus, we know that it relates to an advanced </w:t>
-      </w:r>
-      <w:r>
-        <w:rPr>
-          <w:b/>
-          <w:bCs/>
-        </w:rPr>
-        <w:t>yogi</w:t>
-      </w:r>
-      <w:r>
-        <w:rPr>
-          <w:b/>
-          <w:bCs/>
-        </w:rPr>
-        <w:t xml:space="preserve"> is in the highest state of </w:t>
-      </w:r>
-      <w:r>
-        <w:rPr>
-          <w:b/>
-          <w:bCs/>
-        </w:rPr>
-        <w:t>Consciousness</w:t>
-      </w:r>
-      <w:r>
-        <w:rPr>
-          <w:b/>
-          <w:bCs/>
-        </w:rPr>
-        <w:t>, but lives a normal life to perform his duties.</w:t>
-      </w:r>
-    </w:p>
-    <w:p>
-      <w:pPr>
-        <w:spacing w:line="480" w:lineRule="auto"/>
-        <w:jc w:val="both"/>
-      </w:pPr>
-      <w:r>
-        <w:tab/>
-      </w:r>
-      <w:r>
-        <w:rPr>
-          <w:b/>
-          <w:bCs/>
-        </w:rPr>
-        <w:t xml:space="preserve">When sage Valmiki writes that Shri Ram has a duty to maintain the caste system, he means that the higher </w:t>
-      </w:r>
-      <w:r>
-        <w:rPr>
-          <w:b/>
-          <w:bCs/>
-        </w:rPr>
-        <w:t>Consciousness</w:t>
-      </w:r>
-      <w:r>
-        <w:rPr>
-          <w:b/>
-          <w:bCs/>
-        </w:rPr>
-        <w:t xml:space="preserve"> has a duty to organize the internal processes in such a way that no one process blocks or takes excessive </w:t>
-      </w:r>
-      <w:r>
-        <w:rPr>
-          <w:b/>
-          <w:bCs/>
-        </w:rPr>
-        <w:t>Energy,</w:t>
-      </w:r>
-      <w:r>
-        <w:rPr>
-          <w:b/>
-          <w:bCs/>
-        </w:rPr>
-        <w:t xml:space="preserve"> depriving other processes of it, </w:t>
-      </w:r>
-      <w:r>
-        <w:rPr>
-          <w:b/>
-          <w:bCs/>
-        </w:rPr>
-        <w:t>so</w:t>
-      </w:r>
-      <w:r>
-        <w:rPr>
-          <w:b/>
-          <w:bCs/>
-        </w:rPr>
-        <w:t xml:space="preserve"> this person has a </w:t>
-      </w:r>
-      <w:r>
-        <w:rPr>
-          <w:b/>
-          <w:bCs/>
-        </w:rPr>
-        <w:lastRenderedPageBreak/>
-        <w:t>balanced personality.</w:t>
-      </w:r>
-      <w:r>
-        <w:t xml:space="preserve"> </w:t>
-      </w:r>
-      <w:r>
-        <w:t>Thus,</w:t>
-      </w:r>
-      <w:r>
-        <w:t xml:space="preserve"> we see that when Shri Ram</w:t>
-      </w:r>
-      <w:r>
-        <w:t xml:space="preserve"> representing </w:t>
-      </w:r>
-      <w:r>
-        <w:t xml:space="preserve">the higher </w:t>
-      </w:r>
-      <w:r>
-        <w:t>Consciousness</w:t>
-      </w:r>
-      <w:r>
-        <w:t xml:space="preserve"> </w:t>
-      </w:r>
-      <w:r>
-        <w:t xml:space="preserve">stops </w:t>
-      </w:r>
-      <w:r>
-        <w:t>Shambuk</w:t>
-      </w:r>
-      <w:r>
-        <w:t>a (</w:t>
-      </w:r>
-      <w:r>
-        <w:t>representing</w:t>
-      </w:r>
-      <w:r>
-        <w:t xml:space="preserve"> an ego-related process</w:t>
-      </w:r>
-      <w:r>
-        <w:t>)</w:t>
-      </w:r>
-      <w:r>
-        <w:t xml:space="preserve">, the excessive </w:t>
-      </w:r>
-      <w:r>
-        <w:t>blocked by this process</w:t>
-      </w:r>
-      <w:r>
-        <w:t xml:space="preserve"> is released, and the life of another process</w:t>
-      </w:r>
-      <w:r>
-        <w:t xml:space="preserve"> (</w:t>
-      </w:r>
-      <w:r>
-        <w:t>represented by the Brahmin boy</w:t>
-      </w:r>
-      <w:r>
-        <w:t>)</w:t>
-      </w:r>
-      <w:r>
-        <w:t>, is restored.</w:t>
-      </w:r>
-    </w:p>
-    <w:p>
-      <w:pPr>
-        <w:spacing w:line="480" w:lineRule="auto"/>
-        <w:jc w:val="both"/>
-      </w:pPr>
-      <w:r>
         <w:tab/>
       </w:r>
       <w:r>
@@ -54129,7 +54281,7 @@
       <w:bookmarkStart w:id="166" w:name="_Toc412487848"/>
       <w:bookmarkStart w:id="167" w:name="_Toc423152577"/>
       <w:bookmarkStart w:id="168" w:name="_Toc423154200"/>
-      <w:bookmarkStart w:id="169" w:name="_Toc49080317"/>
+      <w:bookmarkStart w:id="169" w:name="_Toc49159477"/>
       <w:r>
         <w:t xml:space="preserve">End of </w:t>
       </w:r>
@@ -54252,11 +54404,11 @@
         <w:tab/>
       </w:r>
       <w:r>
-        <w:t xml:space="preserve">In the following chapter, Shri Ram asks sage Valmiki to bring Sita to him. Sita comes to Ayodhya, because Shri Ram asked her to do so. However, she declines to join him and become the queen of </w:t>
+        <w:t xml:space="preserve">In the following chapter, Shri Ram asks sage Valmiki to bring Sita to him. Sita comes to Ayodhya, because Shri Ram asked her to do so. However, she declines to join him and become the queen of Ayodhya. In chapter 97, Sita requests the earth to open up for her. The earth does so. A divine lion throne supported by thousands of snakes emerges, Sita sits on it, and while everyone in the court is looking at this miracle, the throne descends into the earth. Just when a happy family union was possible, why does </w:t>
       </w:r>
       <w:r>
         <w:lastRenderedPageBreak/>
-        <w:t xml:space="preserve">Ayodhya. In chapter 97, Sita requests the earth to open up for her. The earth does so. A divine lion throne supported by thousands of snakes emerges, Sita sits on it, and while everyone in the court is looking at this miracle, the throne descends into the earth. Just when a happy family union was possible, why does Sita decline to join Shri Ram? It is a puzzle in the spiritual realm, and we can interpret it the context of the </w:t>
+        <w:t xml:space="preserve">Sita decline to join Shri Ram? It is a puzzle in the spiritual realm, and we can interpret it the context of the </w:t>
       </w:r>
       <w:r>
         <w:t>Energy</w:t>
@@ -54392,28 +54544,25 @@
         <w:t>personification</w:t>
       </w:r>
       <w:r>
-        <w:t xml:space="preserve"> of </w:t>
-      </w:r>
+        <w:t xml:space="preserve"> of death</w:t>
+      </w:r>
+      <w:r>
+        <w:t>. The punishment for disrupting the king’s meeting was death. Laxman</w:t>
+      </w:r>
+      <w:r>
+        <w:t>a</w:t>
+      </w:r>
+      <w:r>
+        <w:t xml:space="preserve"> chooses death over letting all of Ayodhya come under the curse of Durvasa.</w:t>
+      </w:r>
+    </w:p>
+    <w:p>
+      <w:pPr>
+        <w:spacing w:line="480" w:lineRule="auto"/>
+        <w:jc w:val="both"/>
+      </w:pPr>
       <w:r>
         <w:lastRenderedPageBreak/>
-        <w:t>death</w:t>
-      </w:r>
-      <w:r>
-        <w:t>. The punishment for disrupting the king’s meeting was death. Laxman</w:t>
-      </w:r>
-      <w:r>
-        <w:t>a</w:t>
-      </w:r>
-      <w:r>
-        <w:t xml:space="preserve"> chooses death over letting all of Ayodhya come under the curse of Durvasa.</w:t>
-      </w:r>
-    </w:p>
-    <w:p>
-      <w:pPr>
-        <w:spacing w:line="480" w:lineRule="auto"/>
-        <w:jc w:val="both"/>
-      </w:pPr>
-      <w:r>
         <w:tab/>
       </w:r>
       <w:r>
@@ -54672,29 +54821,66 @@
         <w:t>a</w:t>
       </w:r>
       <w:r>
-        <w:t xml:space="preserve"> or </w:t>
+        <w:t xml:space="preserve"> or Brahma hole. Yogis say that when a person’s </w:t>
+      </w:r>
+      <w:r>
+        <w:t>Consciousness</w:t>
+      </w:r>
+      <w:r>
+        <w:t xml:space="preserve"> passes away from this hole, the person does </w:t>
       </w:r>
       <w:r>
         <w:lastRenderedPageBreak/>
-        <w:t xml:space="preserve">Brahma hole. Yogis say that when a person’s </w:t>
+        <w:t xml:space="preserve">not return to the earth to take birth. It is supposed to be the best type of death as the bodily </w:t>
       </w:r>
       <w:r>
         <w:t>Consciousness</w:t>
       </w:r>
       <w:r>
-        <w:t xml:space="preserve"> passes away from this hole, the person does not return to the earth to take birth. It is supposed to be the best type of death as the bodily </w:t>
+        <w:t xml:space="preserve"> merges directly with the universal </w:t>
       </w:r>
       <w:r>
         <w:t>Consciousness</w:t>
       </w:r>
       <w:r>
-        <w:t xml:space="preserve"> merges directly with the universal </w:t>
+        <w:t>.</w:t>
+      </w:r>
+    </w:p>
+    <w:p>
+      <w:pPr>
+        <w:spacing w:line="480" w:lineRule="auto"/>
+        <w:ind w:firstLine="720"/>
+        <w:jc w:val="both"/>
+      </w:pPr>
+      <w:r>
+        <w:t>E</w:t>
+      </w:r>
+      <w:r>
+        <w:t>ven after the devoted mind – Laxman</w:t>
+      </w:r>
+      <w:r>
+        <w:t>a</w:t>
+      </w:r>
+      <w:r>
+        <w:t xml:space="preserve"> – has gone, the </w:t>
       </w:r>
       <w:r>
         <w:t>Consciousness</w:t>
       </w:r>
       <w:r>
-        <w:t>.</w:t>
+        <w:t xml:space="preserve"> is still functional in the body. </w:t>
+      </w:r>
+      <w:r>
+        <w:t>Remember that</w:t>
+      </w:r>
+      <w:r>
+        <w:t xml:space="preserve"> Laxman</w:t>
+      </w:r>
+      <w:r>
+        <w:t>a</w:t>
+      </w:r>
+      <w:r>
+        <w:t xml:space="preserve"> had become unconscious earlier, but at that time, Sita was alive, so Shri Ram did not give up his life. </w:t>
       </w:r>
     </w:p>
     <w:p>
@@ -54704,34 +54890,79 @@
         <w:jc w:val="both"/>
       </w:pPr>
       <w:r>
-        <w:t>E</w:t>
-      </w:r>
-      <w:r>
-        <w:t>ven after the devoted mind – Laxman</w:t>
-      </w:r>
-      <w:r>
-        <w:t>a</w:t>
-      </w:r>
-      <w:r>
-        <w:t xml:space="preserve"> – has gone, the </w:t>
+        <w:t xml:space="preserve">Once Shri Ram </w:t>
+      </w:r>
+      <w:r>
+        <w:t xml:space="preserve">plans to </w:t>
+      </w:r>
+      <w:r>
+        <w:t>enter river Sharayu, Bharat</w:t>
+      </w:r>
+      <w:r>
+        <w:t>a</w:t>
+      </w:r>
+      <w:r>
+        <w:t xml:space="preserve"> follows him. Bharat stands for the body. Since the body cannot sustain itself without the </w:t>
       </w:r>
       <w:r>
         <w:t>Consciousness</w:t>
       </w:r>
       <w:r>
-        <w:t xml:space="preserve"> is still functional in the body. </w:t>
-      </w:r>
-      <w:r>
-        <w:t>Remember that</w:t>
-      </w:r>
-      <w:r>
-        <w:t xml:space="preserve"> Laxman</w:t>
-      </w:r>
-      <w:r>
-        <w:t>a</w:t>
-      </w:r>
-      <w:r>
-        <w:t xml:space="preserve"> had become unconscious earlier, but at that time, Sita was alive, so Shri Ram did not give up his life. </w:t>
+        <w:t xml:space="preserve">, it goes with the higher </w:t>
+      </w:r>
+      <w:r>
+        <w:t>Consciousness</w:t>
+      </w:r>
+      <w:r>
+        <w:t xml:space="preserve">. </w:t>
+      </w:r>
+      <w:r>
+        <w:t>Sugriva</w:t>
+      </w:r>
+      <w:r>
+        <w:t xml:space="preserve"> (soft heart), and many other related characters follow Shri Ram into the river. </w:t>
+      </w:r>
+      <w:r>
+        <w:t>Hanumana</w:t>
+      </w:r>
+      <w:r>
+        <w:t xml:space="preserve"> (</w:t>
+      </w:r>
+      <w:r>
+        <w:t>P</w:t>
+      </w:r>
+      <w:r>
+        <w:t>ran</w:t>
+      </w:r>
+      <w:r>
+        <w:t>a</w:t>
+      </w:r>
+      <w:r>
+        <w:t>), Vibhishan</w:t>
+      </w:r>
+      <w:r>
+        <w:t>a</w:t>
+      </w:r>
+      <w:r>
+        <w:t xml:space="preserve"> (</w:t>
+      </w:r>
+      <w:r>
+        <w:t>Sattva</w:t>
+      </w:r>
+      <w:r>
+        <w:t xml:space="preserve"> </w:t>
+      </w:r>
+      <w:r>
+        <w:t>Guna</w:t>
+      </w:r>
+      <w:r>
+        <w:t>), and Jamb</w:t>
+      </w:r>
+      <w:r>
+        <w:t>avan (type of Prana)</w:t>
+      </w:r>
+      <w:r>
+        <w:t xml:space="preserve"> are asked to stay back until the end of this world cycle. </w:t>
       </w:r>
     </w:p>
     <w:p>
@@ -54739,136 +54970,54 @@
         <w:spacing w:line="480" w:lineRule="auto"/>
         <w:ind w:firstLine="720"/>
         <w:jc w:val="both"/>
-      </w:pPr>
-      <w:r>
-        <w:t xml:space="preserve">Once Shri Ram </w:t>
-      </w:r>
-      <w:r>
-        <w:t xml:space="preserve">plans to </w:t>
-      </w:r>
-      <w:r>
-        <w:t>enter river Sharayu, Bharat</w:t>
-      </w:r>
-      <w:r>
-        <w:t>a</w:t>
-      </w:r>
-      <w:r>
-        <w:t xml:space="preserve"> follows him. Bharat stands for the body. Since the body cannot sustain itself without the </w:t>
-      </w:r>
-      <w:r>
+        <w:rPr>
+          <w:b/>
+          <w:bCs/>
+        </w:rPr>
+      </w:pPr>
+      <w:r>
+        <w:rPr>
+          <w:b/>
+          <w:bCs/>
+        </w:rPr>
+        <w:t xml:space="preserve">The tragic ending of this great epic is not so tragic, when we see them as </w:t>
+      </w:r>
+      <w:r>
+        <w:rPr>
+          <w:b/>
+          <w:bCs/>
+        </w:rPr>
+        <w:t>Body-Mind</w:t>
+      </w:r>
+      <w:r>
+        <w:rPr>
+          <w:b/>
+          <w:bCs/>
+        </w:rPr>
+        <w:t>-</w:t>
+      </w:r>
+      <w:r>
+        <w:rPr>
+          <w:b/>
+          <w:bCs/>
+        </w:rPr>
+        <w:t xml:space="preserve">Energy </w:t>
+      </w:r>
+      <w:r>
+        <w:rPr>
+          <w:b/>
+          <w:bCs/>
+        </w:rPr>
+        <w:t>-</w:t>
+      </w:r>
+      <w:r>
+        <w:rPr>
+          <w:b/>
+          <w:bCs/>
+        </w:rPr>
         <w:t>Consciousness</w:t>
       </w:r>
       <w:r>
-        <w:t xml:space="preserve">, it goes with the higher </w:t>
-      </w:r>
-      <w:r>
-        <w:t>Consciousness</w:t>
-      </w:r>
-      <w:r>
-        <w:t xml:space="preserve">. </w:t>
-      </w:r>
-      <w:r>
-        <w:t>Sugriva</w:t>
-      </w:r>
-      <w:r>
-        <w:t xml:space="preserve"> (soft heart), and many other related characters follow Shri Ram into the river. </w:t>
-      </w:r>
-      <w:r>
-        <w:t>Hanumana</w:t>
-      </w:r>
-      <w:r>
-        <w:t xml:space="preserve"> (</w:t>
-      </w:r>
-      <w:r>
-        <w:t>P</w:t>
-      </w:r>
-      <w:r>
-        <w:t>ran</w:t>
-      </w:r>
-      <w:r>
-        <w:t>a</w:t>
-      </w:r>
-      <w:r>
-        <w:t>), Vibhishan</w:t>
-      </w:r>
-      <w:r>
-        <w:t>a</w:t>
-      </w:r>
-      <w:r>
-        <w:t xml:space="preserve"> (</w:t>
-      </w:r>
-      <w:r>
-        <w:t>Sattva</w:t>
-      </w:r>
-      <w:r>
-        <w:t xml:space="preserve"> </w:t>
-      </w:r>
-      <w:r>
-        <w:t>Guna</w:t>
-      </w:r>
-      <w:r>
-        <w:t>), and Jamb</w:t>
-      </w:r>
-      <w:r>
-        <w:t>avan (type of Prana)</w:t>
-      </w:r>
-      <w:r>
-        <w:t xml:space="preserve"> are asked to stay back until the end of this world cycle. </w:t>
-      </w:r>
-    </w:p>
-    <w:p>
-      <w:pPr>
-        <w:spacing w:line="480" w:lineRule="auto"/>
-        <w:ind w:firstLine="720"/>
-        <w:jc w:val="both"/>
-        <w:rPr>
-          <w:b/>
-          <w:bCs/>
-        </w:rPr>
-      </w:pPr>
-      <w:r>
-        <w:rPr>
-          <w:b/>
-          <w:bCs/>
-        </w:rPr>
-        <w:t xml:space="preserve">The tragic ending of this great epic is not so tragic, when we see them as </w:t>
-      </w:r>
-      <w:r>
-        <w:rPr>
-          <w:b/>
-          <w:bCs/>
-        </w:rPr>
-        <w:t>Body-Mind</w:t>
-      </w:r>
-      <w:r>
-        <w:rPr>
-          <w:b/>
-          <w:bCs/>
-        </w:rPr>
-        <w:t>-</w:t>
-      </w:r>
-      <w:r>
-        <w:rPr>
-          <w:b/>
-          <w:bCs/>
-        </w:rPr>
-        <w:t xml:space="preserve">Energy </w:t>
-      </w:r>
-      <w:r>
-        <w:rPr>
-          <w:b/>
-          <w:bCs/>
-        </w:rPr>
-        <w:t>-</w:t>
-      </w:r>
-      <w:r>
-        <w:rPr>
-          <w:b/>
-          <w:bCs/>
-        </w:rPr>
-        <w:t>Consciousness</w:t>
-      </w:r>
-      <w:r>
         <w:rPr>
           <w:b/>
           <w:bCs/>
@@ -54884,7 +55033,7 @@
           <w:bCs/>
         </w:rPr>
       </w:pPr>
-      <w:bookmarkStart w:id="170" w:name="_Toc49080318"/>
+      <w:bookmarkStart w:id="170" w:name="_Toc49159478"/>
       <w:r>
         <w:t>AUM</w:t>
       </w:r>
@@ -54977,7 +55126,7 @@
         <w:rStyle w:val="PageNumber"/>
         <w:noProof/>
       </w:rPr>
-      <w:t>121</w:t>
+      <w:t>6</w:t>
     </w:r>
     <w:r>
       <w:rPr>
@@ -58550,7 +58699,7 @@
   </w:compat>
   <w:rsids>
     <w:rsidRoot w:val="00A91A59"/>
-    <w:rsid w:val="00487BBE"/>
+    <w:rsid w:val="003A43DE"/>
     <w:rsid w:val="00607F44"/>
     <w:rsid w:val="00885557"/>
     <w:rsid w:val="008943FE"/>
@@ -59322,7 +59471,7 @@
 </file>
 
 <file path=customXml/itemProps2.xml><?xml version="1.0" encoding="utf-8"?>
-<ds:datastoreItem xmlns:ds="http://schemas.openxmlformats.org/officeDocument/2006/customXml" ds:itemID="{FF47A01C-F91E-40FE-85A3-A673B68B4363}">
+<ds:datastoreItem xmlns:ds="http://schemas.openxmlformats.org/officeDocument/2006/customXml" ds:itemID="{0853533D-DC46-4AD1-B071-F9BD1D95B4E5}">
   <ds:schemaRefs>
     <ds:schemaRef ds:uri="http://schemas.openxmlformats.org/officeDocument/2006/bibliography"/>
   </ds:schemaRefs>

--- a/Short Version of Yoga Ramayana V3.docx
+++ b/Short Version of Yoga Ramayana V3.docx
@@ -31358,8 +31358,6 @@
         <w:jc w:val="left"/>
       </w:pPr>
       <w:bookmarkStart w:id="71" w:name="_Toc49522816"/>
-      <w:bookmarkStart w:id="72" w:name="_GoBack"/>
-      <w:bookmarkEnd w:id="72"/>
       <w:r>
         <w:t xml:space="preserve">Unnamed </w:t>
       </w:r>
@@ -31380,7 +31378,7 @@
           <w:bCs/>
         </w:rPr>
         <w:lastRenderedPageBreak/>
-        <w:t>In verse 2-116-13, the unnamed sages tell Shri Ram that, since the time he came to this side of the jungle, the demons have been ill treating them.</w:t>
+        <w:t>In verse 2-116-13, the unnamed sages tell Shri Ram, since the time he came to this side of the jungle, the demons have been ill treating them.</w:t>
       </w:r>
       <w:r>
         <w:t xml:space="preserve"> In verses 2-116-10 through 19, we read that even demon Khara has started to trouble sages, which shows that earlier Khara was not a troublemaker.</w:t>
@@ -31403,7 +31401,31 @@
         <w:jc w:val="both"/>
       </w:pPr>
       <w:r>
-        <w:t>The unnamed ascetics and sages are very much part of our Body-Mind processes, but they seem to play a small part. They refer to our wishes, intentions, and attempts to walk the path of spirituality, to do well, or to search for god. The demons, that trouble them, represent our limitations related to our Ahamkara. Thus, these sages need and deserve protection from Shri Ram/the Consciousness as only the Consciousness can keep the Ahamkara in check.</w:t>
+        <w:t xml:space="preserve">The unnamed ascetics and sages are part of our Body-Mind processes, but they seem to play a small part. They refer to our wishes, intentions, and attempts to walk the path of spirituality, to do well, or to search for </w:t>
+      </w:r>
+      <w:r>
+        <w:t>G</w:t>
+      </w:r>
+      <w:r>
+        <w:t xml:space="preserve">od. The demons, that trouble them, represent our limitations </w:t>
+      </w:r>
+      <w:r>
+        <w:t xml:space="preserve">or desires </w:t>
+      </w:r>
+      <w:r>
+        <w:t>related to our Ahamkara. Thus, these sages need and deserve protection from Shri Ram/the Consciousness</w:t>
+      </w:r>
+      <w:r>
+        <w:t>,</w:t>
+      </w:r>
+      <w:r>
+        <w:t xml:space="preserve"> </w:t>
+      </w:r>
+      <w:r>
+        <w:t>because</w:t>
+      </w:r>
+      <w:r>
+        <w:t xml:space="preserve"> only the Consciousness can keep the Ahamkara in check.</w:t>
       </w:r>
     </w:p>
     <w:p>
@@ -31454,11 +31476,17 @@
         </w:rPr>
       </w:pPr>
       <w:r>
-        <w:t>Before this point in the story, Ahamkara has driven our body and mind almost to the level of insanity. The higher Consciousness we get from doing Yoga, brings calming sensations to the over-</w:t>
+        <w:t xml:space="preserve">Before this point in the story, Ahamkara has driven our body and mind almost to the level of insanity. The higher Consciousness we </w:t>
+      </w:r>
+      <w:r>
+        <w:t xml:space="preserve">occasionally </w:t>
+      </w:r>
+      <w:r>
+        <w:t xml:space="preserve">get from doing Yoga, brings calming sensations to </w:t>
       </w:r>
       <w:r>
         <w:lastRenderedPageBreak/>
-        <w:t xml:space="preserve">agitated body-mind and thus brings some sense of sanity. </w:t>
+        <w:t xml:space="preserve">the over-agitated body-mind and thus brings some sense of sanity. </w:t>
       </w:r>
       <w:r>
         <w:rPr>
@@ -31467,8 +31495,22 @@
         </w:rPr>
         <w:t xml:space="preserve">Precisely because of the newly arrived sanity, the level of pre-existing insanity comes to our attention. </w:t>
       </w:r>
-      <w:r>
-        <w:t xml:space="preserve">When such insanity is exposed, it becomes the job of the Consciousness to take action to fix the problem. Think of it in this way - when someone is insane, the person is not even aware that he is insane. </w:t>
+    </w:p>
+    <w:p>
+      <w:pPr>
+        <w:spacing w:line="480" w:lineRule="auto"/>
+        <w:ind w:firstLine="720"/>
+        <w:jc w:val="both"/>
+        <w:rPr>
+          <w:b/>
+          <w:bCs/>
+        </w:rPr>
+      </w:pPr>
+      <w:r>
+        <w:t xml:space="preserve">Many people get demoralized after seeing that they are almost no control over their desires related to Ahamkara. </w:t>
+      </w:r>
+      <w:r>
+        <w:t xml:space="preserve">Think of it in this way - when someone is insane, the person is not even aware that he is insane. </w:t>
       </w:r>
       <w:r>
         <w:rPr>
@@ -31477,335 +31519,458 @@
         </w:rPr>
         <w:t xml:space="preserve">Only when some sense of sanity is present does the person realize his insanity. </w:t>
       </w:r>
+      <w:r>
+        <w:rPr>
+          <w:b/>
+          <w:bCs/>
+        </w:rPr>
+        <w:t>Sage Valmiki suggests not to be afraid of this insanity, and to seek protection from the higher Consciousness.</w:t>
+      </w:r>
+      <w:r>
+        <w:rPr>
+          <w:b/>
+          <w:bCs/>
+        </w:rPr>
+        <w:t xml:space="preserve"> </w:t>
+      </w:r>
+      <w:r>
+        <w:t xml:space="preserve">When such insanity is exposed, it becomes the job of the Consciousness to take action to fix the problem. </w:t>
+      </w:r>
     </w:p>
     <w:p>
       <w:pPr>
         <w:pStyle w:val="Heading3"/>
         <w:jc w:val="both"/>
       </w:pPr>
-      <w:bookmarkStart w:id="73" w:name="_Toc412487818"/>
-      <w:bookmarkStart w:id="74" w:name="_Toc423152547"/>
-      <w:bookmarkStart w:id="75" w:name="_Toc423154170"/>
-      <w:bookmarkStart w:id="76" w:name="_Toc49522817"/>
+      <w:bookmarkStart w:id="72" w:name="_Toc412487818"/>
+      <w:bookmarkStart w:id="73" w:name="_Toc423152547"/>
+      <w:bookmarkStart w:id="74" w:name="_Toc423154170"/>
+      <w:bookmarkStart w:id="75" w:name="_Toc49522817"/>
       <w:r>
         <w:t>Viradha</w:t>
       </w:r>
+      <w:bookmarkEnd w:id="75"/>
+    </w:p>
+    <w:p>
+      <w:pPr>
+        <w:spacing w:line="480" w:lineRule="auto"/>
+        <w:ind w:firstLine="720"/>
+        <w:jc w:val="both"/>
+      </w:pPr>
+      <w:r>
+        <w:t xml:space="preserve">To understand demon Viradha, we need to </w:t>
+      </w:r>
+      <w:r>
+        <w:t>read</w:t>
+      </w:r>
+      <w:r>
+        <w:t xml:space="preserve"> his story in the middle and then read it from start to end. Somewhere in the middle of two chapters devoted to Viradha, we get a small one-liner that explains his character.</w:t>
+      </w:r>
+    </w:p>
+    <w:p>
+      <w:pPr>
+        <w:spacing w:line="480" w:lineRule="auto"/>
+        <w:ind w:firstLine="720"/>
+        <w:jc w:val="both"/>
+      </w:pPr>
+      <w:r>
+        <w:t xml:space="preserve">Viradha was a nice guy before he became a demon. He used to work for Kuber, the god of wealth, and we can guess that </w:t>
+      </w:r>
+      <w:r>
+        <w:t>he</w:t>
+      </w:r>
+      <w:r>
+        <w:t xml:space="preserve"> had a </w:t>
+      </w:r>
+      <w:r>
+        <w:t>great</w:t>
+      </w:r>
+      <w:r>
+        <w:t xml:space="preserve"> life going on for him. He was </w:t>
+      </w:r>
+      <w:r>
+        <w:t>obsessed</w:t>
+      </w:r>
+      <w:r>
+        <w:t xml:space="preserve"> to a beautiful girl called Rambha, but there is no mention that Rambha was interested in him. It looks like a one-sided affair, and </w:t>
+      </w:r>
+      <w:r>
+        <w:t>probably</w:t>
+      </w:r>
+      <w:r>
+        <w:t xml:space="preserve"> </w:t>
+      </w:r>
+      <w:r>
+        <w:t>he</w:t>
+      </w:r>
+      <w:r>
+        <w:t xml:space="preserve"> spent his time daydreaming about being with Rambha. </w:t>
+      </w:r>
+    </w:p>
+    <w:p>
+      <w:pPr>
+        <w:spacing w:line="480" w:lineRule="auto"/>
+        <w:ind w:firstLine="720"/>
+        <w:jc w:val="both"/>
+      </w:pPr>
+      <w:r>
+        <w:t xml:space="preserve">So far, everything was okay, and no one seemed to have any problem with </w:t>
+      </w:r>
+      <w:r>
+        <w:t>Viradha</w:t>
+      </w:r>
+      <w:r>
+        <w:t xml:space="preserve"> or his crush on Rambha. However, things changed drastically when he failed to do his duty, probably unintentionally. </w:t>
+      </w:r>
+      <w:r>
+        <w:rPr>
+          <w:b/>
+          <w:bCs/>
+        </w:rPr>
+        <w:t>The story mentions one</w:t>
+      </w:r>
+      <w:r>
+        <w:rPr>
+          <w:b/>
+          <w:bCs/>
+        </w:rPr>
+        <w:t>-</w:t>
+      </w:r>
+      <w:r>
+        <w:rPr>
+          <w:b/>
+          <w:bCs/>
+        </w:rPr>
+        <w:t xml:space="preserve">line – while thinking about Rambha, he failed to perform his duty. </w:t>
+      </w:r>
+      <w:r>
+        <w:t xml:space="preserve">It does not give any details about his duty or how he failed to do it or how often it happened. </w:t>
+      </w:r>
+    </w:p>
+    <w:p>
+      <w:pPr>
+        <w:spacing w:line="480" w:lineRule="auto"/>
+        <w:ind w:firstLine="720"/>
+        <w:jc w:val="both"/>
+      </w:pPr>
+      <w:r>
+        <w:rPr>
+          <w:b/>
+          <w:bCs/>
+        </w:rPr>
+        <w:lastRenderedPageBreak/>
+        <w:t xml:space="preserve">Dereliction of duty </w:t>
+      </w:r>
+      <w:r>
+        <w:rPr>
+          <w:b/>
+          <w:bCs/>
+        </w:rPr>
+        <w:t>is</w:t>
+      </w:r>
+      <w:r>
+        <w:rPr>
+          <w:b/>
+          <w:bCs/>
+        </w:rPr>
+        <w:t xml:space="preserve"> a terrible sin in sage Valmiki's world.</w:t>
+      </w:r>
+      <w:r>
+        <w:t xml:space="preserve"> Thus, Kuber cursed </w:t>
+      </w:r>
+      <w:r>
+        <w:t>Viradha</w:t>
+      </w:r>
+      <w:r>
+        <w:t xml:space="preserve"> </w:t>
+      </w:r>
+      <w:r>
+        <w:t>to be reborn a</w:t>
+      </w:r>
+      <w:r>
+        <w:t>s a terrible demon</w:t>
+      </w:r>
+      <w:r>
+        <w:t xml:space="preserve">. </w:t>
+      </w:r>
+      <w:r>
+        <w:rPr>
+          <w:b/>
+          <w:bCs/>
+        </w:rPr>
+        <w:t>Looking at this from the opposite side, we can say a person with an intense obsession becomes a demon himself.</w:t>
+      </w:r>
+    </w:p>
+    <w:p>
+      <w:pPr>
+        <w:spacing w:line="480" w:lineRule="auto"/>
+        <w:ind w:firstLine="720"/>
+        <w:jc w:val="both"/>
+      </w:pPr>
+      <w:r>
+        <w:t xml:space="preserve">Viradha has a boon that no weapon can kill him and that only Shri Ram can kill him. By now, we know these strange boons hide </w:t>
+      </w:r>
+      <w:r>
+        <w:t>a</w:t>
+      </w:r>
+      <w:r>
+        <w:t xml:space="preserve"> reality</w:t>
+      </w:r>
+      <w:r>
+        <w:t xml:space="preserve">. </w:t>
+      </w:r>
+      <w:r>
+        <w:t>We will see it shortly.</w:t>
+      </w:r>
+    </w:p>
+    <w:p>
+      <w:pPr>
+        <w:spacing w:line="480" w:lineRule="auto"/>
+        <w:ind w:firstLine="720"/>
+        <w:jc w:val="both"/>
+      </w:pPr>
+      <w:r>
+        <w:t xml:space="preserve">When </w:t>
+      </w:r>
+      <w:r>
+        <w:t>Viradha</w:t>
+      </w:r>
+      <w:r>
+        <w:t xml:space="preserve"> sees Sita in the jungle, </w:t>
+      </w:r>
+      <w:r>
+        <w:t>he</w:t>
+      </w:r>
+      <w:r>
+        <w:t xml:space="preserve"> throws a cheesy line at her and calls her as "the woman with the best waist”. He is attracted to her and right away declares that he wants to marry her. After finding out that Sita would not marry him willingly, he abducts her. This abduction does not surprise us, as we know his character. </w:t>
+      </w:r>
+    </w:p>
+    <w:p>
+      <w:pPr>
+        <w:spacing w:line="480" w:lineRule="auto"/>
+        <w:ind w:firstLine="720"/>
+        <w:jc w:val="both"/>
+      </w:pPr>
+      <w:r>
+        <w:t xml:space="preserve">When Viradha fights with Shri Ram, he </w:t>
+      </w:r>
+      <w:r>
+        <w:t>cannot</w:t>
+      </w:r>
+      <w:r>
+        <w:t xml:space="preserve"> recognize him. He picks Shri Ram and Laxmana up and carries them deep in the jungle; note that Shri Ram intentionally let him do that.</w:t>
+      </w:r>
+    </w:p>
+    <w:p>
+      <w:pPr>
+        <w:spacing w:line="480" w:lineRule="auto"/>
+        <w:ind w:firstLine="720"/>
+        <w:jc w:val="both"/>
+      </w:pPr>
+      <w:r>
+        <w:t xml:space="preserve">Finally, Shri Ram and Laxmana cut off his hands. Realizing that Viradha will not die from a weapon, they dig a pit and drop Viradha into </w:t>
+      </w:r>
+      <w:r>
+        <w:t>the pit</w:t>
+      </w:r>
+      <w:r>
+        <w:t xml:space="preserve">. Only when Viradha is in the pit does he realize the </w:t>
+      </w:r>
+      <w:r>
+        <w:t>actual identity</w:t>
+      </w:r>
+      <w:r>
+        <w:t xml:space="preserve"> of Shri Ram. He then advises Shri Ram to go southwards to the hermitage of sage Sharabhanga.</w:t>
+      </w:r>
+    </w:p>
+    <w:p>
+      <w:pPr>
+        <w:spacing w:line="480" w:lineRule="auto"/>
+        <w:ind w:firstLine="720"/>
+        <w:jc w:val="both"/>
+      </w:pPr>
+      <w:r>
+        <w:rPr>
+          <w:b/>
+          <w:bCs/>
+        </w:rPr>
+        <w:t xml:space="preserve">In terms of our </w:t>
+      </w:r>
+      <w:r>
+        <w:rPr>
+          <w:b/>
+          <w:bCs/>
+        </w:rPr>
+        <w:t>Body-Mind</w:t>
+      </w:r>
+      <w:r>
+        <w:rPr>
+          <w:b/>
+          <w:bCs/>
+        </w:rPr>
+        <w:t xml:space="preserve"> processes, we can easily identify the Viradha-like tendencies</w:t>
+      </w:r>
+      <w:r>
+        <w:rPr>
+          <w:b/>
+          <w:bCs/>
+        </w:rPr>
+        <w:t xml:space="preserve"> to be the sex </w:t>
+      </w:r>
+      <w:r>
+        <w:rPr>
+          <w:b/>
+          <w:bCs/>
+        </w:rPr>
+        <w:t>obsession</w:t>
+      </w:r>
+      <w:r>
+        <w:rPr>
+          <w:b/>
+          <w:bCs/>
+        </w:rPr>
+        <w:t xml:space="preserve"> in our mind. With Viradha's boon that he will not die from a weapon, sage Valmiki suggests that the force does not work </w:t>
+      </w:r>
+      <w:r>
+        <w:rPr>
+          <w:b/>
+          <w:bCs/>
+        </w:rPr>
+        <w:t xml:space="preserve">on </w:t>
+      </w:r>
+      <w:r>
+        <w:rPr>
+          <w:b/>
+          <w:bCs/>
+        </w:rPr>
+        <w:t>sex obsession</w:t>
+      </w:r>
+      <w:r>
+        <w:rPr>
+          <w:b/>
+          <w:bCs/>
+        </w:rPr>
+        <w:t>.</w:t>
+      </w:r>
+      <w:r>
+        <w:t xml:space="preserve"> </w:t>
+      </w:r>
+      <w:r>
+        <w:t xml:space="preserve">Modern psychology has already taught us that suppression of </w:t>
+      </w:r>
+      <w:r>
+        <w:t xml:space="preserve">sexual </w:t>
+      </w:r>
+      <w:r>
+        <w:t xml:space="preserve">desires by force only reinforces them and </w:t>
+      </w:r>
+      <w:r>
+        <w:t>strengthens them</w:t>
+      </w:r>
+      <w:r>
+        <w:t xml:space="preserve">. </w:t>
+      </w:r>
+    </w:p>
+    <w:p>
+      <w:pPr>
+        <w:spacing w:line="480" w:lineRule="auto"/>
+        <w:ind w:firstLine="720"/>
+        <w:jc w:val="both"/>
+      </w:pPr>
+      <w:r>
+        <w:rPr>
+          <w:b/>
+          <w:bCs/>
+        </w:rPr>
+        <w:t>Sage Valmiki's suggestion is that we must not deny their existence and should not fight th</w:t>
+      </w:r>
+      <w:r>
+        <w:rPr>
+          <w:b/>
+          <w:bCs/>
+        </w:rPr>
+        <w:t>em by using force. The best way</w:t>
+      </w:r>
+      <w:r>
+        <w:rPr>
+          <w:b/>
+          <w:bCs/>
+        </w:rPr>
+        <w:t xml:space="preserve"> to deal with </w:t>
+      </w:r>
+      <w:r>
+        <w:rPr>
+          <w:b/>
+          <w:bCs/>
+        </w:rPr>
+        <w:t>them</w:t>
+      </w:r>
+      <w:r>
+        <w:rPr>
+          <w:b/>
+          <w:bCs/>
+        </w:rPr>
+        <w:t xml:space="preserve"> is not to act on these obsessions and not give any </w:t>
+      </w:r>
+      <w:r>
+        <w:rPr>
+          <w:b/>
+          <w:bCs/>
+        </w:rPr>
+        <w:lastRenderedPageBreak/>
+        <w:t xml:space="preserve">attention to them. </w:t>
+      </w:r>
+      <w:r>
+        <w:t xml:space="preserve">Sage Valmiki makes this suggestion by showing Shri Ram and Laxmana as cutting off both hands of Viradha, and burying him in a pit, thus removing him from sight. </w:t>
+      </w:r>
+    </w:p>
+    <w:p>
+      <w:pPr>
+        <w:spacing w:line="480" w:lineRule="auto"/>
+        <w:ind w:firstLine="720"/>
+        <w:jc w:val="both"/>
+      </w:pPr>
+      <w:r>
+        <w:t xml:space="preserve">The worst thing, which can happen to the spiritual aspirant, is Viradha-like tendencies not being removed properly, which allows them to hide safely for a long time. It means that eventually (probably later in a person’s life), this obsession will show up again. </w:t>
+      </w:r>
+      <w:r>
+        <w:t>The</w:t>
+      </w:r>
+      <w:r>
+        <w:t xml:space="preserve"> person might be much older and may not have a physical strength to act upon this type</w:t>
+      </w:r>
+      <w:r>
+        <w:t xml:space="preserve"> of desires to satisfy him</w:t>
+      </w:r>
+      <w:r>
+        <w:t xml:space="preserve">. Without the strength of body, there is no way to satisfy the </w:t>
+      </w:r>
+      <w:r>
+        <w:t xml:space="preserve">sexual </w:t>
+      </w:r>
+      <w:r>
+        <w:t>desires, and a person remains obsessed with them forever.</w:t>
+      </w:r>
+    </w:p>
+    <w:p>
+      <w:pPr>
+        <w:pStyle w:val="Heading3"/>
+        <w:jc w:val="both"/>
+      </w:pPr>
+      <w:bookmarkStart w:id="76" w:name="_Toc412487803"/>
+      <w:bookmarkStart w:id="77" w:name="_Toc423152532"/>
+      <w:bookmarkStart w:id="78" w:name="_Toc423154155"/>
+      <w:bookmarkStart w:id="79" w:name="_Toc49522818"/>
+      <w:r>
+        <w:t>Kabandha</w:t>
+      </w:r>
+      <w:bookmarkEnd w:id="79"/>
+      <w:r>
+        <w:t xml:space="preserve"> </w:t>
+      </w:r>
       <w:bookmarkEnd w:id="76"/>
-    </w:p>
-    <w:p>
-      <w:pPr>
-        <w:spacing w:line="480" w:lineRule="auto"/>
-        <w:ind w:firstLine="720"/>
-        <w:jc w:val="both"/>
-      </w:pPr>
-      <w:r>
-        <w:t xml:space="preserve">To understand demon Viradha, we need to </w:t>
-      </w:r>
-      <w:r>
-        <w:t>read</w:t>
-      </w:r>
-      <w:r>
-        <w:t xml:space="preserve"> his story in the middle and then read it from start to end. Somewhere in the middle of two chapters devoted to Viradha, we get a small one-liner that explains his character.</w:t>
-      </w:r>
-    </w:p>
-    <w:p>
-      <w:pPr>
-        <w:spacing w:line="480" w:lineRule="auto"/>
-        <w:ind w:firstLine="720"/>
-        <w:jc w:val="both"/>
-      </w:pPr>
-      <w:r>
-        <w:t xml:space="preserve">Viradha was a nice guy before he became a demon. His name was Tumburu. He used to work for Kuber, the god of wealth, and we can guess that Tumburu (Viradha) had a </w:t>
-      </w:r>
-      <w:r>
-        <w:t>great</w:t>
-      </w:r>
-      <w:r>
-        <w:t xml:space="preserve"> life going on for him. He was </w:t>
-      </w:r>
-      <w:r>
-        <w:t>obsessed</w:t>
-      </w:r>
-      <w:r>
-        <w:t xml:space="preserve"> to a beautiful girl called Rambha, but there is no mention that Rambha was interested in him. It looks like a one-sided affair, and </w:t>
-      </w:r>
-      <w:r>
-        <w:t>probably</w:t>
-      </w:r>
-      <w:r>
-        <w:t xml:space="preserve"> Tumburu (Viradh) spent his time daydreaming about being with Rambha. </w:t>
-      </w:r>
-    </w:p>
-    <w:p>
-      <w:pPr>
-        <w:spacing w:line="480" w:lineRule="auto"/>
-        <w:ind w:firstLine="720"/>
-        <w:jc w:val="both"/>
-      </w:pPr>
-      <w:r>
-        <w:t xml:space="preserve">So far, everything was okay, and no one seemed to have any problem with Tumburu (Viradh) or his crush on Rambha. However, things changed drastically for Tumburu (Viradh) when he failed to do his duty, probably unintentionally. </w:t>
-      </w:r>
-      <w:r>
-        <w:rPr>
-          <w:b/>
-          <w:bCs/>
-        </w:rPr>
-        <w:t>The story mentions one</w:t>
-      </w:r>
-      <w:r>
-        <w:rPr>
-          <w:b/>
-          <w:bCs/>
-        </w:rPr>
-        <w:t>-</w:t>
-      </w:r>
-      <w:r>
-        <w:rPr>
-          <w:b/>
-          <w:bCs/>
-        </w:rPr>
-        <w:t xml:space="preserve">line – while thinking about Rambha, he failed to perform his duty. </w:t>
-      </w:r>
-      <w:r>
-        <w:t xml:space="preserve">It does not give any details about his duty or how he failed to do it or how often it happened. </w:t>
-      </w:r>
-    </w:p>
-    <w:p>
-      <w:pPr>
-        <w:spacing w:line="480" w:lineRule="auto"/>
-        <w:ind w:firstLine="720"/>
-        <w:jc w:val="both"/>
-      </w:pPr>
-      <w:r>
-        <w:rPr>
-          <w:b/>
-          <w:bCs/>
-        </w:rPr>
-        <w:lastRenderedPageBreak/>
-        <w:t>Dereliction of duty was a terrible sin in sage Valmiki's world.</w:t>
-      </w:r>
-      <w:r>
-        <w:t xml:space="preserve"> Thus, Kuber cursed Tumburu to be reborn as a terrible demon named Viradha. </w:t>
-      </w:r>
-      <w:r>
-        <w:rPr>
-          <w:b/>
-          <w:bCs/>
-        </w:rPr>
-        <w:t>Looking at this from the opposite side, we can say a person with an intense obsession becomes a demon himself.</w:t>
-      </w:r>
-    </w:p>
-    <w:p>
-      <w:pPr>
-        <w:spacing w:line="480" w:lineRule="auto"/>
-        <w:ind w:firstLine="720"/>
-        <w:jc w:val="both"/>
-      </w:pPr>
-      <w:r>
-        <w:t xml:space="preserve">Viradha has a boon that no weapon can kill him and that only Shri Ram can kill him. By now, we know that these strange boons hide </w:t>
-      </w:r>
-      <w:r>
-        <w:t>a</w:t>
-      </w:r>
-      <w:r>
-        <w:t xml:space="preserve"> </w:t>
-      </w:r>
-      <w:r>
-        <w:t>Body-Mind</w:t>
-      </w:r>
-      <w:r>
-        <w:t xml:space="preserve"> related processes. </w:t>
-      </w:r>
-    </w:p>
-    <w:p>
-      <w:pPr>
-        <w:spacing w:line="480" w:lineRule="auto"/>
-        <w:ind w:firstLine="720"/>
-        <w:jc w:val="both"/>
-      </w:pPr>
-      <w:r>
-        <w:t xml:space="preserve">When he sees Sita in the jungle, he throws a cheesy line at her and calls her as "the woman with the best waist”. He is attracted to her and right away declares that he wants to marry her. After finding out that Sita would not marry him willingly, he abducts her. This abduction does not surprise us, as we know his character. When Viradha fights with Shri Ram, he </w:t>
-      </w:r>
-      <w:r>
-        <w:t>cannot</w:t>
-      </w:r>
-      <w:r>
-        <w:t xml:space="preserve"> recognize him. He picks Shri Ram and Laxmana up and carries them deep in the jungle; note that Shri Ram intentionally let him do that.</w:t>
-      </w:r>
-    </w:p>
-    <w:p>
-      <w:pPr>
-        <w:spacing w:line="480" w:lineRule="auto"/>
-        <w:ind w:firstLine="720"/>
-        <w:jc w:val="both"/>
-      </w:pPr>
-      <w:r>
-        <w:t xml:space="preserve">Finally, Shri Ram and Laxmana cut off his hands. Realizing that Viradha will not die from a weapon, they dig a pit and drop Viradha into </w:t>
-      </w:r>
-      <w:r>
-        <w:t>the pit</w:t>
-      </w:r>
-      <w:r>
-        <w:t xml:space="preserve">. Only when Viradha is in the pit does he realize the </w:t>
-      </w:r>
-      <w:r>
-        <w:t>actual identity</w:t>
-      </w:r>
-      <w:r>
-        <w:t xml:space="preserve"> of Shri Ram. He then advises Shri Ram to go southwards to the hermitage of sage Sharabhanga.</w:t>
-      </w:r>
-    </w:p>
-    <w:p>
-      <w:pPr>
-        <w:spacing w:line="480" w:lineRule="auto"/>
-        <w:ind w:firstLine="720"/>
-        <w:jc w:val="both"/>
-      </w:pPr>
-      <w:r>
-        <w:rPr>
-          <w:b/>
-          <w:bCs/>
-        </w:rPr>
-        <w:t xml:space="preserve">In terms of our </w:t>
-      </w:r>
-      <w:r>
-        <w:rPr>
-          <w:b/>
-          <w:bCs/>
-        </w:rPr>
-        <w:t>Body-Mind</w:t>
-      </w:r>
-      <w:r>
-        <w:rPr>
-          <w:b/>
-          <w:bCs/>
-        </w:rPr>
-        <w:t xml:space="preserve"> processes, we can easily identify the Viradha-like tendencies</w:t>
-      </w:r>
-      <w:r>
-        <w:rPr>
-          <w:b/>
-          <w:bCs/>
-        </w:rPr>
-        <w:t xml:space="preserve"> of obsession</w:t>
-      </w:r>
-      <w:r>
-        <w:rPr>
-          <w:b/>
-          <w:bCs/>
-        </w:rPr>
-        <w:t xml:space="preserve"> in our mind. With Viradha's boon that he will not die from a weapon, sage Valmiki suggests that the force does not work on these tendencies.</w:t>
-      </w:r>
-      <w:r>
-        <w:t xml:space="preserve"> </w:t>
-      </w:r>
-      <w:r>
-        <w:t xml:space="preserve">Modern psychology has already taught us that suppression of desires by force only reinforces them and </w:t>
-      </w:r>
-      <w:r>
-        <w:t>strengthens them</w:t>
-      </w:r>
-      <w:r>
-        <w:t xml:space="preserve">. </w:t>
-      </w:r>
-    </w:p>
-    <w:p>
-      <w:pPr>
-        <w:spacing w:line="480" w:lineRule="auto"/>
-        <w:ind w:firstLine="720"/>
-        <w:jc w:val="both"/>
-      </w:pPr>
-      <w:r>
-        <w:rPr>
-          <w:b/>
-          <w:bCs/>
-        </w:rPr>
-        <w:t>Sage Valmiki's suggestion is that we must not deny their existence and should not fight th</w:t>
-      </w:r>
-      <w:r>
-        <w:rPr>
-          <w:b/>
-          <w:bCs/>
-        </w:rPr>
-        <w:t>em by using force. The best way</w:t>
-      </w:r>
-      <w:r>
-        <w:rPr>
-          <w:b/>
-          <w:bCs/>
-        </w:rPr>
-        <w:t xml:space="preserve"> to deal with </w:t>
-      </w:r>
-      <w:r>
-        <w:rPr>
-          <w:b/>
-          <w:bCs/>
-        </w:rPr>
-        <w:t>them</w:t>
-      </w:r>
-      <w:r>
-        <w:rPr>
-          <w:b/>
-          <w:bCs/>
-        </w:rPr>
-        <w:t xml:space="preserve"> is not to act on these obsessions and not give any attention to them. </w:t>
-      </w:r>
-      <w:r>
-        <w:t xml:space="preserve">Sage Valmiki makes this suggestion by showing Shri Ram and Laxmana as cutting off both hands of Viradha, and burying him in a pit, thus removing him from sight. </w:t>
-      </w:r>
-    </w:p>
-    <w:p>
-      <w:pPr>
-        <w:spacing w:line="480" w:lineRule="auto"/>
-        <w:ind w:firstLine="720"/>
-        <w:jc w:val="both"/>
-      </w:pPr>
-      <w:r>
-        <w:lastRenderedPageBreak/>
-        <w:t xml:space="preserve">The worst thing, which can happen to the spiritual aspirant, is Viradha-like tendencies not being removed properly, which allows them to hide safely for a long time. It means that eventually (probably later in a person’s life), this obsession will show up again. </w:t>
-      </w:r>
-      <w:r>
-        <w:t>The</w:t>
-      </w:r>
-      <w:r>
-        <w:t xml:space="preserve"> person might be much older and may not have a physical strength to act upon this type of desires to satisfy him or her. Without the strength of body, there is no way to satisfy the desires, and a person remains obsessed with them forever.</w:t>
-      </w:r>
-    </w:p>
-    <w:p>
-      <w:pPr>
-        <w:spacing w:line="480" w:lineRule="auto"/>
-        <w:ind w:firstLine="720"/>
-        <w:jc w:val="both"/>
-      </w:pPr>
-      <w:r>
-        <w:t xml:space="preserve">It is interesting to note that while </w:t>
-      </w:r>
-      <w:r>
-        <w:t>dying</w:t>
-      </w:r>
-      <w:r>
-        <w:t xml:space="preserve"> in verse 3-4-21, Viradha tells the next course of action to Shri Ram. It means that once we take care of an obsession, it opens up the door towards the events that lead to a better life.</w:t>
-      </w:r>
-    </w:p>
-    <w:p>
-      <w:pPr>
-        <w:pStyle w:val="Heading3"/>
-        <w:jc w:val="both"/>
-      </w:pPr>
-      <w:bookmarkStart w:id="77" w:name="_Toc412487803"/>
-      <w:bookmarkStart w:id="78" w:name="_Toc423152532"/>
-      <w:bookmarkStart w:id="79" w:name="_Toc423154155"/>
-      <w:bookmarkStart w:id="80" w:name="_Toc49522818"/>
-      <w:r>
-        <w:t>Kabandha</w:t>
-      </w:r>
-      <w:bookmarkEnd w:id="80"/>
-      <w:r>
-        <w:t xml:space="preserve"> </w:t>
-      </w:r>
       <w:bookmarkEnd w:id="77"/>
       <w:bookmarkEnd w:id="78"/>
-      <w:bookmarkEnd w:id="79"/>
     </w:p>
     <w:p>
       <w:pPr>
@@ -31886,7 +32051,21 @@
           <w:b/>
           <w:bCs/>
         </w:rPr>
-        <w:t xml:space="preserve">Kabandh is a personification of greed itself. He has arms that stretch very long, and he uses them only to collect food. He has no head or neck, but </w:t>
+        <w:t>Kabandh</w:t>
+      </w:r>
+      <w:r>
+        <w:rPr>
+          <w:b/>
+          <w:bCs/>
+        </w:rPr>
+        <w:t>a</w:t>
+      </w:r>
+      <w:r>
+        <w:rPr>
+          <w:b/>
+          <w:bCs/>
+        </w:rPr>
+        <w:t xml:space="preserve"> is a personification of greed itself. He has arms that stretch very long, and he uses them only to collect food. He has no head or neck, but </w:t>
       </w:r>
       <w:r>
         <w:rPr>
@@ -31954,17 +32133,17 @@
         <w:pStyle w:val="Heading3"/>
         <w:jc w:val="both"/>
       </w:pPr>
-      <w:bookmarkStart w:id="81" w:name="_Toc412487801"/>
-      <w:bookmarkStart w:id="82" w:name="_Toc423152530"/>
-      <w:bookmarkStart w:id="83" w:name="_Toc423154153"/>
-      <w:bookmarkStart w:id="84" w:name="_Toc49522819"/>
+      <w:bookmarkStart w:id="80" w:name="_Toc412487801"/>
+      <w:bookmarkStart w:id="81" w:name="_Toc423152530"/>
+      <w:bookmarkStart w:id="82" w:name="_Toc423154153"/>
+      <w:bookmarkStart w:id="83" w:name="_Toc49522819"/>
       <w:r>
         <w:t>Ravana gets a Warning</w:t>
       </w:r>
+      <w:bookmarkEnd w:id="80"/>
       <w:bookmarkEnd w:id="81"/>
       <w:bookmarkEnd w:id="82"/>
       <w:bookmarkEnd w:id="83"/>
-      <w:bookmarkEnd w:id="84"/>
     </w:p>
     <w:p>
       <w:pPr>
@@ -32007,7 +32186,13 @@
         <w:t xml:space="preserve"> tribal community called “Nishad”</w:t>
       </w:r>
       <w:r>
-        <w:t>. The community engaged solely in sensual pleasures, and Garuda destroyed it by dropping a huge branch on them.</w:t>
+        <w:t xml:space="preserve">. The community </w:t>
+      </w:r>
+      <w:r>
+        <w:t xml:space="preserve">was </w:t>
+      </w:r>
+      <w:r>
+        <w:t>engaged solely in sensual pleasures, and Garuda destroyed it by dropping a huge branch on them.</w:t>
       </w:r>
     </w:p>
     <w:p>
@@ -32073,11 +32258,11 @@
         <w:pStyle w:val="Heading3"/>
         <w:jc w:val="both"/>
       </w:pPr>
-      <w:bookmarkStart w:id="85" w:name="_Toc49522820"/>
+      <w:bookmarkStart w:id="84" w:name="_Toc49522820"/>
       <w:r>
         <w:t>Vali</w:t>
       </w:r>
-      <w:bookmarkEnd w:id="85"/>
+      <w:bookmarkEnd w:id="84"/>
     </w:p>
     <w:p>
       <w:pPr>
@@ -32147,284 +32332,333 @@
         <w:t xml:space="preserve">What </w:t>
       </w:r>
       <w:r>
-        <w:t>process in the human Body-Mind</w:t>
+        <w:t xml:space="preserve">process </w:t>
+      </w:r>
+      <w:r>
+        <w:t xml:space="preserve">do </w:t>
       </w:r>
       <w:r>
         <w:rPr>
           <w:noProof/>
         </w:rPr>
+        <w:t>Vali</w:t>
+      </w:r>
+      <w:r>
+        <w:t xml:space="preserve"> and Sugriva</w:t>
+      </w:r>
+      <w:r>
+        <w:t xml:space="preserve"> represent </w:t>
+      </w:r>
+      <w:r>
+        <w:t>in the human Body-Mind</w:t>
+      </w:r>
+      <w:r>
+        <w:t xml:space="preserve">? Why did Shri Ram kill Vali in an odd manner? </w:t>
+      </w:r>
+    </w:p>
+    <w:p>
+      <w:pPr>
+        <w:spacing w:line="480" w:lineRule="auto"/>
+        <w:ind w:firstLine="720"/>
+        <w:jc w:val="both"/>
+      </w:pPr>
+      <w:r>
+        <w:t xml:space="preserve">Sage Valmiki writes </w:t>
+      </w:r>
+      <w:r>
+        <w:t>entire Kanda (section)</w:t>
+      </w:r>
+      <w:r>
+        <w:t xml:space="preserve"> about the events in </w:t>
+      </w:r>
+      <w:r>
+        <w:t>Kishkindha</w:t>
+      </w:r>
+      <w:r>
+        <w:t xml:space="preserve">, </w:t>
+      </w:r>
+      <w:r>
+        <w:t>the capital</w:t>
+      </w:r>
+      <w:r>
+        <w:t xml:space="preserve"> city of the Monkey Empire. Here </w:t>
+      </w:r>
+      <w:r>
+        <w:rPr>
+          <w:noProof/>
+        </w:rPr>
+        <w:t>we</w:t>
+      </w:r>
+      <w:r>
+        <w:t xml:space="preserve"> meet two brothers – the powerful and strong-minded monkey king, Vali and </w:t>
+      </w:r>
+      <w:r>
+        <w:rPr>
+          <w:noProof/>
+        </w:rPr>
+        <w:t>his</w:t>
+      </w:r>
+      <w:r>
+        <w:t xml:space="preserve"> softhearted and weaker brother, </w:t>
+      </w:r>
+      <w:r>
+        <w:t>Sugriva</w:t>
+      </w:r>
+      <w:r>
+        <w:t xml:space="preserve">. </w:t>
+      </w:r>
+    </w:p>
+    <w:p>
+      <w:pPr>
+        <w:spacing w:line="480" w:lineRule="auto"/>
+        <w:ind w:firstLine="720"/>
+        <w:jc w:val="both"/>
+      </w:pPr>
+      <w:r>
+        <w:t xml:space="preserve">By the time </w:t>
+      </w:r>
+      <w:r>
+        <w:rPr>
+          <w:noProof/>
+        </w:rPr>
+        <w:t>we</w:t>
+      </w:r>
+      <w:r>
         <w:t xml:space="preserve"> </w:t>
       </w:r>
       <w:r>
-        <w:t>represents</w:t>
+        <w:rPr>
+          <w:noProof/>
+        </w:rPr>
+        <w:t>meet</w:t>
+      </w:r>
+      <w:r>
+        <w:t xml:space="preserve"> them in the Kishkindha Kanda, </w:t>
+      </w:r>
+      <w:r>
+        <w:rPr>
+          <w:noProof/>
+        </w:rPr>
+        <w:t>their</w:t>
+      </w:r>
+      <w:r>
+        <w:t xml:space="preserve"> story has already set </w:t>
+      </w:r>
+      <w:r>
+        <w:t>in</w:t>
+      </w:r>
+      <w:r>
+        <w:t xml:space="preserve">, and </w:t>
+      </w:r>
+      <w:r>
+        <w:rPr>
+          <w:noProof/>
+        </w:rPr>
+        <w:t>we</w:t>
+      </w:r>
+      <w:r>
+        <w:t xml:space="preserve"> get the details about them in flashback, with </w:t>
+      </w:r>
+      <w:r>
+        <w:t>Sugriva</w:t>
+      </w:r>
+      <w:r>
+        <w:t xml:space="preserve"> explaining </w:t>
+      </w:r>
+      <w:r>
+        <w:rPr>
+          <w:noProof/>
+        </w:rPr>
+        <w:t>his</w:t>
+      </w:r>
+      <w:r>
+        <w:t xml:space="preserve"> miserable conditions to Shri Ram. Vali s</w:t>
+      </w:r>
+      <w:r>
+        <w:t>uspected</w:t>
+      </w:r>
+      <w:r>
+        <w:t xml:space="preserve"> that </w:t>
+      </w:r>
+      <w:r>
+        <w:t>Sugriva</w:t>
+      </w:r>
+      <w:r>
+        <w:t xml:space="preserve"> wanted</w:t>
+      </w:r>
+      <w:r>
+        <w:t xml:space="preserve"> to </w:t>
+      </w:r>
+      <w:r>
+        <w:t xml:space="preserve">usurp </w:t>
+      </w:r>
+      <w:r>
+        <w:rPr>
+          <w:noProof/>
+        </w:rPr>
+        <w:t>his</w:t>
+      </w:r>
+      <w:r>
+        <w:t xml:space="preserve"> throne</w:t>
+      </w:r>
+      <w:r>
+        <w:t xml:space="preserve">. Therefore, he </w:t>
+      </w:r>
+      <w:r>
+        <w:t>drove</w:t>
+      </w:r>
+      <w:r>
+        <w:t xml:space="preserve"> h</w:t>
+      </w:r>
+      <w:r>
+        <w:t xml:space="preserve">im out of Kishkindha, but forced </w:t>
+      </w:r>
+      <w:r>
+        <w:t xml:space="preserve">Sugriva’s wife, Ruma, to stay behind with him. </w:t>
+      </w:r>
+      <w:r>
+        <w:t>Sugriva</w:t>
+      </w:r>
+      <w:r>
+        <w:t xml:space="preserve"> attempted to fight back and challenge Vali multiple times, but failed</w:t>
+      </w:r>
+      <w:r>
+        <w:t xml:space="preserve"> miserably. Vali </w:t>
+      </w:r>
+      <w:r>
+        <w:t>drove</w:t>
+      </w:r>
+      <w:r>
+        <w:t xml:space="preserve"> poor </w:t>
+      </w:r>
+      <w:r>
+        <w:t>Sugriva</w:t>
+      </w:r>
+      <w:r>
+        <w:t xml:space="preserve"> to the end of the</w:t>
       </w:r>
       <w:r>
         <w:t xml:space="preserve"> </w:t>
       </w:r>
       <w:r>
+        <w:t xml:space="preserve">world in all four directions. </w:t>
+      </w:r>
+      <w:r>
+        <w:t>Sugriva</w:t>
+      </w:r>
+      <w:r>
+        <w:t xml:space="preserve"> </w:t>
+      </w:r>
+      <w:r>
+        <w:t xml:space="preserve">could </w:t>
+      </w:r>
+      <w:r>
+        <w:t>not</w:t>
+      </w:r>
+      <w:r>
+        <w:t xml:space="preserve"> find a </w:t>
+      </w:r>
+      <w:r>
+        <w:t>safe</w:t>
+      </w:r>
+      <w:r>
+        <w:t>-</w:t>
+      </w:r>
+      <w:r>
+        <w:t>haven</w:t>
+      </w:r>
+      <w:r>
         <w:rPr>
           <w:noProof/>
         </w:rPr>
-        <w:t>Vali</w:t>
-      </w:r>
-      <w:r>
-        <w:t xml:space="preserve"> and </w:t>
+        <w:t>,</w:t>
+      </w:r>
+      <w:r>
+        <w:t xml:space="preserve"> where he can escape from the wrath of Vali. Luckily, for </w:t>
       </w:r>
       <w:r>
         <w:t>Sugriva</w:t>
       </w:r>
       <w:r>
-        <w:t xml:space="preserve">? Why did Shri Ram kill Vali in an odd manner? </w:t>
-      </w:r>
-    </w:p>
-    <w:p>
-      <w:pPr>
-        <w:spacing w:line="480" w:lineRule="auto"/>
-        <w:ind w:firstLine="720"/>
-        <w:jc w:val="both"/>
-      </w:pPr>
-      <w:r>
-        <w:t>Sage Valmiki writes one out of the</w:t>
+        <w:t>, Vali ha</w:t>
+      </w:r>
+      <w:r>
+        <w:t>d</w:t>
+      </w:r>
+      <w:r>
+        <w:t xml:space="preserve"> a curse that he cannot enter </w:t>
+      </w:r>
+      <w:r>
+        <w:rPr>
+          <w:noProof/>
+        </w:rPr>
+        <w:t xml:space="preserve">a </w:t>
+      </w:r>
+      <w:r>
+        <w:rPr>
+          <w:noProof/>
+        </w:rPr>
+        <w:t xml:space="preserve">specific </w:t>
+      </w:r>
+      <w:r>
+        <w:rPr>
+          <w:noProof/>
+        </w:rPr>
+        <w:t>region</w:t>
+      </w:r>
+      <w:r>
+        <w:t xml:space="preserve"> near Pampa Lake</w:t>
+      </w:r>
+      <w:r>
+        <w:t>. Shielding behind this</w:t>
+      </w:r>
+      <w:r>
+        <w:t xml:space="preserve"> curse, </w:t>
+      </w:r>
+      <w:r>
+        <w:t>Sugriva</w:t>
+      </w:r>
+      <w:r>
+        <w:t xml:space="preserve"> spent</w:t>
       </w:r>
       <w:r>
         <w:t xml:space="preserve"> </w:t>
       </w:r>
       <w:r>
-        <w:t xml:space="preserve">six sections of Ramayana about the events in </w:t>
-      </w:r>
-      <w:r>
-        <w:t>Kishkindha</w:t>
-      </w:r>
-      <w:r>
-        <w:t xml:space="preserve">, </w:t>
-      </w:r>
-      <w:r>
-        <w:t>the capital</w:t>
-      </w:r>
-      <w:r>
-        <w:t xml:space="preserve"> city of the Monkey Empire. Here </w:t>
-      </w:r>
-      <w:r>
         <w:rPr>
           <w:noProof/>
         </w:rPr>
-        <w:t>we</w:t>
-      </w:r>
-      <w:r>
-        <w:t xml:space="preserve"> meet two brothers – the powerful and strong-minded monkey king, Vali and </w:t>
-      </w:r>
-      <w:r>
-        <w:rPr>
-          <w:noProof/>
-        </w:rPr>
         <w:t>his</w:t>
       </w:r>
       <w:r>
-        <w:t xml:space="preserve"> softhearted and weaker brother, </w:t>
+        <w:t xml:space="preserve"> time in </w:t>
+      </w:r>
+      <w:r>
+        <w:t>exile</w:t>
+      </w:r>
+      <w:r>
+        <w:t xml:space="preserve"> with a handful of ministers. At this point of the </w:t>
+      </w:r>
+      <w:r>
+        <w:t>story,</w:t>
+      </w:r>
+      <w:r>
+        <w:t xml:space="preserve"> </w:t>
+      </w:r>
+      <w:r>
+        <w:t>Hanumana</w:t>
+      </w:r>
+      <w:r>
+        <w:t xml:space="preserve">, as a minister of </w:t>
       </w:r>
       <w:r>
         <w:t>Sugriva</w:t>
       </w:r>
       <w:r>
-        <w:t xml:space="preserve">. By the time </w:t>
-      </w:r>
-      <w:r>
-        <w:rPr>
-          <w:noProof/>
-        </w:rPr>
-        <w:t>we</w:t>
-      </w:r>
-      <w:r>
-        <w:t xml:space="preserve"> </w:t>
-      </w:r>
-      <w:r>
-        <w:rPr>
-          <w:noProof/>
-        </w:rPr>
-        <w:t>meet</w:t>
-      </w:r>
-      <w:r>
-        <w:t xml:space="preserve"> them in the Kishkindha Kanda, </w:t>
-      </w:r>
-      <w:r>
-        <w:rPr>
-          <w:noProof/>
-        </w:rPr>
-        <w:t>their</w:t>
-      </w:r>
-      <w:r>
-        <w:t xml:space="preserve"> story has already set </w:t>
-      </w:r>
-      <w:r>
-        <w:t>in</w:t>
-      </w:r>
-      <w:r>
-        <w:t xml:space="preserve">, and </w:t>
-      </w:r>
-      <w:r>
-        <w:rPr>
-          <w:noProof/>
-        </w:rPr>
-        <w:t>we</w:t>
-      </w:r>
-      <w:r>
-        <w:t xml:space="preserve"> get the details about them in flashback, with </w:t>
-      </w:r>
-      <w:r>
-        <w:t>Sugriva</w:t>
-      </w:r>
-      <w:r>
-        <w:t xml:space="preserve"> explaining </w:t>
-      </w:r>
-      <w:r>
-        <w:rPr>
-          <w:noProof/>
-        </w:rPr>
-        <w:t>his</w:t>
-      </w:r>
-      <w:r>
-        <w:t xml:space="preserve"> miserable conditions to Shri Ram. Vali suspects that </w:t>
-      </w:r>
-      <w:r>
-        <w:t>Sugriva</w:t>
-      </w:r>
-      <w:r>
-        <w:t xml:space="preserve"> wants to </w:t>
-      </w:r>
-      <w:r>
-        <w:t xml:space="preserve">usurp </w:t>
-      </w:r>
-      <w:r>
-        <w:rPr>
-          <w:noProof/>
-        </w:rPr>
-        <w:t>his</w:t>
-      </w:r>
-      <w:r>
-        <w:t xml:space="preserve"> throne</w:t>
-      </w:r>
-      <w:r>
-        <w:t xml:space="preserve">. Therefore, he drives him out of Kishkindha, but forces Sugriva’s wife, Ruma, to stay behind with him. </w:t>
-      </w:r>
-      <w:r>
-        <w:t>Sugriva</w:t>
-      </w:r>
-      <w:r>
-        <w:t xml:space="preserve"> attempts to fight back and challenges Vali multiple times, but fails miserably. Vali drives poor </w:t>
-      </w:r>
-      <w:r>
-        <w:t>Sugriva</w:t>
-      </w:r>
-      <w:r>
-        <w:t xml:space="preserve"> to the end of the</w:t>
-      </w:r>
-      <w:r>
-        <w:t xml:space="preserve"> </w:t>
-      </w:r>
-      <w:r>
-        <w:t xml:space="preserve">world in all four directions. </w:t>
-      </w:r>
-      <w:r>
-        <w:t>Sugriva</w:t>
-      </w:r>
-      <w:r>
-        <w:t xml:space="preserve"> </w:t>
-      </w:r>
-      <w:r>
-        <w:t>cannot</w:t>
-      </w:r>
-      <w:r>
-        <w:t xml:space="preserve"> find a </w:t>
-      </w:r>
-      <w:r>
-        <w:t>safe</w:t>
-      </w:r>
-      <w:r>
-        <w:t>-</w:t>
-      </w:r>
-      <w:r>
-        <w:t>haven</w:t>
-      </w:r>
-      <w:r>
-        <w:rPr>
-          <w:noProof/>
-        </w:rPr>
-        <w:t>,</w:t>
-      </w:r>
-      <w:r>
-        <w:t xml:space="preserve"> where he can escape from the wrath of Vali. Luckily, for </w:t>
-      </w:r>
-      <w:r>
-        <w:t>Sugriva</w:t>
-      </w:r>
-      <w:r>
-        <w:t xml:space="preserve">, Vali has a curse that he cannot enter </w:t>
-      </w:r>
-      <w:r>
-        <w:rPr>
-          <w:noProof/>
-        </w:rPr>
-        <w:t xml:space="preserve">a </w:t>
-      </w:r>
-      <w:r>
-        <w:rPr>
-          <w:noProof/>
-        </w:rPr>
-        <w:t xml:space="preserve">specific </w:t>
-      </w:r>
-      <w:r>
-        <w:rPr>
-          <w:noProof/>
-        </w:rPr>
-        <w:t>region</w:t>
-      </w:r>
-      <w:r>
-        <w:t xml:space="preserve"> near Pampa Lake</w:t>
-      </w:r>
-      <w:r>
-        <w:t>. Shielding behind this</w:t>
-      </w:r>
-      <w:r>
-        <w:t xml:space="preserve"> curse, </w:t>
-      </w:r>
-      <w:r>
-        <w:t>Sugriva</w:t>
-      </w:r>
-      <w:r>
-        <w:t xml:space="preserve"> spends </w:t>
-      </w:r>
-      <w:r>
-        <w:rPr>
-          <w:noProof/>
-        </w:rPr>
-        <w:t>his</w:t>
-      </w:r>
-      <w:r>
-        <w:t xml:space="preserve"> time in </w:t>
-      </w:r>
-      <w:r>
-        <w:t>exile</w:t>
-      </w:r>
-      <w:r>
-        <w:t xml:space="preserve"> with a handful of ministers. At this point of the </w:t>
-      </w:r>
-      <w:r>
-        <w:t>story,</w:t>
-      </w:r>
-      <w:r>
-        <w:t xml:space="preserve"> </w:t>
-      </w:r>
-      <w:r>
-        <w:t>Hanumana</w:t>
-      </w:r>
-      <w:r>
-        <w:t xml:space="preserve">, as a minister of </w:t>
-      </w:r>
-      <w:r>
-        <w:t>Sugriva</w:t>
-      </w:r>
-      <w:r>
-        <w:t xml:space="preserve">, arranges a meeting </w:t>
+        <w:t>, arranged</w:t>
+      </w:r>
+      <w:r>
+        <w:t xml:space="preserve"> a meeting </w:t>
       </w:r>
       <w:r>
         <w:rPr>
@@ -33067,7 +33301,7 @@
         <w:t>-</w:t>
       </w:r>
       <w:r>
-        <w:t xml:space="preserve">Energy </w:t>
+        <w:t>Energy</w:t>
       </w:r>
       <w:r>
         <w:t>-</w:t>
@@ -33192,7 +33426,17 @@
           <w:b/>
           <w:bCs/>
         </w:rPr>
-        <w:t xml:space="preserve">/Shri Ram, but it is not visible while performing this action. Vali being the son of Indra, which stands for “indriya,” symbolizes a powerful heart ruled by the senses. </w:t>
+        <w:t xml:space="preserve">/Shri Ram, but it is not visible while performing this action. </w:t>
+      </w:r>
+      <w:r>
+        <w:t>Vali being the son of Indra, which stands for “indriya,” symbolizes a powerful heart ruled by the senses.</w:t>
+      </w:r>
+      <w:r>
+        <w:rPr>
+          <w:b/>
+          <w:bCs/>
+        </w:rPr>
+        <w:t xml:space="preserve"> </w:t>
       </w:r>
       <w:r>
         <w:t xml:space="preserve">The higher </w:t>
@@ -33213,7 +33457,13 @@
         <w:t>happens</w:t>
       </w:r>
       <w:r>
-        <w:t xml:space="preserve"> in </w:t>
+        <w:t xml:space="preserve"> </w:t>
+      </w:r>
+      <w:r>
+        <w:t>within</w:t>
+      </w:r>
+      <w:r>
+        <w:t xml:space="preserve"> </w:t>
       </w:r>
       <w:r>
         <w:rPr>
@@ -33222,7 +33472,25 @@
         <w:t>us</w:t>
       </w:r>
       <w:r>
-        <w:t xml:space="preserve"> on the path of Yoga. Many great saints and spiritual persons serve as examples of </w:t>
+        <w:t xml:space="preserve"> on</w:t>
+      </w:r>
+      <w:r>
+        <w:t xml:space="preserve"> all</w:t>
+      </w:r>
+      <w:r>
+        <w:t xml:space="preserve"> the path</w:t>
+      </w:r>
+      <w:r>
+        <w:t>s</w:t>
+      </w:r>
+      <w:r>
+        <w:t xml:space="preserve"> of </w:t>
+      </w:r>
+      <w:r>
+        <w:t>spirituality</w:t>
+      </w:r>
+      <w:r>
+        <w:t xml:space="preserve">. Many great saints and spiritual persons serve as examples of </w:t>
       </w:r>
       <w:r>
         <w:t>th</w:t>
@@ -33506,6 +33774,13 @@
           <w:bCs/>
         </w:rPr>
         <w:t xml:space="preserve"> to the further cause of the </w:t>
+      </w:r>
+      <w:r>
+        <w:rPr>
+          <w:b/>
+          <w:bCs/>
+        </w:rPr>
+        <w:t xml:space="preserve">higher </w:t>
       </w:r>
       <w:r>
         <w:rPr>
@@ -33740,17 +34015,17 @@
         <w:pStyle w:val="Heading3"/>
         <w:jc w:val="left"/>
       </w:pPr>
-      <w:bookmarkStart w:id="86" w:name="_Toc412487812"/>
-      <w:bookmarkStart w:id="87" w:name="_Toc423152541"/>
-      <w:bookmarkStart w:id="88" w:name="_Toc423154164"/>
-      <w:bookmarkStart w:id="89" w:name="_Toc49522821"/>
+      <w:bookmarkStart w:id="85" w:name="_Toc412487812"/>
+      <w:bookmarkStart w:id="86" w:name="_Toc423152541"/>
+      <w:bookmarkStart w:id="87" w:name="_Toc423154164"/>
+      <w:bookmarkStart w:id="88" w:name="_Toc49522821"/>
       <w:r>
         <w:t>Amrita – An Amazing Discovery of Yoga</w:t>
       </w:r>
+      <w:bookmarkEnd w:id="85"/>
       <w:bookmarkEnd w:id="86"/>
       <w:bookmarkEnd w:id="87"/>
       <w:bookmarkEnd w:id="88"/>
-      <w:bookmarkEnd w:id="89"/>
     </w:p>
     <w:p>
       <w:pPr>
@@ -33787,16 +34062,12 @@
         <w:jc w:val="both"/>
       </w:pPr>
       <w:r>
-        <w:t xml:space="preserve">In terms of human biology, the related body part is the pineal gland. It is located near the center of the brain, between the two hemispheres, at the upper end of the spinal cord. This gland creates a hormone called melatonin, which affects our wake and sleep pattern. A small percentage, probably around 10%, of the total melatonin produced by the body, is in our saliva. Apart from controlling wake and sleep pattern, melatonin works as an anti-aging agent, meaning it keeps us younger. Thus, Yoga's name for sweet saliva – Amrita – </w:t>
-      </w:r>
-      <w:r>
-        <w:t>has</w:t>
-      </w:r>
-      <w:r>
-        <w:t xml:space="preserve"> an element of truth in it. Its sweetness is many times higher than that of a spoonful of sugar. </w:t>
-      </w:r>
-    </w:p>
-    <w:p/>
+        <w:t xml:space="preserve">In terms of human biology, the related body part is the pineal gland. It is located near the center of the brain, between the two hemispheres, at the upper end of the spinal cord. This gland creates a hormone called melatonin, which affects our wake and sleep pattern. A small percentage, probably around 10%, of the total melatonin produced by the body, is in our saliva. Apart from controlling wake and sleep pattern, melatonin works as an anti-aging agent, meaning it keeps us younger. Its sweetness is many times higher than that of a spoonful of sugar. </w:t>
+      </w:r>
+      <w:r>
+        <w:t>Thus, Yoga's name for sweet saliva – Amrita – has an element of truth in it.</w:t>
+      </w:r>
+    </w:p>
     <w:p>
       <w:pPr>
         <w:spacing w:line="480" w:lineRule="auto"/>
@@ -33819,14 +34090,14 @@
         <w:pStyle w:val="Heading3"/>
         <w:jc w:val="left"/>
       </w:pPr>
-      <w:bookmarkStart w:id="90" w:name="_Toc49522822"/>
+      <w:bookmarkStart w:id="89" w:name="_Toc49522822"/>
       <w:r>
         <w:t>Burning of Lanka</w:t>
       </w:r>
+      <w:bookmarkEnd w:id="72"/>
       <w:bookmarkEnd w:id="73"/>
       <w:bookmarkEnd w:id="74"/>
-      <w:bookmarkEnd w:id="75"/>
-      <w:bookmarkEnd w:id="90"/>
+      <w:bookmarkEnd w:id="89"/>
     </w:p>
     <w:p>
       <w:pPr>
@@ -33865,17 +34136,7 @@
         <w:t>taken no</w:t>
       </w:r>
       <w:r>
-        <w:t xml:space="preserve"> food. Shri Ram is eager to hear this news. </w:t>
-      </w:r>
-    </w:p>
-    <w:p>
-      <w:pPr>
-        <w:spacing w:line="480" w:lineRule="auto"/>
-        <w:ind w:firstLine="720"/>
-        <w:jc w:val="both"/>
-      </w:pPr>
-      <w:r>
-        <w:t xml:space="preserve">There is no need for </w:t>
+        <w:t xml:space="preserve"> food. Shri Ram is eager to hear this news. There is no need for </w:t>
       </w:r>
       <w:r>
         <w:t>Hanumana</w:t>
@@ -34205,7 +34466,7 @@
         <w:t>Ravana that</w:t>
       </w:r>
       <w:r>
-        <w:t xml:space="preserve"> Lanka would burn from the heat radiated from mother Sita. These words suggest us to link the burning of Lanka to the power of Sita. </w:t>
+        <w:t xml:space="preserve"> Lanka would burn from the heat radiated from Sita. These words suggest us to link the burning of Lanka to the power of Sita. </w:t>
       </w:r>
       <w:r>
         <w:t>Ravana does</w:t>
@@ -34307,7 +34568,13 @@
         <w:t>Hanumana</w:t>
       </w:r>
       <w:r>
-        <w:t xml:space="preserve"> changing his position from a spy to destroyer. All these logical difficulties are a cover-up for any effects arising from the practice of</w:t>
+        <w:t xml:space="preserve"> changing his position from a spy to destroyer. All these logical difficulties are a cover-up for any effects arising from the</w:t>
+      </w:r>
+      <w:r>
+        <w:t xml:space="preserve"> successful</w:t>
+      </w:r>
+      <w:r>
+        <w:t xml:space="preserve"> practice of</w:t>
       </w:r>
       <w:r>
         <w:t xml:space="preserve"> P</w:t>
@@ -34319,61 +34586,143 @@
         <w:t>a</w:t>
       </w:r>
       <w:r>
-        <w:t xml:space="preserve">. When the </w:t>
-      </w:r>
-      <w:r>
+        <w:t xml:space="preserve">. </w:t>
+      </w:r>
+      <w:r>
+        <w:rPr>
+          <w:b/>
+          <w:bCs/>
+        </w:rPr>
+        <w:t xml:space="preserve">When the </w:t>
+      </w:r>
+      <w:r>
+        <w:rPr>
+          <w:b/>
+          <w:bCs/>
+        </w:rPr>
         <w:t>P</w:t>
       </w:r>
       <w:r>
+        <w:rPr>
+          <w:b/>
+          <w:bCs/>
+        </w:rPr>
         <w:t>ran</w:t>
       </w:r>
       <w:r>
-        <w:t>a</w:t>
-      </w:r>
-      <w:r>
+        <w:rPr>
+          <w:b/>
+          <w:bCs/>
+        </w:rPr>
+        <w:t>a</w:t>
+      </w:r>
+      <w:r>
+        <w:rPr>
+          <w:b/>
+          <w:bCs/>
+        </w:rPr>
         <w:t xml:space="preserve"> reaches the </w:t>
       </w:r>
       <w:r>
+        <w:rPr>
+          <w:b/>
+          <w:bCs/>
+        </w:rPr>
         <w:t>Muladhara Chakra</w:t>
       </w:r>
       <w:r>
+        <w:rPr>
+          <w:b/>
+          <w:bCs/>
+        </w:rPr>
         <w:t xml:space="preserve"> and comes in contact with the </w:t>
       </w:r>
       <w:r>
+        <w:rPr>
+          <w:b/>
+          <w:bCs/>
+        </w:rPr>
         <w:t>Energy</w:t>
       </w:r>
       <w:r>
+        <w:rPr>
+          <w:b/>
+          <w:bCs/>
+        </w:rPr>
         <w:t xml:space="preserve">, it activates the dormant </w:t>
       </w:r>
       <w:r>
+        <w:rPr>
+          <w:b/>
+          <w:bCs/>
+        </w:rPr>
         <w:t>Energy</w:t>
       </w:r>
       <w:r>
+        <w:rPr>
+          <w:b/>
+          <w:bCs/>
+        </w:rPr>
         <w:t xml:space="preserve">. </w:t>
       </w:r>
       <w:r>
+        <w:rPr>
+          <w:b/>
+          <w:bCs/>
+        </w:rPr>
         <w:t xml:space="preserve">However, </w:t>
       </w:r>
       <w:r>
+        <w:rPr>
+          <w:b/>
+          <w:bCs/>
+        </w:rPr>
         <w:t xml:space="preserve">the pathway for the </w:t>
       </w:r>
       <w:r>
+        <w:rPr>
+          <w:b/>
+          <w:bCs/>
+        </w:rPr>
         <w:t>Energy</w:t>
       </w:r>
       <w:r>
+        <w:rPr>
+          <w:b/>
+          <w:bCs/>
+        </w:rPr>
         <w:t xml:space="preserve"> to go up the spine is blocked. Thus, the released </w:t>
       </w:r>
       <w:r>
+        <w:rPr>
+          <w:b/>
+          <w:bCs/>
+        </w:rPr>
         <w:t xml:space="preserve">Energy </w:t>
       </w:r>
       <w:r>
+        <w:rPr>
+          <w:b/>
+          <w:bCs/>
+        </w:rPr>
         <w:t>converts itself into excessive heat, which we ca</w:t>
       </w:r>
       <w:r>
+        <w:rPr>
+          <w:b/>
+          <w:bCs/>
+        </w:rPr>
         <w:t>n feel at the base of the spine</w:t>
       </w:r>
       <w:r>
-        <w:t xml:space="preserve">. It is the same effect which sage Valmiki alludes to in verse 5-51-36 when Lord </w:t>
+        <w:rPr>
+          <w:b/>
+          <w:bCs/>
+        </w:rPr>
+        <w:t>.</w:t>
+      </w:r>
+      <w:r>
+        <w:t xml:space="preserve"> It is the same effect which sage Valmiki alludes to in verse 5-51-36 when </w:t>
       </w:r>
       <w:r>
         <w:t>Hanumana</w:t>
@@ -34387,6 +34736,8 @@
       <w:r>
         <w:t xml:space="preserve"> Lanka would burn from the heat radiated from Sita.</w:t>
       </w:r>
+      <w:bookmarkStart w:id="90" w:name="_GoBack"/>
+      <w:bookmarkEnd w:id="90"/>
     </w:p>
     <w:p>
       <w:pPr>
@@ -34481,7 +34832,11 @@
         <w:t>showing</w:t>
       </w:r>
       <w:r>
-        <w:t xml:space="preserve"> coolness that comes with the air. The image evoked of him here is in contrast to his previous image, where he is portrayed to have the color of molten gold/ fire that is associated with Sita. In verse 5-57-17, </w:t>
+        <w:t xml:space="preserve"> coolness that comes with the air. The image evoked of him here is in contrast to his previous image, where he is portrayed to have the color of molten gold/ fire that is associated </w:t>
+      </w:r>
+      <w:r>
+        <w:lastRenderedPageBreak/>
+        <w:t xml:space="preserve">with Sita. In verse 5-57-17, </w:t>
       </w:r>
       <w:r>
         <w:t>Hanumana</w:t>
@@ -34511,7 +34866,6 @@
         <w:jc w:val="both"/>
       </w:pPr>
       <w:r>
-        <w:lastRenderedPageBreak/>
         <w:tab/>
         <w:t xml:space="preserve">After returning from Lanka, in verse 5-57-34, </w:t>
       </w:r>
@@ -34739,7 +35093,11 @@
         <w:t>a</w:t>
       </w:r>
       <w:r>
-        <w:t xml:space="preserve"> Chakra, which shoots up from the </w:t>
+        <w:t xml:space="preserve"> Chakra, </w:t>
+      </w:r>
+      <w:r>
+        <w:lastRenderedPageBreak/>
+        <w:t xml:space="preserve">which shoots up from the </w:t>
       </w:r>
       <w:r>
         <w:t>Muladhara Chakra</w:t>
@@ -34757,11 +35115,7 @@
         <w:t>taking no</w:t>
       </w:r>
       <w:r>
-        <w:t xml:space="preserve"> diversion. However, the monkeys did not follow </w:t>
-      </w:r>
-      <w:r>
-        <w:lastRenderedPageBreak/>
-        <w:t>this suggestion. The Madhuvan</w:t>
+        <w:t xml:space="preserve"> diversion. However, the monkeys did not follow this suggestion. The Madhuvan</w:t>
       </w:r>
       <w:r>
         <w:t>a</w:t>
@@ -34917,6 +35271,7 @@
       <w:bookmarkStart w:id="97" w:name="_Toc423154172"/>
       <w:bookmarkStart w:id="98" w:name="_Toc49522824"/>
       <w:r>
+        <w:lastRenderedPageBreak/>
         <w:t xml:space="preserve">Building a Bridge </w:t>
       </w:r>
       <w:r>
@@ -34937,20 +35292,201 @@
         <w:jc w:val="both"/>
       </w:pPr>
       <w:r>
+        <w:t xml:space="preserve">Verse 6-4-71 tells us the monkey army led by </w:t>
+      </w:r>
+      <w:r>
+        <w:t>Sugriva</w:t>
+      </w:r>
+      <w:r>
+        <w:t>, along with Shri Ram and Laxman</w:t>
+      </w:r>
+      <w:r>
+        <w:t>a</w:t>
+      </w:r>
+      <w:r>
+        <w:t>, marches day and night in the southern direction, without a halt even for a moment, anywhere. After a long march, in verse 6-4-72, they come to a Mt. Sahya, which is now known as Mt. Sahyadri.</w:t>
+      </w:r>
+    </w:p>
+    <w:p>
+      <w:pPr>
+        <w:spacing w:line="480" w:lineRule="auto"/>
+        <w:ind w:firstLine="720"/>
+        <w:jc w:val="both"/>
+      </w:pPr>
+      <w:r>
+        <w:t xml:space="preserve">In the previous chapters, we saw that Kishkindha represents the </w:t>
+      </w:r>
+      <w:r>
+        <w:t>Anahata Chakra</w:t>
+      </w:r>
+      <w:r>
+        <w:t xml:space="preserve">, and its location is somewhere near central India. If the monkey army of Shri Ram is to travel from the </w:t>
+      </w:r>
+      <w:r>
+        <w:t>Anahata Chakra</w:t>
+      </w:r>
+      <w:r>
+        <w:t xml:space="preserve"> to the </w:t>
+      </w:r>
+      <w:r>
+        <w:t>Muladhara Chakra</w:t>
+      </w:r>
+      <w:r>
+        <w:t>, then they will go through the Manipur</w:t>
+      </w:r>
+      <w:r>
+        <w:t xml:space="preserve"> and Swadhisthana Chakra</w:t>
+      </w:r>
+      <w:r>
+        <w:t xml:space="preserve">. Thus, sage Valmiki needs to provide </w:t>
+      </w:r>
+      <w:r>
+        <w:t>a reference</w:t>
+      </w:r>
+      <w:r>
+        <w:t xml:space="preserve"> for these centers, but hide them skillfully.</w:t>
+      </w:r>
+    </w:p>
+    <w:p>
+      <w:pPr>
+        <w:spacing w:line="480" w:lineRule="auto"/>
+        <w:ind w:firstLine="720"/>
+        <w:jc w:val="both"/>
+      </w:pPr>
+      <w:r>
+        <w:t xml:space="preserve">Verse 6-4-78 tells us that royal Mt. </w:t>
+      </w:r>
+      <w:r>
+        <w:t xml:space="preserve">Sahya is adorned with </w:t>
+      </w:r>
+      <w:r>
+        <w:t>a red</w:t>
+      </w:r>
+      <w:r>
+        <w:t xml:space="preserve"> color.</w:t>
+      </w:r>
+      <w:r>
+        <w:t xml:space="preserve"> </w:t>
+      </w:r>
+      <w:r>
+        <w:t>I</w:t>
+      </w:r>
+      <w:r>
+        <w:t xml:space="preserve">t has red color soil because of minerals. We know that the </w:t>
+      </w:r>
+      <w:r>
+        <w:t>Manipura Chakra</w:t>
+      </w:r>
+      <w:r>
+        <w:t xml:space="preserve"> has a red color triangle in the middle</w:t>
+      </w:r>
+      <w:r>
+        <w:t>.</w:t>
+      </w:r>
+      <w:r>
+        <w:t xml:space="preserve"> </w:t>
+      </w:r>
+      <w:r>
+        <w:t>I</w:t>
+      </w:r>
+      <w:r>
+        <w:t xml:space="preserve">f we invert it, it looks like a red color mountain. In several verses, we read about the monkeys drinking honey as they march forward. For example, verse 6-4-93 mentions excessive honey drinking. Honey drinking is a reference to the </w:t>
+      </w:r>
+      <w:r>
+        <w:t>Swadhisthana Chakra</w:t>
+      </w:r>
+      <w:r>
+        <w:t xml:space="preserve"> as its sense organ is the tongue. However, this time, there is no disorder, because Shri Ram accompanies the monkeys.</w:t>
+      </w:r>
+    </w:p>
+    <w:p>
+      <w:pPr>
+        <w:spacing w:line="480" w:lineRule="auto"/>
+        <w:ind w:firstLine="720"/>
+        <w:jc w:val="both"/>
+      </w:pPr>
+      <w:r>
+        <w:t xml:space="preserve">If this reference seems too weak, we have many verses in the next chapter about passion, which </w:t>
+      </w:r>
+      <w:r>
+        <w:t>show</w:t>
+      </w:r>
+      <w:r>
+        <w:t xml:space="preserve"> Swadhisthan</w:t>
+      </w:r>
+      <w:r>
+        <w:t>a</w:t>
+      </w:r>
+      <w:r>
+        <w:t xml:space="preserve"> </w:t>
+      </w:r>
+      <w:r>
+        <w:t>Chakra</w:t>
+      </w:r>
+      <w:r>
+        <w:t xml:space="preserve"> activity. From verses 6-5-4 to 6-5-14, Shri Ram talks about passion and Sita’s beauty; we can interpret these verses as references to the </w:t>
+      </w:r>
+      <w:r>
+        <w:t>Swadhisthana Chakra</w:t>
+      </w:r>
+      <w:r>
+        <w:t xml:space="preserve">. </w:t>
+      </w:r>
+    </w:p>
+    <w:p>
+      <w:pPr>
+        <w:spacing w:line="480" w:lineRule="auto"/>
+        <w:ind w:firstLine="720"/>
+        <w:jc w:val="both"/>
+      </w:pPr>
+      <w:r>
+        <w:t xml:space="preserve">When </w:t>
+      </w:r>
+      <w:r>
+        <w:t>Vibhishana</w:t>
+      </w:r>
+      <w:r>
+        <w:t xml:space="preserve"> defects from </w:t>
+      </w:r>
+      <w:r>
+        <w:t>Ravana and</w:t>
+      </w:r>
+      <w:r>
+        <w:t xml:space="preserve"> seeks refuge in Shri Ram, we see that Shri Ram takes a rather strange position. In verse 6-18-33, Shri Ram says, “I will give refuge to </w:t>
+      </w:r>
+      <w:r>
+        <w:t>anyone</w:t>
+      </w:r>
+      <w:r>
+        <w:t xml:space="preserve"> who says, I am yours, even </w:t>
+      </w:r>
+      <w:r>
+        <w:t>once,</w:t>
+      </w:r>
+      <w:r>
+        <w:t xml:space="preserve"> and I will assure that person’s safety.” This position is unnatural for a military commander toward defectors from the enemy camp. If </w:t>
+      </w:r>
+      <w:r>
+        <w:t>Vibhishana</w:t>
+      </w:r>
+      <w:r>
+        <w:t xml:space="preserve"> was a spy of </w:t>
+      </w:r>
+      <w:r>
+        <w:t>Ravana sent</w:t>
+      </w:r>
+      <w:r>
+        <w:t xml:space="preserve"> to kill a high-value target, he could have assassinated Shri Ram, Laxman, or </w:t>
+      </w:r>
+      <w:r>
+        <w:t>Sugriva</w:t>
+      </w:r>
+      <w:r>
+        <w:t xml:space="preserve"> easily. Of all the war strategies – </w:t>
+      </w:r>
+      <w:r>
         <w:lastRenderedPageBreak/>
-        <w:t xml:space="preserve">Verse 6-4-71 tells us the monkey army led by </w:t>
-      </w:r>
-      <w:r>
-        <w:t>Sugriva</w:t>
-      </w:r>
-      <w:r>
-        <w:t>, along with Shri Ram and Laxman</w:t>
-      </w:r>
-      <w:r>
-        <w:t>a</w:t>
-      </w:r>
-      <w:r>
-        <w:t>, marches day and night in the southern direction, without a halt even for a moment, anywhere. After a long march, in verse 6-4-72, they come to a Mt. Sahya, which is now known as Mt. Sahyadri.</w:t>
+        <w:t>including defection – humanity has seen, no commander has ever given such a blanket assurance. This statement can be viewed as one coming from Shri Ram, the god, giving assurance of refuge to his devotee and not as one coming from the commander of the invading army.</w:t>
       </w:r>
     </w:p>
     <w:p>
@@ -34960,37 +35496,346 @@
         <w:jc w:val="both"/>
       </w:pPr>
       <w:r>
-        <w:t xml:space="preserve">In the previous chapters, we saw that Kishkindha represents the </w:t>
-      </w:r>
-      <w:r>
-        <w:t>Anahata Chakra</w:t>
-      </w:r>
-      <w:r>
-        <w:t xml:space="preserve">, and its location is somewhere near central India. If the monkey army of Shri Ram is to travel from the </w:t>
-      </w:r>
-      <w:r>
-        <w:t>Anahata Chakra</w:t>
-      </w:r>
-      <w:r>
+        <w:t xml:space="preserve">We saw that </w:t>
+      </w:r>
+      <w:r>
+        <w:t>Vibhishana</w:t>
+      </w:r>
+      <w:r>
+        <w:t xml:space="preserve"> represents the </w:t>
+      </w:r>
+      <w:r>
+        <w:t>Sattva</w:t>
+      </w:r>
+      <w:r>
+        <w:t xml:space="preserve"> </w:t>
+      </w:r>
+      <w:r>
+        <w:t>G</w:t>
+      </w:r>
+      <w:r>
+        <w:t xml:space="preserve">una, which has a natural propensity to seek the higher </w:t>
+      </w:r>
+      <w:r>
+        <w:t>Consciousness</w:t>
+      </w:r>
+      <w:r>
+        <w:t xml:space="preserve">. It is no wonder that Shri Ram welcomes </w:t>
+      </w:r>
+      <w:r>
+        <w:t>Vibhishana</w:t>
+      </w:r>
+      <w:r>
+        <w:t xml:space="preserve"> warmly, despite everyone else taking an opposite stand. Sage Valmiki adds yet another verse to make it clear to us that Shri Ram does not have a bias toward </w:t>
+      </w:r>
+      <w:r>
+        <w:t>Vibhishana</w:t>
+      </w:r>
+      <w:r>
+        <w:t xml:space="preserve">. In verse 6-18-34, Shri Ram declares, “Whoever it is, even </w:t>
+      </w:r>
+      <w:r>
+        <w:t>Ravana himself</w:t>
+      </w:r>
+      <w:r>
+        <w:t xml:space="preserve">, who seeks refuge in me, I will give assurance of safety to him.” This verse reminds us that the higher </w:t>
+      </w:r>
+      <w:r>
+        <w:t>Consciousness</w:t>
+      </w:r>
+      <w:r>
+        <w:t xml:space="preserve"> is neutral and gives equal treatment to all the other tendencies of nature like </w:t>
+      </w:r>
+      <w:r>
+        <w:t>T</w:t>
+      </w:r>
+      <w:r>
+        <w:t xml:space="preserve">amas and </w:t>
+      </w:r>
+      <w:r>
+        <w:t>R</w:t>
+      </w:r>
+      <w:r>
+        <w:t>ajas</w:t>
+      </w:r>
+      <w:r>
+        <w:t xml:space="preserve"> Guna</w:t>
+      </w:r>
+      <w:r>
+        <w:t xml:space="preserve">. The difference is that the other tendencies do not seek, but oppose, the higher </w:t>
+      </w:r>
+      <w:r>
+        <w:t>Consciousness</w:t>
+      </w:r>
+      <w:r>
+        <w:t xml:space="preserve">. Eventually, however, the higher </w:t>
+      </w:r>
+      <w:r>
+        <w:t>Consciousness</w:t>
+      </w:r>
+      <w:r>
+        <w:t xml:space="preserve"> neutralizes them.</w:t>
+      </w:r>
+    </w:p>
+    <w:p>
+      <w:pPr>
+        <w:spacing w:line="480" w:lineRule="auto"/>
+        <w:ind w:firstLine="720"/>
+        <w:jc w:val="both"/>
+      </w:pPr>
+      <w:r>
+        <w:t>After Vibhishan</w:t>
+      </w:r>
+      <w:r>
+        <w:t>a</w:t>
+      </w:r>
+      <w:r>
+        <w:t xml:space="preserve">’s coronation as the future king of </w:t>
+      </w:r>
+      <w:r>
+        <w:t>Lanka, Sugriva, and others</w:t>
+      </w:r>
+      <w:r>
+        <w:t xml:space="preserve"> ask him the daunting question of ideas to cross the sea to enter Lanka. Note that it is </w:t>
+      </w:r>
+      <w:r>
+        <w:t>Vibhishana, the Sattva</w:t>
+      </w:r>
+      <w:r>
+        <w:t xml:space="preserve"> </w:t>
+      </w:r>
+      <w:r>
+        <w:t>G</w:t>
+      </w:r>
+      <w:r>
+        <w:t>una, who suggests in verse 6-19-30 that Shri Ram should ask the sea to suggest a way.</w:t>
+      </w:r>
+    </w:p>
+    <w:p>
+      <w:pPr>
+        <w:spacing w:line="480" w:lineRule="auto"/>
+        <w:ind w:firstLine="720"/>
+        <w:jc w:val="both"/>
+      </w:pPr>
+      <w:r>
+        <w:t>It is interesting to see that as we approach the end of Ramayan</w:t>
+      </w:r>
+      <w:r>
+        <w:t>a</w:t>
+      </w:r>
+      <w:r>
+        <w:t xml:space="preserve">, Shri Ram </w:t>
+      </w:r>
+      <w:r>
+        <w:t>talks</w:t>
+      </w:r>
+      <w:r>
+        <w:t xml:space="preserve"> and behave like </w:t>
+      </w:r>
+      <w:r>
+        <w:t>a god</w:t>
+      </w:r>
+      <w:r>
+        <w:t>. In verses 6-21-1 to 6-21-7, sage Valmiki creates an image of Shri Ram that increasingly resembles that of Lord Vishnu. In verse 6-22-32, based on sea god’s recommendation, Shri Ram destroys the Abhivas community that had done nothing wrong to him at all. As we saw before, this is a duplication of the divine eagle, Garuda, destroying a tribal community, which was engaged in sensual pleasures alone.</w:t>
+      </w:r>
+    </w:p>
+    <w:p>
+      <w:pPr>
+        <w:spacing w:line="480" w:lineRule="auto"/>
+        <w:ind w:firstLine="720"/>
+        <w:jc w:val="both"/>
+      </w:pPr>
+      <w:r>
+        <w:t>Coming back to building the bridge across the sea, verses 6-22-66 to 6-22-70 tell us that Nal</w:t>
+      </w:r>
+      <w:r>
+        <w:t>a</w:t>
+      </w:r>
+      <w:r>
+        <w:t xml:space="preserve"> builds the bridge in five days – on the first day, he builds 14 Yojan</w:t>
+      </w:r>
+      <w:r>
+        <w:t>a</w:t>
+      </w:r>
+      <w:r>
+        <w:t xml:space="preserve">, and on the fifth day, he builds 23 </w:t>
+      </w:r>
+      <w:r>
+        <w:lastRenderedPageBreak/>
+        <w:t>Yojan</w:t>
+      </w:r>
+      <w:r>
+        <w:t>a</w:t>
+      </w:r>
+      <w:r>
+        <w:t xml:space="preserve"> of the bridge. Each day, he builds more of the bridge than the previous day</w:t>
+      </w:r>
+      <w:r>
+        <w:t>.</w:t>
+      </w:r>
+      <w:r>
+        <w:t xml:space="preserve"> </w:t>
+      </w:r>
+      <w:r>
+        <w:t>T</w:t>
+      </w:r>
+      <w:r>
+        <w:t>hus, his productivity improves each passing day.</w:t>
+      </w:r>
+    </w:p>
+    <w:p>
+      <w:pPr>
+        <w:spacing w:line="480" w:lineRule="auto"/>
+        <w:ind w:firstLine="720"/>
+        <w:jc w:val="both"/>
+      </w:pPr>
+      <w:r>
+        <w:t>In terms of the physical world, the situation could be opposite. On the first day, the bridge builders can haul the raw material (rocks and trees) from nearby locations, but on the fifth day, they need to haul the raw material over a long distance and over the bridge.</w:t>
+      </w:r>
+    </w:p>
+    <w:p>
+      <w:pPr>
+        <w:spacing w:line="480" w:lineRule="auto"/>
+        <w:ind w:firstLine="720"/>
+        <w:jc w:val="both"/>
+      </w:pPr>
+      <w:r>
+        <w:t xml:space="preserve">In terms of history, </w:t>
+      </w:r>
+      <w:r>
+        <w:t>many armies</w:t>
+      </w:r>
+      <w:r>
+        <w:t xml:space="preserve"> generals have attempted the bridge-building strategy to conquer enemy islands with different levels of success. It is a time-consuming strategy, because the enemy keeps trying to blow up the bridge, and it always results in very high causalities for both sides.</w:t>
+      </w:r>
+    </w:p>
+    <w:p>
+      <w:pPr>
+        <w:spacing w:line="480" w:lineRule="auto"/>
+        <w:ind w:firstLine="720"/>
+        <w:jc w:val="both"/>
+      </w:pPr>
+      <w:r>
+        <w:t xml:space="preserve">Alexander, The Great built a causeway, a pile of rocks laid at the bottom of the sea, until it rose above water, to capture the island of Tyre of Lebanon. His causeway was 200 feet wide by 18 feet deep. It took several months to construct, and it was hard to drag rocks as the enemy shot arrows at the builders. King Sambhaji too attempted this strategy to capture the Fort of Janjira, near present day Mumbai, by building a causeway. After much time and effort, he </w:t>
+      </w:r>
+      <w:r>
+        <w:t>built</w:t>
+      </w:r>
+      <w:r>
+        <w:t xml:space="preserve"> half of the causeway, but had to quit because his military priorities shifted.</w:t>
+      </w:r>
+    </w:p>
+    <w:p>
+      <w:pPr>
+        <w:spacing w:line="480" w:lineRule="auto"/>
+        <w:ind w:firstLine="720"/>
+        <w:jc w:val="both"/>
+      </w:pPr>
+      <w:r>
+        <w:t>In contrast to these examples, verse 6-22-74 tells us that Shri Ram’s bridge is 10 Yojan</w:t>
+      </w:r>
+      <w:r>
+        <w:t>a</w:t>
+      </w:r>
+      <w:r>
+        <w:t xml:space="preserve"> wide and 100 Yojan</w:t>
+      </w:r>
+      <w:r>
+        <w:t>a</w:t>
+      </w:r>
+      <w:r>
+        <w:t xml:space="preserve"> long, and he builds this bridge in five days. </w:t>
+      </w:r>
+      <w:r>
+        <w:t>Also</w:t>
+      </w:r>
+      <w:r>
+        <w:t xml:space="preserve">, </w:t>
+      </w:r>
+      <w:r>
+        <w:t>Ravana’s</w:t>
+      </w:r>
+      <w:r>
+        <w:t xml:space="preserve"> side does not stop its progress, which is rather unusual.</w:t>
+      </w:r>
+    </w:p>
+    <w:p>
+      <w:pPr>
+        <w:spacing w:line="480" w:lineRule="auto"/>
+        <w:ind w:firstLine="720"/>
+        <w:jc w:val="both"/>
+      </w:pPr>
+      <w:r>
+        <w:t>In verse 6-22-44, the sea god tells Shri Ram that Nal</w:t>
+      </w:r>
+      <w:r>
+        <w:t>a</w:t>
+      </w:r>
+      <w:r>
+        <w:t xml:space="preserve"> is the son of Vishwakarma, the divine architect. Nal</w:t>
+      </w:r>
+      <w:r>
+        <w:t>a</w:t>
+      </w:r>
+      <w:r>
+        <w:t xml:space="preserve"> has a boon from his father; Vishwakarma that Nal</w:t>
+      </w:r>
+      <w:r>
+        <w:t>a</w:t>
+      </w:r>
+      <w:r>
+        <w:t xml:space="preserve"> will be equal to him in his talent as an architect. Sage Valmiki portrays the son as a continuation of the </w:t>
+      </w:r>
+      <w:r>
+        <w:t>father,</w:t>
+      </w:r>
+      <w:r>
+        <w:t xml:space="preserve"> </w:t>
+      </w:r>
+      <w:r>
+        <w:t>so</w:t>
+      </w:r>
+      <w:r>
+        <w:t xml:space="preserve"> father and son are the same. Note the meaning of the word Vishwakarma; “vishwa” means “world” (or gigantic) and “karma” means </w:t>
+      </w:r>
+      <w:r>
+        <w:lastRenderedPageBreak/>
+        <w:t xml:space="preserve">“proper action.” </w:t>
+      </w:r>
+      <w:r>
+        <w:rPr>
+          <w:b/>
+          <w:bCs/>
+        </w:rPr>
+        <w:t xml:space="preserve">Thus, sage Valmiki is suggesting that a vast amount of proper action will build the path of the higher </w:t>
+      </w:r>
+      <w:r>
+        <w:rPr>
+          <w:b/>
+          <w:bCs/>
+        </w:rPr>
+        <w:t>Consciousness</w:t>
+      </w:r>
+      <w:r>
+        <w:rPr>
+          <w:b/>
+          <w:bCs/>
+        </w:rPr>
         <w:t xml:space="preserve"> to the </w:t>
       </w:r>
       <w:r>
+        <w:rPr>
+          <w:b/>
+          <w:bCs/>
+        </w:rPr>
         <w:t>Muladhara Chakra</w:t>
       </w:r>
       <w:r>
-        <w:t>, then they will go through the Manipur</w:t>
-      </w:r>
-      <w:r>
-        <w:t xml:space="preserve"> and Swadhisthana Chakra</w:t>
-      </w:r>
-      <w:r>
-        <w:t xml:space="preserve">. Thus, sage Valmiki needs to provide </w:t>
-      </w:r>
-      <w:r>
-        <w:t>a reference</w:t>
-      </w:r>
-      <w:r>
-        <w:t xml:space="preserve"> for these centers, but hide them skillfully.</w:t>
+        <w:rPr>
+          <w:b/>
+          <w:bCs/>
+        </w:rPr>
+        <w:t>.</w:t>
       </w:r>
     </w:p>
     <w:p>
@@ -35000,491 +35845,6 @@
         <w:jc w:val="both"/>
       </w:pPr>
       <w:r>
-        <w:t xml:space="preserve">Verse 6-4-78 tells us that royal Mt. </w:t>
-      </w:r>
-      <w:r>
-        <w:t xml:space="preserve">Sahya is adorned with </w:t>
-      </w:r>
-      <w:r>
-        <w:t>a red</w:t>
-      </w:r>
-      <w:r>
-        <w:t xml:space="preserve"> color.</w:t>
-      </w:r>
-      <w:r>
-        <w:t xml:space="preserve"> </w:t>
-      </w:r>
-      <w:r>
-        <w:t>I</w:t>
-      </w:r>
-      <w:r>
-        <w:t xml:space="preserve">t has red color soil because of minerals. We know that the </w:t>
-      </w:r>
-      <w:r>
-        <w:t>Manipura Chakra</w:t>
-      </w:r>
-      <w:r>
-        <w:t xml:space="preserve"> has a red color triangle in the middle</w:t>
-      </w:r>
-      <w:r>
-        <w:t>.</w:t>
-      </w:r>
-      <w:r>
-        <w:t xml:space="preserve"> </w:t>
-      </w:r>
-      <w:r>
-        <w:t>I</w:t>
-      </w:r>
-      <w:r>
-        <w:t xml:space="preserve">f we invert it, it looks like a red color mountain. In several verses, we read about the monkeys drinking honey as they march forward. For example, verse 6-4-93 mentions excessive honey drinking. Honey drinking is a reference to the </w:t>
-      </w:r>
-      <w:r>
-        <w:t>Swadhisthana Chakra</w:t>
-      </w:r>
-      <w:r>
-        <w:t xml:space="preserve"> as its sense organ is the tongue. However, this time, there is no disorder, because Shri Ram accompanies the monkeys.</w:t>
-      </w:r>
-    </w:p>
-    <w:p>
-      <w:pPr>
-        <w:spacing w:line="480" w:lineRule="auto"/>
-        <w:ind w:firstLine="720"/>
-        <w:jc w:val="both"/>
-      </w:pPr>
-      <w:r>
-        <w:t xml:space="preserve">If this reference seems too weak, we have many verses in the next chapter about passion, which </w:t>
-      </w:r>
-      <w:r>
-        <w:t>show</w:t>
-      </w:r>
-      <w:r>
-        <w:t xml:space="preserve"> Swadhisthan</w:t>
-      </w:r>
-      <w:r>
-        <w:t>a</w:t>
-      </w:r>
-      <w:r>
-        <w:t xml:space="preserve"> </w:t>
-      </w:r>
-      <w:r>
-        <w:t>Chakra</w:t>
-      </w:r>
-      <w:r>
-        <w:t xml:space="preserve"> activity. From verses 6-5-4 to 6-5-14, Shri Ram talks about passion and Sita’s beauty; we can interpret these verses as references to the </w:t>
-      </w:r>
-      <w:r>
-        <w:t>Swadhisthana Chakra</w:t>
-      </w:r>
-      <w:r>
-        <w:t xml:space="preserve">. </w:t>
-      </w:r>
-    </w:p>
-    <w:p>
-      <w:pPr>
-        <w:spacing w:line="480" w:lineRule="auto"/>
-        <w:ind w:firstLine="720"/>
-        <w:jc w:val="both"/>
-      </w:pPr>
-      <w:r>
-        <w:t xml:space="preserve">When </w:t>
-      </w:r>
-      <w:r>
-        <w:t>Vibhishana</w:t>
-      </w:r>
-      <w:r>
-        <w:t xml:space="preserve"> defects from </w:t>
-      </w:r>
-      <w:r>
-        <w:t>Ravana and</w:t>
-      </w:r>
-      <w:r>
-        <w:t xml:space="preserve"> seeks refuge in Shri Ram, we see that Shri Ram takes a rather strange position. In verse 6-18-33, Shri Ram says, “I will give refuge to </w:t>
-      </w:r>
-      <w:r>
-        <w:t>anyone</w:t>
-      </w:r>
-      <w:r>
-        <w:t xml:space="preserve"> who says, I am yours, even </w:t>
-      </w:r>
-      <w:r>
-        <w:t>once,</w:t>
-      </w:r>
-      <w:r>
-        <w:t xml:space="preserve"> and I will assure that person’s safety.” This position is unnatural for a military commander toward defectors from the enemy camp. If </w:t>
-      </w:r>
-      <w:r>
-        <w:t>Vibhishana</w:t>
-      </w:r>
-      <w:r>
-        <w:t xml:space="preserve"> was a spy of </w:t>
-      </w:r>
-      <w:r>
-        <w:t>Ravana sent</w:t>
-      </w:r>
-      <w:r>
-        <w:t xml:space="preserve"> to kill a high-value target, he could have assassinated Shri Ram, Laxman, or </w:t>
-      </w:r>
-      <w:r>
-        <w:t>Sugriva</w:t>
-      </w:r>
-      <w:r>
-        <w:t xml:space="preserve"> easily. Of all the war strategies – including defection – humanity has seen, no commander has ever given such a blanket assurance. This </w:t>
-      </w:r>
-      <w:r>
-        <w:lastRenderedPageBreak/>
-        <w:t>statement can be viewed as one coming from Shri Ram, the god, giving assurance of refuge to his devotee and not as one coming from the commander of the invading army.</w:t>
-      </w:r>
-    </w:p>
-    <w:p>
-      <w:pPr>
-        <w:spacing w:line="480" w:lineRule="auto"/>
-        <w:ind w:firstLine="720"/>
-        <w:jc w:val="both"/>
-      </w:pPr>
-      <w:r>
-        <w:t xml:space="preserve">We saw that </w:t>
-      </w:r>
-      <w:r>
-        <w:t>Vibhishana</w:t>
-      </w:r>
-      <w:r>
-        <w:t xml:space="preserve"> represents the </w:t>
-      </w:r>
-      <w:r>
-        <w:t>Sattva</w:t>
-      </w:r>
-      <w:r>
-        <w:t xml:space="preserve"> </w:t>
-      </w:r>
-      <w:r>
-        <w:t>G</w:t>
-      </w:r>
-      <w:r>
-        <w:t xml:space="preserve">una, which has a natural propensity to seek the higher </w:t>
-      </w:r>
-      <w:r>
-        <w:t>Consciousness</w:t>
-      </w:r>
-      <w:r>
-        <w:t xml:space="preserve">. It is no wonder that Shri Ram welcomes </w:t>
-      </w:r>
-      <w:r>
-        <w:t>Vibhishana</w:t>
-      </w:r>
-      <w:r>
-        <w:t xml:space="preserve"> warmly, despite everyone else taking an opposite stand. Sage Valmiki adds yet another verse to make it clear to us that Shri Ram does not have a bias toward </w:t>
-      </w:r>
-      <w:r>
-        <w:t>Vibhishana</w:t>
-      </w:r>
-      <w:r>
-        <w:t xml:space="preserve">. In verse 6-18-34, Shri Ram declares, “Whoever it is, even </w:t>
-      </w:r>
-      <w:r>
-        <w:t>Ravana himself</w:t>
-      </w:r>
-      <w:r>
-        <w:t xml:space="preserve">, who seeks refuge in me, I will give assurance of safety to him.” This verse reminds us that the higher </w:t>
-      </w:r>
-      <w:r>
-        <w:t>Consciousness</w:t>
-      </w:r>
-      <w:r>
-        <w:t xml:space="preserve"> is neutral and gives equal treatment to all the other tendencies of nature like </w:t>
-      </w:r>
-      <w:r>
-        <w:t>T</w:t>
-      </w:r>
-      <w:r>
-        <w:t xml:space="preserve">amas and </w:t>
-      </w:r>
-      <w:r>
-        <w:t>R</w:t>
-      </w:r>
-      <w:r>
-        <w:t>ajas</w:t>
-      </w:r>
-      <w:r>
-        <w:t xml:space="preserve"> Guna</w:t>
-      </w:r>
-      <w:r>
-        <w:t xml:space="preserve">. The difference is that the other tendencies do not seek, but oppose, the higher </w:t>
-      </w:r>
-      <w:r>
-        <w:t>Consciousness</w:t>
-      </w:r>
-      <w:r>
-        <w:t xml:space="preserve">. Eventually, however, the higher </w:t>
-      </w:r>
-      <w:r>
-        <w:t>Consciousness</w:t>
-      </w:r>
-      <w:r>
-        <w:t xml:space="preserve"> neutralizes them.</w:t>
-      </w:r>
-    </w:p>
-    <w:p>
-      <w:pPr>
-        <w:spacing w:line="480" w:lineRule="auto"/>
-        <w:ind w:firstLine="720"/>
-        <w:jc w:val="both"/>
-      </w:pPr>
-      <w:r>
-        <w:t>After Vibhishan</w:t>
-      </w:r>
-      <w:r>
-        <w:t>a</w:t>
-      </w:r>
-      <w:r>
-        <w:t xml:space="preserve">’s coronation as the future king of </w:t>
-      </w:r>
-      <w:r>
-        <w:t>Lanka, Sugriva, and others</w:t>
-      </w:r>
-      <w:r>
-        <w:t xml:space="preserve"> ask him the daunting question of ideas to cross the sea to enter Lanka. Note that it is </w:t>
-      </w:r>
-      <w:r>
-        <w:t>Vibhishana, the Sattva</w:t>
-      </w:r>
-      <w:r>
-        <w:t xml:space="preserve"> </w:t>
-      </w:r>
-      <w:r>
-        <w:t>G</w:t>
-      </w:r>
-      <w:r>
-        <w:t>una, who suggests in verse 6-19-30 that Shri Ram should ask the sea to suggest a way.</w:t>
-      </w:r>
-    </w:p>
-    <w:p>
-      <w:pPr>
-        <w:spacing w:line="480" w:lineRule="auto"/>
-        <w:ind w:firstLine="720"/>
-        <w:jc w:val="both"/>
-      </w:pPr>
-      <w:r>
-        <w:t>It is interesting to see that as we approach the end of Ramayan</w:t>
-      </w:r>
-      <w:r>
-        <w:t>a</w:t>
-      </w:r>
-      <w:r>
-        <w:t xml:space="preserve">, Shri Ram </w:t>
-      </w:r>
-      <w:r>
-        <w:t>talks</w:t>
-      </w:r>
-      <w:r>
-        <w:t xml:space="preserve"> and behave like </w:t>
-      </w:r>
-      <w:r>
-        <w:t>a god</w:t>
-      </w:r>
-      <w:r>
-        <w:t>. In verses 6-21-1 to 6-21-7, sage Valmiki creates an image of Shri Ram that increasingly resembles that of Lord Vishnu. In verse 6-22-32, based on sea god’s recommendation, Shri Ram destroys the Abhivas community that had done nothing wrong to him at all. As we saw before, this is a duplication of the divine eagle, Garuda, destroying a tribal community, which was engaged in sensual pleasures alone.</w:t>
-      </w:r>
-    </w:p>
-    <w:p>
-      <w:pPr>
-        <w:spacing w:line="480" w:lineRule="auto"/>
-        <w:ind w:firstLine="720"/>
-        <w:jc w:val="both"/>
-      </w:pPr>
-      <w:r>
-        <w:t>Coming back to building the bridge across the sea, verses 6-22-66 to 6-22-70 tell us that Nal</w:t>
-      </w:r>
-      <w:r>
-        <w:t>a</w:t>
-      </w:r>
-      <w:r>
-        <w:t xml:space="preserve"> builds the bridge in five days – on the first day, he builds 14 Yojan</w:t>
-      </w:r>
-      <w:r>
-        <w:t>a</w:t>
-      </w:r>
-      <w:r>
-        <w:t>, and on the fifth day, he builds 23 Yojan</w:t>
-      </w:r>
-      <w:r>
-        <w:t>a</w:t>
-      </w:r>
-      <w:r>
-        <w:t xml:space="preserve"> of the bridge. Each day, he builds more of the bridge than the previous day</w:t>
-      </w:r>
-      <w:r>
-        <w:t>.</w:t>
-      </w:r>
-      <w:r>
-        <w:t xml:space="preserve"> </w:t>
-      </w:r>
-      <w:r>
-        <w:t>T</w:t>
-      </w:r>
-      <w:r>
-        <w:t>hus, his productivity improves each passing day.</w:t>
-      </w:r>
-    </w:p>
-    <w:p>
-      <w:pPr>
-        <w:spacing w:line="480" w:lineRule="auto"/>
-        <w:ind w:firstLine="720"/>
-        <w:jc w:val="both"/>
-      </w:pPr>
-      <w:r>
-        <w:lastRenderedPageBreak/>
-        <w:t>In terms of the physical world, the situation could be opposite. On the first day, the bridge builders can haul the raw material (rocks and trees) from nearby locations, but on the fifth day, they need to haul the raw material over a long distance and over the bridge.</w:t>
-      </w:r>
-    </w:p>
-    <w:p>
-      <w:pPr>
-        <w:spacing w:line="480" w:lineRule="auto"/>
-        <w:ind w:firstLine="720"/>
-        <w:jc w:val="both"/>
-      </w:pPr>
-      <w:r>
-        <w:t xml:space="preserve">In terms of history, </w:t>
-      </w:r>
-      <w:r>
-        <w:t>many armies</w:t>
-      </w:r>
-      <w:r>
-        <w:t xml:space="preserve"> generals have attempted the bridge-building strategy to conquer enemy islands with different levels of success. It is a time-consuming strategy, because the enemy keeps trying to blow up the bridge, and it always results in very high causalities for both sides.</w:t>
-      </w:r>
-    </w:p>
-    <w:p>
-      <w:pPr>
-        <w:spacing w:line="480" w:lineRule="auto"/>
-        <w:ind w:firstLine="720"/>
-        <w:jc w:val="both"/>
-      </w:pPr>
-      <w:r>
-        <w:t xml:space="preserve">Alexander, The Great built a causeway, a pile of rocks laid at the bottom of the sea, until it rose above water, to capture the island of Tyre of Lebanon. His causeway was 200 feet wide by 18 feet deep. It took several months to construct, and it was hard to drag rocks as the enemy shot arrows at the builders. King Sambhaji too attempted this strategy to capture the Fort of Janjira, near present day Mumbai, by building a causeway. After much time and effort, he </w:t>
-      </w:r>
-      <w:r>
-        <w:t>built</w:t>
-      </w:r>
-      <w:r>
-        <w:t xml:space="preserve"> half of the causeway, but had to quit because his military priorities shifted.</w:t>
-      </w:r>
-    </w:p>
-    <w:p>
-      <w:pPr>
-        <w:spacing w:line="480" w:lineRule="auto"/>
-        <w:ind w:firstLine="720"/>
-        <w:jc w:val="both"/>
-      </w:pPr>
-      <w:r>
-        <w:t>In contrast to these examples, verse 6-22-74 tells us that Shri Ram’s bridge is 10 Yojan</w:t>
-      </w:r>
-      <w:r>
-        <w:t>a</w:t>
-      </w:r>
-      <w:r>
-        <w:t xml:space="preserve"> wide and 100 Yojan</w:t>
-      </w:r>
-      <w:r>
-        <w:t>a</w:t>
-      </w:r>
-      <w:r>
-        <w:t xml:space="preserve"> long, and he builds this bridge in five days. </w:t>
-      </w:r>
-      <w:r>
-        <w:t>Also</w:t>
-      </w:r>
-      <w:r>
-        <w:t xml:space="preserve">, </w:t>
-      </w:r>
-      <w:r>
-        <w:t>Ravana’s</w:t>
-      </w:r>
-      <w:r>
-        <w:t xml:space="preserve"> side does not stop its progress, which is rather unusual.</w:t>
-      </w:r>
-    </w:p>
-    <w:p>
-      <w:pPr>
-        <w:spacing w:line="480" w:lineRule="auto"/>
-        <w:ind w:firstLine="720"/>
-        <w:jc w:val="both"/>
-      </w:pPr>
-      <w:r>
-        <w:t>In verse 6-22-44, the sea god tells Shri Ram that Nal</w:t>
-      </w:r>
-      <w:r>
-        <w:t>a</w:t>
-      </w:r>
-      <w:r>
-        <w:t xml:space="preserve"> is the son of Vishwakarma, the divine architect. Nal</w:t>
-      </w:r>
-      <w:r>
-        <w:t>a</w:t>
-      </w:r>
-      <w:r>
-        <w:t xml:space="preserve"> has a boon from his father; Vishwakarma that Nal</w:t>
-      </w:r>
-      <w:r>
-        <w:t>a</w:t>
-      </w:r>
-      <w:r>
-        <w:t xml:space="preserve"> will be equal to him in his talent as an architect. Sage Valmiki portrays the son as a continuation of the </w:t>
-      </w:r>
-      <w:r>
-        <w:t>father,</w:t>
-      </w:r>
-      <w:r>
-        <w:t xml:space="preserve"> </w:t>
-      </w:r>
-      <w:r>
-        <w:t>so</w:t>
-      </w:r>
-      <w:r>
-        <w:t xml:space="preserve"> father and son are the same. Note the meaning of the word Vishwakarma; “vishwa” means “world” (or gigantic) and “karma” means “proper action.” </w:t>
-      </w:r>
-      <w:r>
-        <w:rPr>
-          <w:b/>
-          <w:bCs/>
-        </w:rPr>
-        <w:t xml:space="preserve">Thus, sage Valmiki is suggesting that a vast amount of proper action will build the path of the higher </w:t>
-      </w:r>
-      <w:r>
-        <w:rPr>
-          <w:b/>
-          <w:bCs/>
-        </w:rPr>
-        <w:t>Consciousness</w:t>
-      </w:r>
-      <w:r>
-        <w:rPr>
-          <w:b/>
-          <w:bCs/>
-        </w:rPr>
-        <w:t xml:space="preserve"> to the </w:t>
-      </w:r>
-      <w:r>
-        <w:rPr>
-          <w:b/>
-          <w:bCs/>
-        </w:rPr>
-        <w:t>Muladhara Chakra</w:t>
-      </w:r>
-      <w:r>
-        <w:rPr>
-          <w:b/>
-          <w:bCs/>
-        </w:rPr>
-        <w:t>.</w:t>
-      </w:r>
-    </w:p>
-    <w:p>
-      <w:pPr>
-        <w:spacing w:line="480" w:lineRule="auto"/>
-        <w:ind w:firstLine="720"/>
-        <w:jc w:val="both"/>
-      </w:pPr>
-      <w:r>
-        <w:lastRenderedPageBreak/>
         <w:t>This point is not clear in Valmiki Ramayan</w:t>
       </w:r>
       <w:r>
@@ -58991,7 +59351,7 @@
         <w:rStyle w:val="PageNumber"/>
         <w:noProof/>
       </w:rPr>
-      <w:t>80</w:t>
+      <w:t>94</w:t>
     </w:r>
     <w:r>
       <w:rPr>
@@ -63336,7 +63696,7 @@
 </file>
 
 <file path=customXml/itemProps2.xml><?xml version="1.0" encoding="utf-8"?>
-<ds:datastoreItem xmlns:ds="http://schemas.openxmlformats.org/officeDocument/2006/customXml" ds:itemID="{E23EE27C-2892-4F92-92BC-8C48912D41B3}">
+<ds:datastoreItem xmlns:ds="http://schemas.openxmlformats.org/officeDocument/2006/customXml" ds:itemID="{33B39EC3-B2DD-46FB-BBED-A57DFD84B6B2}">
   <ds:schemaRefs>
     <ds:schemaRef ds:uri="http://schemas.openxmlformats.org/officeDocument/2006/bibliography"/>
   </ds:schemaRefs>

--- a/Short Version of Yoga Ramayana V3.docx
+++ b/Short Version of Yoga Ramayana V3.docx
@@ -122,6 +122,7 @@
             <w:dataBinding w:prefixMappings="xmlns:ns0='http://purl.org/dc/elements/1.1/' xmlns:ns1='http://schemas.openxmlformats.org/package/2006/metadata/core-properties' " w:xpath="/ns1:coreProperties[1]/ns0:subject[1]" w:storeItemID="{6C3C8BC8-F283-45AE-878A-BAB7291924A1}"/>
             <w:text/>
           </w:sdtPr>
+          <w:sdtEndPr/>
           <w:sdtContent>
             <w:p>
               <w:pPr>
@@ -8944,7 +8945,13 @@
         <w:rPr>
           <w:lang w:bidi="sa-IN"/>
         </w:rPr>
-        <w:t xml:space="preserve"> the question is</w:t>
+        <w:t xml:space="preserve"> the question </w:t>
+      </w:r>
+      <w:r>
+        <w:rPr>
+          <w:lang w:bidi="sa-IN"/>
+        </w:rPr>
+        <w:t>is,</w:t>
       </w:r>
       <w:r>
         <w:rPr>
@@ -10639,7 +10646,10 @@
               <w:t xml:space="preserve"> </w:t>
             </w:r>
             <w:r>
-              <w:t>cannot co-exist</w:t>
+              <w:t>cannot co</w:t>
+            </w:r>
+            <w:r>
+              <w:t>exist</w:t>
             </w:r>
             <w:r>
               <w:t xml:space="preserve"> with the devoted mind. </w:t>
@@ -11903,8 +11913,66 @@
         <w:pStyle w:val="Heading3"/>
         <w:jc w:val="left"/>
       </w:pPr>
+      <w:r>
+        <w:t>I do not have time or resources to read Valmiki Ramayana. Is there any way for me to know Valmiki Ramayana</w:t>
+      </w:r>
+      <w:r>
+        <w:t>?</w:t>
+      </w:r>
+    </w:p>
+    <w:p>
+      <w:pPr>
+        <w:spacing w:line="480" w:lineRule="auto"/>
+        <w:jc w:val="both"/>
+      </w:pPr>
+      <w:r>
+        <w:tab/>
+      </w:r>
+      <w:r>
+        <w:t xml:space="preserve">In case reader does not have time or resources to read the Valmiki Ramayana, then the next best source is the YouTube movie: </w:t>
+      </w:r>
+      <w:r>
+        <w:t>Ramayana - The Legend of Prince Ram (1992)</w:t>
+      </w:r>
+      <w:r>
+        <w:t>. It is available in English and other languages. It is not exactly the same as Valmiki Ramayana, but i</w:t>
+      </w:r>
+      <w:r>
+        <w:t>t</w:t>
+      </w:r>
+      <w:r>
+        <w:t xml:space="preserve"> is the closest movie we have.</w:t>
+      </w:r>
+    </w:p>
+    <w:p>
+      <w:pPr>
+        <w:spacing w:line="480" w:lineRule="auto"/>
+        <w:jc w:val="both"/>
+      </w:pPr>
+      <w:r>
+        <w:tab/>
+      </w:r>
+      <w:r>
+        <w:t xml:space="preserve">Most of us know Ramayana from watching TV series. Even those who read </w:t>
+      </w:r>
+      <w:r>
+        <w:t>Ramayana</w:t>
+      </w:r>
+      <w:r>
+        <w:t xml:space="preserve"> may have read other versions of Ramayana. </w:t>
+      </w:r>
+      <w:r>
+        <w:t>These are secondary sources. They are useful as they keep story of Ramayana going. But they are not much useful for a spiritual aspirant who must know the original source. No one should rely on Entertainment Industry to provide them any kind of knowledge.</w:t>
+      </w:r>
+    </w:p>
+    <w:p>
+      <w:pPr>
+        <w:pStyle w:val="Heading3"/>
+        <w:jc w:val="left"/>
+      </w:pPr>
       <w:bookmarkStart w:id="12" w:name="_Toc49522779"/>
       <w:r>
+        <w:lastRenderedPageBreak/>
         <w:t xml:space="preserve">Why </w:t>
       </w:r>
       <w:r>
@@ -12105,7 +12173,6 @@
         <w:jc w:val="both"/>
       </w:pPr>
       <w:r>
-        <w:lastRenderedPageBreak/>
         <w:tab/>
         <w:t xml:space="preserve">In this book, I did not include the </w:t>
       </w:r>
@@ -15169,192 +15236,199 @@
     <w:p>
       <w:pPr>
         <w:pStyle w:val="Heading3"/>
-      </w:pPr>
-      <w:bookmarkStart w:id="25" w:name="_Toc418306783"/>
-      <w:bookmarkStart w:id="26" w:name="_Toc49522784"/>
+        <w:jc w:val="left"/>
+      </w:pPr>
+      <w:bookmarkStart w:id="25" w:name="_Toc49522784"/>
+      <w:bookmarkStart w:id="26" w:name="_Toc418306783"/>
       <w:r>
         <w:lastRenderedPageBreak/>
         <w:t>Shri Ram’s Values</w:t>
       </w:r>
+      <w:bookmarkEnd w:id="25"/>
+    </w:p>
+    <w:p>
+      <w:pPr>
+        <w:spacing w:line="480" w:lineRule="auto"/>
+        <w:jc w:val="both"/>
+      </w:pPr>
+      <w:r>
+        <w:tab/>
+        <w:t xml:space="preserve">To understand Shri Ram, we must understand how He sees the world. He did not </w:t>
+      </w:r>
+      <w:r>
+        <w:t>know that H</w:t>
+      </w:r>
+      <w:r>
+        <w:t xml:space="preserve">e is Lord Vishnu, </w:t>
+      </w:r>
+      <w:r>
+        <w:t>the</w:t>
+      </w:r>
+      <w:r>
+        <w:t xml:space="preserve"> 7th incarnation</w:t>
+      </w:r>
+      <w:r>
+        <w:t xml:space="preserve">. </w:t>
+      </w:r>
+      <w:r>
+        <w:t xml:space="preserve">For Him, he is a normal human being. </w:t>
+      </w:r>
+      <w:r>
+        <w:t>We cannot understand Shri Ram’s actions until we understand His Values.</w:t>
+      </w:r>
+      <w:r>
+        <w:t xml:space="preserve"> </w:t>
+      </w:r>
+      <w:r>
+        <w:t>His values differ from us</w:t>
+      </w:r>
+      <w:r>
+        <w:t xml:space="preserve"> because</w:t>
+      </w:r>
+      <w:r>
+        <w:t xml:space="preserve"> </w:t>
+      </w:r>
+      <w:r>
+        <w:t xml:space="preserve">He is also an advanced Yogi. Let us see </w:t>
+      </w:r>
+      <w:r>
+        <w:t>a few</w:t>
+      </w:r>
+      <w:r>
+        <w:t xml:space="preserve"> of them to see His values </w:t>
+      </w:r>
+      <w:r>
+        <w:t>differ</w:t>
+      </w:r>
+      <w:r>
+        <w:t xml:space="preserve"> from us.</w:t>
+      </w:r>
+    </w:p>
+    <w:p>
+      <w:pPr>
+        <w:spacing w:line="480" w:lineRule="auto"/>
+        <w:jc w:val="both"/>
+      </w:pPr>
+    </w:p>
+    <w:p>
+      <w:pPr>
+        <w:spacing w:line="480" w:lineRule="auto"/>
+        <w:rPr>
+          <w:b/>
+          <w:bCs/>
+        </w:rPr>
+      </w:pPr>
+      <w:r>
+        <w:rPr>
+          <w:b/>
+          <w:bCs/>
+        </w:rPr>
+        <w:t>Value</w:t>
+      </w:r>
+      <w:r>
+        <w:rPr>
+          <w:b/>
+          <w:bCs/>
+        </w:rPr>
+        <w:t xml:space="preserve"> #1 - </w:t>
+      </w:r>
+      <w:r>
+        <w:rPr>
+          <w:b/>
+          <w:bCs/>
+        </w:rPr>
+        <w:t>Actions and the Results are Independent</w:t>
+      </w:r>
       <w:bookmarkEnd w:id="26"/>
     </w:p>
     <w:p>
       <w:pPr>
         <w:spacing w:line="480" w:lineRule="auto"/>
-        <w:jc w:val="both"/>
-      </w:pPr>
-      <w:r>
-        <w:tab/>
-        <w:t xml:space="preserve">To understand Shri Ram, we must understand how He sees the world. Even though He did not </w:t>
-      </w:r>
-      <w:r>
-        <w:t>know that H</w:t>
-      </w:r>
-      <w:r>
-        <w:t xml:space="preserve">e is Lord Vishnu, </w:t>
-      </w:r>
-      <w:r>
-        <w:t>the</w:t>
-      </w:r>
-      <w:r>
-        <w:t xml:space="preserve"> 7th incarnation</w:t>
-      </w:r>
-      <w:r>
-        <w:t xml:space="preserve">. </w:t>
-      </w:r>
-      <w:r>
-        <w:t>We cannot understand Shri Ram’s actions until we understand His Values.</w:t>
+        <w:ind w:firstLine="720"/>
+        <w:jc w:val="both"/>
+      </w:pPr>
+      <w:r>
+        <w:t xml:space="preserve">For us, actions and their results are directly connected. In fact, we first decide the results we want, and then perform the actions to get the desired results. If there </w:t>
+      </w:r>
+      <w:r>
+        <w:t>saw</w:t>
+      </w:r>
+      <w:r>
+        <w:t xml:space="preserve"> no chance of getting a result, we would not think of </w:t>
+      </w:r>
+      <w:r>
+        <w:t>doing</w:t>
+      </w:r>
+      <w:r>
+        <w:t xml:space="preserve"> even a small action. Now let us see the contrast between our view and that of Shri Ram’s view.</w:t>
+      </w:r>
+    </w:p>
+    <w:p>
+      <w:pPr>
+        <w:spacing w:line="480" w:lineRule="auto"/>
+        <w:ind w:firstLine="720"/>
+        <w:jc w:val="both"/>
+      </w:pPr>
+      <w:r>
+        <w:rPr>
+          <w:b/>
+          <w:bCs/>
+        </w:rPr>
+        <w:t>Shri Ram adher</w:t>
+      </w:r>
+      <w:r>
+        <w:rPr>
+          <w:b/>
+          <w:bCs/>
+        </w:rPr>
+        <w:t>es</w:t>
+      </w:r>
+      <w:r>
+        <w:rPr>
+          <w:b/>
+          <w:bCs/>
+        </w:rPr>
+        <w:t xml:space="preserve"> to </w:t>
+      </w:r>
+      <w:r>
+        <w:rPr>
+          <w:b/>
+          <w:bCs/>
+        </w:rPr>
+        <w:t xml:space="preserve">His </w:t>
+      </w:r>
+      <w:r>
+        <w:rPr>
+          <w:b/>
+          <w:bCs/>
+        </w:rPr>
+        <w:t>duty and morals strictly and rather adamantly.</w:t>
       </w:r>
       <w:r>
         <w:t xml:space="preserve"> </w:t>
       </w:r>
       <w:r>
-        <w:t>His values differ from us</w:t>
-      </w:r>
-      <w:r>
+        <w:rPr>
+          <w:b/>
+          <w:bCs/>
+        </w:rPr>
+        <w:t>He takes an action for its sake</w:t>
+      </w:r>
+      <w:r>
+        <w:rPr>
+          <w:b/>
+          <w:bCs/>
+        </w:rPr>
+        <w:t>.</w:t>
+      </w:r>
+      <w:r>
+        <w:rPr>
+          <w:b/>
+          <w:bCs/>
+        </w:rPr>
         <w:t xml:space="preserve"> </w:t>
       </w:r>
       <w:r>
-        <w:t xml:space="preserve">He is also an advanced Yogi. Let us see </w:t>
-      </w:r>
-      <w:r>
-        <w:t>a few</w:t>
-      </w:r>
-      <w:r>
-        <w:t xml:space="preserve"> of them to see His values </w:t>
-      </w:r>
-      <w:r>
-        <w:t>differ</w:t>
-      </w:r>
-      <w:r>
-        <w:t xml:space="preserve"> from us.</w:t>
-      </w:r>
-    </w:p>
-    <w:p>
-      <w:pPr>
-        <w:spacing w:line="480" w:lineRule="auto"/>
-        <w:jc w:val="both"/>
-      </w:pPr>
-    </w:p>
-    <w:p>
-      <w:pPr>
-        <w:spacing w:line="480" w:lineRule="auto"/>
-        <w:rPr>
-          <w:b/>
-          <w:bCs/>
-        </w:rPr>
-      </w:pPr>
-      <w:r>
-        <w:rPr>
-          <w:b/>
-          <w:bCs/>
-        </w:rPr>
-        <w:t>Value</w:t>
-      </w:r>
-      <w:r>
-        <w:rPr>
-          <w:b/>
-          <w:bCs/>
-        </w:rPr>
-        <w:t xml:space="preserve"> #1 - </w:t>
-      </w:r>
-      <w:r>
-        <w:rPr>
-          <w:b/>
-          <w:bCs/>
-        </w:rPr>
-        <w:t>Actions and the Results are Independent</w:t>
-      </w:r>
-      <w:bookmarkEnd w:id="25"/>
-    </w:p>
-    <w:p>
-      <w:pPr>
-        <w:spacing w:line="480" w:lineRule="auto"/>
-        <w:ind w:firstLine="720"/>
-        <w:jc w:val="both"/>
-      </w:pPr>
-      <w:r>
-        <w:t xml:space="preserve">For us, actions and their results are directly connected. In fact, we first decide the results we want, and then perform the actions to get the desired results. If there </w:t>
-      </w:r>
-      <w:r>
-        <w:t>saw</w:t>
-      </w:r>
-      <w:r>
-        <w:t xml:space="preserve"> no chance of getting a result, we would not think of </w:t>
-      </w:r>
-      <w:r>
-        <w:t>doing</w:t>
-      </w:r>
-      <w:r>
-        <w:t xml:space="preserve"> even a small action. Now let us see the contrast between our view and that of Shri Ram’s view.</w:t>
-      </w:r>
-    </w:p>
-    <w:p>
-      <w:pPr>
-        <w:spacing w:line="480" w:lineRule="auto"/>
-        <w:ind w:firstLine="720"/>
-        <w:jc w:val="both"/>
-      </w:pPr>
-      <w:r>
-        <w:rPr>
-          <w:b/>
-          <w:bCs/>
-        </w:rPr>
-        <w:t>Shri Ram adher</w:t>
-      </w:r>
-      <w:r>
-        <w:rPr>
-          <w:b/>
-          <w:bCs/>
-        </w:rPr>
-        <w:t>es</w:t>
-      </w:r>
-      <w:r>
-        <w:rPr>
-          <w:b/>
-          <w:bCs/>
-        </w:rPr>
-        <w:t xml:space="preserve"> to </w:t>
-      </w:r>
-      <w:r>
-        <w:rPr>
-          <w:b/>
-          <w:bCs/>
-        </w:rPr>
-        <w:t xml:space="preserve">His </w:t>
-      </w:r>
-      <w:r>
-        <w:rPr>
-          <w:b/>
-          <w:bCs/>
-        </w:rPr>
-        <w:t>duty and morals strictly and rather adamantly.</w:t>
-      </w:r>
-      <w:r>
-        <w:t xml:space="preserve"> </w:t>
-      </w:r>
-      <w:r>
-        <w:rPr>
-          <w:b/>
-          <w:bCs/>
-        </w:rPr>
-        <w:t>He takes an action for its sake</w:t>
-      </w:r>
-      <w:r>
-        <w:rPr>
-          <w:b/>
-          <w:bCs/>
-        </w:rPr>
-        <w:t>.</w:t>
-      </w:r>
-      <w:r>
-        <w:rPr>
-          <w:b/>
-          <w:bCs/>
-        </w:rPr>
-        <w:t xml:space="preserve"> </w:t>
-      </w:r>
-      <w:r>
         <w:rPr>
           <w:b/>
           <w:bCs/>
@@ -15372,7 +15446,13 @@
         <w:t xml:space="preserve"> To describe the randomness of the action and its result, Yoga give an example. A crow flies away from a coconut tree, making a coconut fall on the ground. These two events, the crow’s flight and the coconut falling down, are entirely independent, and their connection is imaginary. If someone points to the connection, </w:t>
       </w:r>
       <w:r>
-        <w:t>they see it</w:t>
+        <w:t xml:space="preserve">they </w:t>
+      </w:r>
+      <w:r>
+        <w:t xml:space="preserve">are told that </w:t>
+      </w:r>
+      <w:r>
+        <w:t>it</w:t>
       </w:r>
       <w:r>
         <w:t xml:space="preserve"> as </w:t>
@@ -15770,27 +15850,35 @@
         <w:jc w:val="both"/>
       </w:pPr>
       <w:r>
-        <w:t xml:space="preserve">The beauty of this value is that it is not an externally imposed, arbitrary judgment. It is an internal, a coherent, and a natural guide. His duty toward others motivates </w:t>
+        <w:t xml:space="preserve">The beauty of this value is that it is not an externally imposed, arbitrary judgment. </w:t>
+      </w:r>
+      <w:r>
+        <w:t xml:space="preserve">It was not an externally imposed idea that He arbitrarily adopted, so He could go to heaven or to impress others. </w:t>
+      </w:r>
+      <w:r>
+        <w:t xml:space="preserve">It is an internal, a coherent, and a natural guide. His duty toward others motivates </w:t>
       </w:r>
       <w:r>
         <w:t>H</w:t>
       </w:r>
       <w:r>
-        <w:t>im. It was not an externally imposed idea that He arbitrarily adopted</w:t>
-      </w:r>
-      <w:r>
-        <w:t>,</w:t>
-      </w:r>
-      <w:r>
-        <w:t xml:space="preserve"> so He could go to heaven or to impress others. </w:t>
-      </w:r>
-    </w:p>
-    <w:p>
-      <w:pPr>
-        <w:spacing w:line="480" w:lineRule="auto"/>
-        <w:ind w:left="360"/>
-        <w:jc w:val="both"/>
-      </w:pPr>
+        <w:t xml:space="preserve">im. </w:t>
+      </w:r>
+    </w:p>
+    <w:p>
+      <w:pPr>
+        <w:tabs>
+          <w:tab w:val="clear" w:pos="360"/>
+          <w:tab w:val="clear" w:pos="9360"/>
+        </w:tabs>
+        <w:rPr>
+          <w:rFonts w:cs="Arial"/>
+          <w:bCs/>
+          <w:iCs/>
+          <w:szCs w:val="28"/>
+        </w:rPr>
+      </w:pPr>
+      <w:bookmarkStart w:id="30" w:name="_Toc49522785"/>
       <w:r>
         <w:br w:type="page"/>
       </w:r>
@@ -15800,7 +15888,6 @@
         <w:pStyle w:val="Heading2"/>
         <w:jc w:val="left"/>
       </w:pPr>
-      <w:bookmarkStart w:id="30" w:name="_Toc49522785"/>
       <w:r>
         <w:lastRenderedPageBreak/>
         <w:t xml:space="preserve">Layer 1: Characters </w:t>
@@ -28118,7 +28205,13 @@
         <w:t xml:space="preserve">For the first time, we understand and trust the framework of Yoga. </w:t>
       </w:r>
       <w:r>
-        <w:t xml:space="preserve"> Our blind search for right path of spirituality ends here and a clear path of Yoga is visible for us. </w:t>
+        <w:t xml:space="preserve"> Our blind search for </w:t>
+      </w:r>
+      <w:r>
+        <w:t>the right</w:t>
+      </w:r>
+      <w:r>
+        <w:t xml:space="preserve"> path of spirituality ends here and a clear path of Yoga is visible for us. </w:t>
       </w:r>
       <w:r>
         <w:t xml:space="preserve">This event opens up further possibilities of going toward higher </w:t>
@@ -28507,15 +28600,15 @@
         <w:pStyle w:val="Heading3"/>
         <w:jc w:val="both"/>
       </w:pPr>
-      <w:bookmarkStart w:id="60" w:name="_Toc418306767"/>
-      <w:bookmarkStart w:id="61" w:name="_Toc49522809"/>
+      <w:bookmarkStart w:id="60" w:name="_Toc49522809"/>
+      <w:bookmarkStart w:id="61" w:name="_Toc418306767"/>
       <w:r>
         <w:t>Ravana and</w:t>
       </w:r>
       <w:r>
         <w:t xml:space="preserve"> Mandodari Give Birth to Indrajit</w:t>
       </w:r>
-      <w:bookmarkEnd w:id="61"/>
+      <w:bookmarkEnd w:id="60"/>
     </w:p>
     <w:p>
       <w:pPr>
@@ -28775,7 +28868,7 @@
       <w:r>
         <w:t>and Shri Ram</w:t>
       </w:r>
-      <w:bookmarkEnd w:id="60"/>
+      <w:bookmarkEnd w:id="61"/>
       <w:bookmarkEnd w:id="62"/>
     </w:p>
     <w:p>
@@ -30098,13 +30191,13 @@
         <w:pStyle w:val="Heading2"/>
         <w:jc w:val="left"/>
       </w:pPr>
-      <w:bookmarkStart w:id="65" w:name="_Toc418306792"/>
-      <w:bookmarkStart w:id="66" w:name="_Toc49522812"/>
+      <w:bookmarkStart w:id="65" w:name="_Toc49522812"/>
+      <w:bookmarkStart w:id="66" w:name="_Toc418306792"/>
       <w:r>
         <w:lastRenderedPageBreak/>
         <w:t>Layer 3: Safeguards for a Spiritual Aspirants</w:t>
       </w:r>
-      <w:bookmarkEnd w:id="66"/>
+      <w:bookmarkEnd w:id="65"/>
     </w:p>
     <w:p>
       <w:pPr>
@@ -30123,12 +30216,12 @@
         <w:pStyle w:val="Heading3"/>
         <w:jc w:val="both"/>
       </w:pPr>
-      <w:bookmarkStart w:id="67" w:name="_Toc418306790"/>
-      <w:bookmarkStart w:id="68" w:name="_Toc49522813"/>
+      <w:bookmarkStart w:id="67" w:name="_Toc49522813"/>
+      <w:bookmarkStart w:id="68" w:name="_Toc418306790"/>
       <w:r>
         <w:t>Tataka</w:t>
       </w:r>
-      <w:bookmarkEnd w:id="68"/>
+      <w:bookmarkEnd w:id="67"/>
     </w:p>
     <w:p>
       <w:pPr>
@@ -30210,7 +30303,13 @@
         <w:t>Indra had once washed away his bad habits of uncleanliness and excessive eating in that area, resulting in that part of the land becoming polluted.</w:t>
       </w:r>
       <w:r>
-        <w:t xml:space="preserve"> Therefore, in verse 1-24-22, Indra blesses that area with abundance </w:t>
+        <w:t xml:space="preserve"> Therefore, in verse 1-24-22, Indra blesses that area with </w:t>
+      </w:r>
+      <w:r>
+        <w:t>an abundance</w:t>
+      </w:r>
+      <w:r>
+        <w:t xml:space="preserve"> </w:t>
       </w:r>
       <w:r>
         <w:t>of resources</w:t>
@@ -30324,7 +30423,7 @@
       <w:r>
         <w:t>Vishwamitra</w:t>
       </w:r>
-      <w:bookmarkEnd w:id="67"/>
+      <w:bookmarkEnd w:id="68"/>
       <w:bookmarkEnd w:id="69"/>
     </w:p>
     <w:p>
@@ -30393,10 +30492,7 @@
         <w:t xml:space="preserve">On his march, he comes to the hermitage of sage Vashistha, who offers </w:t>
       </w:r>
       <w:r>
-        <w:t>sufficient food</w:t>
-      </w:r>
-      <w:r>
-        <w:t xml:space="preserve"> for </w:t>
+        <w:t xml:space="preserve">sufficient food for </w:t>
       </w:r>
       <w:r>
         <w:t xml:space="preserve">his entire army. Vishwamitra comes to know that the secret of sage Vashistha’s generosity is a cow named Shabala. According to verse 1-52-20, this cow is Kamadhenu, means she can fulfill any wish of her master. Vishwamitra becomes greedy and tries to take control of the Kamadhenu cow by barter. When all attempts fail, he declares war on sage Vashistha. </w:t>
@@ -30722,7 +30818,7 @@
       <w:r>
         <w:t>Trishanku</w:t>
       </w:r>
-      <w:bookmarkEnd w:id="65"/>
+      <w:bookmarkEnd w:id="66"/>
       <w:bookmarkEnd w:id="70"/>
     </w:p>
     <w:p>
@@ -31542,14 +31638,14 @@
         <w:pStyle w:val="Heading3"/>
         <w:jc w:val="both"/>
       </w:pPr>
-      <w:bookmarkStart w:id="72" w:name="_Toc412487818"/>
-      <w:bookmarkStart w:id="73" w:name="_Toc423152547"/>
-      <w:bookmarkStart w:id="74" w:name="_Toc423154170"/>
-      <w:bookmarkStart w:id="75" w:name="_Toc49522817"/>
+      <w:bookmarkStart w:id="72" w:name="_Toc49522817"/>
+      <w:bookmarkStart w:id="73" w:name="_Toc412487818"/>
+      <w:bookmarkStart w:id="74" w:name="_Toc423152547"/>
+      <w:bookmarkStart w:id="75" w:name="_Toc423154170"/>
       <w:r>
         <w:t>Viradha</w:t>
       </w:r>
-      <w:bookmarkEnd w:id="75"/>
+      <w:bookmarkEnd w:id="72"/>
     </w:p>
     <w:p>
       <w:pPr>
@@ -31679,26 +31775,67 @@
         <w:t xml:space="preserve"> Thus, Kuber cursed </w:t>
       </w:r>
       <w:r>
+        <w:t xml:space="preserve">Viradha </w:t>
+      </w:r>
+      <w:r>
+        <w:t>to be reborn a</w:t>
+      </w:r>
+      <w:r>
+        <w:t>s a terrible demon</w:t>
+      </w:r>
+      <w:r>
+        <w:t xml:space="preserve">. </w:t>
+      </w:r>
+      <w:r>
+        <w:rPr>
+          <w:b/>
+          <w:bCs/>
+        </w:rPr>
+        <w:t>Looking at this from the opposite side, we can say a person with an intense obsession becomes a demon himself.</w:t>
+      </w:r>
+    </w:p>
+    <w:p>
+      <w:pPr>
+        <w:spacing w:line="480" w:lineRule="auto"/>
+        <w:ind w:firstLine="720"/>
+        <w:jc w:val="both"/>
+      </w:pPr>
+      <w:r>
+        <w:t xml:space="preserve">Viradha has a boon that no weapon can kill him and that only Shri Ram can kill him. By now, we know these strange boons hide </w:t>
+      </w:r>
+      <w:r>
+        <w:t>a</w:t>
+      </w:r>
+      <w:r>
+        <w:t xml:space="preserve"> reality</w:t>
+      </w:r>
+      <w:r>
+        <w:t xml:space="preserve">. </w:t>
+      </w:r>
+      <w:r>
+        <w:t>We will see it shortly.</w:t>
+      </w:r>
+    </w:p>
+    <w:p>
+      <w:pPr>
+        <w:spacing w:line="480" w:lineRule="auto"/>
+        <w:ind w:firstLine="720"/>
+        <w:jc w:val="both"/>
+      </w:pPr>
+      <w:r>
+        <w:t xml:space="preserve">When </w:t>
+      </w:r>
+      <w:r>
         <w:t>Viradha</w:t>
       </w:r>
       <w:r>
-        <w:t xml:space="preserve"> </w:t>
-      </w:r>
-      <w:r>
-        <w:t>to be reborn a</w:t>
-      </w:r>
-      <w:r>
-        <w:t>s a terrible demon</w:t>
-      </w:r>
-      <w:r>
-        <w:t xml:space="preserve">. </w:t>
-      </w:r>
-      <w:r>
-        <w:rPr>
-          <w:b/>
-          <w:bCs/>
-        </w:rPr>
-        <w:t>Looking at this from the opposite side, we can say a person with an intense obsession becomes a demon himself.</w:t>
+        <w:t xml:space="preserve"> sees Sita in the jungle, </w:t>
+      </w:r>
+      <w:r>
+        <w:t>he</w:t>
+      </w:r>
+      <w:r>
+        <w:t xml:space="preserve"> throws a cheesy line at her and calls her as "the woman with the best waist”. He is attracted to her and right away declares that he wants to marry her. After finding out that Sita would not marry him willingly, he abducts her. This abduction does not surprise us, as we know his character. </w:t>
       </w:r>
     </w:p>
     <w:p>
@@ -31708,19 +31845,13 @@
         <w:jc w:val="both"/>
       </w:pPr>
       <w:r>
-        <w:t xml:space="preserve">Viradha has a boon that no weapon can kill him and that only Shri Ram can kill him. By now, we know these strange boons hide </w:t>
-      </w:r>
-      <w:r>
-        <w:t>a</w:t>
-      </w:r>
-      <w:r>
-        <w:t xml:space="preserve"> reality</w:t>
-      </w:r>
-      <w:r>
-        <w:t xml:space="preserve">. </w:t>
-      </w:r>
-      <w:r>
-        <w:t>We will see it shortly.</w:t>
+        <w:t xml:space="preserve">When Viradha fights with Shri Ram, he </w:t>
+      </w:r>
+      <w:r>
+        <w:t>cannot</w:t>
+      </w:r>
+      <w:r>
+        <w:t xml:space="preserve"> recognize him. He picks Shri Ram and Laxmana up and carries them deep in the jungle; note that Shri Ram intentionally let him do that.</w:t>
       </w:r>
     </w:p>
     <w:p>
@@ -31730,19 +31861,19 @@
         <w:jc w:val="both"/>
       </w:pPr>
       <w:r>
-        <w:t xml:space="preserve">When </w:t>
-      </w:r>
-      <w:r>
-        <w:t>Viradha</w:t>
-      </w:r>
-      <w:r>
-        <w:t xml:space="preserve"> sees Sita in the jungle, </w:t>
-      </w:r>
-      <w:r>
-        <w:t>he</w:t>
-      </w:r>
-      <w:r>
-        <w:t xml:space="preserve"> throws a cheesy line at her and calls her as "the woman with the best waist”. He is attracted to her and right away declares that he wants to marry her. After finding out that Sita would not marry him willingly, he abducts her. This abduction does not surprise us, as we know his character. </w:t>
+        <w:t xml:space="preserve">Finally, Shri Ram and Laxmana cut off his hands. Realizing that Viradha will not die from a weapon, they dig a pit and drop Viradha into </w:t>
+      </w:r>
+      <w:r>
+        <w:t>the pit</w:t>
+      </w:r>
+      <w:r>
+        <w:t xml:space="preserve">. Only when Viradha is in the pit does he realize the </w:t>
+      </w:r>
+      <w:r>
+        <w:t>actual identity</w:t>
+      </w:r>
+      <w:r>
+        <w:t xml:space="preserve"> of Shri Ram. He then advises Shri Ram to go southwards to the hermitage of sage Sharabhanga.</w:t>
       </w:r>
     </w:p>
     <w:p>
@@ -31752,44 +31883,6 @@
         <w:jc w:val="both"/>
       </w:pPr>
       <w:r>
-        <w:t xml:space="preserve">When Viradha fights with Shri Ram, he </w:t>
-      </w:r>
-      <w:r>
-        <w:t>cannot</w:t>
-      </w:r>
-      <w:r>
-        <w:t xml:space="preserve"> recognize him. He picks Shri Ram and Laxmana up and carries them deep in the jungle; note that Shri Ram intentionally let him do that.</w:t>
-      </w:r>
-    </w:p>
-    <w:p>
-      <w:pPr>
-        <w:spacing w:line="480" w:lineRule="auto"/>
-        <w:ind w:firstLine="720"/>
-        <w:jc w:val="both"/>
-      </w:pPr>
-      <w:r>
-        <w:t xml:space="preserve">Finally, Shri Ram and Laxmana cut off his hands. Realizing that Viradha will not die from a weapon, they dig a pit and drop Viradha into </w:t>
-      </w:r>
-      <w:r>
-        <w:t>the pit</w:t>
-      </w:r>
-      <w:r>
-        <w:t xml:space="preserve">. Only when Viradha is in the pit does he realize the </w:t>
-      </w:r>
-      <w:r>
-        <w:t>actual identity</w:t>
-      </w:r>
-      <w:r>
-        <w:t xml:space="preserve"> of Shri Ram. He then advises Shri Ram to go southwards to the hermitage of sage Sharabhanga.</w:t>
-      </w:r>
-    </w:p>
-    <w:p>
-      <w:pPr>
-        <w:spacing w:line="480" w:lineRule="auto"/>
-        <w:ind w:firstLine="720"/>
-        <w:jc w:val="both"/>
-      </w:pPr>
-      <w:r>
         <w:rPr>
           <w:b/>
           <w:bCs/>
@@ -31836,14 +31929,7 @@
           <w:b/>
           <w:bCs/>
         </w:rPr>
-        <w:t xml:space="preserve">on </w:t>
-      </w:r>
-      <w:r>
-        <w:rPr>
-          <w:b/>
-          <w:bCs/>
-        </w:rPr>
-        <w:t>sex obsession</w:t>
+        <w:t>on sex obsession</w:t>
       </w:r>
       <w:r>
         <w:rPr>
@@ -31957,20 +32043,20 @@
         <w:pStyle w:val="Heading3"/>
         <w:jc w:val="both"/>
       </w:pPr>
-      <w:bookmarkStart w:id="76" w:name="_Toc412487803"/>
-      <w:bookmarkStart w:id="77" w:name="_Toc423152532"/>
-      <w:bookmarkStart w:id="78" w:name="_Toc423154155"/>
-      <w:bookmarkStart w:id="79" w:name="_Toc49522818"/>
+      <w:bookmarkStart w:id="76" w:name="_Toc49522818"/>
+      <w:bookmarkStart w:id="77" w:name="_Toc412487803"/>
+      <w:bookmarkStart w:id="78" w:name="_Toc423152532"/>
+      <w:bookmarkStart w:id="79" w:name="_Toc423154155"/>
       <w:r>
         <w:t>Kabandha</w:t>
       </w:r>
-      <w:bookmarkEnd w:id="79"/>
+      <w:bookmarkEnd w:id="76"/>
       <w:r>
         <w:t xml:space="preserve"> </w:t>
       </w:r>
-      <w:bookmarkEnd w:id="76"/>
       <w:bookmarkEnd w:id="77"/>
       <w:bookmarkEnd w:id="78"/>
+      <w:bookmarkEnd w:id="79"/>
     </w:p>
     <w:p>
       <w:pPr>
@@ -32344,10 +32430,7 @@
         <w:t>Vali</w:t>
       </w:r>
       <w:r>
-        <w:t xml:space="preserve"> and Sugriva</w:t>
-      </w:r>
-      <w:r>
-        <w:t xml:space="preserve"> represent </w:t>
+        <w:t xml:space="preserve"> and Sugriva represent </w:t>
       </w:r>
       <w:r>
         <w:t>in the human Body-Mind</w:t>
@@ -32698,7 +32781,7 @@
         <w:t xml:space="preserve">next </w:t>
       </w:r>
       <w:r>
-        <w:t>section,</w:t>
+        <w:t>section</w:t>
       </w:r>
       <w:r>
         <w:t xml:space="preserve"> where </w:t>
@@ -34094,9 +34177,9 @@
       <w:r>
         <w:t>Burning of Lanka</w:t>
       </w:r>
-      <w:bookmarkEnd w:id="72"/>
       <w:bookmarkEnd w:id="73"/>
       <w:bookmarkEnd w:id="74"/>
+      <w:bookmarkEnd w:id="75"/>
       <w:bookmarkEnd w:id="89"/>
     </w:p>
     <w:p>
@@ -34736,8 +34819,6 @@
       <w:r>
         <w:t xml:space="preserve"> Lanka would burn from the heat radiated from Sita.</w:t>
       </w:r>
-      <w:bookmarkStart w:id="90" w:name="_GoBack"/>
-      <w:bookmarkEnd w:id="90"/>
     </w:p>
     <w:p>
       <w:pPr>
@@ -34919,26 +35000,26 @@
       <w:r>
         <w:t xml:space="preserve"> </w:t>
       </w:r>
-      <w:bookmarkStart w:id="91" w:name="_Toc412487819"/>
-      <w:bookmarkStart w:id="92" w:name="_Toc423152548"/>
-      <w:bookmarkStart w:id="93" w:name="_Toc423154171"/>
+      <w:bookmarkStart w:id="90" w:name="_Toc412487819"/>
+      <w:bookmarkStart w:id="91" w:name="_Toc423152548"/>
+      <w:bookmarkStart w:id="92" w:name="_Toc423154171"/>
     </w:p>
     <w:p>
       <w:pPr>
         <w:pStyle w:val="Heading3"/>
         <w:jc w:val="left"/>
       </w:pPr>
-      <w:bookmarkStart w:id="94" w:name="_Toc49522823"/>
+      <w:bookmarkStart w:id="93" w:name="_Toc49522823"/>
       <w:r>
         <w:t xml:space="preserve">Madhuvana </w:t>
       </w:r>
+      <w:bookmarkEnd w:id="90"/>
       <w:bookmarkEnd w:id="91"/>
       <w:bookmarkEnd w:id="92"/>
+      <w:r>
+        <w:t>Event</w:t>
+      </w:r>
       <w:bookmarkEnd w:id="93"/>
-      <w:r>
-        <w:t>Event</w:t>
-      </w:r>
-      <w:bookmarkEnd w:id="94"/>
     </w:p>
     <w:p>
       <w:pPr>
@@ -35266,10 +35347,10 @@
         <w:pStyle w:val="Heading3"/>
         <w:jc w:val="left"/>
       </w:pPr>
-      <w:bookmarkStart w:id="95" w:name="_Toc412487820"/>
-      <w:bookmarkStart w:id="96" w:name="_Toc423152549"/>
-      <w:bookmarkStart w:id="97" w:name="_Toc423154172"/>
-      <w:bookmarkStart w:id="98" w:name="_Toc49522824"/>
+      <w:bookmarkStart w:id="94" w:name="_Toc412487820"/>
+      <w:bookmarkStart w:id="95" w:name="_Toc423152549"/>
+      <w:bookmarkStart w:id="96" w:name="_Toc423154172"/>
+      <w:bookmarkStart w:id="97" w:name="_Toc49522824"/>
       <w:r>
         <w:lastRenderedPageBreak/>
         <w:t xml:space="preserve">Building a Bridge </w:t>
@@ -35280,10 +35361,10 @@
       <w:r>
         <w:t>cross the Sea</w:t>
       </w:r>
+      <w:bookmarkEnd w:id="94"/>
       <w:bookmarkEnd w:id="95"/>
       <w:bookmarkEnd w:id="96"/>
       <w:bookmarkEnd w:id="97"/>
-      <w:bookmarkEnd w:id="98"/>
     </w:p>
     <w:p>
       <w:pPr>
@@ -36397,7 +36478,7 @@
       <w:r>
         <w:br w:type="page"/>
       </w:r>
-      <w:bookmarkStart w:id="99" w:name="_Toc49522825"/>
+      <w:bookmarkStart w:id="98" w:name="_Toc49522825"/>
       <w:r>
         <w:lastRenderedPageBreak/>
         <w:t xml:space="preserve">Layer 4: </w:t>
@@ -36414,7 +36495,7 @@
       <w:r>
         <w:t>s</w:t>
       </w:r>
-      <w:bookmarkEnd w:id="99"/>
+      <w:bookmarkEnd w:id="98"/>
     </w:p>
     <w:p>
       <w:pPr>
@@ -36597,7 +36678,6 @@
         </w:rPr>
         <w:t xml:space="preserve"> from Sahasrara to Muladhara Chakra. In </w:t>
       </w:r>
-      <w:proofErr w:type="gramStart"/>
       <w:r>
         <w:rPr>
           <w:b/>
@@ -36617,15 +36697,7 @@
           <w:b/>
           <w:bCs/>
         </w:rPr>
-        <w:t>descend</w:t>
-      </w:r>
-      <w:proofErr w:type="gramEnd"/>
-      <w:r>
-        <w:rPr>
-          <w:b/>
-          <w:bCs/>
-        </w:rPr>
-        <w:t xml:space="preserve">, higher </w:t>
+        <w:t xml:space="preserve">descend, higher </w:t>
       </w:r>
       <w:r>
         <w:rPr>
@@ -36762,13 +36834,7 @@
         <w:t xml:space="preserve">. He could not declare them explicitly because </w:t>
       </w:r>
       <w:r>
-        <w:t xml:space="preserve">the </w:t>
-      </w:r>
-      <w:r>
-        <w:t>story risks becoming a discourse</w:t>
-      </w:r>
-      <w:r>
-        <w:t xml:space="preserve"> and it</w:t>
+        <w:t>the story risks becoming a discourse and it</w:t>
       </w:r>
       <w:r>
         <w:t xml:space="preserve"> hurts the storytelling. </w:t>
@@ -36923,7 +36989,7 @@
         <w:pStyle w:val="Heading3"/>
         <w:jc w:val="left"/>
       </w:pPr>
-      <w:bookmarkStart w:id="100" w:name="_Toc49522826"/>
+      <w:bookmarkStart w:id="99" w:name="_Toc49522826"/>
       <w:r>
         <w:t>Table of Chakras –</w:t>
       </w:r>
@@ -36939,7 +37005,7 @@
       <w:r>
         <w:t>nd Examples of Use</w:t>
       </w:r>
-      <w:bookmarkEnd w:id="100"/>
+      <w:bookmarkEnd w:id="99"/>
     </w:p>
     <w:p>
       <w:pPr>
@@ -37253,10 +37319,7 @@
               <w:t>Root Center</w:t>
             </w:r>
             <w:r>
-              <w:t xml:space="preserve"> - </w:t>
-            </w:r>
-            <w:r>
-              <w:t>It is located</w:t>
+              <w:t xml:space="preserve"> - It is located</w:t>
             </w:r>
             <w:r>
               <w:t xml:space="preserve"> </w:t>
@@ -37482,13 +37545,7 @@
               <w:t>Enjoyment Center</w:t>
             </w:r>
             <w:r>
-              <w:t xml:space="preserve"> - </w:t>
-            </w:r>
-            <w:r>
-              <w:t>It is located</w:t>
-            </w:r>
-            <w:r>
-              <w:t xml:space="preserve"> </w:t>
+              <w:t xml:space="preserve"> - It is located </w:t>
             </w:r>
             <w:r>
               <w:t xml:space="preserve">just above the </w:t>
@@ -37658,10 +37715,7 @@
               <w:t>Power Center</w:t>
             </w:r>
             <w:r>
-              <w:t xml:space="preserve"> - </w:t>
-            </w:r>
-            <w:r>
-              <w:t>It is located</w:t>
+              <w:t xml:space="preserve"> - It is located</w:t>
             </w:r>
             <w:r>
               <w:rPr>
@@ -37836,6 +37890,7 @@
               <w:pStyle w:val="BodyText"/>
             </w:pPr>
             <w:r>
+              <w:lastRenderedPageBreak/>
               <w:t>Anahat</w:t>
             </w:r>
             <w:r>
@@ -37848,10 +37903,7 @@
               <w:t>Heart Center</w:t>
             </w:r>
             <w:r>
-              <w:t xml:space="preserve"> - </w:t>
-            </w:r>
-            <w:r>
-              <w:t>It is located</w:t>
+              <w:t xml:space="preserve"> - It is located</w:t>
             </w:r>
             <w:r>
               <w:t xml:space="preserve"> in the heart.</w:t>
@@ -38011,10 +38063,7 @@
               <w:t>Throat Center</w:t>
             </w:r>
             <w:r>
-              <w:t xml:space="preserve"> - </w:t>
-            </w:r>
-            <w:r>
-              <w:t>It is located</w:t>
+              <w:t xml:space="preserve"> - It is located</w:t>
             </w:r>
             <w:r>
               <w:rPr>
@@ -38367,10 +38416,7 @@
               <w:t>/ Thousand-petal lotus</w:t>
             </w:r>
             <w:r>
-              <w:t xml:space="preserve"> - </w:t>
-            </w:r>
-            <w:r>
-              <w:t>It is located</w:t>
+              <w:t xml:space="preserve"> - It is located</w:t>
             </w:r>
             <w:r>
               <w:t xml:space="preserve"> at the crown of the head</w:t>
@@ -38426,7 +38472,7 @@
         <w:pStyle w:val="Heading3"/>
         <w:jc w:val="left"/>
       </w:pPr>
-      <w:bookmarkStart w:id="101" w:name="_Toc49522827"/>
+      <w:bookmarkStart w:id="100" w:name="_Toc49522827"/>
       <w:r>
         <w:lastRenderedPageBreak/>
         <w:t>References</w:t>
@@ -38443,7 +38489,7 @@
       <w:r>
         <w:t>s:</w:t>
       </w:r>
-      <w:bookmarkEnd w:id="101"/>
+      <w:bookmarkEnd w:id="100"/>
     </w:p>
     <w:p>
       <w:pPr>
@@ -38832,7 +38878,10 @@
         <w:t>me to ocean, which they cannot cross. At this point</w:t>
       </w:r>
       <w:r>
-        <w:t xml:space="preserve"> in story</w:t>
+        <w:t xml:space="preserve"> in </w:t>
+      </w:r>
+      <w:r>
+        <w:t>the story</w:t>
       </w:r>
       <w:r>
         <w:t>, Jambavan remind</w:t>
@@ -38895,12 +38944,18 @@
         <w:t xml:space="preserve"> represents Prana in the body. Prana is in</w:t>
       </w:r>
       <w:r>
-        <w:t xml:space="preserve"> hearth, which is</w:t>
-      </w:r>
-      <w:r>
         <w:t xml:space="preserve"> </w:t>
       </w:r>
       <w:r>
+        <w:t>the heart</w:t>
+      </w:r>
+      <w:r>
+        <w:t>, which is</w:t>
+      </w:r>
+      <w:r>
+        <w:t xml:space="preserve"> </w:t>
+      </w:r>
+      <w:r>
         <w:t>Anahata Chakra</w:t>
       </w:r>
       <w:r>
@@ -38979,20 +39034,17 @@
         <w:t xml:space="preserve">called as Mainak, </w:t>
       </w:r>
       <w:r>
-        <w:t>with golden hue peaks of mountain rose up and was like a molten gold”</w:t>
+        <w:t>with golden hue peaks of mountain rose and was like a molten gold”</w:t>
       </w:r>
       <w:r>
         <w:t>.</w:t>
       </w:r>
       <w:r>
-        <w:t xml:space="preserve">  </w:t>
-      </w:r>
-      <w:r>
-        <w:t xml:space="preserve">Manipura Chakra has a downward-facing red triangle in the middle and fire as its element. If you invert this triangle, we can imagine it as a mountain with a golden hue as referred </w:t>
+        <w:t xml:space="preserve">  Manipura Chakra has a downward-facing red triangle in the middle and fire as its element. If you invert this triangle, we can imagine it as a mountain with a golden hue as referred to </w:t>
       </w:r>
       <w:r>
         <w:lastRenderedPageBreak/>
-        <w:t xml:space="preserve">to in. </w:t>
+        <w:t xml:space="preserve">in. </w:t>
       </w:r>
       <w:r>
         <w:t xml:space="preserve">Verse 5-1-133 says that Hanumana touches and then flies ahead toward Lanka. </w:t>
@@ -39641,25 +39693,164 @@
         <w:t xml:space="preserve"> and it allows the </w:t>
       </w:r>
       <w:r>
+        <w:t xml:space="preserve">Ahamkara </w:t>
+      </w:r>
+      <w:r>
+        <w:t xml:space="preserve">to attach itself to the </w:t>
+      </w:r>
+      <w:r>
+        <w:t>process</w:t>
+      </w:r>
+      <w:r>
+        <w:t xml:space="preserve"> which reinforces the </w:t>
+      </w:r>
+      <w:r>
         <w:t>Ahamkara</w:t>
       </w:r>
       <w:r>
+        <w:t xml:space="preserve">. </w:t>
+      </w:r>
+    </w:p>
+    <w:p>
+      <w:pPr>
+        <w:spacing w:line="480" w:lineRule="auto"/>
+        <w:ind w:firstLine="720"/>
+        <w:jc w:val="both"/>
+        <w:rPr>
+          <w:b/>
+          <w:bCs/>
+        </w:rPr>
+      </w:pPr>
+      <w:r>
+        <w:t xml:space="preserve">Here again, we learn that this female demon enjoys a boon granted by Lord Brahma, which is that when a monkey will defeat her, destruction of Lanka will follow. This boon shows us an obvious fact in terms of </w:t>
+      </w:r>
+      <w:r>
+        <w:t>Body-Mind</w:t>
+      </w:r>
+      <w:r>
+        <w:t>-Energy-Consciousness</w:t>
+      </w:r>
+      <w:r>
+        <w:t xml:space="preserve">. </w:t>
+      </w:r>
+      <w:r>
+        <w:rPr>
+          <w:b/>
+          <w:bCs/>
+        </w:rPr>
+        <w:t xml:space="preserve">When we </w:t>
+      </w:r>
+      <w:r>
+        <w:rPr>
+          <w:b/>
+          <w:bCs/>
+        </w:rPr>
+        <w:t>are successful in properly doing</w:t>
+      </w:r>
+      <w:r>
+        <w:rPr>
+          <w:b/>
+          <w:bCs/>
+        </w:rPr>
         <w:t xml:space="preserve"> </w:t>
       </w:r>
       <w:r>
-        <w:t xml:space="preserve">to attach itself to the </w:t>
-      </w:r>
-      <w:r>
-        <w:t>process</w:t>
-      </w:r>
-      <w:r>
-        <w:t xml:space="preserve"> which reinforces the </w:t>
-      </w:r>
-      <w:r>
-        <w:t>Ahamkara</w:t>
-      </w:r>
-      <w:r>
-        <w:t xml:space="preserve">. </w:t>
+        <w:rPr>
+          <w:b/>
+          <w:bCs/>
+        </w:rPr>
+        <w:t>Pranayama,</w:t>
+      </w:r>
+      <w:r>
+        <w:rPr>
+          <w:b/>
+          <w:bCs/>
+        </w:rPr>
+        <w:t xml:space="preserve"> the </w:t>
+      </w:r>
+      <w:r>
+        <w:rPr>
+          <w:b/>
+          <w:bCs/>
+        </w:rPr>
+        <w:t xml:space="preserve">Prana </w:t>
+      </w:r>
+      <w:r>
+        <w:rPr>
+          <w:b/>
+          <w:bCs/>
+        </w:rPr>
+        <w:t xml:space="preserve">will enter the </w:t>
+      </w:r>
+      <w:r>
+        <w:rPr>
+          <w:b/>
+          <w:bCs/>
+        </w:rPr>
+        <w:t>Muladhara Chakra</w:t>
+      </w:r>
+      <w:r>
+        <w:rPr>
+          <w:b/>
+          <w:bCs/>
+        </w:rPr>
+        <w:t>, and the</w:t>
+      </w:r>
+      <w:r>
+        <w:rPr>
+          <w:b/>
+          <w:bCs/>
+        </w:rPr>
+        <w:t xml:space="preserve"> stage will be set for</w:t>
+      </w:r>
+      <w:r>
+        <w:rPr>
+          <w:b/>
+          <w:bCs/>
+        </w:rPr>
+        <w:t xml:space="preserve"> </w:t>
+      </w:r>
+      <w:r>
+        <w:rPr>
+          <w:b/>
+          <w:bCs/>
+        </w:rPr>
+        <w:t>A</w:t>
+      </w:r>
+      <w:r>
+        <w:rPr>
+          <w:b/>
+          <w:bCs/>
+        </w:rPr>
+        <w:t>hamkar</w:t>
+      </w:r>
+      <w:r>
+        <w:rPr>
+          <w:b/>
+          <w:bCs/>
+        </w:rPr>
+        <w:t>a</w:t>
+      </w:r>
+      <w:r>
+        <w:rPr>
+          <w:b/>
+          <w:bCs/>
+        </w:rPr>
+        <w:t xml:space="preserve"> </w:t>
+      </w:r>
+      <w:r>
+        <w:rPr>
+          <w:b/>
+          <w:bCs/>
+        </w:rPr>
+        <w:t>to</w:t>
+      </w:r>
+      <w:r>
+        <w:rPr>
+          <w:b/>
+          <w:bCs/>
+        </w:rPr>
+        <w:t xml:space="preserve"> lose ground.</w:t>
       </w:r>
     </w:p>
     <w:p>
@@ -39667,141 +39858,57 @@
         <w:spacing w:line="480" w:lineRule="auto"/>
         <w:ind w:firstLine="720"/>
         <w:jc w:val="both"/>
-        <w:rPr>
-          <w:b/>
-          <w:bCs/>
-        </w:rPr>
-      </w:pPr>
-      <w:r>
-        <w:t xml:space="preserve">Here again, we learn that this female demon enjoys a boon granted by Lord Brahma, which is that when a monkey will defeat her, destruction of Lanka will follow. This boon shows us an obvious fact in terms of </w:t>
-      </w:r>
-      <w:r>
-        <w:t>Body-Mind</w:t>
-      </w:r>
-      <w:r>
-        <w:t>-Energy-Consciousness</w:t>
-      </w:r>
-      <w:r>
-        <w:t xml:space="preserve">. </w:t>
-      </w:r>
-      <w:r>
-        <w:rPr>
-          <w:b/>
-          <w:bCs/>
-        </w:rPr>
-        <w:t xml:space="preserve">When we </w:t>
-      </w:r>
-      <w:r>
-        <w:rPr>
-          <w:b/>
-          <w:bCs/>
-        </w:rPr>
-        <w:t>are successful in properly doing</w:t>
-      </w:r>
-      <w:r>
-        <w:rPr>
-          <w:b/>
-          <w:bCs/>
-        </w:rPr>
+      </w:pPr>
+      <w:r>
+        <w:t xml:space="preserve">The role of </w:t>
+      </w:r>
+      <w:r>
+        <w:t xml:space="preserve">Pranayama </w:t>
+      </w:r>
+      <w:r>
+        <w:t>ends</w:t>
+      </w:r>
+      <w:r>
         <w:t xml:space="preserve"> </w:t>
       </w:r>
       <w:r>
-        <w:rPr>
-          <w:b/>
-          <w:bCs/>
-        </w:rPr>
-        <w:t>Pranayama,</w:t>
-      </w:r>
-      <w:r>
-        <w:rPr>
-          <w:b/>
-          <w:bCs/>
-        </w:rPr>
-        <w:t xml:space="preserve"> the </w:t>
-      </w:r>
-      <w:r>
-        <w:rPr>
-          <w:b/>
-          <w:bCs/>
-        </w:rPr>
+        <w:t xml:space="preserve">when the </w:t>
+      </w:r>
+      <w:r>
         <w:t xml:space="preserve">Prana </w:t>
       </w:r>
       <w:r>
-        <w:rPr>
-          <w:b/>
-          <w:bCs/>
-        </w:rPr>
-        <w:t xml:space="preserve">will enter the </w:t>
-      </w:r>
-      <w:r>
-        <w:rPr>
-          <w:b/>
-          <w:bCs/>
-        </w:rPr>
+        <w:t xml:space="preserve">enters the </w:t>
+      </w:r>
+      <w:r>
         <w:t>Muladhara Chakra</w:t>
       </w:r>
       <w:r>
-        <w:rPr>
-          <w:b/>
-          <w:bCs/>
-        </w:rPr>
-        <w:t>, and the</w:t>
-      </w:r>
-      <w:r>
-        <w:rPr>
-          <w:b/>
-          <w:bCs/>
-        </w:rPr>
-        <w:t xml:space="preserve"> stage will be set for</w:t>
-      </w:r>
-      <w:r>
-        <w:rPr>
-          <w:b/>
-          <w:bCs/>
-        </w:rPr>
-        <w:t xml:space="preserve"> </w:t>
-      </w:r>
-      <w:r>
-        <w:rPr>
-          <w:b/>
-          <w:bCs/>
-        </w:rPr>
-        <w:t>A</w:t>
-      </w:r>
-      <w:r>
-        <w:rPr>
-          <w:b/>
-          <w:bCs/>
-        </w:rPr>
-        <w:t>hamkar</w:t>
-      </w:r>
-      <w:r>
-        <w:rPr>
-          <w:b/>
-          <w:bCs/>
-        </w:rPr>
-        <w:t>a</w:t>
-      </w:r>
-      <w:r>
-        <w:rPr>
-          <w:b/>
-          <w:bCs/>
-        </w:rPr>
-        <w:t xml:space="preserve"> </w:t>
-      </w:r>
-      <w:r>
-        <w:rPr>
-          <w:b/>
-          <w:bCs/>
-        </w:rPr>
-        <w:t>to</w:t>
-      </w:r>
-      <w:r>
-        <w:rPr>
-          <w:b/>
-          <w:bCs/>
-        </w:rPr>
-        <w:t xml:space="preserve"> lose ground.</w:t>
+        <w:t xml:space="preserve">. However, the </w:t>
+      </w:r>
+      <w:r>
+        <w:t xml:space="preserve">Prana </w:t>
+      </w:r>
+      <w:r>
+        <w:t xml:space="preserve">/ </w:t>
+      </w:r>
+      <w:r>
+        <w:t>Hanumana</w:t>
+      </w:r>
+      <w:r>
+        <w:t xml:space="preserve"> continues to play a vital role throughout the rest of</w:t>
+      </w:r>
+      <w:r>
+        <w:t xml:space="preserve"> Ramayana.</w:t>
+      </w:r>
+      <w:r>
+        <w:t xml:space="preserve"> When </w:t>
+      </w:r>
+      <w:r>
+        <w:t>Hanumana</w:t>
+      </w:r>
+      <w:r>
+        <w:t xml:space="preserve"> locates Sita, he respectfully requests her to come with him. Although it sounds very logical for her to run away with him, Sita refuses this quick escape. </w:t>
       </w:r>
     </w:p>
     <w:p>
@@ -39811,115 +39918,57 @@
         <w:jc w:val="both"/>
       </w:pPr>
       <w:r>
-        <w:t xml:space="preserve">The role of </w:t>
-      </w:r>
-      <w:r>
-        <w:t xml:space="preserve">Pranayama </w:t>
-      </w:r>
-      <w:r>
-        <w:t>ends</w:t>
-      </w:r>
-      <w:r>
-        <w:t xml:space="preserve"> </w:t>
-      </w:r>
-      <w:r>
-        <w:t xml:space="preserve">when the </w:t>
-      </w:r>
-      <w:r>
+        <w:t xml:space="preserve">Sita or the Kundalini stands for the </w:t>
+      </w:r>
+      <w:r>
+        <w:t>Energy</w:t>
+      </w:r>
+      <w:r>
+        <w:t xml:space="preserve">, which manifests itself as fire. Her name is Sita, which may mean “coolness” because of the root “sit” in her name, but she is cool only in the presence of Shri Ram. </w:t>
+      </w:r>
+      <w:r>
+        <w:rPr>
+          <w:b/>
+          <w:bCs/>
+        </w:rPr>
+        <w:t xml:space="preserve">Sita escaping with </w:t>
+      </w:r>
+      <w:r>
+        <w:rPr>
+          <w:b/>
+          <w:bCs/>
+        </w:rPr>
+        <w:t>Hanumana</w:t>
+      </w:r>
+      <w:r>
+        <w:rPr>
+          <w:b/>
+          <w:bCs/>
+        </w:rPr>
+        <w:t xml:space="preserve"> means the Kundalini rising the moment the </w:t>
+      </w:r>
+      <w:r>
+        <w:rPr>
+          <w:b/>
+          <w:bCs/>
+        </w:rPr>
         <w:t xml:space="preserve">Prana </w:t>
       </w:r>
       <w:r>
+        <w:rPr>
+          <w:b/>
+          <w:bCs/>
+        </w:rPr>
         <w:t xml:space="preserve">enters the </w:t>
       </w:r>
       <w:r>
+        <w:rPr>
+          <w:b/>
+          <w:bCs/>
+        </w:rPr>
         <w:t>Muladhara Chakra</w:t>
       </w:r>
       <w:r>
-        <w:t xml:space="preserve">. However, the </w:t>
-      </w:r>
-      <w:r>
-        <w:t xml:space="preserve">Prana </w:t>
-      </w:r>
-      <w:r>
-        <w:t xml:space="preserve">/ </w:t>
-      </w:r>
-      <w:r>
-        <w:t>Hanumana</w:t>
-      </w:r>
-      <w:r>
-        <w:t xml:space="preserve"> continues to play a vital role throughout the rest of</w:t>
-      </w:r>
-      <w:r>
-        <w:t xml:space="preserve"> Ramayana.</w:t>
-      </w:r>
-      <w:r>
-        <w:t xml:space="preserve"> When </w:t>
-      </w:r>
-      <w:r>
-        <w:t>Hanumana</w:t>
-      </w:r>
-      <w:r>
-        <w:t xml:space="preserve"> locates Sita, he respectfully requests her to come with him. Although it sounds very logical for her to run away with him, Sita refuses this quick escape. </w:t>
-      </w:r>
-    </w:p>
-    <w:p>
-      <w:pPr>
-        <w:spacing w:line="480" w:lineRule="auto"/>
-        <w:ind w:firstLine="720"/>
-        <w:jc w:val="both"/>
-      </w:pPr>
-      <w:r>
-        <w:t xml:space="preserve">Sita or the Kundalini stands for the </w:t>
-      </w:r>
-      <w:r>
-        <w:t>Energy</w:t>
-      </w:r>
-      <w:r>
-        <w:t xml:space="preserve">, which manifests itself as fire. Her name is Sita, which may mean “coolness” because of the root “sit” in her name, but she is cool only in the presence of Shri Ram. </w:t>
-      </w:r>
-      <w:r>
-        <w:rPr>
-          <w:b/>
-          <w:bCs/>
-        </w:rPr>
-        <w:t xml:space="preserve">Sita escaping with </w:t>
-      </w:r>
-      <w:r>
-        <w:rPr>
-          <w:b/>
-          <w:bCs/>
-        </w:rPr>
-        <w:t>Hanumana</w:t>
-      </w:r>
-      <w:r>
-        <w:rPr>
-          <w:b/>
-          <w:bCs/>
-        </w:rPr>
-        <w:t xml:space="preserve"> means the Kundalini rising the moment the </w:t>
-      </w:r>
-      <w:r>
-        <w:rPr>
-          <w:b/>
-          <w:bCs/>
-        </w:rPr>
-        <w:t xml:space="preserve">Prana </w:t>
-      </w:r>
-      <w:r>
-        <w:rPr>
-          <w:b/>
-          <w:bCs/>
-        </w:rPr>
-        <w:t xml:space="preserve">enters the </w:t>
-      </w:r>
-      <w:r>
-        <w:rPr>
-          <w:b/>
-          <w:bCs/>
-        </w:rPr>
-        <w:t>Muladhara Chakra</w:t>
-      </w:r>
-      <w:r>
         <w:rPr>
           <w:b/>
           <w:bCs/>
@@ -39959,7 +40008,14 @@
           <w:b/>
           <w:bCs/>
         </w:rPr>
-        <w:t xml:space="preserve"> amount of heat in body</w:t>
+        <w:t xml:space="preserve"> amount of heat in </w:t>
+      </w:r>
+      <w:r>
+        <w:rPr>
+          <w:b/>
+          <w:bCs/>
+        </w:rPr>
+        <w:t>the body</w:t>
       </w:r>
       <w:r>
         <w:rPr>
@@ -40289,20 +40345,20 @@
         </w:rPr>
         <w:t>.</w:t>
       </w:r>
-      <w:bookmarkStart w:id="102" w:name="_Toc412487797"/>
-      <w:bookmarkStart w:id="103" w:name="_Toc423152525"/>
-      <w:bookmarkStart w:id="104" w:name="_Toc423154148"/>
-      <w:bookmarkStart w:id="105" w:name="_Toc412487805"/>
-      <w:bookmarkStart w:id="106" w:name="_Toc423152534"/>
-      <w:bookmarkStart w:id="107" w:name="_Toc423154157"/>
-      <w:bookmarkStart w:id="108" w:name="_Toc418306778"/>
+      <w:bookmarkStart w:id="101" w:name="_Toc412487797"/>
+      <w:bookmarkStart w:id="102" w:name="_Toc423152525"/>
+      <w:bookmarkStart w:id="103" w:name="_Toc423154148"/>
+      <w:bookmarkStart w:id="104" w:name="_Toc412487805"/>
+      <w:bookmarkStart w:id="105" w:name="_Toc423152534"/>
+      <w:bookmarkStart w:id="106" w:name="_Toc423154157"/>
+      <w:bookmarkStart w:id="107" w:name="_Toc418306778"/>
     </w:p>
     <w:p>
       <w:pPr>
         <w:pStyle w:val="Heading3"/>
         <w:jc w:val="left"/>
       </w:pPr>
-      <w:bookmarkStart w:id="109" w:name="_Toc49522828"/>
+      <w:bookmarkStart w:id="108" w:name="_Toc49522828"/>
       <w:r>
         <w:t xml:space="preserve">References </w:t>
       </w:r>
@@ -40312,10 +40368,10 @@
       <w:r>
         <w:t>Vishuddha Chakra</w:t>
       </w:r>
+      <w:bookmarkEnd w:id="101"/>
       <w:bookmarkEnd w:id="102"/>
       <w:bookmarkEnd w:id="103"/>
-      <w:bookmarkEnd w:id="104"/>
-      <w:bookmarkEnd w:id="109"/>
+      <w:bookmarkEnd w:id="108"/>
     </w:p>
     <w:p>
       <w:pPr>
@@ -40351,15 +40407,7 @@
         <w:t xml:space="preserve">The melodious sounds are coming from the direction of a tranquil lake, but he cannot see anyone. </w:t>
       </w:r>
       <w:r>
-        <w:t xml:space="preserve">We saw this event when we discussed the character of sage Mandakarni. In Yoga terms, we saw that it refers to Anahat </w:t>
-      </w:r>
-      <w:proofErr w:type="gramStart"/>
-      <w:r>
-        <w:t>Nad</w:t>
-      </w:r>
-      <w:proofErr w:type="gramEnd"/>
-      <w:r>
-        <w:t>. We will not repeat that content here.</w:t>
+        <w:t>We saw this event when we discussed the character of sage Mandakarni. In Yoga terms, we saw that it refers to Anahat Nad. We will not repeat that content here.</w:t>
       </w:r>
     </w:p>
     <w:p>
@@ -40906,13 +40954,7 @@
         <w:t>Vishuddha Chakra</w:t>
       </w:r>
       <w:r>
-        <w:t xml:space="preserve">, </w:t>
-      </w:r>
-      <w:r>
-        <w:t>Panchavktra Shiv</w:t>
-      </w:r>
-      <w:r>
-        <w:t xml:space="preserve">a, </w:t>
+        <w:t xml:space="preserve">, Panchavktra Shiva, </w:t>
       </w:r>
       <w:r>
         <w:t xml:space="preserve">has </w:t>
@@ -41307,18 +41349,7 @@
         <w:t>Dushan</w:t>
       </w:r>
       <w:r>
-        <w:t>a</w:t>
-      </w:r>
-      <w:r>
-        <w:t>, meaning, “</w:t>
-      </w:r>
-      <w:proofErr w:type="gramStart"/>
-      <w:r>
-        <w:t>cursing</w:t>
-      </w:r>
-      <w:proofErr w:type="gramEnd"/>
-      <w:r>
-        <w:t xml:space="preserve">, or speaking </w:t>
+        <w:t xml:space="preserve">a, meaning, “cursing, or speaking </w:t>
       </w:r>
       <w:r>
         <w:rPr>
@@ -41455,7 +41486,13 @@
         <w:t>a</w:t>
       </w:r>
       <w:r>
-        <w:t xml:space="preserve"> about Sita's beauty, and </w:t>
+        <w:t xml:space="preserve"> about Sita's </w:t>
+      </w:r>
+      <w:r>
+        <w:t>beauty</w:t>
+      </w:r>
+      <w:r>
+        <w:t xml:space="preserve"> and </w:t>
       </w:r>
       <w:r>
         <w:t>thus</w:t>
@@ -41581,16 +41618,16 @@
       <w:r>
         <w:t>.</w:t>
       </w:r>
+      <w:bookmarkEnd w:id="104"/>
       <w:bookmarkEnd w:id="105"/>
       <w:bookmarkEnd w:id="106"/>
-      <w:bookmarkEnd w:id="107"/>
     </w:p>
     <w:p>
       <w:pPr>
         <w:pStyle w:val="Heading3"/>
         <w:jc w:val="left"/>
       </w:pPr>
-      <w:bookmarkStart w:id="110" w:name="_Toc49522829"/>
+      <w:bookmarkStart w:id="109" w:name="_Toc49522829"/>
       <w:r>
         <w:t xml:space="preserve">References </w:t>
       </w:r>
@@ -41600,7 +41637,7 @@
       <w:r>
         <w:t>Anahata Chakra</w:t>
       </w:r>
-      <w:bookmarkEnd w:id="110"/>
+      <w:bookmarkEnd w:id="109"/>
     </w:p>
     <w:p>
       <w:pPr>
@@ -44033,8 +44070,8 @@
         <w:pStyle w:val="Heading3"/>
         <w:jc w:val="left"/>
       </w:pPr>
-      <w:bookmarkStart w:id="111" w:name="_Toc49522830"/>
-      <w:bookmarkEnd w:id="108"/>
+      <w:bookmarkStart w:id="110" w:name="_Toc49522830"/>
+      <w:bookmarkEnd w:id="107"/>
       <w:r>
         <w:t xml:space="preserve">References </w:t>
       </w:r>
@@ -44044,7 +44081,7 @@
       <w:r>
         <w:t>Aagya Chakra</w:t>
       </w:r>
-      <w:bookmarkEnd w:id="111"/>
+      <w:bookmarkEnd w:id="110"/>
     </w:p>
     <w:p>
       <w:pPr>
@@ -44543,16 +44580,16 @@
       <w:r>
         <w:t xml:space="preserve"> </w:t>
       </w:r>
-      <w:bookmarkStart w:id="112" w:name="_Toc412487843"/>
-      <w:bookmarkStart w:id="113" w:name="_Toc423152572"/>
-      <w:bookmarkStart w:id="114" w:name="_Toc423154195"/>
+      <w:bookmarkStart w:id="111" w:name="_Toc412487843"/>
+      <w:bookmarkStart w:id="112" w:name="_Toc423152572"/>
+      <w:bookmarkStart w:id="113" w:name="_Toc423154195"/>
     </w:p>
     <w:p>
       <w:pPr>
         <w:pStyle w:val="Heading3"/>
         <w:jc w:val="left"/>
       </w:pPr>
-      <w:bookmarkStart w:id="115" w:name="_Toc49522831"/>
+      <w:bookmarkStart w:id="114" w:name="_Toc49522831"/>
       <w:r>
         <w:t xml:space="preserve">References </w:t>
       </w:r>
@@ -44562,10 +44599,10 @@
       <w:r>
         <w:t>Sahasrara</w:t>
       </w:r>
+      <w:bookmarkEnd w:id="111"/>
       <w:bookmarkEnd w:id="112"/>
       <w:bookmarkEnd w:id="113"/>
       <w:bookmarkEnd w:id="114"/>
-      <w:bookmarkEnd w:id="115"/>
     </w:p>
     <w:p>
       <w:pPr>
@@ -45681,7 +45718,7 @@
       <w:pPr>
         <w:pStyle w:val="Heading1"/>
       </w:pPr>
-      <w:bookmarkStart w:id="116" w:name="_Toc49522832"/>
+      <w:bookmarkStart w:id="115" w:name="_Toc49522832"/>
       <w:r>
         <w:lastRenderedPageBreak/>
         <w:t xml:space="preserve">Shri Ram Defeats </w:t>
@@ -45695,7 +45732,7 @@
       <w:r>
         <w:t xml:space="preserve"> Story and Its Meaning In Terms of Yoga</w:t>
       </w:r>
-      <w:bookmarkEnd w:id="116"/>
+      <w:bookmarkEnd w:id="115"/>
       <w:r>
         <w:t xml:space="preserve">  </w:t>
       </w:r>
@@ -45779,14 +45816,14 @@
           <w:bCs/>
         </w:rPr>
       </w:pPr>
-      <w:bookmarkStart w:id="117" w:name="_Toc49522833"/>
+      <w:bookmarkStart w:id="116" w:name="_Toc49522833"/>
       <w:r>
         <w:t>Sugriva’s</w:t>
       </w:r>
       <w:r>
         <w:t xml:space="preserve"> Brash Reaction</w:t>
       </w:r>
-      <w:bookmarkEnd w:id="117"/>
+      <w:bookmarkEnd w:id="116"/>
     </w:p>
     <w:p>
       <w:pPr>
@@ -46607,20 +46644,20 @@
         <w:pStyle w:val="Heading3"/>
         <w:jc w:val="left"/>
       </w:pPr>
-      <w:bookmarkStart w:id="118" w:name="_Toc412487824"/>
-      <w:bookmarkStart w:id="119" w:name="_Toc423152553"/>
-      <w:bookmarkStart w:id="120" w:name="_Toc423154176"/>
-      <w:bookmarkStart w:id="121" w:name="_Toc49522834"/>
+      <w:bookmarkStart w:id="117" w:name="_Toc412487824"/>
+      <w:bookmarkStart w:id="118" w:name="_Toc423152553"/>
+      <w:bookmarkStart w:id="119" w:name="_Toc423154176"/>
+      <w:bookmarkStart w:id="120" w:name="_Toc49522834"/>
       <w:r>
         <w:t xml:space="preserve">Shri Ram’s Strange Message to </w:t>
       </w:r>
       <w:r>
         <w:t>Ravana</w:t>
       </w:r>
+      <w:bookmarkEnd w:id="117"/>
       <w:bookmarkEnd w:id="118"/>
       <w:bookmarkEnd w:id="119"/>
       <w:bookmarkEnd w:id="120"/>
-      <w:bookmarkEnd w:id="121"/>
     </w:p>
     <w:p>
       <w:pPr>
@@ -46808,10 +46845,7 @@
         <w:t xml:space="preserve">, it absorbs or dissolves the </w:t>
       </w:r>
       <w:r>
-        <w:t>Ahamkara</w:t>
-      </w:r>
-      <w:r>
-        <w:t xml:space="preserve"> </w:t>
+        <w:t xml:space="preserve">Ahamkara </w:t>
       </w:r>
       <w:r>
         <w:t xml:space="preserve">into itself. Thus, the </w:t>
@@ -47104,17 +47138,17 @@
         <w:pStyle w:val="Heading3"/>
         <w:jc w:val="left"/>
       </w:pPr>
-      <w:bookmarkStart w:id="122" w:name="_Toc412487825"/>
-      <w:bookmarkStart w:id="123" w:name="_Toc423152554"/>
-      <w:bookmarkStart w:id="124" w:name="_Toc423154177"/>
-      <w:bookmarkStart w:id="125" w:name="_Toc49522835"/>
+      <w:bookmarkStart w:id="121" w:name="_Toc412487825"/>
+      <w:bookmarkStart w:id="122" w:name="_Toc423152554"/>
+      <w:bookmarkStart w:id="123" w:name="_Toc423154177"/>
+      <w:bookmarkStart w:id="124" w:name="_Toc49522835"/>
       <w:r>
         <w:t>Indrajit – A Mighty and an Invisible Warrior</w:t>
       </w:r>
+      <w:bookmarkEnd w:id="121"/>
       <w:bookmarkEnd w:id="122"/>
       <w:bookmarkEnd w:id="123"/>
       <w:bookmarkEnd w:id="124"/>
-      <w:bookmarkEnd w:id="125"/>
     </w:p>
     <w:p>
       <w:pPr>
@@ -47521,14 +47555,7 @@
           <w:b/>
           <w:bCs/>
         </w:rPr>
-        <w:t>Ahamkara</w:t>
-      </w:r>
-      <w:r>
-        <w:rPr>
-          <w:b/>
-          <w:bCs/>
-        </w:rPr>
-        <w:t xml:space="preserve"> </w:t>
+        <w:t xml:space="preserve">Ahamkara </w:t>
       </w:r>
       <w:r>
         <w:rPr>
@@ -47950,23 +47977,23 @@
       <w:r>
         <w:t xml:space="preserve"> have recovered, they start fighting the demons again.</w:t>
       </w:r>
-      <w:bookmarkStart w:id="126" w:name="_Toc412487826"/>
-      <w:bookmarkStart w:id="127" w:name="_Toc423152555"/>
-      <w:bookmarkStart w:id="128" w:name="_Toc423154178"/>
+      <w:bookmarkStart w:id="125" w:name="_Toc412487826"/>
+      <w:bookmarkStart w:id="126" w:name="_Toc423152555"/>
+      <w:bookmarkStart w:id="127" w:name="_Toc423154178"/>
     </w:p>
     <w:p>
       <w:pPr>
         <w:pStyle w:val="Heading3"/>
         <w:jc w:val="left"/>
       </w:pPr>
-      <w:bookmarkStart w:id="129" w:name="_Toc49522836"/>
+      <w:bookmarkStart w:id="128" w:name="_Toc49522836"/>
       <w:r>
         <w:t>War Continues, but Shri Ram Does Not Kill</w:t>
       </w:r>
+      <w:bookmarkEnd w:id="125"/>
       <w:bookmarkEnd w:id="126"/>
       <w:bookmarkEnd w:id="127"/>
       <w:bookmarkEnd w:id="128"/>
-      <w:bookmarkEnd w:id="129"/>
     </w:p>
     <w:p>
       <w:pPr>
@@ -48397,7 +48424,15 @@
         <w:t xml:space="preserve">Ravana. </w:t>
       </w:r>
       <w:r>
-        <w:t xml:space="preserve">Hence, we have to assume that the </w:t>
+        <w:t xml:space="preserve">Hence, we </w:t>
+      </w:r>
+      <w:bookmarkStart w:id="129" w:name="_GoBack"/>
+      <w:r>
+        <w:t xml:space="preserve">have to </w:t>
+      </w:r>
+      <w:bookmarkEnd w:id="129"/>
+      <w:r>
+        <w:t xml:space="preserve">assume that the </w:t>
       </w:r>
       <w:r>
         <w:t xml:space="preserve">Ahamkara </w:t>
@@ -59351,7 +59386,7 @@
         <w:rStyle w:val="PageNumber"/>
         <w:noProof/>
       </w:rPr>
-      <w:t>94</w:t>
+      <w:t>143</w:t>
     </w:r>
     <w:r>
       <w:rPr>
@@ -62413,6 +62448,7 @@
   <w:style w:type="character" w:default="1" w:styleId="DefaultParagraphFont">
     <w:name w:val="Default Paragraph Font"/>
     <w:uiPriority w:val="1"/>
+    <w:semiHidden/>
     <w:unhideWhenUsed/>
   </w:style>
   <w:style w:type="table" w:default="1" w:styleId="TableNormal">
@@ -62926,6 +62962,7 @@
     <w:rsidRoot w:val="00A91A59"/>
     <w:rsid w:val="00607F44"/>
     <w:rsid w:val="00626BE4"/>
+    <w:rsid w:val="006E0B4F"/>
     <w:rsid w:val="00885557"/>
     <w:rsid w:val="008943FE"/>
     <w:rsid w:val="008958A3"/>
@@ -63696,7 +63733,7 @@
 </file>
 
 <file path=customXml/itemProps2.xml><?xml version="1.0" encoding="utf-8"?>
-<ds:datastoreItem xmlns:ds="http://schemas.openxmlformats.org/officeDocument/2006/customXml" ds:itemID="{33B39EC3-B2DD-46FB-BBED-A57DFD84B6B2}">
+<ds:datastoreItem xmlns:ds="http://schemas.openxmlformats.org/officeDocument/2006/customXml" ds:itemID="{EF0EE93E-71E1-4F04-82A7-19648EC60CF4}">
   <ds:schemaRefs>
     <ds:schemaRef ds:uri="http://schemas.openxmlformats.org/officeDocument/2006/bibliography"/>
   </ds:schemaRefs>
